--- a/Documentatie/Kerntaak-1/1.1.2_Hernieuwde opdracht/2017-04-18_Hernieuwde-Opdracht_V1.docx
+++ b/Documentatie/Kerntaak-1/1.1.2_Hernieuwde opdracht/2017-04-18_Hernieuwde-Opdracht_V1.docx
@@ -13,6 +13,7 @@
           <w:docPartUnique/>
         </w:docPartObj>
       </w:sdtPr>
+      <w:sdtEndPr/>
       <w:sdtContent>
         <w:p>
           <w:pPr>
@@ -108,6 +109,7 @@
                                     <w:dataBinding w:prefixMappings="xmlns:ns0='http://purl.org/dc/elements/1.1/' xmlns:ns1='http://schemas.openxmlformats.org/package/2006/metadata/core-properties' " w:xpath="/ns1:coreProperties[1]/ns0:title[1]" w:storeItemID="{6C3C8BC8-F283-45AE-878A-BAB7291924A1}"/>
                                     <w:text/>
                                   </w:sdtPr>
+                                  <w:sdtEndPr/>
                                   <w:sdtContent>
                                     <w:r>
                                       <w:rPr>
@@ -125,19 +127,8 @@
                                         <w:szCs w:val="72"/>
                                         <w:lang w:val="nl-NL"/>
                                       </w:rPr>
-                                      <w:t xml:space="preserve"> </w:t>
+                                      <w:t xml:space="preserve"> WebSentiment</w:t>
                                     </w:r>
-                                    <w:proofErr w:type="spellStart"/>
-                                    <w:r>
-                                      <w:rPr>
-                                        <w:color w:val="5B9BD5" w:themeColor="accent1"/>
-                                        <w:sz w:val="72"/>
-                                        <w:szCs w:val="72"/>
-                                        <w:lang w:val="nl-NL"/>
-                                      </w:rPr>
-                                      <w:t>WebSentiment</w:t>
-                                    </w:r>
-                                    <w:proofErr w:type="spellEnd"/>
                                   </w:sdtContent>
                                 </w:sdt>
                               </w:p>
@@ -156,6 +147,7 @@
                                   <w:dataBinding w:prefixMappings="xmlns:ns0='http://purl.org/dc/elements/1.1/' xmlns:ns1='http://schemas.openxmlformats.org/package/2006/metadata/core-properties' " w:xpath="/ns1:coreProperties[1]/ns0:subject[1]" w:storeItemID="{6C3C8BC8-F283-45AE-878A-BAB7291924A1}"/>
                                   <w:text/>
                                 </w:sdtPr>
+                                <w:sdtEndPr/>
                                 <w:sdtContent>
                                   <w:p>
                                     <w:pPr>
@@ -195,6 +187,7 @@
                                   <w:dataBinding w:prefixMappings="xmlns:ns0='http://purl.org/dc/elements/1.1/' xmlns:ns1='http://schemas.openxmlformats.org/package/2006/metadata/core-properties' " w:xpath="/ns1:coreProperties[1]/ns0:creator[1]" w:storeItemID="{6C3C8BC8-F283-45AE-878A-BAB7291924A1}"/>
                                   <w:text/>
                                 </w:sdtPr>
+                                <w:sdtEndPr/>
                                 <w:sdtContent>
                                   <w:p>
                                     <w:pPr>
@@ -273,6 +266,7 @@
                               <w:dataBinding w:prefixMappings="xmlns:ns0='http://purl.org/dc/elements/1.1/' xmlns:ns1='http://schemas.openxmlformats.org/package/2006/metadata/core-properties' " w:xpath="/ns1:coreProperties[1]/ns0:title[1]" w:storeItemID="{6C3C8BC8-F283-45AE-878A-BAB7291924A1}"/>
                               <w:text/>
                             </w:sdtPr>
+                            <w:sdtEndPr/>
                             <w:sdtContent>
                               <w:r>
                                 <w:rPr>
@@ -290,19 +284,8 @@
                                   <w:szCs w:val="72"/>
                                   <w:lang w:val="nl-NL"/>
                                 </w:rPr>
-                                <w:t xml:space="preserve"> </w:t>
+                                <w:t xml:space="preserve"> WebSentiment</w:t>
                               </w:r>
-                              <w:proofErr w:type="spellStart"/>
-                              <w:r>
-                                <w:rPr>
-                                  <w:color w:val="5B9BD5" w:themeColor="accent1"/>
-                                  <w:sz w:val="72"/>
-                                  <w:szCs w:val="72"/>
-                                  <w:lang w:val="nl-NL"/>
-                                </w:rPr>
-                                <w:t>WebSentiment</w:t>
-                              </w:r>
-                              <w:proofErr w:type="spellEnd"/>
                             </w:sdtContent>
                           </w:sdt>
                         </w:p>
@@ -321,6 +304,7 @@
                             <w:dataBinding w:prefixMappings="xmlns:ns0='http://purl.org/dc/elements/1.1/' xmlns:ns1='http://schemas.openxmlformats.org/package/2006/metadata/core-properties' " w:xpath="/ns1:coreProperties[1]/ns0:subject[1]" w:storeItemID="{6C3C8BC8-F283-45AE-878A-BAB7291924A1}"/>
                             <w:text/>
                           </w:sdtPr>
+                          <w:sdtEndPr/>
                           <w:sdtContent>
                             <w:p>
                               <w:pPr>
@@ -360,6 +344,7 @@
                             <w:dataBinding w:prefixMappings="xmlns:ns0='http://purl.org/dc/elements/1.1/' xmlns:ns1='http://schemas.openxmlformats.org/package/2006/metadata/core-properties' " w:xpath="/ns1:coreProperties[1]/ns0:creator[1]" w:storeItemID="{6C3C8BC8-F283-45AE-878A-BAB7291924A1}"/>
                             <w:text/>
                           </w:sdtPr>
+                          <w:sdtEndPr/>
                           <w:sdtContent>
                             <w:p>
                               <w:pPr>
@@ -469,40 +454,14 @@
                                     <w:lang w:val="en-US"/>
                                   </w:rPr>
                                   <w:br/>
-                                </w:r>
-                                <w:proofErr w:type="spellStart"/>
-                                <w:r>
-                                  <w:rPr>
-                                    <w:lang w:val="en-US"/>
-                                  </w:rPr>
-                                  <w:t>Klas</w:t>
-                                </w:r>
-                                <w:proofErr w:type="spellEnd"/>
-                                <w:r>
-                                  <w:rPr>
-                                    <w:lang w:val="en-US"/>
-                                  </w:rPr>
-                                  <w:t>: RIO4-APO3A</w:t>
+                                  <w:t>Klas: RIO4-APO3A</w:t>
                                 </w:r>
                                 <w:r>
                                   <w:rPr>
                                     <w:lang w:val="en-US"/>
                                   </w:rPr>
                                   <w:br/>
-                                </w:r>
-                                <w:proofErr w:type="spellStart"/>
-                                <w:r>
-                                  <w:rPr>
-                                    <w:lang w:val="en-US"/>
-                                  </w:rPr>
-                                  <w:t>Examencasus</w:t>
-                                </w:r>
-                                <w:proofErr w:type="spellEnd"/>
-                                <w:r>
-                                  <w:rPr>
-                                    <w:lang w:val="en-US"/>
-                                  </w:rPr>
-                                  <w:t>: 03</w:t>
+                                  <w:t>Examencasus: 03</w:t>
                                 </w:r>
                               </w:p>
                               <w:p>
@@ -561,40 +520,14 @@
                               <w:lang w:val="en-US"/>
                             </w:rPr>
                             <w:br/>
-                          </w:r>
-                          <w:proofErr w:type="spellStart"/>
-                          <w:r>
-                            <w:rPr>
-                              <w:lang w:val="en-US"/>
-                            </w:rPr>
-                            <w:t>Klas</w:t>
-                          </w:r>
-                          <w:proofErr w:type="spellEnd"/>
-                          <w:r>
-                            <w:rPr>
-                              <w:lang w:val="en-US"/>
-                            </w:rPr>
-                            <w:t>: RIO4-APO3A</w:t>
+                            <w:t>Klas: RIO4-APO3A</w:t>
                           </w:r>
                           <w:r>
                             <w:rPr>
                               <w:lang w:val="en-US"/>
                             </w:rPr>
                             <w:br/>
-                          </w:r>
-                          <w:proofErr w:type="spellStart"/>
-                          <w:r>
-                            <w:rPr>
-                              <w:lang w:val="en-US"/>
-                            </w:rPr>
-                            <w:t>Examencasus</w:t>
-                          </w:r>
-                          <w:proofErr w:type="spellEnd"/>
-                          <w:r>
-                            <w:rPr>
-                              <w:lang w:val="en-US"/>
-                            </w:rPr>
-                            <w:t>: 03</w:t>
+                            <w:t>Examencasus: 03</w:t>
                           </w:r>
                         </w:p>
                         <w:p>
@@ -698,6 +631,7 @@
                                     <w:calendar w:val="gregorian"/>
                                   </w:date>
                                 </w:sdtPr>
+                                <w:sdtEndPr/>
                                 <w:sdtContent>
                                   <w:p>
                                     <w:pPr>
@@ -763,6 +697,7 @@
                               <w:calendar w:val="gregorian"/>
                             </w:date>
                           </w:sdtPr>
+                          <w:sdtEndPr/>
                           <w:sdtContent>
                             <w:p>
                               <w:pPr>
@@ -869,7 +804,7 @@
             </w:rPr>
             <w:fldChar w:fldCharType="separate"/>
           </w:r>
-          <w:hyperlink w:anchor="_Toc480277390" w:history="1">
+          <w:hyperlink w:anchor="_Toc480283325" w:history="1">
             <w:r>
               <w:rPr>
                 <w:rStyle w:val="Hyperlink"/>
@@ -892,23 +827,7 @@
                 <w:rFonts w:cs="Arial"/>
                 <w:noProof/>
               </w:rPr>
-              <w:t>Inlei</w:t>
-            </w:r>
-            <w:r>
-              <w:rPr>
-                <w:rStyle w:val="Hyperlink"/>
-                <w:rFonts w:cs="Arial"/>
-                <w:noProof/>
-              </w:rPr>
-              <w:t>d</w:t>
-            </w:r>
-            <w:r>
-              <w:rPr>
-                <w:rStyle w:val="Hyperlink"/>
-                <w:rFonts w:cs="Arial"/>
-                <w:noProof/>
-              </w:rPr>
-              <w:t>ing</w:t>
+              <w:t>Inleiding</w:t>
             </w:r>
             <w:r>
               <w:rPr>
@@ -929,7 +848,7 @@
                 <w:noProof/>
                 <w:webHidden/>
               </w:rPr>
-              <w:instrText xml:space="preserve"> PAGEREF _Toc480277390 \h </w:instrText>
+              <w:instrText xml:space="preserve"> PAGEREF _Toc480283325 \h </w:instrText>
             </w:r>
             <w:r>
               <w:rPr>
@@ -973,7 +892,7 @@
               <w:lang w:val="nl-NL" w:eastAsia="nl-NL"/>
             </w:rPr>
           </w:pPr>
-          <w:hyperlink w:anchor="_Toc480277391" w:history="1">
+          <w:hyperlink w:anchor="_Toc480283326" w:history="1">
             <w:r>
               <w:rPr>
                 <w:rStyle w:val="Hyperlink"/>
@@ -1017,7 +936,7 @@
                 <w:noProof/>
                 <w:webHidden/>
               </w:rPr>
-              <w:instrText xml:space="preserve"> PAGEREF _Toc480277391 \h </w:instrText>
+              <w:instrText xml:space="preserve"> PAGEREF _Toc480283326 \h </w:instrText>
             </w:r>
             <w:r>
               <w:rPr>
@@ -1060,7 +979,7 @@
               <w:lang w:val="nl-NL" w:eastAsia="nl-NL"/>
             </w:rPr>
           </w:pPr>
-          <w:hyperlink w:anchor="_Toc480277392" w:history="1">
+          <w:hyperlink w:anchor="_Toc480283327" w:history="1">
             <w:r>
               <w:rPr>
                 <w:rStyle w:val="Hyperlink"/>
@@ -1088,7 +1007,7 @@
                 <w:noProof/>
                 <w:webHidden/>
               </w:rPr>
-              <w:instrText xml:space="preserve"> PAGEREF _Toc480277392 \h </w:instrText>
+              <w:instrText xml:space="preserve"> PAGEREF _Toc480283327 \h </w:instrText>
             </w:r>
             <w:r>
               <w:rPr>
@@ -1131,7 +1050,7 @@
               <w:lang w:val="nl-NL" w:eastAsia="nl-NL"/>
             </w:rPr>
           </w:pPr>
-          <w:hyperlink w:anchor="_Toc480277393" w:history="1">
+          <w:hyperlink w:anchor="_Toc480283328" w:history="1">
             <w:r>
               <w:rPr>
                 <w:rStyle w:val="Hyperlink"/>
@@ -1159,7 +1078,7 @@
                 <w:noProof/>
                 <w:webHidden/>
               </w:rPr>
-              <w:instrText xml:space="preserve"> PAGEREF _Toc480277393 \h </w:instrText>
+              <w:instrText xml:space="preserve"> PAGEREF _Toc480283328 \h </w:instrText>
             </w:r>
             <w:r>
               <w:rPr>
@@ -1203,7 +1122,7 @@
               <w:lang w:val="nl-NL" w:eastAsia="nl-NL"/>
             </w:rPr>
           </w:pPr>
-          <w:hyperlink w:anchor="_Toc480277394" w:history="1">
+          <w:hyperlink w:anchor="_Toc480283329" w:history="1">
             <w:r>
               <w:rPr>
                 <w:rStyle w:val="Hyperlink"/>
@@ -1247,7 +1166,7 @@
                 <w:noProof/>
                 <w:webHidden/>
               </w:rPr>
-              <w:instrText xml:space="preserve"> PAGEREF _Toc480277394 \h </w:instrText>
+              <w:instrText xml:space="preserve"> PAGEREF _Toc480283329 \h </w:instrText>
             </w:r>
             <w:r>
               <w:rPr>
@@ -1291,7 +1210,7 @@
               <w:lang w:val="nl-NL" w:eastAsia="nl-NL"/>
             </w:rPr>
           </w:pPr>
-          <w:hyperlink w:anchor="_Toc480277395" w:history="1">
+          <w:hyperlink w:anchor="_Toc480283330" w:history="1">
             <w:r>
               <w:rPr>
                 <w:rStyle w:val="Hyperlink"/>
@@ -1314,7 +1233,7 @@
                 <w:rFonts w:cs="Arial"/>
                 <w:noProof/>
               </w:rPr>
-              <w:t>Settings</w:t>
+              <w:t>Diensten</w:t>
             </w:r>
             <w:r>
               <w:rPr>
@@ -1335,7 +1254,7 @@
                 <w:noProof/>
                 <w:webHidden/>
               </w:rPr>
-              <w:instrText xml:space="preserve"> PAGEREF _Toc480277395 \h </w:instrText>
+              <w:instrText xml:space="preserve"> PAGEREF _Toc480283330 \h </w:instrText>
             </w:r>
             <w:r>
               <w:rPr>
@@ -1379,11 +1298,10 @@
               <w:lang w:val="nl-NL" w:eastAsia="nl-NL"/>
             </w:rPr>
           </w:pPr>
-          <w:hyperlink w:anchor="_Toc480277396" w:history="1">
+          <w:hyperlink w:anchor="_Toc480283331" w:history="1">
             <w:r>
               <w:rPr>
                 <w:rStyle w:val="Hyperlink"/>
-                <w:rFonts w:ascii="Arial" w:hAnsi="Arial" w:cs="Arial"/>
                 <w:noProof/>
               </w:rPr>
               <w:t>3.1.1</w:t>
@@ -1399,10 +1317,9 @@
             <w:r>
               <w:rPr>
                 <w:rStyle w:val="Hyperlink"/>
-                <w:rFonts w:ascii="Arial" w:hAnsi="Arial" w:cs="Arial"/>
-                <w:noProof/>
-              </w:rPr>
-              <w:t>Contactinformatie</w:t>
+                <w:noProof/>
+              </w:rPr>
+              <w:t>Website</w:t>
             </w:r>
             <w:r>
               <w:rPr>
@@ -1423,7 +1340,7 @@
                 <w:noProof/>
                 <w:webHidden/>
               </w:rPr>
-              <w:instrText xml:space="preserve"> PAGEREF _Toc480277396 \h </w:instrText>
+              <w:instrText xml:space="preserve"> PAGEREF _Toc480283331 \h </w:instrText>
             </w:r>
             <w:r>
               <w:rPr>
@@ -1467,11 +1384,10 @@
               <w:lang w:val="nl-NL" w:eastAsia="nl-NL"/>
             </w:rPr>
           </w:pPr>
-          <w:hyperlink w:anchor="_Toc480277397" w:history="1">
+          <w:hyperlink w:anchor="_Toc480283332" w:history="1">
             <w:r>
               <w:rPr>
                 <w:rStyle w:val="Hyperlink"/>
-                <w:rFonts w:ascii="Arial" w:hAnsi="Arial" w:cs="Arial"/>
                 <w:noProof/>
               </w:rPr>
               <w:t>3.1.2</w:t>
@@ -1487,10 +1403,9 @@
             <w:r>
               <w:rPr>
                 <w:rStyle w:val="Hyperlink"/>
-                <w:rFonts w:ascii="Arial" w:hAnsi="Arial" w:cs="Arial"/>
-                <w:noProof/>
-              </w:rPr>
-              <w:t>Verstuur een bericht</w:t>
+                <w:noProof/>
+              </w:rPr>
+              <w:t>E-commerce</w:t>
             </w:r>
             <w:r>
               <w:rPr>
@@ -1511,7 +1426,93 @@
                 <w:noProof/>
                 <w:webHidden/>
               </w:rPr>
-              <w:instrText xml:space="preserve"> PAGEREF _Toc480277397 \h </w:instrText>
+              <w:instrText xml:space="preserve"> PAGEREF _Toc480283332 \h </w:instrText>
+            </w:r>
+            <w:r>
+              <w:rPr>
+                <w:noProof/>
+                <w:webHidden/>
+              </w:rPr>
+            </w:r>
+            <w:r>
+              <w:rPr>
+                <w:noProof/>
+                <w:webHidden/>
+              </w:rPr>
+              <w:fldChar w:fldCharType="separate"/>
+            </w:r>
+            <w:r>
+              <w:rPr>
+                <w:noProof/>
+                <w:webHidden/>
+              </w:rPr>
+              <w:t>4</w:t>
+            </w:r>
+            <w:r>
+              <w:rPr>
+                <w:noProof/>
+                <w:webHidden/>
+              </w:rPr>
+              <w:fldChar w:fldCharType="end"/>
+            </w:r>
+          </w:hyperlink>
+        </w:p>
+        <w:p>
+          <w:pPr>
+            <w:pStyle w:val="TOC3"/>
+            <w:tabs>
+              <w:tab w:val="left" w:pos="1320"/>
+              <w:tab w:val="right" w:leader="dot" w:pos="9062"/>
+            </w:tabs>
+            <w:rPr>
+              <w:rFonts w:cstheme="minorBidi"/>
+              <w:noProof/>
+              <w:lang w:val="nl-NL" w:eastAsia="nl-NL"/>
+            </w:rPr>
+          </w:pPr>
+          <w:hyperlink w:anchor="_Toc480283333" w:history="1">
+            <w:r>
+              <w:rPr>
+                <w:rStyle w:val="Hyperlink"/>
+                <w:noProof/>
+              </w:rPr>
+              <w:t>3.1.3</w:t>
+            </w:r>
+            <w:r>
+              <w:rPr>
+                <w:rFonts w:cstheme="minorBidi"/>
+                <w:noProof/>
+                <w:lang w:val="nl-NL" w:eastAsia="nl-NL"/>
+              </w:rPr>
+              <w:tab/>
+            </w:r>
+            <w:r>
+              <w:rPr>
+                <w:rStyle w:val="Hyperlink"/>
+                <w:noProof/>
+              </w:rPr>
+              <w:t>Applicaties op maat</w:t>
+            </w:r>
+            <w:r>
+              <w:rPr>
+                <w:noProof/>
+                <w:webHidden/>
+              </w:rPr>
+              <w:tab/>
+            </w:r>
+            <w:r>
+              <w:rPr>
+                <w:noProof/>
+                <w:webHidden/>
+              </w:rPr>
+              <w:fldChar w:fldCharType="begin"/>
+            </w:r>
+            <w:r>
+              <w:rPr>
+                <w:noProof/>
+                <w:webHidden/>
+              </w:rPr>
+              <w:instrText xml:space="preserve"> PAGEREF _Toc480283333 \h </w:instrText>
             </w:r>
             <w:r>
               <w:rPr>
@@ -1555,7 +1556,7 @@
               <w:lang w:val="nl-NL" w:eastAsia="nl-NL"/>
             </w:rPr>
           </w:pPr>
-          <w:hyperlink w:anchor="_Toc480277398" w:history="1">
+          <w:hyperlink w:anchor="_Toc480283334" w:history="1">
             <w:r>
               <w:rPr>
                 <w:rStyle w:val="Hyperlink"/>
@@ -1578,7 +1579,7 @@
                 <w:rFonts w:cs="Arial"/>
                 <w:noProof/>
               </w:rPr>
-              <w:t>AUTOMOTIVE</w:t>
+              <w:t>Projecten</w:t>
             </w:r>
             <w:r>
               <w:rPr>
@@ -1599,7 +1600,7 @@
                 <w:noProof/>
                 <w:webHidden/>
               </w:rPr>
-              <w:instrText xml:space="preserve"> PAGEREF _Toc480277398 \h </w:instrText>
+              <w:instrText xml:space="preserve"> PAGEREF _Toc480283334 \h </w:instrText>
             </w:r>
             <w:r>
               <w:rPr>
@@ -1620,358 +1621,6 @@
                 <w:webHidden/>
               </w:rPr>
               <w:t>5</w:t>
-            </w:r>
-            <w:r>
-              <w:rPr>
-                <w:noProof/>
-                <w:webHidden/>
-              </w:rPr>
-              <w:fldChar w:fldCharType="end"/>
-            </w:r>
-          </w:hyperlink>
-        </w:p>
-        <w:p>
-          <w:pPr>
-            <w:pStyle w:val="TOC3"/>
-            <w:tabs>
-              <w:tab w:val="left" w:pos="1320"/>
-              <w:tab w:val="right" w:leader="dot" w:pos="9062"/>
-            </w:tabs>
-            <w:rPr>
-              <w:rFonts w:cstheme="minorBidi"/>
-              <w:noProof/>
-              <w:lang w:val="nl-NL" w:eastAsia="nl-NL"/>
-            </w:rPr>
-          </w:pPr>
-          <w:hyperlink w:anchor="_Toc480277399" w:history="1">
-            <w:r>
-              <w:rPr>
-                <w:rStyle w:val="Hyperlink"/>
-                <w:rFonts w:ascii="Arial" w:hAnsi="Arial" w:cs="Arial"/>
-                <w:noProof/>
-              </w:rPr>
-              <w:t>3.2.1</w:t>
-            </w:r>
-            <w:r>
-              <w:rPr>
-                <w:rFonts w:cstheme="minorBidi"/>
-                <w:noProof/>
-                <w:lang w:val="nl-NL" w:eastAsia="nl-NL"/>
-              </w:rPr>
-              <w:tab/>
-            </w:r>
-            <w:r>
-              <w:rPr>
-                <w:rStyle w:val="Hyperlink"/>
-                <w:rFonts w:ascii="Arial" w:hAnsi="Arial" w:cs="Arial"/>
-                <w:noProof/>
-              </w:rPr>
-              <w:t>Laadinfrastructuur</w:t>
-            </w:r>
-            <w:r>
-              <w:rPr>
-                <w:noProof/>
-                <w:webHidden/>
-              </w:rPr>
-              <w:tab/>
-            </w:r>
-            <w:r>
-              <w:rPr>
-                <w:noProof/>
-                <w:webHidden/>
-              </w:rPr>
-              <w:fldChar w:fldCharType="begin"/>
-            </w:r>
-            <w:r>
-              <w:rPr>
-                <w:noProof/>
-                <w:webHidden/>
-              </w:rPr>
-              <w:instrText xml:space="preserve"> PAGEREF _Toc480277399 \h </w:instrText>
-            </w:r>
-            <w:r>
-              <w:rPr>
-                <w:noProof/>
-                <w:webHidden/>
-              </w:rPr>
-            </w:r>
-            <w:r>
-              <w:rPr>
-                <w:noProof/>
-                <w:webHidden/>
-              </w:rPr>
-              <w:fldChar w:fldCharType="separate"/>
-            </w:r>
-            <w:r>
-              <w:rPr>
-                <w:noProof/>
-                <w:webHidden/>
-              </w:rPr>
-              <w:t>5</w:t>
-            </w:r>
-            <w:r>
-              <w:rPr>
-                <w:noProof/>
-                <w:webHidden/>
-              </w:rPr>
-              <w:fldChar w:fldCharType="end"/>
-            </w:r>
-          </w:hyperlink>
-        </w:p>
-        <w:p>
-          <w:pPr>
-            <w:pStyle w:val="TOC3"/>
-            <w:tabs>
-              <w:tab w:val="left" w:pos="1320"/>
-              <w:tab w:val="right" w:leader="dot" w:pos="9062"/>
-            </w:tabs>
-            <w:rPr>
-              <w:rFonts w:cstheme="minorBidi"/>
-              <w:noProof/>
-              <w:lang w:val="nl-NL" w:eastAsia="nl-NL"/>
-            </w:rPr>
-          </w:pPr>
-          <w:hyperlink w:anchor="_Toc480277400" w:history="1">
-            <w:r>
-              <w:rPr>
-                <w:rStyle w:val="Hyperlink"/>
-                <w:rFonts w:ascii="Arial" w:hAnsi="Arial" w:cs="Arial"/>
-                <w:noProof/>
-              </w:rPr>
-              <w:t>3.2.2</w:t>
-            </w:r>
-            <w:r>
-              <w:rPr>
-                <w:rFonts w:cstheme="minorBidi"/>
-                <w:noProof/>
-                <w:lang w:val="nl-NL" w:eastAsia="nl-NL"/>
-              </w:rPr>
-              <w:tab/>
-            </w:r>
-            <w:r>
-              <w:rPr>
-                <w:rStyle w:val="Hyperlink"/>
-                <w:rFonts w:ascii="Arial" w:hAnsi="Arial" w:cs="Arial"/>
-                <w:noProof/>
-              </w:rPr>
-              <w:t>EV Nieuws</w:t>
-            </w:r>
-            <w:r>
-              <w:rPr>
-                <w:noProof/>
-                <w:webHidden/>
-              </w:rPr>
-              <w:tab/>
-            </w:r>
-            <w:r>
-              <w:rPr>
-                <w:noProof/>
-                <w:webHidden/>
-              </w:rPr>
-              <w:fldChar w:fldCharType="begin"/>
-            </w:r>
-            <w:r>
-              <w:rPr>
-                <w:noProof/>
-                <w:webHidden/>
-              </w:rPr>
-              <w:instrText xml:space="preserve"> PAGEREF _Toc480277400 \h </w:instrText>
-            </w:r>
-            <w:r>
-              <w:rPr>
-                <w:noProof/>
-                <w:webHidden/>
-              </w:rPr>
-            </w:r>
-            <w:r>
-              <w:rPr>
-                <w:noProof/>
-                <w:webHidden/>
-              </w:rPr>
-              <w:fldChar w:fldCharType="separate"/>
-            </w:r>
-            <w:r>
-              <w:rPr>
-                <w:noProof/>
-                <w:webHidden/>
-              </w:rPr>
-              <w:t>5</w:t>
-            </w:r>
-            <w:r>
-              <w:rPr>
-                <w:noProof/>
-                <w:webHidden/>
-              </w:rPr>
-              <w:fldChar w:fldCharType="end"/>
-            </w:r>
-          </w:hyperlink>
-        </w:p>
-        <w:p>
-          <w:pPr>
-            <w:pStyle w:val="TOC3"/>
-            <w:tabs>
-              <w:tab w:val="left" w:pos="1320"/>
-              <w:tab w:val="right" w:leader="dot" w:pos="9062"/>
-            </w:tabs>
-            <w:rPr>
-              <w:rFonts w:cstheme="minorBidi"/>
-              <w:noProof/>
-              <w:lang w:val="nl-NL" w:eastAsia="nl-NL"/>
-            </w:rPr>
-          </w:pPr>
-          <w:hyperlink w:anchor="_Toc480277401" w:history="1">
-            <w:r>
-              <w:rPr>
-                <w:rStyle w:val="Hyperlink"/>
-                <w:rFonts w:ascii="Arial" w:hAnsi="Arial" w:cs="Arial"/>
-                <w:noProof/>
-              </w:rPr>
-              <w:t>3.2.3</w:t>
-            </w:r>
-            <w:r>
-              <w:rPr>
-                <w:rFonts w:cstheme="minorBidi"/>
-                <w:noProof/>
-                <w:lang w:val="nl-NL" w:eastAsia="nl-NL"/>
-              </w:rPr>
-              <w:tab/>
-            </w:r>
-            <w:r>
-              <w:rPr>
-                <w:rStyle w:val="Hyperlink"/>
-                <w:rFonts w:ascii="Arial" w:hAnsi="Arial" w:cs="Arial"/>
-                <w:noProof/>
-              </w:rPr>
-              <w:t>Elektrische voertuigen</w:t>
-            </w:r>
-            <w:r>
-              <w:rPr>
-                <w:noProof/>
-                <w:webHidden/>
-              </w:rPr>
-              <w:tab/>
-            </w:r>
-            <w:r>
-              <w:rPr>
-                <w:noProof/>
-                <w:webHidden/>
-              </w:rPr>
-              <w:fldChar w:fldCharType="begin"/>
-            </w:r>
-            <w:r>
-              <w:rPr>
-                <w:noProof/>
-                <w:webHidden/>
-              </w:rPr>
-              <w:instrText xml:space="preserve"> PAGEREF _Toc480277401 \h </w:instrText>
-            </w:r>
-            <w:r>
-              <w:rPr>
-                <w:noProof/>
-                <w:webHidden/>
-              </w:rPr>
-            </w:r>
-            <w:r>
-              <w:rPr>
-                <w:noProof/>
-                <w:webHidden/>
-              </w:rPr>
-              <w:fldChar w:fldCharType="separate"/>
-            </w:r>
-            <w:r>
-              <w:rPr>
-                <w:noProof/>
-                <w:webHidden/>
-              </w:rPr>
-              <w:t>6</w:t>
-            </w:r>
-            <w:r>
-              <w:rPr>
-                <w:noProof/>
-                <w:webHidden/>
-              </w:rPr>
-              <w:fldChar w:fldCharType="end"/>
-            </w:r>
-          </w:hyperlink>
-        </w:p>
-        <w:p>
-          <w:pPr>
-            <w:pStyle w:val="TOC3"/>
-            <w:tabs>
-              <w:tab w:val="left" w:pos="1320"/>
-              <w:tab w:val="right" w:leader="dot" w:pos="9062"/>
-            </w:tabs>
-            <w:rPr>
-              <w:rFonts w:cstheme="minorBidi"/>
-              <w:noProof/>
-              <w:lang w:val="nl-NL" w:eastAsia="nl-NL"/>
-            </w:rPr>
-          </w:pPr>
-          <w:hyperlink w:anchor="_Toc480277402" w:history="1">
-            <w:r>
-              <w:rPr>
-                <w:rStyle w:val="Hyperlink"/>
-                <w:rFonts w:ascii="Arial" w:hAnsi="Arial" w:cs="Arial"/>
-                <w:noProof/>
-              </w:rPr>
-              <w:t>3.2.4</w:t>
-            </w:r>
-            <w:r>
-              <w:rPr>
-                <w:rFonts w:cstheme="minorBidi"/>
-                <w:noProof/>
-                <w:lang w:val="nl-NL" w:eastAsia="nl-NL"/>
-              </w:rPr>
-              <w:tab/>
-            </w:r>
-            <w:r>
-              <w:rPr>
-                <w:rStyle w:val="Hyperlink"/>
-                <w:rFonts w:ascii="Arial" w:hAnsi="Arial" w:cs="Arial"/>
-                <w:noProof/>
-              </w:rPr>
-              <w:t>Subsidies</w:t>
-            </w:r>
-            <w:r>
-              <w:rPr>
-                <w:noProof/>
-                <w:webHidden/>
-              </w:rPr>
-              <w:tab/>
-            </w:r>
-            <w:r>
-              <w:rPr>
-                <w:noProof/>
-                <w:webHidden/>
-              </w:rPr>
-              <w:fldChar w:fldCharType="begin"/>
-            </w:r>
-            <w:r>
-              <w:rPr>
-                <w:noProof/>
-                <w:webHidden/>
-              </w:rPr>
-              <w:instrText xml:space="preserve"> PAGEREF _Toc480277402 \h </w:instrText>
-            </w:r>
-            <w:r>
-              <w:rPr>
-                <w:noProof/>
-                <w:webHidden/>
-              </w:rPr>
-            </w:r>
-            <w:r>
-              <w:rPr>
-                <w:noProof/>
-                <w:webHidden/>
-              </w:rPr>
-              <w:fldChar w:fldCharType="separate"/>
-            </w:r>
-            <w:r>
-              <w:rPr>
-                <w:noProof/>
-                <w:webHidden/>
-              </w:rPr>
-              <w:t>6</w:t>
             </w:r>
             <w:r>
               <w:rPr>
@@ -1995,14 +1644,14 @@
               <w:lang w:val="nl-NL" w:eastAsia="nl-NL"/>
             </w:rPr>
           </w:pPr>
-          <w:hyperlink w:anchor="_Toc480277403" w:history="1">
+          <w:hyperlink w:anchor="_Toc480283335" w:history="1">
             <w:r>
               <w:rPr>
                 <w:rStyle w:val="Hyperlink"/>
                 <w:rFonts w:cs="Arial"/>
                 <w:noProof/>
               </w:rPr>
-              <w:t>3.3</w:t>
+              <w:t>3.2</w:t>
             </w:r>
             <w:r>
               <w:rPr>
@@ -2018,7 +1667,7 @@
                 <w:rFonts w:cs="Arial"/>
                 <w:noProof/>
               </w:rPr>
-              <w:t>PARTICULIER</w:t>
+              <w:t>Over ons</w:t>
             </w:r>
             <w:r>
               <w:rPr>
@@ -2039,7 +1688,7 @@
                 <w:noProof/>
                 <w:webHidden/>
               </w:rPr>
-              <w:instrText xml:space="preserve"> PAGEREF _Toc480277403 \h </w:instrText>
+              <w:instrText xml:space="preserve"> PAGEREF _Toc480283335 \h </w:instrText>
             </w:r>
             <w:r>
               <w:rPr>
@@ -2059,359 +1708,7 @@
                 <w:noProof/>
                 <w:webHidden/>
               </w:rPr>
-              <w:t>7</w:t>
-            </w:r>
-            <w:r>
-              <w:rPr>
-                <w:noProof/>
-                <w:webHidden/>
-              </w:rPr>
-              <w:fldChar w:fldCharType="end"/>
-            </w:r>
-          </w:hyperlink>
-        </w:p>
-        <w:p>
-          <w:pPr>
-            <w:pStyle w:val="TOC3"/>
-            <w:tabs>
-              <w:tab w:val="left" w:pos="1320"/>
-              <w:tab w:val="right" w:leader="dot" w:pos="9062"/>
-            </w:tabs>
-            <w:rPr>
-              <w:rFonts w:cstheme="minorBidi"/>
-              <w:noProof/>
-              <w:lang w:val="nl-NL" w:eastAsia="nl-NL"/>
-            </w:rPr>
-          </w:pPr>
-          <w:hyperlink w:anchor="_Toc480277404" w:history="1">
-            <w:r>
-              <w:rPr>
-                <w:rStyle w:val="Hyperlink"/>
-                <w:rFonts w:ascii="Arial" w:hAnsi="Arial" w:cs="Arial"/>
-                <w:noProof/>
-              </w:rPr>
-              <w:t>3.3.1</w:t>
-            </w:r>
-            <w:r>
-              <w:rPr>
-                <w:rFonts w:cstheme="minorBidi"/>
-                <w:noProof/>
-                <w:lang w:val="nl-NL" w:eastAsia="nl-NL"/>
-              </w:rPr>
-              <w:tab/>
-            </w:r>
-            <w:r>
-              <w:rPr>
-                <w:rStyle w:val="Hyperlink"/>
-                <w:rFonts w:ascii="Arial" w:hAnsi="Arial" w:cs="Arial"/>
-                <w:noProof/>
-              </w:rPr>
-              <w:t>Laadinfrastructuur</w:t>
-            </w:r>
-            <w:r>
-              <w:rPr>
-                <w:noProof/>
-                <w:webHidden/>
-              </w:rPr>
-              <w:tab/>
-            </w:r>
-            <w:r>
-              <w:rPr>
-                <w:noProof/>
-                <w:webHidden/>
-              </w:rPr>
-              <w:fldChar w:fldCharType="begin"/>
-            </w:r>
-            <w:r>
-              <w:rPr>
-                <w:noProof/>
-                <w:webHidden/>
-              </w:rPr>
-              <w:instrText xml:space="preserve"> PAGEREF _Toc480277404 \h </w:instrText>
-            </w:r>
-            <w:r>
-              <w:rPr>
-                <w:noProof/>
-                <w:webHidden/>
-              </w:rPr>
-            </w:r>
-            <w:r>
-              <w:rPr>
-                <w:noProof/>
-                <w:webHidden/>
-              </w:rPr>
-              <w:fldChar w:fldCharType="separate"/>
-            </w:r>
-            <w:r>
-              <w:rPr>
-                <w:noProof/>
-                <w:webHidden/>
-              </w:rPr>
-              <w:t>7</w:t>
-            </w:r>
-            <w:r>
-              <w:rPr>
-                <w:noProof/>
-                <w:webHidden/>
-              </w:rPr>
-              <w:fldChar w:fldCharType="end"/>
-            </w:r>
-          </w:hyperlink>
-        </w:p>
-        <w:p>
-          <w:pPr>
-            <w:pStyle w:val="TOC3"/>
-            <w:tabs>
-              <w:tab w:val="left" w:pos="1320"/>
-              <w:tab w:val="right" w:leader="dot" w:pos="9062"/>
-            </w:tabs>
-            <w:rPr>
-              <w:rFonts w:cstheme="minorBidi"/>
-              <w:noProof/>
-              <w:lang w:val="nl-NL" w:eastAsia="nl-NL"/>
-            </w:rPr>
-          </w:pPr>
-          <w:hyperlink w:anchor="_Toc480277405" w:history="1">
-            <w:r>
-              <w:rPr>
-                <w:rStyle w:val="Hyperlink"/>
-                <w:rFonts w:ascii="Arial" w:hAnsi="Arial" w:cs="Arial"/>
-                <w:noProof/>
-              </w:rPr>
-              <w:t>3.3.2</w:t>
-            </w:r>
-            <w:r>
-              <w:rPr>
-                <w:rFonts w:cstheme="minorBidi"/>
-                <w:noProof/>
-                <w:lang w:val="nl-NL" w:eastAsia="nl-NL"/>
-              </w:rPr>
-              <w:tab/>
-            </w:r>
-            <w:r>
-              <w:rPr>
-                <w:rStyle w:val="Hyperlink"/>
-                <w:rFonts w:ascii="Arial" w:hAnsi="Arial" w:cs="Arial"/>
-                <w:noProof/>
-              </w:rPr>
-              <w:t>EV Nieuws</w:t>
-            </w:r>
-            <w:r>
-              <w:rPr>
-                <w:noProof/>
-                <w:webHidden/>
-              </w:rPr>
-              <w:tab/>
-            </w:r>
-            <w:r>
-              <w:rPr>
-                <w:noProof/>
-                <w:webHidden/>
-              </w:rPr>
-              <w:fldChar w:fldCharType="begin"/>
-            </w:r>
-            <w:r>
-              <w:rPr>
-                <w:noProof/>
-                <w:webHidden/>
-              </w:rPr>
-              <w:instrText xml:space="preserve"> PAGEREF _Toc480277405 \h </w:instrText>
-            </w:r>
-            <w:r>
-              <w:rPr>
-                <w:noProof/>
-                <w:webHidden/>
-              </w:rPr>
-            </w:r>
-            <w:r>
-              <w:rPr>
-                <w:noProof/>
-                <w:webHidden/>
-              </w:rPr>
-              <w:fldChar w:fldCharType="separate"/>
-            </w:r>
-            <w:r>
-              <w:rPr>
-                <w:noProof/>
-                <w:webHidden/>
-              </w:rPr>
-              <w:t>7</w:t>
-            </w:r>
-            <w:r>
-              <w:rPr>
-                <w:noProof/>
-                <w:webHidden/>
-              </w:rPr>
-              <w:fldChar w:fldCharType="end"/>
-            </w:r>
-          </w:hyperlink>
-        </w:p>
-        <w:p>
-          <w:pPr>
-            <w:pStyle w:val="TOC3"/>
-            <w:tabs>
-              <w:tab w:val="left" w:pos="1320"/>
-              <w:tab w:val="right" w:leader="dot" w:pos="9062"/>
-            </w:tabs>
-            <w:rPr>
-              <w:rFonts w:cstheme="minorBidi"/>
-              <w:noProof/>
-              <w:lang w:val="nl-NL" w:eastAsia="nl-NL"/>
-            </w:rPr>
-          </w:pPr>
-          <w:hyperlink w:anchor="_Toc480277406" w:history="1">
-            <w:r>
-              <w:rPr>
-                <w:rStyle w:val="Hyperlink"/>
-                <w:rFonts w:ascii="Arial" w:hAnsi="Arial" w:cs="Arial"/>
-                <w:noProof/>
-              </w:rPr>
-              <w:t>3.3.3</w:t>
-            </w:r>
-            <w:r>
-              <w:rPr>
-                <w:rFonts w:cstheme="minorBidi"/>
-                <w:noProof/>
-                <w:lang w:val="nl-NL" w:eastAsia="nl-NL"/>
-              </w:rPr>
-              <w:tab/>
-            </w:r>
-            <w:r>
-              <w:rPr>
-                <w:rStyle w:val="Hyperlink"/>
-                <w:rFonts w:ascii="Arial" w:hAnsi="Arial" w:cs="Arial"/>
-                <w:noProof/>
-              </w:rPr>
-              <w:t>Elektrische voertuigen</w:t>
-            </w:r>
-            <w:r>
-              <w:rPr>
-                <w:noProof/>
-                <w:webHidden/>
-              </w:rPr>
-              <w:tab/>
-            </w:r>
-            <w:r>
-              <w:rPr>
-                <w:noProof/>
-                <w:webHidden/>
-              </w:rPr>
-              <w:fldChar w:fldCharType="begin"/>
-            </w:r>
-            <w:r>
-              <w:rPr>
-                <w:noProof/>
-                <w:webHidden/>
-              </w:rPr>
-              <w:instrText xml:space="preserve"> PAGEREF _Toc480277406 \h </w:instrText>
-            </w:r>
-            <w:r>
-              <w:rPr>
-                <w:noProof/>
-                <w:webHidden/>
-              </w:rPr>
-            </w:r>
-            <w:r>
-              <w:rPr>
-                <w:noProof/>
-                <w:webHidden/>
-              </w:rPr>
-              <w:fldChar w:fldCharType="separate"/>
-            </w:r>
-            <w:r>
-              <w:rPr>
-                <w:noProof/>
-                <w:webHidden/>
-              </w:rPr>
-              <w:t>8</w:t>
-            </w:r>
-            <w:r>
-              <w:rPr>
-                <w:noProof/>
-                <w:webHidden/>
-              </w:rPr>
-              <w:fldChar w:fldCharType="end"/>
-            </w:r>
-          </w:hyperlink>
-        </w:p>
-        <w:p>
-          <w:pPr>
-            <w:pStyle w:val="TOC3"/>
-            <w:tabs>
-              <w:tab w:val="left" w:pos="1320"/>
-              <w:tab w:val="right" w:leader="dot" w:pos="9062"/>
-            </w:tabs>
-            <w:rPr>
-              <w:rFonts w:cstheme="minorBidi"/>
-              <w:noProof/>
-              <w:lang w:val="nl-NL" w:eastAsia="nl-NL"/>
-            </w:rPr>
-          </w:pPr>
-          <w:hyperlink w:anchor="_Toc480277407" w:history="1">
-            <w:r>
-              <w:rPr>
-                <w:rStyle w:val="Hyperlink"/>
-                <w:rFonts w:ascii="Arial" w:hAnsi="Arial" w:cs="Arial"/>
-                <w:noProof/>
-              </w:rPr>
-              <w:t>3.3.4</w:t>
-            </w:r>
-            <w:r>
-              <w:rPr>
-                <w:rFonts w:cstheme="minorBidi"/>
-                <w:noProof/>
-                <w:lang w:val="nl-NL" w:eastAsia="nl-NL"/>
-              </w:rPr>
-              <w:tab/>
-            </w:r>
-            <w:r>
-              <w:rPr>
-                <w:rStyle w:val="Hyperlink"/>
-                <w:rFonts w:ascii="Arial" w:hAnsi="Arial" w:cs="Arial"/>
-                <w:noProof/>
-              </w:rPr>
-              <w:t>Subsidies</w:t>
-            </w:r>
-            <w:r>
-              <w:rPr>
-                <w:noProof/>
-                <w:webHidden/>
-              </w:rPr>
-              <w:tab/>
-            </w:r>
-            <w:r>
-              <w:rPr>
-                <w:noProof/>
-                <w:webHidden/>
-              </w:rPr>
-              <w:fldChar w:fldCharType="begin"/>
-            </w:r>
-            <w:r>
-              <w:rPr>
-                <w:noProof/>
-                <w:webHidden/>
-              </w:rPr>
-              <w:instrText xml:space="preserve"> PAGEREF _Toc480277407 \h </w:instrText>
-            </w:r>
-            <w:r>
-              <w:rPr>
-                <w:noProof/>
-                <w:webHidden/>
-              </w:rPr>
-            </w:r>
-            <w:r>
-              <w:rPr>
-                <w:noProof/>
-                <w:webHidden/>
-              </w:rPr>
-              <w:fldChar w:fldCharType="separate"/>
-            </w:r>
-            <w:r>
-              <w:rPr>
-                <w:noProof/>
-                <w:webHidden/>
-              </w:rPr>
-              <w:t>8</w:t>
+              <w:t>5</w:t>
             </w:r>
             <w:r>
               <w:rPr>
@@ -2435,14 +1732,14 @@
               <w:lang w:val="nl-NL" w:eastAsia="nl-NL"/>
             </w:rPr>
           </w:pPr>
-          <w:hyperlink w:anchor="_Toc480277408" w:history="1">
+          <w:hyperlink w:anchor="_Toc480283336" w:history="1">
             <w:r>
               <w:rPr>
                 <w:rStyle w:val="Hyperlink"/>
                 <w:rFonts w:cs="Arial"/>
                 <w:noProof/>
               </w:rPr>
-              <w:t>3.4</w:t>
+              <w:t>3.3</w:t>
             </w:r>
             <w:r>
               <w:rPr>
@@ -2458,7 +1755,7 @@
                 <w:rFonts w:cs="Arial"/>
                 <w:noProof/>
               </w:rPr>
-              <w:t>ZAKELIJK</w:t>
+              <w:t>Cliënten</w:t>
             </w:r>
             <w:r>
               <w:rPr>
@@ -2479,7 +1776,7 @@
                 <w:noProof/>
                 <w:webHidden/>
               </w:rPr>
-              <w:instrText xml:space="preserve"> PAGEREF _Toc480277408 \h </w:instrText>
+              <w:instrText xml:space="preserve"> PAGEREF _Toc480283336 \h </w:instrText>
             </w:r>
             <w:r>
               <w:rPr>
@@ -2499,7 +1796,7 @@
                 <w:noProof/>
                 <w:webHidden/>
               </w:rPr>
-              <w:t>9</w:t>
+              <w:t>5</w:t>
             </w:r>
             <w:r>
               <w:rPr>
@@ -2512,9 +1809,9 @@
         </w:p>
         <w:p>
           <w:pPr>
-            <w:pStyle w:val="TOC3"/>
+            <w:pStyle w:val="TOC1"/>
             <w:tabs>
-              <w:tab w:val="left" w:pos="1320"/>
+              <w:tab w:val="left" w:pos="660"/>
               <w:tab w:val="right" w:leader="dot" w:pos="9062"/>
             </w:tabs>
             <w:rPr>
@@ -2523,14 +1820,13 @@
               <w:lang w:val="nl-NL" w:eastAsia="nl-NL"/>
             </w:rPr>
           </w:pPr>
-          <w:hyperlink w:anchor="_Toc480277409" w:history="1">
+          <w:hyperlink w:anchor="_Toc480283337" w:history="1">
             <w:r>
               <w:rPr>
                 <w:rStyle w:val="Hyperlink"/>
-                <w:rFonts w:ascii="Arial" w:hAnsi="Arial" w:cs="Arial"/>
-                <w:noProof/>
-              </w:rPr>
-              <w:t>3.4.1</w:t>
+                <w:noProof/>
+              </w:rPr>
+              <w:t>3.4</w:t>
             </w:r>
             <w:r>
               <w:rPr>
@@ -2543,10 +1839,9 @@
             <w:r>
               <w:rPr>
                 <w:rStyle w:val="Hyperlink"/>
-                <w:rFonts w:ascii="Arial" w:hAnsi="Arial" w:cs="Arial"/>
-                <w:noProof/>
-              </w:rPr>
-              <w:t>Laadinfrastructuur</w:t>
+                <w:noProof/>
+              </w:rPr>
+              <w:t>Contact</w:t>
             </w:r>
             <w:r>
               <w:rPr>
@@ -2567,7 +1862,7 @@
                 <w:noProof/>
                 <w:webHidden/>
               </w:rPr>
-              <w:instrText xml:space="preserve"> PAGEREF _Toc480277409 \h </w:instrText>
+              <w:instrText xml:space="preserve"> PAGEREF _Toc480283337 \h </w:instrText>
             </w:r>
             <w:r>
               <w:rPr>
@@ -2587,271 +1882,7 @@
                 <w:noProof/>
                 <w:webHidden/>
               </w:rPr>
-              <w:t>9</w:t>
-            </w:r>
-            <w:r>
-              <w:rPr>
-                <w:noProof/>
-                <w:webHidden/>
-              </w:rPr>
-              <w:fldChar w:fldCharType="end"/>
-            </w:r>
-          </w:hyperlink>
-        </w:p>
-        <w:p>
-          <w:pPr>
-            <w:pStyle w:val="TOC3"/>
-            <w:tabs>
-              <w:tab w:val="left" w:pos="1320"/>
-              <w:tab w:val="right" w:leader="dot" w:pos="9062"/>
-            </w:tabs>
-            <w:rPr>
-              <w:rFonts w:cstheme="minorBidi"/>
-              <w:noProof/>
-              <w:lang w:val="nl-NL" w:eastAsia="nl-NL"/>
-            </w:rPr>
-          </w:pPr>
-          <w:hyperlink w:anchor="_Toc480277410" w:history="1">
-            <w:r>
-              <w:rPr>
-                <w:rStyle w:val="Hyperlink"/>
-                <w:rFonts w:ascii="Arial" w:hAnsi="Arial" w:cs="Arial"/>
-                <w:noProof/>
-              </w:rPr>
-              <w:t>3.4.2</w:t>
-            </w:r>
-            <w:r>
-              <w:rPr>
-                <w:rFonts w:cstheme="minorBidi"/>
-                <w:noProof/>
-                <w:lang w:val="nl-NL" w:eastAsia="nl-NL"/>
-              </w:rPr>
-              <w:tab/>
-            </w:r>
-            <w:r>
-              <w:rPr>
-                <w:rStyle w:val="Hyperlink"/>
-                <w:rFonts w:ascii="Arial" w:hAnsi="Arial" w:cs="Arial"/>
-                <w:noProof/>
-              </w:rPr>
-              <w:t>EV Nieuws</w:t>
-            </w:r>
-            <w:r>
-              <w:rPr>
-                <w:noProof/>
-                <w:webHidden/>
-              </w:rPr>
-              <w:tab/>
-            </w:r>
-            <w:r>
-              <w:rPr>
-                <w:noProof/>
-                <w:webHidden/>
-              </w:rPr>
-              <w:fldChar w:fldCharType="begin"/>
-            </w:r>
-            <w:r>
-              <w:rPr>
-                <w:noProof/>
-                <w:webHidden/>
-              </w:rPr>
-              <w:instrText xml:space="preserve"> PAGEREF _Toc480277410 \h </w:instrText>
-            </w:r>
-            <w:r>
-              <w:rPr>
-                <w:noProof/>
-                <w:webHidden/>
-              </w:rPr>
-            </w:r>
-            <w:r>
-              <w:rPr>
-                <w:noProof/>
-                <w:webHidden/>
-              </w:rPr>
-              <w:fldChar w:fldCharType="separate"/>
-            </w:r>
-            <w:r>
-              <w:rPr>
-                <w:noProof/>
-                <w:webHidden/>
-              </w:rPr>
-              <w:t>9</w:t>
-            </w:r>
-            <w:r>
-              <w:rPr>
-                <w:noProof/>
-                <w:webHidden/>
-              </w:rPr>
-              <w:fldChar w:fldCharType="end"/>
-            </w:r>
-          </w:hyperlink>
-        </w:p>
-        <w:p>
-          <w:pPr>
-            <w:pStyle w:val="TOC3"/>
-            <w:tabs>
-              <w:tab w:val="left" w:pos="1320"/>
-              <w:tab w:val="right" w:leader="dot" w:pos="9062"/>
-            </w:tabs>
-            <w:rPr>
-              <w:rFonts w:cstheme="minorBidi"/>
-              <w:noProof/>
-              <w:lang w:val="nl-NL" w:eastAsia="nl-NL"/>
-            </w:rPr>
-          </w:pPr>
-          <w:hyperlink w:anchor="_Toc480277411" w:history="1">
-            <w:r>
-              <w:rPr>
-                <w:rStyle w:val="Hyperlink"/>
-                <w:rFonts w:ascii="Arial" w:hAnsi="Arial" w:cs="Arial"/>
-                <w:noProof/>
-              </w:rPr>
-              <w:t>3.4.3</w:t>
-            </w:r>
-            <w:r>
-              <w:rPr>
-                <w:rFonts w:cstheme="minorBidi"/>
-                <w:noProof/>
-                <w:lang w:val="nl-NL" w:eastAsia="nl-NL"/>
-              </w:rPr>
-              <w:tab/>
-            </w:r>
-            <w:r>
-              <w:rPr>
-                <w:rStyle w:val="Hyperlink"/>
-                <w:rFonts w:ascii="Arial" w:hAnsi="Arial" w:cs="Arial"/>
-                <w:noProof/>
-              </w:rPr>
-              <w:t>Elektrische voertuigen</w:t>
-            </w:r>
-            <w:r>
-              <w:rPr>
-                <w:noProof/>
-                <w:webHidden/>
-              </w:rPr>
-              <w:tab/>
-            </w:r>
-            <w:r>
-              <w:rPr>
-                <w:noProof/>
-                <w:webHidden/>
-              </w:rPr>
-              <w:fldChar w:fldCharType="begin"/>
-            </w:r>
-            <w:r>
-              <w:rPr>
-                <w:noProof/>
-                <w:webHidden/>
-              </w:rPr>
-              <w:instrText xml:space="preserve"> PAGEREF _Toc480277411 \h </w:instrText>
-            </w:r>
-            <w:r>
-              <w:rPr>
-                <w:noProof/>
-                <w:webHidden/>
-              </w:rPr>
-            </w:r>
-            <w:r>
-              <w:rPr>
-                <w:noProof/>
-                <w:webHidden/>
-              </w:rPr>
-              <w:fldChar w:fldCharType="separate"/>
-            </w:r>
-            <w:r>
-              <w:rPr>
-                <w:noProof/>
-                <w:webHidden/>
-              </w:rPr>
-              <w:t>10</w:t>
-            </w:r>
-            <w:r>
-              <w:rPr>
-                <w:noProof/>
-                <w:webHidden/>
-              </w:rPr>
-              <w:fldChar w:fldCharType="end"/>
-            </w:r>
-          </w:hyperlink>
-        </w:p>
-        <w:p>
-          <w:pPr>
-            <w:pStyle w:val="TOC3"/>
-            <w:tabs>
-              <w:tab w:val="left" w:pos="1320"/>
-              <w:tab w:val="right" w:leader="dot" w:pos="9062"/>
-            </w:tabs>
-            <w:rPr>
-              <w:rFonts w:cstheme="minorBidi"/>
-              <w:noProof/>
-              <w:lang w:val="nl-NL" w:eastAsia="nl-NL"/>
-            </w:rPr>
-          </w:pPr>
-          <w:hyperlink w:anchor="_Toc480277412" w:history="1">
-            <w:r>
-              <w:rPr>
-                <w:rStyle w:val="Hyperlink"/>
-                <w:rFonts w:ascii="Arial" w:hAnsi="Arial" w:cs="Arial"/>
-                <w:noProof/>
-              </w:rPr>
-              <w:t>3.4.4</w:t>
-            </w:r>
-            <w:r>
-              <w:rPr>
-                <w:rFonts w:cstheme="minorBidi"/>
-                <w:noProof/>
-                <w:lang w:val="nl-NL" w:eastAsia="nl-NL"/>
-              </w:rPr>
-              <w:tab/>
-            </w:r>
-            <w:r>
-              <w:rPr>
-                <w:rStyle w:val="Hyperlink"/>
-                <w:rFonts w:ascii="Arial" w:hAnsi="Arial" w:cs="Arial"/>
-                <w:noProof/>
-              </w:rPr>
-              <w:t>Subsidies</w:t>
-            </w:r>
-            <w:r>
-              <w:rPr>
-                <w:noProof/>
-                <w:webHidden/>
-              </w:rPr>
-              <w:tab/>
-            </w:r>
-            <w:r>
-              <w:rPr>
-                <w:noProof/>
-                <w:webHidden/>
-              </w:rPr>
-              <w:fldChar w:fldCharType="begin"/>
-            </w:r>
-            <w:r>
-              <w:rPr>
-                <w:noProof/>
-                <w:webHidden/>
-              </w:rPr>
-              <w:instrText xml:space="preserve"> PAGEREF _Toc480277412 \h </w:instrText>
-            </w:r>
-            <w:r>
-              <w:rPr>
-                <w:noProof/>
-                <w:webHidden/>
-              </w:rPr>
-            </w:r>
-            <w:r>
-              <w:rPr>
-                <w:noProof/>
-                <w:webHidden/>
-              </w:rPr>
-              <w:fldChar w:fldCharType="separate"/>
-            </w:r>
-            <w:r>
-              <w:rPr>
-                <w:noProof/>
-                <w:webHidden/>
-              </w:rPr>
-              <w:t>10</w:t>
+              <w:t>5</w:t>
             </w:r>
             <w:r>
               <w:rPr>
@@ -2875,7 +1906,7 @@
               <w:lang w:val="nl-NL" w:eastAsia="nl-NL"/>
             </w:rPr>
           </w:pPr>
-          <w:hyperlink w:anchor="_Toc480277413" w:history="1">
+          <w:hyperlink w:anchor="_Toc480283338" w:history="1">
             <w:r>
               <w:rPr>
                 <w:rStyle w:val="Hyperlink"/>
@@ -2895,9 +1926,10 @@
             <w:r>
               <w:rPr>
                 <w:rStyle w:val="Hyperlink"/>
-                <w:noProof/>
-              </w:rPr>
-              <w:t>Voor akkoord</w:t>
+                <w:rFonts w:cs="Arial"/>
+                <w:noProof/>
+              </w:rPr>
+              <w:t>Bijlage</w:t>
             </w:r>
             <w:r>
               <w:rPr>
@@ -2918,7 +1950,7 @@
                 <w:noProof/>
                 <w:webHidden/>
               </w:rPr>
-              <w:instrText xml:space="preserve"> PAGEREF _Toc480277413 \h </w:instrText>
+              <w:instrText xml:space="preserve"> PAGEREF _Toc480283338 \h </w:instrText>
             </w:r>
             <w:r>
               <w:rPr>
@@ -2938,7 +1970,7 @@
                 <w:noProof/>
                 <w:webHidden/>
               </w:rPr>
-              <w:t>11</w:t>
+              <w:t>6</w:t>
             </w:r>
             <w:r>
               <w:rPr>
@@ -2962,7 +1994,7 @@
               <w:lang w:val="nl-NL" w:eastAsia="nl-NL"/>
             </w:rPr>
           </w:pPr>
-          <w:hyperlink w:anchor="_Toc480277414" w:history="1">
+          <w:hyperlink w:anchor="_Toc480283339" w:history="1">
             <w:r>
               <w:rPr>
                 <w:rStyle w:val="Hyperlink"/>
@@ -2985,7 +2017,7 @@
                 <w:rFonts w:cs="Arial"/>
                 <w:noProof/>
               </w:rPr>
-              <w:t>Bijlage</w:t>
+              <w:t>Revisie</w:t>
             </w:r>
             <w:r>
               <w:rPr>
@@ -3006,7 +2038,7 @@
                 <w:noProof/>
                 <w:webHidden/>
               </w:rPr>
-              <w:instrText xml:space="preserve"> PAGEREF _Toc480277414 \h </w:instrText>
+              <w:instrText xml:space="preserve"> PAGEREF _Toc480283339 \h </w:instrText>
             </w:r>
             <w:r>
               <w:rPr>
@@ -3026,166 +2058,7 @@
                 <w:noProof/>
                 <w:webHidden/>
               </w:rPr>
-              <w:t>12</w:t>
-            </w:r>
-            <w:r>
-              <w:rPr>
-                <w:noProof/>
-                <w:webHidden/>
-              </w:rPr>
-              <w:fldChar w:fldCharType="end"/>
-            </w:r>
-          </w:hyperlink>
-        </w:p>
-        <w:p>
-          <w:pPr>
-            <w:pStyle w:val="TOC2"/>
-            <w:tabs>
-              <w:tab w:val="right" w:leader="dot" w:pos="9062"/>
-            </w:tabs>
-            <w:rPr>
-              <w:rFonts w:cstheme="minorBidi"/>
-              <w:noProof/>
-              <w:lang w:val="nl-NL" w:eastAsia="nl-NL"/>
-            </w:rPr>
-          </w:pPr>
-          <w:hyperlink w:anchor="_Toc480277415" w:history="1">
-            <w:r>
-              <w:rPr>
-                <w:rStyle w:val="Hyperlink"/>
-                <w:rFonts w:cs="Arial"/>
-                <w:noProof/>
-              </w:rPr>
-              <w:t>2017-04-18_MoSCoW_V1.xls</w:t>
-            </w:r>
-            <w:r>
-              <w:rPr>
-                <w:noProof/>
-                <w:webHidden/>
-              </w:rPr>
-              <w:tab/>
-            </w:r>
-            <w:r>
-              <w:rPr>
-                <w:noProof/>
-                <w:webHidden/>
-              </w:rPr>
-              <w:fldChar w:fldCharType="begin"/>
-            </w:r>
-            <w:r>
-              <w:rPr>
-                <w:noProof/>
-                <w:webHidden/>
-              </w:rPr>
-              <w:instrText xml:space="preserve"> PAGEREF _Toc480277415 \h </w:instrText>
-            </w:r>
-            <w:r>
-              <w:rPr>
-                <w:noProof/>
-                <w:webHidden/>
-              </w:rPr>
-            </w:r>
-            <w:r>
-              <w:rPr>
-                <w:noProof/>
-                <w:webHidden/>
-              </w:rPr>
-              <w:fldChar w:fldCharType="separate"/>
-            </w:r>
-            <w:r>
-              <w:rPr>
-                <w:noProof/>
-                <w:webHidden/>
-              </w:rPr>
-              <w:t>12</w:t>
-            </w:r>
-            <w:r>
-              <w:rPr>
-                <w:noProof/>
-                <w:webHidden/>
-              </w:rPr>
-              <w:fldChar w:fldCharType="end"/>
-            </w:r>
-          </w:hyperlink>
-        </w:p>
-        <w:p>
-          <w:pPr>
-            <w:pStyle w:val="TOC1"/>
-            <w:tabs>
-              <w:tab w:val="left" w:pos="440"/>
-              <w:tab w:val="right" w:leader="dot" w:pos="9062"/>
-            </w:tabs>
-            <w:rPr>
-              <w:rFonts w:cstheme="minorBidi"/>
-              <w:noProof/>
-              <w:lang w:val="nl-NL" w:eastAsia="nl-NL"/>
-            </w:rPr>
-          </w:pPr>
-          <w:hyperlink w:anchor="_Toc480277416" w:history="1">
-            <w:r>
-              <w:rPr>
-                <w:rStyle w:val="Hyperlink"/>
-                <w:rFonts w:cs="Arial"/>
-                <w:noProof/>
-              </w:rPr>
-              <w:t>6</w:t>
-            </w:r>
-            <w:r>
-              <w:rPr>
-                <w:rFonts w:cstheme="minorBidi"/>
-                <w:noProof/>
-                <w:lang w:val="nl-NL" w:eastAsia="nl-NL"/>
-              </w:rPr>
-              <w:tab/>
-            </w:r>
-            <w:r>
-              <w:rPr>
-                <w:rStyle w:val="Hyperlink"/>
-                <w:rFonts w:cs="Arial"/>
-                <w:noProof/>
-              </w:rPr>
-              <w:t>Revisie</w:t>
-            </w:r>
-            <w:r>
-              <w:rPr>
-                <w:noProof/>
-                <w:webHidden/>
-              </w:rPr>
-              <w:tab/>
-            </w:r>
-            <w:r>
-              <w:rPr>
-                <w:noProof/>
-                <w:webHidden/>
-              </w:rPr>
-              <w:fldChar w:fldCharType="begin"/>
-            </w:r>
-            <w:r>
-              <w:rPr>
-                <w:noProof/>
-                <w:webHidden/>
-              </w:rPr>
-              <w:instrText xml:space="preserve"> PAGEREF _Toc480277416 \h </w:instrText>
-            </w:r>
-            <w:r>
-              <w:rPr>
-                <w:noProof/>
-                <w:webHidden/>
-              </w:rPr>
-            </w:r>
-            <w:r>
-              <w:rPr>
-                <w:noProof/>
-                <w:webHidden/>
-              </w:rPr>
-              <w:fldChar w:fldCharType="separate"/>
-            </w:r>
-            <w:r>
-              <w:rPr>
-                <w:noProof/>
-                <w:webHidden/>
-              </w:rPr>
-              <w:t>13</w:t>
+              <w:t>7</w:t>
             </w:r>
             <w:r>
               <w:rPr>
@@ -3244,7 +2117,7 @@
           <w:rFonts w:cs="Arial"/>
         </w:rPr>
       </w:pPr>
-      <w:bookmarkStart w:id="0" w:name="_Toc480277390"/>
+      <w:bookmarkStart w:id="0" w:name="_Toc480283325"/>
       <w:r>
         <w:rPr>
           <w:rFonts w:cs="Arial"/>
@@ -3305,7 +2178,7 @@
       </w:pPr>
       <w:bookmarkStart w:id="1" w:name="_Toc434222517"/>
       <w:bookmarkStart w:id="2" w:name="_Toc474751123"/>
-      <w:bookmarkStart w:id="3" w:name="_Toc480277391"/>
+      <w:bookmarkStart w:id="3" w:name="_Toc480283326"/>
       <w:r>
         <w:rPr>
           <w:rFonts w:cs="Arial"/>
@@ -3343,7 +2216,7 @@
           <w:rFonts w:cs="Arial"/>
         </w:rPr>
       </w:pPr>
-      <w:bookmarkStart w:id="4" w:name="_Toc480277392"/>
+      <w:bookmarkStart w:id="4" w:name="_Toc480283327"/>
       <w:r>
         <w:rPr>
           <w:rFonts w:cs="Arial"/>
@@ -3486,7 +2359,7 @@
           <w:lang w:val="en-US"/>
         </w:rPr>
       </w:pPr>
-      <w:bookmarkStart w:id="5" w:name="_Toc480277393"/>
+      <w:bookmarkStart w:id="5" w:name="_Toc480283328"/>
       <w:r>
         <w:rPr>
           <w:rFonts w:cs="Arial"/>
@@ -3518,14 +2391,12 @@
         </w:rPr>
         <w:t xml:space="preserve">Kleuren worden gebruikt van de </w:t>
       </w:r>
-      <w:proofErr w:type="spellStart"/>
       <w:r>
         <w:rPr>
           <w:rFonts w:ascii="Arial" w:hAnsi="Arial" w:cs="Arial"/>
         </w:rPr>
         <w:t>WebSentiment</w:t>
       </w:r>
-      <w:proofErr w:type="spellEnd"/>
       <w:r>
         <w:rPr>
           <w:rFonts w:ascii="Arial" w:hAnsi="Arial" w:cs="Arial"/>
@@ -3656,14 +2527,12 @@
         </w:rPr>
         <w:t>“</w:t>
       </w:r>
-      <w:proofErr w:type="spellStart"/>
       <w:r>
         <w:rPr>
           <w:rFonts w:ascii="Arial" w:hAnsi="Arial" w:cs="Arial"/>
         </w:rPr>
         <w:t>Helvana</w:t>
       </w:r>
-      <w:proofErr w:type="spellEnd"/>
       <w:r>
         <w:rPr>
           <w:rFonts w:ascii="Arial" w:hAnsi="Arial" w:cs="Arial"/>
@@ -3864,7 +2733,7 @@
           <w:rFonts w:cs="Arial"/>
         </w:rPr>
       </w:pPr>
-      <w:bookmarkStart w:id="6" w:name="_Toc480277394"/>
+      <w:bookmarkStart w:id="6" w:name="_Toc480283329"/>
       <w:r>
         <w:rPr>
           <w:rFonts w:cs="Arial"/>
@@ -3933,7 +2802,13 @@
         <w:rPr>
           <w:rFonts w:ascii="Arial" w:hAnsi="Arial" w:cs="Arial"/>
         </w:rPr>
-        <w:t xml:space="preserve"> button</w:t>
+        <w:t xml:space="preserve"> </w:t>
+      </w:r>
+      <w:r>
+        <w:rPr>
+          <w:rFonts w:ascii="Arial" w:hAnsi="Arial" w:cs="Arial"/>
+        </w:rPr>
+        <w:t>knop</w:t>
       </w:r>
       <w:r>
         <w:rPr>
@@ -3957,35 +2832,7 @@
         <w:rPr>
           <w:rFonts w:ascii="Arial" w:hAnsi="Arial" w:cs="Arial"/>
         </w:rPr>
-        <w:t xml:space="preserve">Een plaatje van </w:t>
-      </w:r>
-      <w:proofErr w:type="spellStart"/>
-      <w:r>
-        <w:rPr>
-          <w:rFonts w:ascii="Arial" w:hAnsi="Arial" w:cs="Arial"/>
-        </w:rPr>
-        <w:t>WebSentiment</w:t>
-      </w:r>
-      <w:proofErr w:type="spellEnd"/>
-      <w:r>
-        <w:rPr>
-          <w:rFonts w:ascii="Arial" w:hAnsi="Arial" w:cs="Arial"/>
-        </w:rPr>
-        <w:t xml:space="preserve"> in PNG die aangeleverd is door </w:t>
-      </w:r>
-      <w:proofErr w:type="spellStart"/>
-      <w:r>
-        <w:rPr>
-          <w:rFonts w:ascii="Arial" w:hAnsi="Arial" w:cs="Arial"/>
-        </w:rPr>
-        <w:t>WebSentiment</w:t>
-      </w:r>
-      <w:proofErr w:type="spellEnd"/>
-      <w:r>
-        <w:rPr>
-          <w:rFonts w:ascii="Arial" w:hAnsi="Arial" w:cs="Arial"/>
-        </w:rPr>
-        <w:t>”.</w:t>
+        <w:t>Het menu bevat een contact knop.</w:t>
       </w:r>
     </w:p>
     <w:p>
@@ -4003,6 +2850,84 @@
         <w:rPr>
           <w:rFonts w:ascii="Arial" w:hAnsi="Arial" w:cs="Arial"/>
         </w:rPr>
+        <w:t>Twee</w:t>
+      </w:r>
+      <w:r>
+        <w:rPr>
+          <w:rFonts w:ascii="Arial" w:hAnsi="Arial" w:cs="Arial"/>
+        </w:rPr>
+        <w:t xml:space="preserve"> </w:t>
+      </w:r>
+      <w:r>
+        <w:rPr>
+          <w:rFonts w:ascii="Arial" w:hAnsi="Arial" w:cs="Arial"/>
+        </w:rPr>
+        <w:t>afbeeldingen</w:t>
+      </w:r>
+      <w:r>
+        <w:rPr>
+          <w:rFonts w:ascii="Arial" w:hAnsi="Arial" w:cs="Arial"/>
+        </w:rPr>
+        <w:t xml:space="preserve"> van </w:t>
+      </w:r>
+      <w:r>
+        <w:rPr>
+          <w:rFonts w:ascii="Arial" w:hAnsi="Arial" w:cs="Arial"/>
+        </w:rPr>
+        <w:t>Web</w:t>
+      </w:r>
+      <w:r>
+        <w:rPr>
+          <w:rFonts w:ascii="Arial" w:hAnsi="Arial" w:cs="Arial"/>
+        </w:rPr>
+        <w:t>s</w:t>
+      </w:r>
+      <w:r>
+        <w:rPr>
+          <w:rFonts w:ascii="Arial" w:hAnsi="Arial" w:cs="Arial"/>
+        </w:rPr>
+        <w:t>entiment</w:t>
+      </w:r>
+      <w:r>
+        <w:rPr>
+          <w:rFonts w:ascii="Arial" w:hAnsi="Arial" w:cs="Arial"/>
+        </w:rPr>
+        <w:t xml:space="preserve"> in PNG die aangeleverd is door </w:t>
+      </w:r>
+      <w:r>
+        <w:rPr>
+          <w:rFonts w:ascii="Arial" w:hAnsi="Arial" w:cs="Arial"/>
+        </w:rPr>
+        <w:t>Webs</w:t>
+      </w:r>
+      <w:r>
+        <w:rPr>
+          <w:rFonts w:ascii="Arial" w:hAnsi="Arial" w:cs="Arial"/>
+        </w:rPr>
+        <w:t>entiment</w:t>
+      </w:r>
+      <w:r>
+        <w:rPr>
+          <w:rFonts w:ascii="Arial" w:hAnsi="Arial" w:cs="Arial"/>
+        </w:rPr>
+        <w:t>.</w:t>
+      </w:r>
+    </w:p>
+    <w:p>
+      <w:pPr>
+        <w:pStyle w:val="ListParagraph"/>
+        <w:numPr>
+          <w:ilvl w:val="0"/>
+          <w:numId w:val="5"/>
+        </w:numPr>
+        <w:rPr>
+          <w:rFonts w:ascii="Arial" w:hAnsi="Arial" w:cs="Arial"/>
+        </w:rPr>
+      </w:pPr>
+      <w:r>
+        <w:rPr>
+          <w:rFonts w:ascii="Arial" w:hAnsi="Arial" w:cs="Arial"/>
+        </w:rPr>
         <w:t>Vijf</w:t>
       </w:r>
       <w:r>
@@ -4011,14 +2936,18 @@
         </w:rPr>
         <w:t xml:space="preserve"> knoppen met de tekst die is aangeleverd door </w:t>
       </w:r>
-      <w:proofErr w:type="spellStart"/>
-      <w:r>
-        <w:rPr>
-          <w:rFonts w:ascii="Arial" w:hAnsi="Arial" w:cs="Arial"/>
-        </w:rPr>
-        <w:t>WebSentiment</w:t>
-      </w:r>
-      <w:proofErr w:type="spellEnd"/>
+      <w:r>
+        <w:rPr>
+          <w:rFonts w:ascii="Arial" w:hAnsi="Arial" w:cs="Arial"/>
+        </w:rPr>
+        <w:t>Webs</w:t>
+      </w:r>
+      <w:r>
+        <w:rPr>
+          <w:rFonts w:ascii="Arial" w:hAnsi="Arial" w:cs="Arial"/>
+        </w:rPr>
+        <w:t>entiment</w:t>
+      </w:r>
       <w:r>
         <w:rPr>
           <w:rFonts w:ascii="Arial" w:hAnsi="Arial" w:cs="Arial"/>
@@ -4037,12 +2966,14 @@
           <w:rFonts w:cs="Arial"/>
         </w:rPr>
       </w:pPr>
+      <w:bookmarkStart w:id="7" w:name="_Toc480283330"/>
       <w:r>
         <w:rPr>
           <w:rFonts w:cs="Arial"/>
         </w:rPr>
         <w:t>Diensten</w:t>
       </w:r>
+      <w:bookmarkEnd w:id="7"/>
     </w:p>
     <w:p>
       <w:pPr>
@@ -4074,6 +3005,12 @@
         </w:rPr>
         <w:t>Het menu bevat een home button.</w:t>
       </w:r>
+      <w:r>
+        <w:rPr>
+          <w:rFonts w:ascii="Arial" w:hAnsi="Arial" w:cs="Arial"/>
+        </w:rPr>
+        <w:t xml:space="preserve"> </w:t>
+      </w:r>
     </w:p>
     <w:p>
       <w:pPr>
@@ -4090,21 +3027,13 @@
         <w:rPr>
           <w:rFonts w:ascii="Arial" w:hAnsi="Arial" w:cs="Arial"/>
         </w:rPr>
-        <w:t xml:space="preserve">Een titel die is aangeleverd door </w:t>
-      </w:r>
-      <w:proofErr w:type="spellStart"/>
-      <w:r>
-        <w:rPr>
-          <w:rFonts w:ascii="Arial" w:hAnsi="Arial" w:cs="Arial"/>
-        </w:rPr>
-        <w:t>WebSentiment</w:t>
-      </w:r>
-      <w:proofErr w:type="spellEnd"/>
-      <w:r>
-        <w:rPr>
-          <w:rFonts w:ascii="Arial" w:hAnsi="Arial" w:cs="Arial"/>
-        </w:rPr>
-        <w:t>.</w:t>
+        <w:t>Het menu bevat een contact knop.</w:t>
+      </w:r>
+      <w:r>
+        <w:rPr>
+          <w:rFonts w:ascii="Arial" w:hAnsi="Arial" w:cs="Arial"/>
+        </w:rPr>
+        <w:t xml:space="preserve"> </w:t>
       </w:r>
     </w:p>
     <w:p>
@@ -4122,21 +3051,7 @@
         <w:rPr>
           <w:rFonts w:ascii="Arial" w:hAnsi="Arial" w:cs="Arial"/>
         </w:rPr>
-        <w:t xml:space="preserve">Een content veld voor tekst die wordt aangeleverd door </w:t>
-      </w:r>
-      <w:proofErr w:type="spellStart"/>
-      <w:r>
-        <w:rPr>
-          <w:rFonts w:ascii="Arial" w:hAnsi="Arial" w:cs="Arial"/>
-        </w:rPr>
-        <w:t>WebSentiment</w:t>
-      </w:r>
-      <w:proofErr w:type="spellEnd"/>
-      <w:r>
-        <w:rPr>
-          <w:rFonts w:ascii="Arial" w:hAnsi="Arial" w:cs="Arial"/>
-        </w:rPr>
-        <w:t>.</w:t>
+        <w:t>Titel van de pagina inclusief titelbeschrijving.</w:t>
       </w:r>
     </w:p>
     <w:p>
@@ -4154,32 +3069,389 @@
         <w:rPr>
           <w:rFonts w:ascii="Arial" w:hAnsi="Arial" w:cs="Arial"/>
         </w:rPr>
-        <w:t xml:space="preserve">twee knoppen met de tekst die is aangeleverd door </w:t>
-      </w:r>
-      <w:proofErr w:type="spellStart"/>
-      <w:r>
-        <w:rPr>
-          <w:rFonts w:ascii="Arial" w:hAnsi="Arial" w:cs="Arial"/>
-        </w:rPr>
-        <w:t>WebSentiment</w:t>
-      </w:r>
-      <w:proofErr w:type="spellEnd"/>
-      <w:r>
-        <w:rPr>
-          <w:rFonts w:ascii="Arial" w:hAnsi="Arial" w:cs="Arial"/>
-        </w:rPr>
-        <w:t>.</w:t>
+        <w:t>Een afbeelding van Websentiment in PNG die aangeleverd is door Websentiment.</w:t>
       </w:r>
     </w:p>
     <w:p>
       <w:pPr>
         <w:pStyle w:val="ListParagraph"/>
-        <w:rPr>
-          <w:rFonts w:ascii="Arial" w:hAnsi="Arial" w:cs="Arial"/>
-        </w:rPr>
-      </w:pPr>
-      <w:bookmarkStart w:id="7" w:name="_GoBack"/>
-      <w:bookmarkEnd w:id="7"/>
+        <w:numPr>
+          <w:ilvl w:val="0"/>
+          <w:numId w:val="5"/>
+        </w:numPr>
+        <w:rPr>
+          <w:rFonts w:ascii="Arial" w:hAnsi="Arial" w:cs="Arial"/>
+        </w:rPr>
+      </w:pPr>
+      <w:r>
+        <w:rPr>
+          <w:rFonts w:ascii="Arial" w:hAnsi="Arial" w:cs="Arial"/>
+        </w:rPr>
+        <w:t>Drie knoppen met de subcategoriën.</w:t>
+      </w:r>
+    </w:p>
+    <w:p>
+      <w:pPr>
+        <w:pStyle w:val="ListParagraph"/>
+        <w:rPr>
+          <w:rFonts w:ascii="Arial" w:hAnsi="Arial" w:cs="Arial"/>
+        </w:rPr>
+      </w:pPr>
+    </w:p>
+    <w:p>
+      <w:pPr>
+        <w:pStyle w:val="Heading3"/>
+        <w:numPr>
+          <w:ilvl w:val="2"/>
+          <w:numId w:val="11"/>
+        </w:numPr>
+      </w:pPr>
+      <w:bookmarkStart w:id="8" w:name="_Toc480283331"/>
+      <w:r>
+        <w:t>Website</w:t>
+      </w:r>
+      <w:bookmarkEnd w:id="8"/>
+    </w:p>
+    <w:p>
+      <w:pPr>
+        <w:pStyle w:val="ListParagraph"/>
+        <w:numPr>
+          <w:ilvl w:val="0"/>
+          <w:numId w:val="5"/>
+        </w:numPr>
+        <w:rPr>
+          <w:rFonts w:ascii="Arial" w:hAnsi="Arial" w:cs="Arial"/>
+        </w:rPr>
+      </w:pPr>
+      <w:r>
+        <w:rPr>
+          <w:rFonts w:ascii="Arial" w:hAnsi="Arial" w:cs="Arial"/>
+        </w:rPr>
+        <w:t xml:space="preserve">Het menu bevat een home button. </w:t>
+      </w:r>
+    </w:p>
+    <w:p>
+      <w:pPr>
+        <w:pStyle w:val="ListParagraph"/>
+        <w:numPr>
+          <w:ilvl w:val="0"/>
+          <w:numId w:val="5"/>
+        </w:numPr>
+        <w:rPr>
+          <w:rFonts w:ascii="Arial" w:hAnsi="Arial" w:cs="Arial"/>
+        </w:rPr>
+      </w:pPr>
+      <w:r>
+        <w:rPr>
+          <w:rFonts w:ascii="Arial" w:hAnsi="Arial" w:cs="Arial"/>
+        </w:rPr>
+        <w:t>Het menu bevat een contact knop.</w:t>
+      </w:r>
+      <w:r>
+        <w:rPr>
+          <w:rFonts w:ascii="Arial" w:hAnsi="Arial" w:cs="Arial"/>
+        </w:rPr>
+        <w:t xml:space="preserve"> </w:t>
+      </w:r>
+    </w:p>
+    <w:p>
+      <w:pPr>
+        <w:pStyle w:val="ListParagraph"/>
+        <w:numPr>
+          <w:ilvl w:val="0"/>
+          <w:numId w:val="5"/>
+        </w:numPr>
+        <w:rPr>
+          <w:rFonts w:ascii="Arial" w:hAnsi="Arial" w:cs="Arial"/>
+        </w:rPr>
+      </w:pPr>
+      <w:r>
+        <w:rPr>
+          <w:rFonts w:ascii="Arial" w:hAnsi="Arial" w:cs="Arial"/>
+        </w:rPr>
+        <w:t>Titel van de pagina inclusief titelbeschrijving.</w:t>
+      </w:r>
+    </w:p>
+    <w:p>
+      <w:pPr>
+        <w:pStyle w:val="ListParagraph"/>
+        <w:numPr>
+          <w:ilvl w:val="0"/>
+          <w:numId w:val="5"/>
+        </w:numPr>
+        <w:rPr>
+          <w:rFonts w:ascii="Arial" w:hAnsi="Arial" w:cs="Arial"/>
+        </w:rPr>
+      </w:pPr>
+      <w:r>
+        <w:rPr>
+          <w:rFonts w:ascii="Arial" w:hAnsi="Arial" w:cs="Arial"/>
+        </w:rPr>
+        <w:t>Een afbeelding van Websentiment in PNG die aangeleverd is door Websentiment.</w:t>
+      </w:r>
+    </w:p>
+    <w:p>
+      <w:pPr>
+        <w:pStyle w:val="ListParagraph"/>
+        <w:numPr>
+          <w:ilvl w:val="0"/>
+          <w:numId w:val="5"/>
+        </w:numPr>
+        <w:rPr>
+          <w:rFonts w:ascii="Arial" w:hAnsi="Arial" w:cs="Arial"/>
+        </w:rPr>
+      </w:pPr>
+      <w:r>
+        <w:rPr>
+          <w:rFonts w:ascii="Arial" w:hAnsi="Arial" w:cs="Arial"/>
+        </w:rPr>
+        <w:t>Tekstuele content aangeleverd door Websentiment.</w:t>
+      </w:r>
+    </w:p>
+    <w:p>
+      <w:pPr>
+        <w:rPr>
+          <w:rFonts w:eastAsiaTheme="minorEastAsia" w:cs="Arial"/>
+          <w:sz w:val="22"/>
+          <w:lang w:eastAsia="nl-NL"/>
+        </w:rPr>
+      </w:pPr>
+      <w:r>
+        <w:rPr>
+          <w:rFonts w:cs="Arial"/>
+        </w:rPr>
+        <w:br w:type="page"/>
+      </w:r>
+    </w:p>
+    <w:p>
+      <w:pPr>
+        <w:pStyle w:val="Heading3"/>
+        <w:numPr>
+          <w:ilvl w:val="2"/>
+          <w:numId w:val="11"/>
+        </w:numPr>
+      </w:pPr>
+      <w:bookmarkStart w:id="9" w:name="_Toc480283332"/>
+      <w:r>
+        <w:lastRenderedPageBreak/>
+        <w:t>E</w:t>
+      </w:r>
+      <w:r>
+        <w:t>-commerce</w:t>
+      </w:r>
+      <w:bookmarkEnd w:id="9"/>
+    </w:p>
+    <w:p>
+      <w:pPr>
+        <w:pStyle w:val="ListParagraph"/>
+        <w:numPr>
+          <w:ilvl w:val="0"/>
+          <w:numId w:val="5"/>
+        </w:numPr>
+        <w:rPr>
+          <w:rFonts w:ascii="Arial" w:hAnsi="Arial" w:cs="Arial"/>
+        </w:rPr>
+      </w:pPr>
+      <w:r>
+        <w:rPr>
+          <w:rFonts w:ascii="Arial" w:hAnsi="Arial" w:cs="Arial"/>
+        </w:rPr>
+        <w:t xml:space="preserve">Het menu bevat een home button. </w:t>
+      </w:r>
+    </w:p>
+    <w:p>
+      <w:pPr>
+        <w:pStyle w:val="ListParagraph"/>
+        <w:numPr>
+          <w:ilvl w:val="0"/>
+          <w:numId w:val="5"/>
+        </w:numPr>
+        <w:rPr>
+          <w:rFonts w:ascii="Arial" w:hAnsi="Arial" w:cs="Arial"/>
+        </w:rPr>
+      </w:pPr>
+      <w:r>
+        <w:rPr>
+          <w:rFonts w:ascii="Arial" w:hAnsi="Arial" w:cs="Arial"/>
+        </w:rPr>
+        <w:t>Het menu bevat een contact knop.</w:t>
+      </w:r>
+      <w:r>
+        <w:rPr>
+          <w:rFonts w:ascii="Arial" w:hAnsi="Arial" w:cs="Arial"/>
+        </w:rPr>
+        <w:t xml:space="preserve"> </w:t>
+      </w:r>
+    </w:p>
+    <w:p>
+      <w:pPr>
+        <w:pStyle w:val="ListParagraph"/>
+        <w:numPr>
+          <w:ilvl w:val="0"/>
+          <w:numId w:val="5"/>
+        </w:numPr>
+        <w:rPr>
+          <w:rFonts w:ascii="Arial" w:hAnsi="Arial" w:cs="Arial"/>
+        </w:rPr>
+      </w:pPr>
+      <w:r>
+        <w:rPr>
+          <w:rFonts w:ascii="Arial" w:hAnsi="Arial" w:cs="Arial"/>
+        </w:rPr>
+        <w:t>Titel van de pagina inclusief titelbeschrijving.</w:t>
+      </w:r>
+    </w:p>
+    <w:p>
+      <w:pPr>
+        <w:pStyle w:val="ListParagraph"/>
+        <w:numPr>
+          <w:ilvl w:val="0"/>
+          <w:numId w:val="5"/>
+        </w:numPr>
+        <w:rPr>
+          <w:rFonts w:ascii="Arial" w:hAnsi="Arial" w:cs="Arial"/>
+        </w:rPr>
+      </w:pPr>
+      <w:r>
+        <w:rPr>
+          <w:rFonts w:ascii="Arial" w:hAnsi="Arial" w:cs="Arial"/>
+        </w:rPr>
+        <w:t>Een afbeelding van Websentiment in PNG die aangeleverd is door Websentiment.</w:t>
+      </w:r>
+    </w:p>
+    <w:p>
+      <w:pPr>
+        <w:pStyle w:val="ListParagraph"/>
+        <w:numPr>
+          <w:ilvl w:val="0"/>
+          <w:numId w:val="5"/>
+        </w:numPr>
+        <w:rPr>
+          <w:rFonts w:ascii="Arial" w:hAnsi="Arial" w:cs="Arial"/>
+        </w:rPr>
+      </w:pPr>
+      <w:r>
+        <w:rPr>
+          <w:rFonts w:ascii="Arial" w:hAnsi="Arial" w:cs="Arial"/>
+        </w:rPr>
+        <w:t>Tekstuele content aangeleverd door Websentiment.</w:t>
+      </w:r>
+    </w:p>
+    <w:p/>
+    <w:p>
+      <w:pPr>
+        <w:pStyle w:val="Heading3"/>
+        <w:numPr>
+          <w:ilvl w:val="2"/>
+          <w:numId w:val="11"/>
+        </w:numPr>
+      </w:pPr>
+      <w:bookmarkStart w:id="10" w:name="_Toc480283333"/>
+      <w:r>
+        <w:t>A</w:t>
+      </w:r>
+      <w:r>
+        <w:t>pplicaties op maat</w:t>
+      </w:r>
+      <w:bookmarkEnd w:id="10"/>
+    </w:p>
+    <w:p>
+      <w:pPr>
+        <w:pStyle w:val="ListParagraph"/>
+        <w:numPr>
+          <w:ilvl w:val="0"/>
+          <w:numId w:val="5"/>
+        </w:numPr>
+        <w:rPr>
+          <w:rFonts w:ascii="Arial" w:hAnsi="Arial" w:cs="Arial"/>
+        </w:rPr>
+      </w:pPr>
+      <w:r>
+        <w:rPr>
+          <w:rFonts w:ascii="Arial" w:hAnsi="Arial" w:cs="Arial"/>
+        </w:rPr>
+        <w:t xml:space="preserve">Het menu bevat een home button. </w:t>
+      </w:r>
+    </w:p>
+    <w:p>
+      <w:pPr>
+        <w:pStyle w:val="ListParagraph"/>
+        <w:numPr>
+          <w:ilvl w:val="0"/>
+          <w:numId w:val="5"/>
+        </w:numPr>
+        <w:rPr>
+          <w:rFonts w:ascii="Arial" w:hAnsi="Arial" w:cs="Arial"/>
+        </w:rPr>
+      </w:pPr>
+      <w:r>
+        <w:rPr>
+          <w:rFonts w:ascii="Arial" w:hAnsi="Arial" w:cs="Arial"/>
+        </w:rPr>
+        <w:t>Het menu bevat een contact knop.</w:t>
+      </w:r>
+    </w:p>
+    <w:p>
+      <w:pPr>
+        <w:pStyle w:val="ListParagraph"/>
+        <w:numPr>
+          <w:ilvl w:val="0"/>
+          <w:numId w:val="5"/>
+        </w:numPr>
+        <w:rPr>
+          <w:rFonts w:ascii="Arial" w:hAnsi="Arial" w:cs="Arial"/>
+        </w:rPr>
+      </w:pPr>
+      <w:r>
+        <w:rPr>
+          <w:rFonts w:ascii="Arial" w:hAnsi="Arial" w:cs="Arial"/>
+        </w:rPr>
+        <w:t>Titel van de pagina inclusief titelbeschrijving.</w:t>
+      </w:r>
+    </w:p>
+    <w:p>
+      <w:pPr>
+        <w:pStyle w:val="ListParagraph"/>
+        <w:numPr>
+          <w:ilvl w:val="0"/>
+          <w:numId w:val="5"/>
+        </w:numPr>
+        <w:rPr>
+          <w:rFonts w:ascii="Arial" w:hAnsi="Arial" w:cs="Arial"/>
+        </w:rPr>
+      </w:pPr>
+      <w:r>
+        <w:rPr>
+          <w:rFonts w:ascii="Arial" w:hAnsi="Arial" w:cs="Arial"/>
+        </w:rPr>
+        <w:t>Een afbeelding van Websentiment in PNG die aangeleverd is door Websentiment.</w:t>
+      </w:r>
+    </w:p>
+    <w:p>
+      <w:pPr>
+        <w:pStyle w:val="ListParagraph"/>
+        <w:numPr>
+          <w:ilvl w:val="0"/>
+          <w:numId w:val="5"/>
+        </w:numPr>
+        <w:rPr>
+          <w:rFonts w:ascii="Arial" w:hAnsi="Arial" w:cs="Arial"/>
+        </w:rPr>
+      </w:pPr>
+      <w:r>
+        <w:rPr>
+          <w:rFonts w:ascii="Arial" w:hAnsi="Arial" w:cs="Arial"/>
+        </w:rPr>
+        <w:t>Tekstuele content aangeleverd door Websentiment.</w:t>
+      </w:r>
+    </w:p>
+    <w:p>
+      <w:pPr>
+        <w:pStyle w:val="ListParagraph"/>
+        <w:rPr>
+          <w:rFonts w:ascii="Arial" w:hAnsi="Arial" w:cs="Arial"/>
+        </w:rPr>
+      </w:pPr>
     </w:p>
     <w:p>
       <w:pPr>
@@ -4222,6 +3494,7 @@
           <w:rFonts w:cs="Arial"/>
         </w:rPr>
       </w:pPr>
+      <w:bookmarkStart w:id="11" w:name="_Toc480283334"/>
       <w:r>
         <w:rPr>
           <w:rFonts w:cs="Arial"/>
@@ -4229,6 +3502,7 @@
         <w:lastRenderedPageBreak/>
         <w:t>Projecten</w:t>
       </w:r>
+      <w:bookmarkEnd w:id="11"/>
     </w:p>
     <w:p>
       <w:pPr>
@@ -4258,7 +3532,7 @@
         <w:rPr>
           <w:rFonts w:ascii="Arial" w:hAnsi="Arial" w:cs="Arial"/>
         </w:rPr>
-        <w:t>Het menu bevat een home button.</w:t>
+        <w:t xml:space="preserve">Het menu bevat een home button. </w:t>
       </w:r>
     </w:p>
     <w:p>
@@ -4276,61 +3550,13 @@
         <w:rPr>
           <w:rFonts w:ascii="Arial" w:hAnsi="Arial" w:cs="Arial"/>
         </w:rPr>
-        <w:t xml:space="preserve">Vier knoppen waarvan de tekst is aangeleverd door </w:t>
-      </w:r>
-      <w:proofErr w:type="spellStart"/>
-      <w:r>
-        <w:rPr>
-          <w:rFonts w:ascii="Arial" w:hAnsi="Arial" w:cs="Arial"/>
-        </w:rPr>
-        <w:t>WebSentiment</w:t>
-      </w:r>
-      <w:proofErr w:type="spellEnd"/>
-      <w:r>
-        <w:rPr>
-          <w:rFonts w:ascii="Arial" w:hAnsi="Arial" w:cs="Arial"/>
-        </w:rPr>
-        <w:t>.</w:t>
-      </w:r>
-    </w:p>
-    <w:p>
-      <w:pPr>
-        <w:rPr>
-          <w:rFonts w:cs="Arial"/>
-        </w:rPr>
-      </w:pPr>
-    </w:p>
-    <w:p>
-      <w:pPr>
-        <w:pStyle w:val="Heading3"/>
-        <w:numPr>
-          <w:ilvl w:val="2"/>
-          <w:numId w:val="7"/>
-        </w:numPr>
-        <w:rPr>
-          <w:rFonts w:ascii="Arial" w:hAnsi="Arial" w:cs="Arial"/>
-        </w:rPr>
-      </w:pPr>
-      <w:bookmarkStart w:id="8" w:name="_Toc480277399"/>
-      <w:r>
-        <w:rPr>
-          <w:rFonts w:ascii="Arial" w:hAnsi="Arial" w:cs="Arial"/>
-        </w:rPr>
-        <w:t>Laadinfrastructuur</w:t>
-      </w:r>
-      <w:bookmarkEnd w:id="8"/>
-    </w:p>
-    <w:p>
-      <w:pPr>
-        <w:rPr>
-          <w:rFonts w:cs="Arial"/>
-        </w:rPr>
-      </w:pPr>
-      <w:r>
-        <w:rPr>
-          <w:rFonts w:cs="Arial"/>
-        </w:rPr>
-        <w:t>Bij dit tabblad is er:</w:t>
+        <w:t>Het menu bevat een contact knop.</w:t>
+      </w:r>
+      <w:r>
+        <w:rPr>
+          <w:rFonts w:ascii="Arial" w:hAnsi="Arial" w:cs="Arial"/>
+        </w:rPr>
+        <w:t xml:space="preserve"> </w:t>
       </w:r>
     </w:p>
     <w:p>
@@ -4348,7 +3574,7 @@
         <w:rPr>
           <w:rFonts w:ascii="Arial" w:hAnsi="Arial" w:cs="Arial"/>
         </w:rPr>
-        <w:t>Het menu bevat een home button.</w:t>
+        <w:t>Titel van de pagina inclusief titelbeschrijving.</w:t>
       </w:r>
     </w:p>
     <w:p>
@@ -4366,7 +3592,7 @@
         <w:rPr>
           <w:rFonts w:ascii="Arial" w:hAnsi="Arial" w:cs="Arial"/>
         </w:rPr>
-        <w:t>Het menu bevat een terug button.</w:t>
+        <w:t>Een afbeelding van Websentiment in PNG die aangeleverd is door Websentiment.</w:t>
       </w:r>
     </w:p>
     <w:p>
@@ -4384,59 +3610,7 @@
         <w:rPr>
           <w:rFonts w:ascii="Arial" w:hAnsi="Arial" w:cs="Arial"/>
         </w:rPr>
-        <w:t xml:space="preserve">drie knoppen waarvan de tekst is aangeleverd door </w:t>
-      </w:r>
-      <w:proofErr w:type="spellStart"/>
-      <w:r>
-        <w:rPr>
-          <w:rFonts w:ascii="Arial" w:hAnsi="Arial" w:cs="Arial"/>
-        </w:rPr>
-        <w:t>WebSentiment</w:t>
-      </w:r>
-      <w:proofErr w:type="spellEnd"/>
-      <w:r>
-        <w:rPr>
-          <w:rFonts w:ascii="Arial" w:hAnsi="Arial" w:cs="Arial"/>
-        </w:rPr>
-        <w:t>.</w:t>
-      </w:r>
-    </w:p>
-    <w:p>
-      <w:pPr>
-        <w:rPr>
-          <w:rFonts w:cs="Arial"/>
-        </w:rPr>
-      </w:pPr>
-    </w:p>
-    <w:p>
-      <w:pPr>
-        <w:pStyle w:val="Heading4"/>
-        <w:numPr>
-          <w:ilvl w:val="3"/>
-          <w:numId w:val="7"/>
-        </w:numPr>
-        <w:rPr>
-          <w:rFonts w:ascii="Arial" w:hAnsi="Arial" w:cs="Arial"/>
-        </w:rPr>
-      </w:pPr>
-      <w:r>
-        <w:rPr>
-          <w:rFonts w:ascii="Arial" w:hAnsi="Arial" w:cs="Arial"/>
-        </w:rPr>
-        <w:t>Publiek laden</w:t>
-      </w:r>
-    </w:p>
-    <w:p>
-      <w:pPr>
-        <w:rPr>
-          <w:rFonts w:cs="Arial"/>
-        </w:rPr>
-      </w:pPr>
-      <w:r>
-        <w:rPr>
-          <w:rFonts w:cs="Arial"/>
-        </w:rPr>
-        <w:t>Bij dit tabblad is er:</w:t>
+        <w:t>Drie knoppen.</w:t>
       </w:r>
     </w:p>
     <w:p>
@@ -4454,7 +3628,7 @@
         <w:rPr>
           <w:rFonts w:ascii="Arial" w:hAnsi="Arial" w:cs="Arial"/>
         </w:rPr>
-        <w:t>Het menu bevat een home button en een terug knop.</w:t>
+        <w:t>Drie plaatjes per project.</w:t>
       </w:r>
     </w:p>
     <w:p>
@@ -4472,7 +3646,7 @@
         <w:rPr>
           <w:rFonts w:ascii="Arial" w:hAnsi="Arial" w:cs="Arial"/>
         </w:rPr>
-        <w:t>Een titel met de naam “Publiek laden”.</w:t>
+        <w:t>Twee knoppen voor het navigeren van project.</w:t>
       </w:r>
     </w:p>
     <w:p>
@@ -4490,21 +3664,48 @@
         <w:rPr>
           <w:rFonts w:ascii="Arial" w:hAnsi="Arial" w:cs="Arial"/>
         </w:rPr>
-        <w:t xml:space="preserve">Een foto die aangeleverd is in de format van PNG door </w:t>
-      </w:r>
-      <w:proofErr w:type="spellStart"/>
-      <w:r>
-        <w:rPr>
-          <w:rFonts w:ascii="Arial" w:hAnsi="Arial" w:cs="Arial"/>
-        </w:rPr>
-        <w:t>WebSentiment</w:t>
-      </w:r>
-      <w:proofErr w:type="spellEnd"/>
-      <w:r>
-        <w:rPr>
-          <w:rFonts w:ascii="Arial" w:hAnsi="Arial" w:cs="Arial"/>
-        </w:rPr>
-        <w:t>.</w:t>
+        <w:t>Vijf projecten.</w:t>
+      </w:r>
+    </w:p>
+    <w:p>
+      <w:pPr>
+        <w:pStyle w:val="ListParagraph"/>
+        <w:rPr>
+          <w:rFonts w:ascii="Arial" w:hAnsi="Arial" w:cs="Arial"/>
+        </w:rPr>
+      </w:pPr>
+    </w:p>
+    <w:p>
+      <w:pPr>
+        <w:pStyle w:val="Heading2"/>
+        <w:numPr>
+          <w:ilvl w:val="1"/>
+          <w:numId w:val="7"/>
+        </w:numPr>
+        <w:rPr>
+          <w:rFonts w:cs="Arial"/>
+        </w:rPr>
+      </w:pPr>
+      <w:bookmarkStart w:id="12" w:name="_Toc480283335"/>
+      <w:r>
+        <w:rPr>
+          <w:rFonts w:cs="Arial"/>
+        </w:rPr>
+        <w:t>Over ons</w:t>
+      </w:r>
+      <w:bookmarkEnd w:id="12"/>
+    </w:p>
+    <w:p>
+      <w:pPr>
+        <w:rPr>
+          <w:rFonts w:cs="Arial"/>
+        </w:rPr>
+      </w:pPr>
+      <w:r>
+        <w:rPr>
+          <w:rFonts w:cs="Arial"/>
+        </w:rPr>
+        <w:t>Bij dit tabblad is er:</w:t>
       </w:r>
     </w:p>
     <w:p>
@@ -4522,59 +3723,7 @@
         <w:rPr>
           <w:rFonts w:ascii="Arial" w:hAnsi="Arial" w:cs="Arial"/>
         </w:rPr>
-        <w:t xml:space="preserve">Een content veld met de aangeleverde content van </w:t>
-      </w:r>
-      <w:proofErr w:type="spellStart"/>
-      <w:r>
-        <w:rPr>
-          <w:rFonts w:ascii="Arial" w:hAnsi="Arial" w:cs="Arial"/>
-        </w:rPr>
-        <w:t>WebSentiment</w:t>
-      </w:r>
-      <w:proofErr w:type="spellEnd"/>
-      <w:r>
-        <w:rPr>
-          <w:rFonts w:ascii="Arial" w:hAnsi="Arial" w:cs="Arial"/>
-        </w:rPr>
-        <w:t>.</w:t>
-      </w:r>
-    </w:p>
-    <w:p>
-      <w:pPr>
-        <w:rPr>
-          <w:rFonts w:cs="Arial"/>
-        </w:rPr>
-      </w:pPr>
-    </w:p>
-    <w:p>
-      <w:pPr>
-        <w:pStyle w:val="Heading4"/>
-        <w:numPr>
-          <w:ilvl w:val="3"/>
-          <w:numId w:val="7"/>
-        </w:numPr>
-        <w:rPr>
-          <w:rFonts w:ascii="Arial" w:hAnsi="Arial" w:cs="Arial"/>
-        </w:rPr>
-      </w:pPr>
-      <w:r>
-        <w:rPr>
-          <w:rFonts w:ascii="Arial" w:hAnsi="Arial" w:cs="Arial"/>
-        </w:rPr>
-        <w:t>Thuis laden</w:t>
-      </w:r>
-    </w:p>
-    <w:p>
-      <w:pPr>
-        <w:rPr>
-          <w:rFonts w:cs="Arial"/>
-        </w:rPr>
-      </w:pPr>
-      <w:r>
-        <w:rPr>
-          <w:rFonts w:cs="Arial"/>
-        </w:rPr>
-        <w:t>Bij dit tabblad is er:</w:t>
+        <w:t xml:space="preserve">Het menu bevat een home button. </w:t>
       </w:r>
     </w:p>
     <w:p>
@@ -4592,7 +3741,13 @@
         <w:rPr>
           <w:rFonts w:ascii="Arial" w:hAnsi="Arial" w:cs="Arial"/>
         </w:rPr>
-        <w:t>Een home button aanwezig.</w:t>
+        <w:t>Het menu bevat een contact knop.</w:t>
+      </w:r>
+      <w:r>
+        <w:rPr>
+          <w:rFonts w:ascii="Arial" w:hAnsi="Arial" w:cs="Arial"/>
+        </w:rPr>
+        <w:t xml:space="preserve"> </w:t>
       </w:r>
     </w:p>
     <w:p>
@@ -4610,7 +3765,7 @@
         <w:rPr>
           <w:rFonts w:ascii="Arial" w:hAnsi="Arial" w:cs="Arial"/>
         </w:rPr>
-        <w:t>Een terug knop aanwezig.</w:t>
+        <w:t>Titel van de pagina inclusief titelbeschrijving.</w:t>
       </w:r>
     </w:p>
     <w:p>
@@ -4628,21 +3783,7 @@
         <w:rPr>
           <w:rFonts w:ascii="Arial" w:hAnsi="Arial" w:cs="Arial"/>
         </w:rPr>
-        <w:t xml:space="preserve">Een titel aanwezig die aangeleverd is door </w:t>
-      </w:r>
-      <w:proofErr w:type="spellStart"/>
-      <w:r>
-        <w:rPr>
-          <w:rFonts w:ascii="Arial" w:hAnsi="Arial" w:cs="Arial"/>
-        </w:rPr>
-        <w:t>WebSentiment</w:t>
-      </w:r>
-      <w:proofErr w:type="spellEnd"/>
-      <w:r>
-        <w:rPr>
-          <w:rFonts w:ascii="Arial" w:hAnsi="Arial" w:cs="Arial"/>
-        </w:rPr>
-        <w:t>.</w:t>
+        <w:t>Een afbeelding van Websentiment in PNG die aangeleverd is door Websentiment.</w:t>
       </w:r>
     </w:p>
     <w:p>
@@ -4660,21 +3801,50 @@
         <w:rPr>
           <w:rFonts w:ascii="Arial" w:hAnsi="Arial" w:cs="Arial"/>
         </w:rPr>
-        <w:t xml:space="preserve">Een foto die aangeleverd is door </w:t>
-      </w:r>
-      <w:proofErr w:type="spellStart"/>
-      <w:r>
-        <w:rPr>
-          <w:rFonts w:ascii="Arial" w:hAnsi="Arial" w:cs="Arial"/>
-        </w:rPr>
-        <w:t>WebSentiment</w:t>
-      </w:r>
-      <w:proofErr w:type="spellEnd"/>
-      <w:r>
-        <w:rPr>
-          <w:rFonts w:ascii="Arial" w:hAnsi="Arial" w:cs="Arial"/>
-        </w:rPr>
-        <w:t>.</w:t>
+        <w:t>Tekstuele content aangeleverd door Websentiment.</w:t>
+      </w:r>
+    </w:p>
+    <w:p>
+      <w:pPr>
+        <w:rPr>
+          <w:rFonts w:eastAsiaTheme="majorEastAsia" w:cs="Arial"/>
+          <w:color w:val="2E74B5" w:themeColor="accent1" w:themeShade="BF"/>
+          <w:sz w:val="26"/>
+          <w:szCs w:val="26"/>
+        </w:rPr>
+      </w:pPr>
+    </w:p>
+    <w:p>
+      <w:pPr>
+        <w:pStyle w:val="Heading2"/>
+        <w:numPr>
+          <w:ilvl w:val="1"/>
+          <w:numId w:val="7"/>
+        </w:numPr>
+        <w:rPr>
+          <w:rFonts w:cs="Arial"/>
+        </w:rPr>
+      </w:pPr>
+      <w:bookmarkStart w:id="13" w:name="_Toc480283336"/>
+      <w:r>
+        <w:rPr>
+          <w:rFonts w:cs="Arial"/>
+        </w:rPr>
+        <w:t>Cliënten</w:t>
+      </w:r>
+      <w:bookmarkEnd w:id="13"/>
+    </w:p>
+    <w:p>
+      <w:pPr>
+        <w:rPr>
+          <w:rFonts w:cs="Arial"/>
+        </w:rPr>
+      </w:pPr>
+      <w:r>
+        <w:rPr>
+          <w:rFonts w:cs="Arial"/>
+        </w:rPr>
+        <w:t>Bij dit tabblad is er:</w:t>
       </w:r>
     </w:p>
     <w:p>
@@ -4692,59 +3862,7 @@
         <w:rPr>
           <w:rFonts w:ascii="Arial" w:hAnsi="Arial" w:cs="Arial"/>
         </w:rPr>
-        <w:t xml:space="preserve">Een content veld met de aangeleverde content van </w:t>
-      </w:r>
-      <w:proofErr w:type="spellStart"/>
-      <w:r>
-        <w:rPr>
-          <w:rFonts w:ascii="Arial" w:hAnsi="Arial" w:cs="Arial"/>
-        </w:rPr>
-        <w:t>WebSentiment</w:t>
-      </w:r>
-      <w:proofErr w:type="spellEnd"/>
-      <w:r>
-        <w:rPr>
-          <w:rFonts w:ascii="Arial" w:hAnsi="Arial" w:cs="Arial"/>
-        </w:rPr>
-        <w:t>.</w:t>
-      </w:r>
-    </w:p>
-    <w:p>
-      <w:pPr>
-        <w:rPr>
-          <w:rFonts w:cs="Arial"/>
-        </w:rPr>
-      </w:pPr>
-    </w:p>
-    <w:p>
-      <w:pPr>
-        <w:pStyle w:val="Heading4"/>
-        <w:numPr>
-          <w:ilvl w:val="3"/>
-          <w:numId w:val="7"/>
-        </w:numPr>
-        <w:rPr>
-          <w:rFonts w:ascii="Arial" w:hAnsi="Arial" w:cs="Arial"/>
-        </w:rPr>
-      </w:pPr>
-      <w:r>
-        <w:rPr>
-          <w:rFonts w:ascii="Arial" w:hAnsi="Arial" w:cs="Arial"/>
-        </w:rPr>
-        <w:t>Snelladen</w:t>
-      </w:r>
-    </w:p>
-    <w:p>
-      <w:pPr>
-        <w:rPr>
-          <w:rFonts w:cs="Arial"/>
-        </w:rPr>
-      </w:pPr>
-      <w:r>
-        <w:rPr>
-          <w:rFonts w:cs="Arial"/>
-        </w:rPr>
-        <w:t>Bij dit tabblad is er:</w:t>
+        <w:t xml:space="preserve">Het menu bevat een home button. </w:t>
       </w:r>
     </w:p>
     <w:p>
@@ -4762,7 +3880,13 @@
         <w:rPr>
           <w:rFonts w:ascii="Arial" w:hAnsi="Arial" w:cs="Arial"/>
         </w:rPr>
-        <w:t>Een home button aanwezig.</w:t>
+        <w:t>Het menu bevat een contact knop.</w:t>
+      </w:r>
+      <w:r>
+        <w:rPr>
+          <w:rFonts w:ascii="Arial" w:hAnsi="Arial" w:cs="Arial"/>
+        </w:rPr>
+        <w:t xml:space="preserve"> </w:t>
       </w:r>
     </w:p>
     <w:p>
@@ -4780,7 +3904,7 @@
         <w:rPr>
           <w:rFonts w:ascii="Arial" w:hAnsi="Arial" w:cs="Arial"/>
         </w:rPr>
-        <w:t>Een terug knop aanwezig.</w:t>
+        <w:t>Titel van de pagina inclusief titelbeschrijving.</w:t>
       </w:r>
     </w:p>
     <w:p>
@@ -4798,21 +3922,7 @@
         <w:rPr>
           <w:rFonts w:ascii="Arial" w:hAnsi="Arial" w:cs="Arial"/>
         </w:rPr>
-        <w:t xml:space="preserve">Een titel aanwezig die aangeleverd is door </w:t>
-      </w:r>
-      <w:proofErr w:type="spellStart"/>
-      <w:r>
-        <w:rPr>
-          <w:rFonts w:ascii="Arial" w:hAnsi="Arial" w:cs="Arial"/>
-        </w:rPr>
-        <w:t>WebSentiment</w:t>
-      </w:r>
-      <w:proofErr w:type="spellEnd"/>
-      <w:r>
-        <w:rPr>
-          <w:rFonts w:ascii="Arial" w:hAnsi="Arial" w:cs="Arial"/>
-        </w:rPr>
-        <w:t>.</w:t>
+        <w:t>Een afbeelding van Websentiment in PNG die aangeleverd is door Websentiment.</w:t>
       </w:r>
     </w:p>
     <w:p>
@@ -4830,21 +3940,19 @@
         <w:rPr>
           <w:rFonts w:ascii="Arial" w:hAnsi="Arial" w:cs="Arial"/>
         </w:rPr>
-        <w:t xml:space="preserve">Een foto die aangeleverd is door </w:t>
-      </w:r>
-      <w:proofErr w:type="spellStart"/>
-      <w:r>
-        <w:rPr>
-          <w:rFonts w:ascii="Arial" w:hAnsi="Arial" w:cs="Arial"/>
-        </w:rPr>
-        <w:t>WebSentiment</w:t>
-      </w:r>
-      <w:proofErr w:type="spellEnd"/>
-      <w:r>
-        <w:rPr>
-          <w:rFonts w:ascii="Arial" w:hAnsi="Arial" w:cs="Arial"/>
-        </w:rPr>
-        <w:t>.</w:t>
+        <w:t xml:space="preserve">Maximaal </w:t>
+      </w:r>
+      <w:r>
+        <w:rPr>
+          <w:rFonts w:ascii="Arial" w:hAnsi="Arial" w:cs="Arial"/>
+        </w:rPr>
+        <w:t xml:space="preserve">4 </w:t>
+      </w:r>
+      <w:r>
+        <w:rPr>
+          <w:rFonts w:ascii="Arial" w:hAnsi="Arial" w:cs="Arial"/>
+        </w:rPr>
+        <w:t>afbeeldingen per slider.</w:t>
       </w:r>
     </w:p>
     <w:p>
@@ -4862,54 +3970,13 @@
         <w:rPr>
           <w:rFonts w:ascii="Arial" w:hAnsi="Arial" w:cs="Arial"/>
         </w:rPr>
-        <w:t xml:space="preserve">Een content veld met de aangeleverde content van </w:t>
-      </w:r>
-      <w:proofErr w:type="spellStart"/>
-      <w:r>
-        <w:rPr>
-          <w:rFonts w:ascii="Arial" w:hAnsi="Arial" w:cs="Arial"/>
-        </w:rPr>
-        <w:t>WebSentiment</w:t>
-      </w:r>
-      <w:proofErr w:type="spellEnd"/>
-      <w:r>
-        <w:rPr>
-          <w:rFonts w:ascii="Arial" w:hAnsi="Arial" w:cs="Arial"/>
-        </w:rPr>
-        <w:t>.</w:t>
-      </w:r>
-    </w:p>
-    <w:p>
-      <w:pPr>
-        <w:pStyle w:val="Heading3"/>
-        <w:numPr>
-          <w:ilvl w:val="2"/>
-          <w:numId w:val="7"/>
-        </w:numPr>
-        <w:rPr>
-          <w:rFonts w:ascii="Arial" w:hAnsi="Arial" w:cs="Arial"/>
-        </w:rPr>
-      </w:pPr>
-      <w:bookmarkStart w:id="9" w:name="_Toc480277400"/>
-      <w:r>
-        <w:rPr>
-          <w:rFonts w:ascii="Arial" w:hAnsi="Arial" w:cs="Arial"/>
-        </w:rPr>
-        <w:t>EV Nieuws</w:t>
-      </w:r>
-      <w:bookmarkEnd w:id="9"/>
-    </w:p>
-    <w:p>
-      <w:pPr>
-        <w:rPr>
-          <w:rFonts w:cs="Arial"/>
-        </w:rPr>
-      </w:pPr>
-      <w:r>
-        <w:rPr>
-          <w:rFonts w:cs="Arial"/>
-        </w:rPr>
-        <w:t>Bij dit tabblad is er:</w:t>
+        <w:t>Maximaal 20 cliënten.</w:t>
+      </w:r>
+      <w:r>
+        <w:rPr>
+          <w:rFonts w:ascii="Arial" w:hAnsi="Arial" w:cs="Arial"/>
+        </w:rPr>
+        <w:t xml:space="preserve"> </w:t>
       </w:r>
     </w:p>
     <w:p>
@@ -4927,8 +3994,38 @@
         <w:rPr>
           <w:rFonts w:ascii="Arial" w:hAnsi="Arial" w:cs="Arial"/>
         </w:rPr>
-        <w:t>Een home button aanwezig.</w:t>
-      </w:r>
+        <w:t>Twee knoppen voor het navigeren van project.</w:t>
+      </w:r>
+    </w:p>
+    <w:p>
+      <w:pPr>
+        <w:pStyle w:val="ListParagraph"/>
+        <w:rPr>
+          <w:rFonts w:ascii="Arial" w:hAnsi="Arial" w:cs="Arial"/>
+        </w:rPr>
+      </w:pPr>
+    </w:p>
+    <w:p>
+      <w:pPr>
+        <w:pStyle w:val="Heading1"/>
+        <w:numPr>
+          <w:ilvl w:val="1"/>
+          <w:numId w:val="7"/>
+        </w:numPr>
+        <w:rPr>
+          <w:sz w:val="26"/>
+          <w:szCs w:val="26"/>
+        </w:rPr>
+      </w:pPr>
+      <w:bookmarkStart w:id="14" w:name="_Toc480283337"/>
+      <w:r>
+        <w:rPr>
+          <w:sz w:val="26"/>
+          <w:szCs w:val="26"/>
+        </w:rPr>
+        <w:t>Contact</w:t>
+      </w:r>
+      <w:bookmarkEnd w:id="14"/>
     </w:p>
     <w:p>
       <w:pPr>
@@ -4945,7 +4042,7 @@
         <w:rPr>
           <w:rFonts w:ascii="Arial" w:hAnsi="Arial" w:cs="Arial"/>
         </w:rPr>
-        <w:t>Een terug knop aanwezig.</w:t>
+        <w:t xml:space="preserve">Het menu bevat een home button. </w:t>
       </w:r>
     </w:p>
     <w:p>
@@ -4963,35 +4060,13 @@
         <w:rPr>
           <w:rFonts w:ascii="Arial" w:hAnsi="Arial" w:cs="Arial"/>
         </w:rPr>
-        <w:t xml:space="preserve">Een titel aanwezig die aangeleverd is door </w:t>
-      </w:r>
-      <w:proofErr w:type="spellStart"/>
-      <w:r>
-        <w:rPr>
-          <w:rFonts w:ascii="Arial" w:hAnsi="Arial" w:cs="Arial"/>
-        </w:rPr>
-        <w:t>WebSentiment</w:t>
-      </w:r>
-      <w:proofErr w:type="spellEnd"/>
-      <w:r>
-        <w:rPr>
-          <w:rFonts w:ascii="Arial" w:hAnsi="Arial" w:cs="Arial"/>
-        </w:rPr>
-        <w:t xml:space="preserve">/ </w:t>
-      </w:r>
-      <w:proofErr w:type="spellStart"/>
-      <w:r>
-        <w:rPr>
-          <w:rFonts w:ascii="Arial" w:hAnsi="Arial" w:cs="Arial"/>
-        </w:rPr>
-        <w:t>ZERauto</w:t>
-      </w:r>
-      <w:proofErr w:type="spellEnd"/>
-      <w:r>
-        <w:rPr>
-          <w:rFonts w:ascii="Arial" w:hAnsi="Arial" w:cs="Arial"/>
-        </w:rPr>
-        <w:t>.</w:t>
+        <w:t>Het menu bevat een contact knop.</w:t>
+      </w:r>
+      <w:r>
+        <w:rPr>
+          <w:rFonts w:ascii="Arial" w:hAnsi="Arial" w:cs="Arial"/>
+        </w:rPr>
+        <w:t xml:space="preserve"> </w:t>
       </w:r>
     </w:p>
     <w:p>
@@ -5009,35 +4084,7 @@
         <w:rPr>
           <w:rFonts w:ascii="Arial" w:hAnsi="Arial" w:cs="Arial"/>
         </w:rPr>
-        <w:t xml:space="preserve">Een foto die aangeleverd is door </w:t>
-      </w:r>
-      <w:proofErr w:type="spellStart"/>
-      <w:r>
-        <w:rPr>
-          <w:rFonts w:ascii="Arial" w:hAnsi="Arial" w:cs="Arial"/>
-        </w:rPr>
-        <w:t>WebSentiment</w:t>
-      </w:r>
-      <w:proofErr w:type="spellEnd"/>
-      <w:r>
-        <w:rPr>
-          <w:rFonts w:ascii="Arial" w:hAnsi="Arial" w:cs="Arial"/>
-        </w:rPr>
-        <w:t>/</w:t>
-      </w:r>
-      <w:proofErr w:type="spellStart"/>
-      <w:r>
-        <w:rPr>
-          <w:rFonts w:ascii="Arial" w:hAnsi="Arial" w:cs="Arial"/>
-        </w:rPr>
-        <w:t>ZERauto</w:t>
-      </w:r>
-      <w:proofErr w:type="spellEnd"/>
-      <w:r>
-        <w:rPr>
-          <w:rFonts w:ascii="Arial" w:hAnsi="Arial" w:cs="Arial"/>
-        </w:rPr>
-        <w:t>.</w:t>
+        <w:t>Titel van de pagina inclusief titelbeschrijving.</w:t>
       </w:r>
     </w:p>
     <w:p>
@@ -5055,62 +4102,7 @@
         <w:rPr>
           <w:rFonts w:ascii="Arial" w:hAnsi="Arial" w:cs="Arial"/>
         </w:rPr>
-        <w:t xml:space="preserve">Een link naar de post van de website van </w:t>
-      </w:r>
-      <w:proofErr w:type="spellStart"/>
-      <w:r>
-        <w:rPr>
-          <w:rFonts w:ascii="Arial" w:hAnsi="Arial" w:cs="Arial"/>
-        </w:rPr>
-        <w:t>ZERauto</w:t>
-      </w:r>
-      <w:proofErr w:type="spellEnd"/>
-      <w:r>
-        <w:rPr>
-          <w:rFonts w:ascii="Arial" w:hAnsi="Arial" w:cs="Arial"/>
-        </w:rPr>
-        <w:t>.</w:t>
-      </w:r>
-    </w:p>
-    <w:p>
-      <w:pPr>
-        <w:pStyle w:val="ListParagraph"/>
-        <w:rPr>
-          <w:rFonts w:ascii="Arial" w:hAnsi="Arial" w:cs="Arial"/>
-        </w:rPr>
-      </w:pPr>
-    </w:p>
-    <w:p>
-      <w:pPr>
-        <w:pStyle w:val="Heading3"/>
-        <w:numPr>
-          <w:ilvl w:val="2"/>
-          <w:numId w:val="7"/>
-        </w:numPr>
-        <w:rPr>
-          <w:rFonts w:ascii="Arial" w:hAnsi="Arial" w:cs="Arial"/>
-        </w:rPr>
-      </w:pPr>
-      <w:bookmarkStart w:id="10" w:name="_Toc480277401"/>
-      <w:r>
-        <w:rPr>
-          <w:rFonts w:ascii="Arial" w:hAnsi="Arial" w:cs="Arial"/>
-        </w:rPr>
-        <w:t>Elektrische voertuigen</w:t>
-      </w:r>
-      <w:bookmarkEnd w:id="10"/>
-    </w:p>
-    <w:p>
-      <w:pPr>
-        <w:rPr>
-          <w:rFonts w:cs="Arial"/>
-        </w:rPr>
-      </w:pPr>
-      <w:r>
-        <w:rPr>
-          <w:rFonts w:cs="Arial"/>
-        </w:rPr>
-        <w:t>Bij dit tabblad is er:</w:t>
+        <w:t>Een afbeelding van Websentiment in PNG die aangeleverd is door Websentiment.</w:t>
       </w:r>
     </w:p>
     <w:p>
@@ -5128,7 +4120,7 @@
         <w:rPr>
           <w:rFonts w:ascii="Arial" w:hAnsi="Arial" w:cs="Arial"/>
         </w:rPr>
-        <w:t>Een home button aanwezig.</w:t>
+        <w:t>Vier invoervelden.</w:t>
       </w:r>
     </w:p>
     <w:p>
@@ -5146,7 +4138,7 @@
         <w:rPr>
           <w:rFonts w:ascii="Arial" w:hAnsi="Arial" w:cs="Arial"/>
         </w:rPr>
-        <w:t>Een terug knop aanwezig.</w:t>
+        <w:t>Een verzendknop.</w:t>
       </w:r>
     </w:p>
     <w:p>
@@ -5164,2216 +4156,18 @@
         <w:rPr>
           <w:rFonts w:ascii="Arial" w:hAnsi="Arial" w:cs="Arial"/>
         </w:rPr>
-        <w:t>Knop aanwezig die navigeert naar de merken/modellen.</w:t>
-      </w:r>
-    </w:p>
-    <w:p>
-      <w:pPr>
-        <w:rPr>
-          <w:rFonts w:cs="Arial"/>
-        </w:rPr>
-      </w:pPr>
-    </w:p>
-    <w:p>
-      <w:pPr>
-        <w:pStyle w:val="Heading4"/>
-        <w:numPr>
-          <w:ilvl w:val="3"/>
-          <w:numId w:val="7"/>
-        </w:numPr>
-        <w:rPr>
-          <w:rFonts w:ascii="Arial" w:hAnsi="Arial" w:cs="Arial"/>
-        </w:rPr>
-      </w:pPr>
-      <w:r>
-        <w:rPr>
-          <w:rFonts w:ascii="Arial" w:hAnsi="Arial" w:cs="Arial"/>
-        </w:rPr>
-        <w:t>Merken/modellen</w:t>
-      </w:r>
-    </w:p>
-    <w:p>
-      <w:pPr>
-        <w:rPr>
-          <w:rFonts w:cs="Arial"/>
-        </w:rPr>
-      </w:pPr>
-      <w:r>
-        <w:rPr>
-          <w:rFonts w:cs="Arial"/>
-        </w:rPr>
-        <w:t>Bij dit tabblad is er:</w:t>
+        <w:t>Een contactveld.</w:t>
       </w:r>
     </w:p>
     <w:p>
       <w:pPr>
         <w:pStyle w:val="ListParagraph"/>
-        <w:numPr>
-          <w:ilvl w:val="0"/>
-          <w:numId w:val="5"/>
-        </w:numPr>
-        <w:rPr>
-          <w:rFonts w:ascii="Arial" w:hAnsi="Arial" w:cs="Arial"/>
-        </w:rPr>
-      </w:pPr>
-      <w:r>
-        <w:rPr>
-          <w:rFonts w:ascii="Arial" w:hAnsi="Arial" w:cs="Arial"/>
-        </w:rPr>
-        <w:t>Een home button aanwezig.</w:t>
-      </w:r>
-    </w:p>
-    <w:p>
-      <w:pPr>
-        <w:pStyle w:val="ListParagraph"/>
-        <w:numPr>
-          <w:ilvl w:val="0"/>
-          <w:numId w:val="5"/>
-        </w:numPr>
-        <w:rPr>
-          <w:rFonts w:ascii="Arial" w:hAnsi="Arial" w:cs="Arial"/>
-        </w:rPr>
-      </w:pPr>
-      <w:r>
-        <w:rPr>
-          <w:rFonts w:ascii="Arial" w:hAnsi="Arial" w:cs="Arial"/>
-        </w:rPr>
-        <w:t>Een terug knop aanwezig.</w:t>
-      </w:r>
-    </w:p>
-    <w:p>
-      <w:pPr>
-        <w:pStyle w:val="ListParagraph"/>
-        <w:numPr>
-          <w:ilvl w:val="0"/>
-          <w:numId w:val="5"/>
-        </w:numPr>
-        <w:rPr>
-          <w:rFonts w:ascii="Arial" w:hAnsi="Arial" w:cs="Arial"/>
-        </w:rPr>
-      </w:pPr>
-      <w:r>
-        <w:rPr>
-          <w:rFonts w:ascii="Arial" w:hAnsi="Arial" w:cs="Arial"/>
-        </w:rPr>
-        <w:t>Foto’s</w:t>
-      </w:r>
-      <w:r>
-        <w:rPr>
-          <w:rFonts w:ascii="Arial" w:hAnsi="Arial" w:cs="Arial"/>
-        </w:rPr>
-        <w:t xml:space="preserve"> van automerken aangeleverd door </w:t>
-      </w:r>
-      <w:proofErr w:type="spellStart"/>
-      <w:r>
-        <w:rPr>
-          <w:rFonts w:ascii="Arial" w:hAnsi="Arial" w:cs="Arial"/>
-        </w:rPr>
-        <w:t>WebSentiment</w:t>
-      </w:r>
-      <w:proofErr w:type="spellEnd"/>
-      <w:r>
-        <w:rPr>
-          <w:rFonts w:ascii="Arial" w:hAnsi="Arial" w:cs="Arial"/>
-        </w:rPr>
-        <w:t>.</w:t>
-      </w:r>
-    </w:p>
-    <w:p>
-      <w:pPr>
-        <w:pStyle w:val="ListParagraph"/>
-        <w:numPr>
-          <w:ilvl w:val="0"/>
-          <w:numId w:val="5"/>
-        </w:numPr>
-        <w:rPr>
-          <w:rFonts w:ascii="Arial" w:hAnsi="Arial" w:cs="Arial"/>
-        </w:rPr>
-      </w:pPr>
-      <w:r>
-        <w:rPr>
-          <w:rFonts w:ascii="Arial" w:hAnsi="Arial" w:cs="Arial"/>
-        </w:rPr>
-        <w:t xml:space="preserve">Foto’s van modellen aangeleverd door </w:t>
-      </w:r>
-      <w:proofErr w:type="spellStart"/>
-      <w:r>
-        <w:rPr>
-          <w:rFonts w:ascii="Arial" w:hAnsi="Arial" w:cs="Arial"/>
-        </w:rPr>
-        <w:t>WebSentiment</w:t>
-      </w:r>
-      <w:proofErr w:type="spellEnd"/>
-      <w:r>
-        <w:rPr>
-          <w:rFonts w:ascii="Arial" w:hAnsi="Arial" w:cs="Arial"/>
-        </w:rPr>
-        <w:t>.</w:t>
-      </w:r>
-    </w:p>
-    <w:p>
-      <w:pPr>
-        <w:rPr>
-          <w:rFonts w:cs="Arial"/>
-        </w:rPr>
-      </w:pPr>
-    </w:p>
-    <w:p>
-      <w:pPr>
-        <w:pStyle w:val="Heading3"/>
-        <w:numPr>
-          <w:ilvl w:val="2"/>
-          <w:numId w:val="7"/>
-        </w:numPr>
-        <w:rPr>
-          <w:rFonts w:ascii="Arial" w:hAnsi="Arial" w:cs="Arial"/>
-        </w:rPr>
-      </w:pPr>
-      <w:bookmarkStart w:id="11" w:name="_Toc480277402"/>
-      <w:r>
-        <w:rPr>
-          <w:rFonts w:ascii="Arial" w:hAnsi="Arial" w:cs="Arial"/>
-        </w:rPr>
-        <w:t>Subsidies</w:t>
-      </w:r>
-      <w:bookmarkEnd w:id="11"/>
-    </w:p>
-    <w:p>
-      <w:pPr>
-        <w:rPr>
-          <w:rFonts w:cs="Arial"/>
-        </w:rPr>
-      </w:pPr>
-      <w:r>
-        <w:rPr>
-          <w:rFonts w:cs="Arial"/>
-        </w:rPr>
-        <w:t>Bij dit tabblad is er:</w:t>
-      </w:r>
-    </w:p>
-    <w:p>
-      <w:pPr>
-        <w:pStyle w:val="ListParagraph"/>
-        <w:numPr>
-          <w:ilvl w:val="0"/>
-          <w:numId w:val="5"/>
-        </w:numPr>
-        <w:rPr>
-          <w:rFonts w:ascii="Arial" w:hAnsi="Arial" w:cs="Arial"/>
-        </w:rPr>
-      </w:pPr>
-      <w:r>
-        <w:rPr>
-          <w:rFonts w:ascii="Arial" w:hAnsi="Arial" w:cs="Arial"/>
-        </w:rPr>
-        <w:t>Een home button aanwezig.</w:t>
-      </w:r>
-    </w:p>
-    <w:p>
-      <w:pPr>
-        <w:pStyle w:val="ListParagraph"/>
-        <w:numPr>
-          <w:ilvl w:val="0"/>
-          <w:numId w:val="5"/>
-        </w:numPr>
-        <w:rPr>
-          <w:rFonts w:ascii="Arial" w:hAnsi="Arial" w:cs="Arial"/>
-        </w:rPr>
-      </w:pPr>
-      <w:r>
-        <w:rPr>
-          <w:rFonts w:ascii="Arial" w:hAnsi="Arial" w:cs="Arial"/>
-        </w:rPr>
-        <w:t>Een terug knop aanwezig.</w:t>
-      </w:r>
-    </w:p>
-    <w:p>
-      <w:pPr>
-        <w:pStyle w:val="ListParagraph"/>
-        <w:numPr>
-          <w:ilvl w:val="0"/>
-          <w:numId w:val="5"/>
-        </w:numPr>
-        <w:rPr>
-          <w:rFonts w:ascii="Arial" w:hAnsi="Arial" w:cs="Arial"/>
-        </w:rPr>
-      </w:pPr>
-      <w:r>
-        <w:rPr>
-          <w:rFonts w:ascii="Arial" w:hAnsi="Arial" w:cs="Arial"/>
-        </w:rPr>
-        <w:t xml:space="preserve">Twee knoppen met een titel naar een andere pagina waarvan de tekst van de knop is aangeleverd door </w:t>
-      </w:r>
-      <w:proofErr w:type="spellStart"/>
-      <w:r>
-        <w:rPr>
-          <w:rFonts w:ascii="Arial" w:hAnsi="Arial" w:cs="Arial"/>
-        </w:rPr>
-        <w:t>WebSentiment</w:t>
-      </w:r>
-      <w:proofErr w:type="spellEnd"/>
-      <w:r>
-        <w:rPr>
-          <w:rFonts w:ascii="Arial" w:hAnsi="Arial" w:cs="Arial"/>
-        </w:rPr>
-        <w:t>.</w:t>
-      </w:r>
-    </w:p>
-    <w:p>
-      <w:pPr>
-        <w:rPr>
-          <w:rFonts w:cs="Arial"/>
-        </w:rPr>
-      </w:pPr>
-    </w:p>
-    <w:p>
-      <w:pPr>
-        <w:pStyle w:val="Heading4"/>
-        <w:numPr>
-          <w:ilvl w:val="3"/>
-          <w:numId w:val="7"/>
-        </w:numPr>
-        <w:rPr>
-          <w:rFonts w:ascii="Arial" w:hAnsi="Arial" w:cs="Arial"/>
-        </w:rPr>
-      </w:pPr>
-      <w:r>
-        <w:rPr>
-          <w:rFonts w:ascii="Arial" w:hAnsi="Arial" w:cs="Arial"/>
-        </w:rPr>
-        <w:t>MIA VAMIL</w:t>
-      </w:r>
-    </w:p>
-    <w:p>
-      <w:pPr>
-        <w:rPr>
-          <w:rFonts w:cs="Arial"/>
-        </w:rPr>
-      </w:pPr>
-      <w:r>
-        <w:rPr>
-          <w:rFonts w:cs="Arial"/>
-        </w:rPr>
-        <w:t>Bij dit tabblad is er:</w:t>
-      </w:r>
-    </w:p>
-    <w:p>
-      <w:pPr>
-        <w:pStyle w:val="ListParagraph"/>
-        <w:numPr>
-          <w:ilvl w:val="0"/>
-          <w:numId w:val="5"/>
-        </w:numPr>
-        <w:rPr>
-          <w:rFonts w:ascii="Arial" w:hAnsi="Arial" w:cs="Arial"/>
-        </w:rPr>
-      </w:pPr>
-      <w:r>
-        <w:rPr>
-          <w:rFonts w:ascii="Arial" w:hAnsi="Arial" w:cs="Arial"/>
-        </w:rPr>
-        <w:t>Een home button aanwezig.</w:t>
-      </w:r>
-    </w:p>
-    <w:p>
-      <w:pPr>
-        <w:pStyle w:val="ListParagraph"/>
-        <w:numPr>
-          <w:ilvl w:val="0"/>
-          <w:numId w:val="5"/>
-        </w:numPr>
-        <w:rPr>
-          <w:rFonts w:ascii="Arial" w:hAnsi="Arial" w:cs="Arial"/>
-        </w:rPr>
-      </w:pPr>
-      <w:r>
-        <w:rPr>
-          <w:rFonts w:ascii="Arial" w:hAnsi="Arial" w:cs="Arial"/>
-        </w:rPr>
-        <w:t>Een terug knop aanwezig.</w:t>
-      </w:r>
-    </w:p>
-    <w:p>
-      <w:pPr>
-        <w:pStyle w:val="ListParagraph"/>
-        <w:numPr>
-          <w:ilvl w:val="0"/>
-          <w:numId w:val="5"/>
-        </w:numPr>
-        <w:rPr>
-          <w:rFonts w:ascii="Arial" w:hAnsi="Arial" w:cs="Arial"/>
-        </w:rPr>
-      </w:pPr>
-      <w:r>
-        <w:rPr>
-          <w:rFonts w:ascii="Arial" w:hAnsi="Arial" w:cs="Arial"/>
-        </w:rPr>
-        <w:t xml:space="preserve">Een veld voor de titel waarvan de titel is aangeleverd door </w:t>
-      </w:r>
-      <w:proofErr w:type="spellStart"/>
-      <w:r>
-        <w:rPr>
-          <w:rFonts w:ascii="Arial" w:hAnsi="Arial" w:cs="Arial"/>
-        </w:rPr>
-        <w:t>WebSentiment</w:t>
-      </w:r>
-      <w:proofErr w:type="spellEnd"/>
-      <w:r>
-        <w:rPr>
-          <w:rFonts w:ascii="Arial" w:hAnsi="Arial" w:cs="Arial"/>
-        </w:rPr>
-        <w:t>.</w:t>
-      </w:r>
-    </w:p>
-    <w:p>
-      <w:pPr>
-        <w:pStyle w:val="ListParagraph"/>
-        <w:numPr>
-          <w:ilvl w:val="0"/>
-          <w:numId w:val="5"/>
-        </w:numPr>
-        <w:rPr>
-          <w:rFonts w:ascii="Arial" w:hAnsi="Arial" w:cs="Arial"/>
-        </w:rPr>
-      </w:pPr>
-      <w:r>
-        <w:rPr>
-          <w:rFonts w:ascii="Arial" w:hAnsi="Arial" w:cs="Arial"/>
-        </w:rPr>
-        <w:t xml:space="preserve">Een content veld met de aangeleverde content van </w:t>
-      </w:r>
-      <w:proofErr w:type="spellStart"/>
-      <w:r>
-        <w:rPr>
-          <w:rFonts w:ascii="Arial" w:hAnsi="Arial" w:cs="Arial"/>
-        </w:rPr>
-        <w:t>WebSentiment</w:t>
-      </w:r>
-      <w:proofErr w:type="spellEnd"/>
-      <w:r>
-        <w:rPr>
-          <w:rFonts w:ascii="Arial" w:hAnsi="Arial" w:cs="Arial"/>
-        </w:rPr>
-        <w:t>.</w:t>
-      </w:r>
-    </w:p>
-    <w:p>
-      <w:pPr>
-        <w:pStyle w:val="ListParagraph"/>
-        <w:rPr>
-          <w:rFonts w:ascii="Arial" w:hAnsi="Arial" w:cs="Arial"/>
-        </w:rPr>
-      </w:pPr>
-    </w:p>
-    <w:p>
-      <w:pPr>
-        <w:pStyle w:val="Heading4"/>
-        <w:numPr>
-          <w:ilvl w:val="3"/>
-          <w:numId w:val="7"/>
-        </w:numPr>
-        <w:rPr>
-          <w:rFonts w:ascii="Arial" w:hAnsi="Arial" w:cs="Arial"/>
-        </w:rPr>
-      </w:pPr>
-      <w:r>
-        <w:rPr>
-          <w:rFonts w:ascii="Arial" w:hAnsi="Arial" w:cs="Arial"/>
-        </w:rPr>
-        <w:t>Bijtelling</w:t>
-      </w:r>
-    </w:p>
-    <w:p>
-      <w:pPr>
-        <w:rPr>
-          <w:rFonts w:cs="Arial"/>
-        </w:rPr>
-      </w:pPr>
-      <w:r>
-        <w:rPr>
-          <w:rFonts w:cs="Arial"/>
-        </w:rPr>
-        <w:t>Bij dit tabblad is er:</w:t>
-      </w:r>
-    </w:p>
-    <w:p>
-      <w:pPr>
-        <w:pStyle w:val="ListParagraph"/>
-        <w:numPr>
-          <w:ilvl w:val="0"/>
-          <w:numId w:val="5"/>
-        </w:numPr>
-        <w:rPr>
-          <w:rFonts w:ascii="Arial" w:hAnsi="Arial" w:cs="Arial"/>
-        </w:rPr>
-      </w:pPr>
-      <w:r>
-        <w:rPr>
-          <w:rFonts w:ascii="Arial" w:hAnsi="Arial" w:cs="Arial"/>
-        </w:rPr>
-        <w:t>Een home button aanwezig.</w:t>
-      </w:r>
-    </w:p>
-    <w:p>
-      <w:pPr>
-        <w:pStyle w:val="ListParagraph"/>
-        <w:numPr>
-          <w:ilvl w:val="0"/>
-          <w:numId w:val="5"/>
-        </w:numPr>
-        <w:rPr>
-          <w:rFonts w:ascii="Arial" w:hAnsi="Arial" w:cs="Arial"/>
-        </w:rPr>
-      </w:pPr>
-      <w:r>
-        <w:rPr>
-          <w:rFonts w:ascii="Arial" w:hAnsi="Arial" w:cs="Arial"/>
-        </w:rPr>
-        <w:t>Een terug knop aanwezig.</w:t>
-      </w:r>
-    </w:p>
-    <w:p>
-      <w:pPr>
-        <w:pStyle w:val="ListParagraph"/>
-        <w:numPr>
-          <w:ilvl w:val="0"/>
-          <w:numId w:val="5"/>
-        </w:numPr>
-        <w:rPr>
-          <w:rFonts w:ascii="Arial" w:hAnsi="Arial" w:cs="Arial"/>
-        </w:rPr>
-      </w:pPr>
-      <w:r>
-        <w:rPr>
-          <w:rFonts w:ascii="Arial" w:hAnsi="Arial" w:cs="Arial"/>
-        </w:rPr>
-        <w:t xml:space="preserve">Een veld voor de titel waarvan de titel is aangeleverd door </w:t>
-      </w:r>
-      <w:proofErr w:type="spellStart"/>
-      <w:r>
-        <w:rPr>
-          <w:rFonts w:ascii="Arial" w:hAnsi="Arial" w:cs="Arial"/>
-        </w:rPr>
-        <w:t>WebSentiment</w:t>
-      </w:r>
-      <w:proofErr w:type="spellEnd"/>
-      <w:r>
-        <w:rPr>
-          <w:rFonts w:ascii="Arial" w:hAnsi="Arial" w:cs="Arial"/>
-        </w:rPr>
-        <w:t>.</w:t>
-      </w:r>
-    </w:p>
-    <w:p>
-      <w:pPr>
-        <w:pStyle w:val="ListParagraph"/>
-        <w:numPr>
-          <w:ilvl w:val="0"/>
-          <w:numId w:val="5"/>
-        </w:numPr>
-        <w:rPr>
-          <w:rFonts w:ascii="Arial" w:hAnsi="Arial" w:cs="Arial"/>
-        </w:rPr>
-      </w:pPr>
-      <w:r>
-        <w:rPr>
-          <w:rFonts w:ascii="Arial" w:hAnsi="Arial" w:cs="Arial"/>
-        </w:rPr>
-        <w:t xml:space="preserve">Een veld voor een foto die aangeleverd is door </w:t>
-      </w:r>
-      <w:proofErr w:type="spellStart"/>
-      <w:r>
-        <w:rPr>
-          <w:rFonts w:ascii="Arial" w:hAnsi="Arial" w:cs="Arial"/>
-        </w:rPr>
-        <w:t>WebSentiment</w:t>
-      </w:r>
-      <w:proofErr w:type="spellEnd"/>
-    </w:p>
-    <w:p>
-      <w:pPr>
-        <w:pStyle w:val="ListParagraph"/>
-        <w:numPr>
-          <w:ilvl w:val="0"/>
-          <w:numId w:val="5"/>
-        </w:numPr>
-        <w:rPr>
-          <w:rFonts w:ascii="Arial" w:hAnsi="Arial" w:cs="Arial"/>
-        </w:rPr>
-      </w:pPr>
-      <w:r>
-        <w:rPr>
-          <w:rFonts w:ascii="Arial" w:hAnsi="Arial" w:cs="Arial"/>
-        </w:rPr>
-        <w:t xml:space="preserve">Een content veld met de aangeleverde content van </w:t>
-      </w:r>
-      <w:proofErr w:type="spellStart"/>
-      <w:r>
-        <w:rPr>
-          <w:rFonts w:ascii="Arial" w:hAnsi="Arial" w:cs="Arial"/>
-        </w:rPr>
-        <w:t>WebSentiment</w:t>
-      </w:r>
-      <w:proofErr w:type="spellEnd"/>
-      <w:r>
-        <w:rPr>
-          <w:rFonts w:ascii="Arial" w:hAnsi="Arial" w:cs="Arial"/>
-        </w:rPr>
-        <w:t>.</w:t>
-      </w:r>
-    </w:p>
-    <w:p>
-      <w:pPr>
-        <w:rPr>
-          <w:rFonts w:cs="Arial"/>
-        </w:rPr>
-      </w:pPr>
-    </w:p>
-    <w:p>
-      <w:pPr>
-        <w:rPr>
-          <w:rFonts w:eastAsiaTheme="majorEastAsia" w:cs="Arial"/>
-          <w:color w:val="2E74B5" w:themeColor="accent1" w:themeShade="BF"/>
-          <w:sz w:val="26"/>
-          <w:szCs w:val="26"/>
-        </w:rPr>
-      </w:pPr>
-      <w:r>
-        <w:rPr>
-          <w:rFonts w:cs="Arial"/>
-        </w:rPr>
-        <w:br w:type="page"/>
-      </w:r>
-    </w:p>
-    <w:p>
-      <w:pPr>
-        <w:pStyle w:val="Heading2"/>
-        <w:numPr>
-          <w:ilvl w:val="1"/>
-          <w:numId w:val="7"/>
-        </w:numPr>
-        <w:rPr>
-          <w:rFonts w:cs="Arial"/>
-        </w:rPr>
-      </w:pPr>
-      <w:r>
-        <w:rPr>
-          <w:rFonts w:cs="Arial"/>
-        </w:rPr>
-        <w:t>Over ons</w:t>
-      </w:r>
-    </w:p>
-    <w:p>
-      <w:pPr>
-        <w:rPr>
-          <w:rFonts w:cs="Arial"/>
-        </w:rPr>
-      </w:pPr>
-      <w:r>
-        <w:rPr>
-          <w:rFonts w:cs="Arial"/>
-        </w:rPr>
-        <w:t>Bij dit tabblad is er:</w:t>
-      </w:r>
-    </w:p>
-    <w:p>
-      <w:pPr>
-        <w:pStyle w:val="ListParagraph"/>
-        <w:numPr>
-          <w:ilvl w:val="0"/>
-          <w:numId w:val="5"/>
-        </w:numPr>
-        <w:rPr>
-          <w:rFonts w:ascii="Arial" w:hAnsi="Arial" w:cs="Arial"/>
-        </w:rPr>
-      </w:pPr>
-      <w:r>
-        <w:rPr>
-          <w:rFonts w:ascii="Arial" w:hAnsi="Arial" w:cs="Arial"/>
-        </w:rPr>
-        <w:t>Het menu bevat een home button.</w:t>
-      </w:r>
-    </w:p>
-    <w:p>
-      <w:pPr>
-        <w:pStyle w:val="ListParagraph"/>
-        <w:numPr>
-          <w:ilvl w:val="0"/>
-          <w:numId w:val="5"/>
-        </w:numPr>
-        <w:rPr>
-          <w:rFonts w:ascii="Arial" w:hAnsi="Arial" w:cs="Arial"/>
-        </w:rPr>
-      </w:pPr>
-      <w:r>
-        <w:rPr>
-          <w:rFonts w:ascii="Arial" w:hAnsi="Arial" w:cs="Arial"/>
-        </w:rPr>
-        <w:t xml:space="preserve">Vier knoppen waarvan de tekst is aangeleverd door </w:t>
-      </w:r>
-      <w:proofErr w:type="spellStart"/>
-      <w:r>
-        <w:rPr>
-          <w:rFonts w:ascii="Arial" w:hAnsi="Arial" w:cs="Arial"/>
-        </w:rPr>
-        <w:t>WebSentiment</w:t>
-      </w:r>
-      <w:proofErr w:type="spellEnd"/>
-      <w:r>
-        <w:rPr>
-          <w:rFonts w:ascii="Arial" w:hAnsi="Arial" w:cs="Arial"/>
-        </w:rPr>
-        <w:t>.</w:t>
-      </w:r>
-    </w:p>
-    <w:p>
-      <w:pPr>
-        <w:rPr>
-          <w:rFonts w:cs="Arial"/>
-        </w:rPr>
-      </w:pPr>
-    </w:p>
-    <w:p>
-      <w:pPr>
-        <w:pStyle w:val="Heading3"/>
-        <w:numPr>
-          <w:ilvl w:val="2"/>
-          <w:numId w:val="7"/>
-        </w:numPr>
-        <w:rPr>
-          <w:rFonts w:ascii="Arial" w:hAnsi="Arial" w:cs="Arial"/>
-        </w:rPr>
-      </w:pPr>
-      <w:bookmarkStart w:id="12" w:name="_Toc480277404"/>
-      <w:r>
-        <w:rPr>
-          <w:rFonts w:ascii="Arial" w:hAnsi="Arial" w:cs="Arial"/>
-        </w:rPr>
-        <w:t>Laadinfrastructuur</w:t>
-      </w:r>
-      <w:bookmarkEnd w:id="12"/>
-    </w:p>
-    <w:p>
-      <w:pPr>
-        <w:rPr>
-          <w:rFonts w:cs="Arial"/>
-        </w:rPr>
-      </w:pPr>
-      <w:r>
-        <w:rPr>
-          <w:rFonts w:cs="Arial"/>
-        </w:rPr>
-        <w:t>Bij dit tabblad is er:</w:t>
-      </w:r>
-    </w:p>
-    <w:p>
-      <w:pPr>
-        <w:pStyle w:val="ListParagraph"/>
-        <w:numPr>
-          <w:ilvl w:val="0"/>
-          <w:numId w:val="5"/>
-        </w:numPr>
-        <w:rPr>
-          <w:rFonts w:ascii="Arial" w:hAnsi="Arial" w:cs="Arial"/>
-        </w:rPr>
-      </w:pPr>
-      <w:r>
-        <w:rPr>
-          <w:rFonts w:ascii="Arial" w:hAnsi="Arial" w:cs="Arial"/>
-        </w:rPr>
-        <w:t>Het menu bevat een home button.</w:t>
-      </w:r>
-    </w:p>
-    <w:p>
-      <w:pPr>
-        <w:pStyle w:val="ListParagraph"/>
-        <w:numPr>
-          <w:ilvl w:val="0"/>
-          <w:numId w:val="5"/>
-        </w:numPr>
-        <w:rPr>
-          <w:rFonts w:ascii="Arial" w:hAnsi="Arial" w:cs="Arial"/>
-        </w:rPr>
-      </w:pPr>
-      <w:r>
-        <w:rPr>
-          <w:rFonts w:ascii="Arial" w:hAnsi="Arial" w:cs="Arial"/>
-        </w:rPr>
-        <w:t>Het menu bevat een terug button.</w:t>
-      </w:r>
-    </w:p>
-    <w:p>
-      <w:pPr>
-        <w:pStyle w:val="ListParagraph"/>
-        <w:numPr>
-          <w:ilvl w:val="0"/>
-          <w:numId w:val="5"/>
-        </w:numPr>
-        <w:rPr>
-          <w:rFonts w:ascii="Arial" w:hAnsi="Arial" w:cs="Arial"/>
-        </w:rPr>
-      </w:pPr>
-      <w:r>
-        <w:rPr>
-          <w:rFonts w:ascii="Arial" w:hAnsi="Arial" w:cs="Arial"/>
-        </w:rPr>
-        <w:t xml:space="preserve">drie knoppen waarvan de tekst is aangeleverd door </w:t>
-      </w:r>
-      <w:proofErr w:type="spellStart"/>
-      <w:r>
-        <w:rPr>
-          <w:rFonts w:ascii="Arial" w:hAnsi="Arial" w:cs="Arial"/>
-        </w:rPr>
-        <w:t>WebSentiment</w:t>
-      </w:r>
-      <w:proofErr w:type="spellEnd"/>
-      <w:r>
-        <w:rPr>
-          <w:rFonts w:ascii="Arial" w:hAnsi="Arial" w:cs="Arial"/>
-        </w:rPr>
-        <w:t>.</w:t>
-      </w:r>
-    </w:p>
-    <w:p>
-      <w:pPr>
-        <w:rPr>
-          <w:rFonts w:cs="Arial"/>
-        </w:rPr>
-      </w:pPr>
-    </w:p>
-    <w:p>
-      <w:pPr>
-        <w:pStyle w:val="Heading4"/>
-        <w:numPr>
-          <w:ilvl w:val="3"/>
-          <w:numId w:val="7"/>
-        </w:numPr>
-        <w:rPr>
-          <w:rFonts w:ascii="Arial" w:hAnsi="Arial" w:cs="Arial"/>
-        </w:rPr>
-      </w:pPr>
-      <w:r>
-        <w:rPr>
-          <w:rFonts w:ascii="Arial" w:hAnsi="Arial" w:cs="Arial"/>
-        </w:rPr>
-        <w:t>Publiek laden</w:t>
-      </w:r>
-    </w:p>
-    <w:p>
-      <w:pPr>
-        <w:rPr>
-          <w:rFonts w:cs="Arial"/>
-        </w:rPr>
-      </w:pPr>
-      <w:r>
-        <w:rPr>
-          <w:rFonts w:cs="Arial"/>
-        </w:rPr>
-        <w:t>Bij dit tabblad is er:</w:t>
-      </w:r>
-    </w:p>
-    <w:p>
-      <w:pPr>
-        <w:pStyle w:val="ListParagraph"/>
-        <w:numPr>
-          <w:ilvl w:val="0"/>
-          <w:numId w:val="5"/>
-        </w:numPr>
-        <w:rPr>
-          <w:rFonts w:ascii="Arial" w:hAnsi="Arial" w:cs="Arial"/>
-        </w:rPr>
-      </w:pPr>
-      <w:r>
-        <w:rPr>
-          <w:rFonts w:ascii="Arial" w:hAnsi="Arial" w:cs="Arial"/>
-        </w:rPr>
-        <w:t>Het menu bevat een home button en een terug knop.</w:t>
-      </w:r>
-    </w:p>
-    <w:p>
-      <w:pPr>
-        <w:pStyle w:val="ListParagraph"/>
-        <w:numPr>
-          <w:ilvl w:val="0"/>
-          <w:numId w:val="5"/>
-        </w:numPr>
-        <w:rPr>
-          <w:rFonts w:ascii="Arial" w:hAnsi="Arial" w:cs="Arial"/>
-        </w:rPr>
-      </w:pPr>
-      <w:r>
-        <w:rPr>
-          <w:rFonts w:ascii="Arial" w:hAnsi="Arial" w:cs="Arial"/>
-        </w:rPr>
-        <w:t>Een titel met de naam “Publiek laden”.</w:t>
-      </w:r>
-    </w:p>
-    <w:p>
-      <w:pPr>
-        <w:pStyle w:val="ListParagraph"/>
-        <w:numPr>
-          <w:ilvl w:val="0"/>
-          <w:numId w:val="5"/>
-        </w:numPr>
-        <w:rPr>
-          <w:rFonts w:ascii="Arial" w:hAnsi="Arial" w:cs="Arial"/>
-        </w:rPr>
-      </w:pPr>
-      <w:r>
-        <w:rPr>
-          <w:rFonts w:ascii="Arial" w:hAnsi="Arial" w:cs="Arial"/>
-        </w:rPr>
-        <w:t xml:space="preserve">Een foto die aangeleverd is in de format van PNG door </w:t>
-      </w:r>
-      <w:proofErr w:type="spellStart"/>
-      <w:r>
-        <w:rPr>
-          <w:rFonts w:ascii="Arial" w:hAnsi="Arial" w:cs="Arial"/>
-        </w:rPr>
-        <w:t>WebSentiment</w:t>
-      </w:r>
-      <w:proofErr w:type="spellEnd"/>
-      <w:r>
-        <w:rPr>
-          <w:rFonts w:ascii="Arial" w:hAnsi="Arial" w:cs="Arial"/>
-        </w:rPr>
-        <w:t>.</w:t>
-      </w:r>
-    </w:p>
-    <w:p>
-      <w:pPr>
-        <w:pStyle w:val="ListParagraph"/>
-        <w:numPr>
-          <w:ilvl w:val="0"/>
-          <w:numId w:val="5"/>
-        </w:numPr>
-        <w:rPr>
-          <w:rFonts w:ascii="Arial" w:hAnsi="Arial" w:cs="Arial"/>
-        </w:rPr>
-      </w:pPr>
-      <w:r>
-        <w:rPr>
-          <w:rFonts w:ascii="Arial" w:hAnsi="Arial" w:cs="Arial"/>
-        </w:rPr>
-        <w:t xml:space="preserve">Een content veld met de aangeleverde content van </w:t>
-      </w:r>
-      <w:proofErr w:type="spellStart"/>
-      <w:r>
-        <w:rPr>
-          <w:rFonts w:ascii="Arial" w:hAnsi="Arial" w:cs="Arial"/>
-        </w:rPr>
-        <w:t>WebSentiment</w:t>
-      </w:r>
-      <w:proofErr w:type="spellEnd"/>
-      <w:r>
-        <w:rPr>
-          <w:rFonts w:ascii="Arial" w:hAnsi="Arial" w:cs="Arial"/>
-        </w:rPr>
-        <w:t>.</w:t>
-      </w:r>
-    </w:p>
-    <w:p>
-      <w:pPr>
-        <w:rPr>
-          <w:rFonts w:cs="Arial"/>
-        </w:rPr>
-      </w:pPr>
-    </w:p>
-    <w:p>
-      <w:pPr>
-        <w:pStyle w:val="Heading4"/>
-        <w:numPr>
-          <w:ilvl w:val="3"/>
-          <w:numId w:val="7"/>
-        </w:numPr>
-        <w:rPr>
-          <w:rFonts w:ascii="Arial" w:hAnsi="Arial" w:cs="Arial"/>
-        </w:rPr>
-      </w:pPr>
-      <w:r>
-        <w:rPr>
-          <w:rFonts w:ascii="Arial" w:hAnsi="Arial" w:cs="Arial"/>
-        </w:rPr>
-        <w:t>Thuis laden</w:t>
-      </w:r>
-    </w:p>
-    <w:p>
-      <w:pPr>
-        <w:rPr>
-          <w:rFonts w:cs="Arial"/>
-        </w:rPr>
-      </w:pPr>
-      <w:r>
-        <w:rPr>
-          <w:rFonts w:cs="Arial"/>
-        </w:rPr>
-        <w:t>Bij dit tabblad is er:</w:t>
-      </w:r>
-    </w:p>
-    <w:p>
-      <w:pPr>
-        <w:pStyle w:val="ListParagraph"/>
-        <w:numPr>
-          <w:ilvl w:val="0"/>
-          <w:numId w:val="5"/>
-        </w:numPr>
-        <w:rPr>
-          <w:rFonts w:ascii="Arial" w:hAnsi="Arial" w:cs="Arial"/>
-        </w:rPr>
-      </w:pPr>
-      <w:r>
-        <w:rPr>
-          <w:rFonts w:ascii="Arial" w:hAnsi="Arial" w:cs="Arial"/>
-        </w:rPr>
-        <w:t>Een home button aanwezig.</w:t>
-      </w:r>
-    </w:p>
-    <w:p>
-      <w:pPr>
-        <w:pStyle w:val="ListParagraph"/>
-        <w:numPr>
-          <w:ilvl w:val="0"/>
-          <w:numId w:val="5"/>
-        </w:numPr>
-        <w:rPr>
-          <w:rFonts w:ascii="Arial" w:hAnsi="Arial" w:cs="Arial"/>
-        </w:rPr>
-      </w:pPr>
-      <w:r>
-        <w:rPr>
-          <w:rFonts w:ascii="Arial" w:hAnsi="Arial" w:cs="Arial"/>
-        </w:rPr>
-        <w:t>Een terug knop aanwezig.</w:t>
-      </w:r>
-    </w:p>
-    <w:p>
-      <w:pPr>
-        <w:pStyle w:val="ListParagraph"/>
-        <w:numPr>
-          <w:ilvl w:val="0"/>
-          <w:numId w:val="5"/>
-        </w:numPr>
-        <w:rPr>
-          <w:rFonts w:ascii="Arial" w:hAnsi="Arial" w:cs="Arial"/>
-        </w:rPr>
-      </w:pPr>
-      <w:r>
-        <w:rPr>
-          <w:rFonts w:ascii="Arial" w:hAnsi="Arial" w:cs="Arial"/>
-        </w:rPr>
-        <w:t xml:space="preserve">Een titel aanwezig die aangeleverd is door </w:t>
-      </w:r>
-      <w:proofErr w:type="spellStart"/>
-      <w:r>
-        <w:rPr>
-          <w:rFonts w:ascii="Arial" w:hAnsi="Arial" w:cs="Arial"/>
-        </w:rPr>
-        <w:t>WebSentiment</w:t>
-      </w:r>
-      <w:proofErr w:type="spellEnd"/>
-      <w:r>
-        <w:rPr>
-          <w:rFonts w:ascii="Arial" w:hAnsi="Arial" w:cs="Arial"/>
-        </w:rPr>
-        <w:t>.</w:t>
-      </w:r>
-    </w:p>
-    <w:p>
-      <w:pPr>
-        <w:pStyle w:val="ListParagraph"/>
-        <w:numPr>
-          <w:ilvl w:val="0"/>
-          <w:numId w:val="5"/>
-        </w:numPr>
-        <w:rPr>
-          <w:rFonts w:ascii="Arial" w:hAnsi="Arial" w:cs="Arial"/>
-        </w:rPr>
-      </w:pPr>
-      <w:r>
-        <w:rPr>
-          <w:rFonts w:ascii="Arial" w:hAnsi="Arial" w:cs="Arial"/>
-        </w:rPr>
-        <w:t xml:space="preserve">Een foto die aangeleverd is door </w:t>
-      </w:r>
-      <w:proofErr w:type="spellStart"/>
-      <w:r>
-        <w:rPr>
-          <w:rFonts w:ascii="Arial" w:hAnsi="Arial" w:cs="Arial"/>
-        </w:rPr>
-        <w:t>WebSentiment</w:t>
-      </w:r>
-      <w:proofErr w:type="spellEnd"/>
-      <w:r>
-        <w:rPr>
-          <w:rFonts w:ascii="Arial" w:hAnsi="Arial" w:cs="Arial"/>
-        </w:rPr>
-        <w:t>.</w:t>
-      </w:r>
-    </w:p>
-    <w:p>
-      <w:pPr>
-        <w:pStyle w:val="ListParagraph"/>
-        <w:numPr>
-          <w:ilvl w:val="0"/>
-          <w:numId w:val="5"/>
-        </w:numPr>
-        <w:rPr>
-          <w:rFonts w:ascii="Arial" w:hAnsi="Arial" w:cs="Arial"/>
-        </w:rPr>
-      </w:pPr>
-      <w:r>
-        <w:rPr>
-          <w:rFonts w:ascii="Arial" w:hAnsi="Arial" w:cs="Arial"/>
-        </w:rPr>
-        <w:t xml:space="preserve">Een content veld met de aangeleverde content van </w:t>
-      </w:r>
-      <w:proofErr w:type="spellStart"/>
-      <w:r>
-        <w:rPr>
-          <w:rFonts w:ascii="Arial" w:hAnsi="Arial" w:cs="Arial"/>
-        </w:rPr>
-        <w:t>WebSentiment</w:t>
-      </w:r>
-      <w:proofErr w:type="spellEnd"/>
-      <w:r>
-        <w:rPr>
-          <w:rFonts w:ascii="Arial" w:hAnsi="Arial" w:cs="Arial"/>
-        </w:rPr>
-        <w:t>.</w:t>
-      </w:r>
-    </w:p>
-    <w:p>
-      <w:pPr>
-        <w:rPr>
-          <w:rFonts w:cs="Arial"/>
-        </w:rPr>
-      </w:pPr>
-    </w:p>
-    <w:p>
-      <w:pPr>
-        <w:pStyle w:val="Heading4"/>
-        <w:numPr>
-          <w:ilvl w:val="3"/>
-          <w:numId w:val="7"/>
-        </w:numPr>
-        <w:rPr>
-          <w:rFonts w:ascii="Arial" w:hAnsi="Arial" w:cs="Arial"/>
-        </w:rPr>
-      </w:pPr>
-      <w:r>
-        <w:rPr>
-          <w:rFonts w:ascii="Arial" w:hAnsi="Arial" w:cs="Arial"/>
-        </w:rPr>
-        <w:t>Snelladen</w:t>
-      </w:r>
-    </w:p>
-    <w:p>
-      <w:pPr>
-        <w:rPr>
-          <w:rFonts w:cs="Arial"/>
-        </w:rPr>
-      </w:pPr>
-      <w:r>
-        <w:rPr>
-          <w:rFonts w:cs="Arial"/>
-        </w:rPr>
-        <w:t>Bij dit tabblad is er:</w:t>
-      </w:r>
-    </w:p>
-    <w:p>
-      <w:pPr>
-        <w:pStyle w:val="ListParagraph"/>
-        <w:numPr>
-          <w:ilvl w:val="0"/>
-          <w:numId w:val="5"/>
-        </w:numPr>
-        <w:rPr>
-          <w:rFonts w:ascii="Arial" w:hAnsi="Arial" w:cs="Arial"/>
-        </w:rPr>
-      </w:pPr>
-      <w:r>
-        <w:rPr>
-          <w:rFonts w:ascii="Arial" w:hAnsi="Arial" w:cs="Arial"/>
-        </w:rPr>
-        <w:t>Een home button aanwezig.</w:t>
-      </w:r>
-    </w:p>
-    <w:p>
-      <w:pPr>
-        <w:pStyle w:val="ListParagraph"/>
-        <w:numPr>
-          <w:ilvl w:val="0"/>
-          <w:numId w:val="5"/>
-        </w:numPr>
-        <w:rPr>
-          <w:rFonts w:ascii="Arial" w:hAnsi="Arial" w:cs="Arial"/>
-        </w:rPr>
-      </w:pPr>
-      <w:r>
-        <w:rPr>
-          <w:rFonts w:ascii="Arial" w:hAnsi="Arial" w:cs="Arial"/>
-        </w:rPr>
-        <w:t>Een terug knop aanwezig.</w:t>
-      </w:r>
-    </w:p>
-    <w:p>
-      <w:pPr>
-        <w:pStyle w:val="ListParagraph"/>
-        <w:numPr>
-          <w:ilvl w:val="0"/>
-          <w:numId w:val="5"/>
-        </w:numPr>
-        <w:rPr>
-          <w:rFonts w:ascii="Arial" w:hAnsi="Arial" w:cs="Arial"/>
-        </w:rPr>
-      </w:pPr>
-      <w:r>
-        <w:rPr>
-          <w:rFonts w:ascii="Arial" w:hAnsi="Arial" w:cs="Arial"/>
-        </w:rPr>
-        <w:t xml:space="preserve">Een titel aanwezig die aangeleverd is door </w:t>
-      </w:r>
-      <w:proofErr w:type="spellStart"/>
-      <w:r>
-        <w:rPr>
-          <w:rFonts w:ascii="Arial" w:hAnsi="Arial" w:cs="Arial"/>
-        </w:rPr>
-        <w:t>WebSentiment</w:t>
-      </w:r>
-      <w:proofErr w:type="spellEnd"/>
-      <w:r>
-        <w:rPr>
-          <w:rFonts w:ascii="Arial" w:hAnsi="Arial" w:cs="Arial"/>
-        </w:rPr>
-        <w:t>.</w:t>
-      </w:r>
-    </w:p>
-    <w:p>
-      <w:pPr>
-        <w:pStyle w:val="ListParagraph"/>
-        <w:numPr>
-          <w:ilvl w:val="0"/>
-          <w:numId w:val="5"/>
-        </w:numPr>
-        <w:rPr>
-          <w:rFonts w:ascii="Arial" w:hAnsi="Arial" w:cs="Arial"/>
-        </w:rPr>
-      </w:pPr>
-      <w:r>
-        <w:rPr>
-          <w:rFonts w:ascii="Arial" w:hAnsi="Arial" w:cs="Arial"/>
-        </w:rPr>
-        <w:t xml:space="preserve">Een foto die aangeleverd is door </w:t>
-      </w:r>
-      <w:proofErr w:type="spellStart"/>
-      <w:r>
-        <w:rPr>
-          <w:rFonts w:ascii="Arial" w:hAnsi="Arial" w:cs="Arial"/>
-        </w:rPr>
-        <w:t>WebSentiment</w:t>
-      </w:r>
-      <w:proofErr w:type="spellEnd"/>
-      <w:r>
-        <w:rPr>
-          <w:rFonts w:ascii="Arial" w:hAnsi="Arial" w:cs="Arial"/>
-        </w:rPr>
-        <w:t>.</w:t>
-      </w:r>
-    </w:p>
-    <w:p>
-      <w:pPr>
-        <w:pStyle w:val="ListParagraph"/>
-        <w:numPr>
-          <w:ilvl w:val="0"/>
-          <w:numId w:val="5"/>
-        </w:numPr>
-        <w:rPr>
-          <w:rFonts w:ascii="Arial" w:hAnsi="Arial" w:cs="Arial"/>
-        </w:rPr>
-      </w:pPr>
-      <w:r>
-        <w:rPr>
-          <w:rFonts w:ascii="Arial" w:hAnsi="Arial" w:cs="Arial"/>
-        </w:rPr>
-        <w:t xml:space="preserve">Een content veld met de aangeleverde content van </w:t>
-      </w:r>
-      <w:proofErr w:type="spellStart"/>
-      <w:r>
-        <w:rPr>
-          <w:rFonts w:ascii="Arial" w:hAnsi="Arial" w:cs="Arial"/>
-        </w:rPr>
-        <w:t>WebSentiment</w:t>
-      </w:r>
-      <w:proofErr w:type="spellEnd"/>
-      <w:r>
-        <w:rPr>
-          <w:rFonts w:ascii="Arial" w:hAnsi="Arial" w:cs="Arial"/>
-        </w:rPr>
-        <w:t>.</w:t>
-      </w:r>
-    </w:p>
-    <w:p>
-      <w:pPr>
-        <w:pStyle w:val="Heading3"/>
-        <w:numPr>
-          <w:ilvl w:val="2"/>
-          <w:numId w:val="7"/>
-        </w:numPr>
-        <w:rPr>
-          <w:rFonts w:ascii="Arial" w:hAnsi="Arial" w:cs="Arial"/>
-        </w:rPr>
-      </w:pPr>
-      <w:bookmarkStart w:id="13" w:name="_Toc480277405"/>
-      <w:r>
-        <w:rPr>
-          <w:rFonts w:ascii="Arial" w:hAnsi="Arial" w:cs="Arial"/>
-        </w:rPr>
-        <w:t>EV Nieuws</w:t>
-      </w:r>
-      <w:bookmarkEnd w:id="13"/>
-    </w:p>
-    <w:p>
-      <w:pPr>
-        <w:rPr>
-          <w:rFonts w:cs="Arial"/>
-        </w:rPr>
-      </w:pPr>
-      <w:r>
-        <w:rPr>
-          <w:rFonts w:cs="Arial"/>
-        </w:rPr>
-        <w:t>Bij dit tabblad is er:</w:t>
-      </w:r>
-    </w:p>
-    <w:p>
-      <w:pPr>
-        <w:pStyle w:val="ListParagraph"/>
-        <w:numPr>
-          <w:ilvl w:val="0"/>
-          <w:numId w:val="5"/>
-        </w:numPr>
-        <w:rPr>
-          <w:rFonts w:ascii="Arial" w:hAnsi="Arial" w:cs="Arial"/>
-        </w:rPr>
-      </w:pPr>
-      <w:r>
-        <w:rPr>
-          <w:rFonts w:ascii="Arial" w:hAnsi="Arial" w:cs="Arial"/>
-        </w:rPr>
-        <w:t>Een home button aanwezig.</w:t>
-      </w:r>
-    </w:p>
-    <w:p>
-      <w:pPr>
-        <w:pStyle w:val="ListParagraph"/>
-        <w:numPr>
-          <w:ilvl w:val="0"/>
-          <w:numId w:val="5"/>
-        </w:numPr>
-        <w:rPr>
-          <w:rFonts w:ascii="Arial" w:hAnsi="Arial" w:cs="Arial"/>
-        </w:rPr>
-      </w:pPr>
-      <w:r>
-        <w:rPr>
-          <w:rFonts w:ascii="Arial" w:hAnsi="Arial" w:cs="Arial"/>
-        </w:rPr>
-        <w:t>Een terug knop aanwezig.</w:t>
-      </w:r>
-    </w:p>
-    <w:p>
-      <w:pPr>
-        <w:pStyle w:val="ListParagraph"/>
-        <w:numPr>
-          <w:ilvl w:val="0"/>
-          <w:numId w:val="5"/>
-        </w:numPr>
-        <w:rPr>
-          <w:rFonts w:ascii="Arial" w:hAnsi="Arial" w:cs="Arial"/>
-        </w:rPr>
-      </w:pPr>
-      <w:r>
-        <w:rPr>
-          <w:rFonts w:ascii="Arial" w:hAnsi="Arial" w:cs="Arial"/>
-        </w:rPr>
-        <w:t xml:space="preserve">Een titel aanwezig die aangeleverd is door </w:t>
-      </w:r>
-      <w:proofErr w:type="spellStart"/>
-      <w:r>
-        <w:rPr>
-          <w:rFonts w:ascii="Arial" w:hAnsi="Arial" w:cs="Arial"/>
-        </w:rPr>
-        <w:t>WebSentiment</w:t>
-      </w:r>
-      <w:proofErr w:type="spellEnd"/>
-      <w:r>
-        <w:rPr>
-          <w:rFonts w:ascii="Arial" w:hAnsi="Arial" w:cs="Arial"/>
-        </w:rPr>
-        <w:t xml:space="preserve">/ </w:t>
-      </w:r>
-      <w:proofErr w:type="spellStart"/>
-      <w:r>
-        <w:rPr>
-          <w:rFonts w:ascii="Arial" w:hAnsi="Arial" w:cs="Arial"/>
-        </w:rPr>
-        <w:t>ZERauto</w:t>
-      </w:r>
-      <w:proofErr w:type="spellEnd"/>
-      <w:r>
-        <w:rPr>
-          <w:rFonts w:ascii="Arial" w:hAnsi="Arial" w:cs="Arial"/>
-        </w:rPr>
-        <w:t>.</w:t>
-      </w:r>
-    </w:p>
-    <w:p>
-      <w:pPr>
-        <w:pStyle w:val="ListParagraph"/>
-        <w:numPr>
-          <w:ilvl w:val="0"/>
-          <w:numId w:val="5"/>
-        </w:numPr>
-        <w:rPr>
-          <w:rFonts w:ascii="Arial" w:hAnsi="Arial" w:cs="Arial"/>
-        </w:rPr>
-      </w:pPr>
-      <w:r>
-        <w:rPr>
-          <w:rFonts w:ascii="Arial" w:hAnsi="Arial" w:cs="Arial"/>
-        </w:rPr>
-        <w:t xml:space="preserve">Een foto die aangeleverd is door </w:t>
-      </w:r>
-      <w:proofErr w:type="spellStart"/>
-      <w:r>
-        <w:rPr>
-          <w:rFonts w:ascii="Arial" w:hAnsi="Arial" w:cs="Arial"/>
-        </w:rPr>
-        <w:t>WebSentiment</w:t>
-      </w:r>
-      <w:proofErr w:type="spellEnd"/>
-      <w:r>
-        <w:rPr>
-          <w:rFonts w:ascii="Arial" w:hAnsi="Arial" w:cs="Arial"/>
-        </w:rPr>
-        <w:t>/</w:t>
-      </w:r>
-      <w:proofErr w:type="spellStart"/>
-      <w:r>
-        <w:rPr>
-          <w:rFonts w:ascii="Arial" w:hAnsi="Arial" w:cs="Arial"/>
-        </w:rPr>
-        <w:t>ZERauto</w:t>
-      </w:r>
-      <w:proofErr w:type="spellEnd"/>
-      <w:r>
-        <w:rPr>
-          <w:rFonts w:ascii="Arial" w:hAnsi="Arial" w:cs="Arial"/>
-        </w:rPr>
-        <w:t>.</w:t>
-      </w:r>
-    </w:p>
-    <w:p>
-      <w:pPr>
-        <w:pStyle w:val="ListParagraph"/>
-        <w:numPr>
-          <w:ilvl w:val="0"/>
-          <w:numId w:val="5"/>
-        </w:numPr>
-        <w:rPr>
-          <w:rFonts w:ascii="Arial" w:hAnsi="Arial" w:cs="Arial"/>
-        </w:rPr>
-      </w:pPr>
-      <w:r>
-        <w:rPr>
-          <w:rFonts w:ascii="Arial" w:hAnsi="Arial" w:cs="Arial"/>
-        </w:rPr>
-        <w:t xml:space="preserve">Een link naar de post van de website van </w:t>
-      </w:r>
-      <w:proofErr w:type="spellStart"/>
-      <w:r>
-        <w:rPr>
-          <w:rFonts w:ascii="Arial" w:hAnsi="Arial" w:cs="Arial"/>
-        </w:rPr>
-        <w:t>ZERauto</w:t>
-      </w:r>
-      <w:proofErr w:type="spellEnd"/>
-      <w:r>
-        <w:rPr>
-          <w:rFonts w:ascii="Arial" w:hAnsi="Arial" w:cs="Arial"/>
-        </w:rPr>
-        <w:t>.</w:t>
-      </w:r>
-    </w:p>
-    <w:p>
-      <w:pPr>
-        <w:pStyle w:val="ListParagraph"/>
-        <w:rPr>
-          <w:rFonts w:ascii="Arial" w:hAnsi="Arial" w:cs="Arial"/>
-        </w:rPr>
-      </w:pPr>
-    </w:p>
-    <w:p>
-      <w:pPr>
-        <w:pStyle w:val="Heading3"/>
-        <w:numPr>
-          <w:ilvl w:val="2"/>
-          <w:numId w:val="7"/>
-        </w:numPr>
-        <w:rPr>
-          <w:rFonts w:ascii="Arial" w:hAnsi="Arial" w:cs="Arial"/>
-        </w:rPr>
-      </w:pPr>
-      <w:bookmarkStart w:id="14" w:name="_Toc480277406"/>
-      <w:r>
-        <w:rPr>
-          <w:rFonts w:ascii="Arial" w:hAnsi="Arial" w:cs="Arial"/>
-        </w:rPr>
-        <w:t>Elektrische voertuigen</w:t>
-      </w:r>
-      <w:bookmarkEnd w:id="14"/>
-    </w:p>
-    <w:p>
-      <w:pPr>
-        <w:rPr>
-          <w:rFonts w:cs="Arial"/>
-        </w:rPr>
-      </w:pPr>
-      <w:r>
-        <w:rPr>
-          <w:rFonts w:cs="Arial"/>
-        </w:rPr>
-        <w:t>Bij dit tabblad is er:</w:t>
-      </w:r>
-    </w:p>
-    <w:p>
-      <w:pPr>
-        <w:pStyle w:val="ListParagraph"/>
-        <w:numPr>
-          <w:ilvl w:val="0"/>
-          <w:numId w:val="5"/>
-        </w:numPr>
-        <w:rPr>
-          <w:rFonts w:ascii="Arial" w:hAnsi="Arial" w:cs="Arial"/>
-        </w:rPr>
-      </w:pPr>
-      <w:r>
-        <w:rPr>
-          <w:rFonts w:ascii="Arial" w:hAnsi="Arial" w:cs="Arial"/>
-        </w:rPr>
-        <w:t>Een home button aanwezig.</w:t>
-      </w:r>
-    </w:p>
-    <w:p>
-      <w:pPr>
-        <w:pStyle w:val="ListParagraph"/>
-        <w:numPr>
-          <w:ilvl w:val="0"/>
-          <w:numId w:val="5"/>
-        </w:numPr>
-        <w:rPr>
-          <w:rFonts w:ascii="Arial" w:hAnsi="Arial" w:cs="Arial"/>
-        </w:rPr>
-      </w:pPr>
-      <w:r>
-        <w:rPr>
-          <w:rFonts w:ascii="Arial" w:hAnsi="Arial" w:cs="Arial"/>
-        </w:rPr>
-        <w:t>Een terug knop aanwezig.</w:t>
-      </w:r>
-    </w:p>
-    <w:p>
-      <w:pPr>
-        <w:pStyle w:val="ListParagraph"/>
-        <w:numPr>
-          <w:ilvl w:val="0"/>
-          <w:numId w:val="5"/>
-        </w:numPr>
-        <w:rPr>
-          <w:rFonts w:ascii="Arial" w:hAnsi="Arial" w:cs="Arial"/>
-        </w:rPr>
-      </w:pPr>
-      <w:r>
-        <w:rPr>
-          <w:rFonts w:ascii="Arial" w:hAnsi="Arial" w:cs="Arial"/>
-        </w:rPr>
-        <w:t>Knop aanwezig die navigeert naar de merken/modellen.</w:t>
-      </w:r>
-    </w:p>
-    <w:p>
-      <w:pPr>
-        <w:rPr>
-          <w:rFonts w:cs="Arial"/>
-        </w:rPr>
-      </w:pPr>
-    </w:p>
-    <w:p>
-      <w:pPr>
-        <w:pStyle w:val="Heading4"/>
-        <w:numPr>
-          <w:ilvl w:val="3"/>
-          <w:numId w:val="7"/>
-        </w:numPr>
-        <w:rPr>
-          <w:rFonts w:ascii="Arial" w:hAnsi="Arial" w:cs="Arial"/>
-        </w:rPr>
-      </w:pPr>
-      <w:r>
-        <w:rPr>
-          <w:rFonts w:ascii="Arial" w:hAnsi="Arial" w:cs="Arial"/>
-        </w:rPr>
-        <w:t>Merken/modellen</w:t>
-      </w:r>
-    </w:p>
-    <w:p>
-      <w:pPr>
-        <w:rPr>
-          <w:rFonts w:cs="Arial"/>
-        </w:rPr>
-      </w:pPr>
-      <w:r>
-        <w:rPr>
-          <w:rFonts w:cs="Arial"/>
-        </w:rPr>
-        <w:t>Bij dit tabblad is er:</w:t>
-      </w:r>
-    </w:p>
-    <w:p>
-      <w:pPr>
-        <w:pStyle w:val="ListParagraph"/>
-        <w:numPr>
-          <w:ilvl w:val="0"/>
-          <w:numId w:val="5"/>
-        </w:numPr>
-        <w:rPr>
-          <w:rFonts w:ascii="Arial" w:hAnsi="Arial" w:cs="Arial"/>
-        </w:rPr>
-      </w:pPr>
-      <w:r>
-        <w:rPr>
-          <w:rFonts w:ascii="Arial" w:hAnsi="Arial" w:cs="Arial"/>
-        </w:rPr>
-        <w:t>Een home button aanwezig.</w:t>
-      </w:r>
-    </w:p>
-    <w:p>
-      <w:pPr>
-        <w:pStyle w:val="ListParagraph"/>
-        <w:numPr>
-          <w:ilvl w:val="0"/>
-          <w:numId w:val="5"/>
-        </w:numPr>
-        <w:rPr>
-          <w:rFonts w:ascii="Arial" w:hAnsi="Arial" w:cs="Arial"/>
-        </w:rPr>
-      </w:pPr>
-      <w:r>
-        <w:rPr>
-          <w:rFonts w:ascii="Arial" w:hAnsi="Arial" w:cs="Arial"/>
-        </w:rPr>
-        <w:t>Een terug knop aanwezig.</w:t>
-      </w:r>
-    </w:p>
-    <w:p>
-      <w:pPr>
-        <w:pStyle w:val="ListParagraph"/>
-        <w:numPr>
-          <w:ilvl w:val="0"/>
-          <w:numId w:val="5"/>
-        </w:numPr>
-        <w:rPr>
-          <w:rFonts w:ascii="Arial" w:hAnsi="Arial" w:cs="Arial"/>
-        </w:rPr>
-      </w:pPr>
-      <w:r>
-        <w:rPr>
-          <w:rFonts w:ascii="Arial" w:hAnsi="Arial" w:cs="Arial"/>
-        </w:rPr>
-        <w:t xml:space="preserve">Fotos van automerken aangeleverd door </w:t>
-      </w:r>
-      <w:proofErr w:type="spellStart"/>
-      <w:r>
-        <w:rPr>
-          <w:rFonts w:ascii="Arial" w:hAnsi="Arial" w:cs="Arial"/>
-        </w:rPr>
-        <w:t>WebSentiment</w:t>
-      </w:r>
-      <w:proofErr w:type="spellEnd"/>
-      <w:r>
-        <w:rPr>
-          <w:rFonts w:ascii="Arial" w:hAnsi="Arial" w:cs="Arial"/>
-        </w:rPr>
-        <w:t>.</w:t>
-      </w:r>
-    </w:p>
-    <w:p>
-      <w:pPr>
-        <w:pStyle w:val="ListParagraph"/>
-        <w:numPr>
-          <w:ilvl w:val="0"/>
-          <w:numId w:val="5"/>
-        </w:numPr>
-        <w:rPr>
-          <w:rFonts w:ascii="Arial" w:hAnsi="Arial" w:cs="Arial"/>
-        </w:rPr>
-      </w:pPr>
-      <w:r>
-        <w:rPr>
-          <w:rFonts w:ascii="Arial" w:hAnsi="Arial" w:cs="Arial"/>
-        </w:rPr>
-        <w:t xml:space="preserve">Foto’s van modellen aangeleverd door </w:t>
-      </w:r>
-      <w:proofErr w:type="spellStart"/>
-      <w:r>
-        <w:rPr>
-          <w:rFonts w:ascii="Arial" w:hAnsi="Arial" w:cs="Arial"/>
-        </w:rPr>
-        <w:t>WebSentiment</w:t>
-      </w:r>
-      <w:proofErr w:type="spellEnd"/>
-      <w:r>
-        <w:rPr>
-          <w:rFonts w:ascii="Arial" w:hAnsi="Arial" w:cs="Arial"/>
-        </w:rPr>
-        <w:t>.</w:t>
-      </w:r>
-    </w:p>
-    <w:p>
-      <w:pPr>
-        <w:rPr>
-          <w:rFonts w:cs="Arial"/>
-        </w:rPr>
-      </w:pPr>
-    </w:p>
-    <w:p>
-      <w:pPr>
-        <w:pStyle w:val="Heading3"/>
-        <w:numPr>
-          <w:ilvl w:val="2"/>
-          <w:numId w:val="7"/>
-        </w:numPr>
-        <w:rPr>
-          <w:rFonts w:ascii="Arial" w:hAnsi="Arial" w:cs="Arial"/>
-        </w:rPr>
-      </w:pPr>
-      <w:bookmarkStart w:id="15" w:name="_Toc480277407"/>
-      <w:r>
-        <w:rPr>
-          <w:rFonts w:ascii="Arial" w:hAnsi="Arial" w:cs="Arial"/>
-        </w:rPr>
-        <w:t>Subsidies</w:t>
-      </w:r>
-      <w:bookmarkEnd w:id="15"/>
-    </w:p>
-    <w:p>
-      <w:pPr>
-        <w:rPr>
-          <w:rFonts w:cs="Arial"/>
-        </w:rPr>
-      </w:pPr>
-      <w:r>
-        <w:rPr>
-          <w:rFonts w:cs="Arial"/>
-        </w:rPr>
-        <w:t>Bij dit tabblad is er:</w:t>
-      </w:r>
-    </w:p>
-    <w:p>
-      <w:pPr>
-        <w:pStyle w:val="ListParagraph"/>
-        <w:numPr>
-          <w:ilvl w:val="0"/>
-          <w:numId w:val="5"/>
-        </w:numPr>
-        <w:rPr>
-          <w:rFonts w:ascii="Arial" w:hAnsi="Arial" w:cs="Arial"/>
-        </w:rPr>
-      </w:pPr>
-      <w:r>
-        <w:rPr>
-          <w:rFonts w:ascii="Arial" w:hAnsi="Arial" w:cs="Arial"/>
-        </w:rPr>
-        <w:t>Een home button aanwezig.</w:t>
-      </w:r>
-    </w:p>
-    <w:p>
-      <w:pPr>
-        <w:pStyle w:val="ListParagraph"/>
-        <w:numPr>
-          <w:ilvl w:val="0"/>
-          <w:numId w:val="5"/>
-        </w:numPr>
-        <w:rPr>
-          <w:rFonts w:ascii="Arial" w:hAnsi="Arial" w:cs="Arial"/>
-        </w:rPr>
-      </w:pPr>
-      <w:r>
-        <w:rPr>
-          <w:rFonts w:ascii="Arial" w:hAnsi="Arial" w:cs="Arial"/>
-        </w:rPr>
-        <w:t>Een terug knop aanwezig.</w:t>
-      </w:r>
-    </w:p>
-    <w:p>
-      <w:pPr>
-        <w:pStyle w:val="ListParagraph"/>
-        <w:numPr>
-          <w:ilvl w:val="0"/>
-          <w:numId w:val="5"/>
-        </w:numPr>
-        <w:rPr>
-          <w:rFonts w:ascii="Arial" w:hAnsi="Arial" w:cs="Arial"/>
-        </w:rPr>
-      </w:pPr>
-      <w:r>
-        <w:rPr>
-          <w:rFonts w:ascii="Arial" w:hAnsi="Arial" w:cs="Arial"/>
-        </w:rPr>
-        <w:t xml:space="preserve">Twee knoppen met een titel naar een andere pagina waarvan de tekst van de knop is aangeleverd door </w:t>
-      </w:r>
-      <w:proofErr w:type="spellStart"/>
-      <w:r>
-        <w:rPr>
-          <w:rFonts w:ascii="Arial" w:hAnsi="Arial" w:cs="Arial"/>
-        </w:rPr>
-        <w:t>WebSentiment</w:t>
-      </w:r>
-      <w:proofErr w:type="spellEnd"/>
-      <w:r>
-        <w:rPr>
-          <w:rFonts w:ascii="Arial" w:hAnsi="Arial" w:cs="Arial"/>
-        </w:rPr>
-        <w:t>.</w:t>
-      </w:r>
-    </w:p>
-    <w:p>
-      <w:pPr>
-        <w:rPr>
-          <w:rFonts w:cs="Arial"/>
-        </w:rPr>
-      </w:pPr>
-    </w:p>
-    <w:p>
-      <w:pPr>
-        <w:pStyle w:val="Heading4"/>
-        <w:numPr>
-          <w:ilvl w:val="3"/>
-          <w:numId w:val="7"/>
-        </w:numPr>
-        <w:rPr>
-          <w:rFonts w:ascii="Arial" w:hAnsi="Arial" w:cs="Arial"/>
-        </w:rPr>
-      </w:pPr>
-      <w:r>
-        <w:rPr>
-          <w:rFonts w:ascii="Arial" w:hAnsi="Arial" w:cs="Arial"/>
-        </w:rPr>
-        <w:t>MIA VAMIL</w:t>
-      </w:r>
-    </w:p>
-    <w:p>
-      <w:pPr>
-        <w:rPr>
-          <w:rFonts w:cs="Arial"/>
-        </w:rPr>
-      </w:pPr>
-      <w:r>
-        <w:rPr>
-          <w:rFonts w:cs="Arial"/>
-        </w:rPr>
-        <w:t>Bij dit tabblad is er:</w:t>
-      </w:r>
-    </w:p>
-    <w:p>
-      <w:pPr>
-        <w:pStyle w:val="ListParagraph"/>
-        <w:numPr>
-          <w:ilvl w:val="0"/>
-          <w:numId w:val="5"/>
-        </w:numPr>
-        <w:rPr>
-          <w:rFonts w:ascii="Arial" w:hAnsi="Arial" w:cs="Arial"/>
-        </w:rPr>
-      </w:pPr>
-      <w:r>
-        <w:rPr>
-          <w:rFonts w:ascii="Arial" w:hAnsi="Arial" w:cs="Arial"/>
-        </w:rPr>
-        <w:t>Een home button aanwezig.</w:t>
-      </w:r>
-    </w:p>
-    <w:p>
-      <w:pPr>
-        <w:pStyle w:val="ListParagraph"/>
-        <w:numPr>
-          <w:ilvl w:val="0"/>
-          <w:numId w:val="5"/>
-        </w:numPr>
-        <w:rPr>
-          <w:rFonts w:ascii="Arial" w:hAnsi="Arial" w:cs="Arial"/>
-        </w:rPr>
-      </w:pPr>
-      <w:r>
-        <w:rPr>
-          <w:rFonts w:ascii="Arial" w:hAnsi="Arial" w:cs="Arial"/>
-        </w:rPr>
-        <w:t>Een terug knop aanwezig.</w:t>
-      </w:r>
-    </w:p>
-    <w:p>
-      <w:pPr>
-        <w:pStyle w:val="ListParagraph"/>
-        <w:numPr>
-          <w:ilvl w:val="0"/>
-          <w:numId w:val="5"/>
-        </w:numPr>
-        <w:rPr>
-          <w:rFonts w:ascii="Arial" w:hAnsi="Arial" w:cs="Arial"/>
-        </w:rPr>
-      </w:pPr>
-      <w:r>
-        <w:rPr>
-          <w:rFonts w:ascii="Arial" w:hAnsi="Arial" w:cs="Arial"/>
-        </w:rPr>
-        <w:t xml:space="preserve">Een veld voor de titel waarvan de titel is aangeleverd door </w:t>
-      </w:r>
-      <w:proofErr w:type="spellStart"/>
-      <w:r>
-        <w:rPr>
-          <w:rFonts w:ascii="Arial" w:hAnsi="Arial" w:cs="Arial"/>
-        </w:rPr>
-        <w:t>WebSentiment</w:t>
-      </w:r>
-      <w:proofErr w:type="spellEnd"/>
-      <w:r>
-        <w:rPr>
-          <w:rFonts w:ascii="Arial" w:hAnsi="Arial" w:cs="Arial"/>
-        </w:rPr>
-        <w:t>.</w:t>
-      </w:r>
-    </w:p>
-    <w:p>
-      <w:pPr>
-        <w:pStyle w:val="ListParagraph"/>
-        <w:numPr>
-          <w:ilvl w:val="0"/>
-          <w:numId w:val="5"/>
-        </w:numPr>
-        <w:rPr>
-          <w:rFonts w:ascii="Arial" w:hAnsi="Arial" w:cs="Arial"/>
-        </w:rPr>
-      </w:pPr>
-      <w:r>
-        <w:rPr>
-          <w:rFonts w:ascii="Arial" w:hAnsi="Arial" w:cs="Arial"/>
-        </w:rPr>
-        <w:t xml:space="preserve">Een content veld met de aangeleverde content van </w:t>
-      </w:r>
-      <w:proofErr w:type="spellStart"/>
-      <w:r>
-        <w:rPr>
-          <w:rFonts w:ascii="Arial" w:hAnsi="Arial" w:cs="Arial"/>
-        </w:rPr>
-        <w:t>WebSentiment</w:t>
-      </w:r>
-      <w:proofErr w:type="spellEnd"/>
-      <w:r>
-        <w:rPr>
-          <w:rFonts w:ascii="Arial" w:hAnsi="Arial" w:cs="Arial"/>
-        </w:rPr>
-        <w:t>.</w:t>
-      </w:r>
-    </w:p>
-    <w:p>
-      <w:pPr>
-        <w:pStyle w:val="ListParagraph"/>
-        <w:rPr>
-          <w:rFonts w:ascii="Arial" w:hAnsi="Arial" w:cs="Arial"/>
-        </w:rPr>
-      </w:pPr>
-    </w:p>
-    <w:p>
-      <w:pPr>
-        <w:pStyle w:val="Heading4"/>
-        <w:numPr>
-          <w:ilvl w:val="3"/>
-          <w:numId w:val="7"/>
-        </w:numPr>
-        <w:rPr>
-          <w:rFonts w:ascii="Arial" w:hAnsi="Arial" w:cs="Arial"/>
-        </w:rPr>
-      </w:pPr>
-      <w:r>
-        <w:rPr>
-          <w:rFonts w:ascii="Arial" w:hAnsi="Arial" w:cs="Arial"/>
-        </w:rPr>
-        <w:t>Bijtelling</w:t>
-      </w:r>
-    </w:p>
-    <w:p>
-      <w:pPr>
-        <w:rPr>
-          <w:rFonts w:cs="Arial"/>
-        </w:rPr>
-      </w:pPr>
-      <w:r>
-        <w:rPr>
-          <w:rFonts w:cs="Arial"/>
-        </w:rPr>
-        <w:t>Bij dit tabblad is er:</w:t>
-      </w:r>
-    </w:p>
-    <w:p>
-      <w:pPr>
-        <w:pStyle w:val="ListParagraph"/>
-        <w:numPr>
-          <w:ilvl w:val="0"/>
-          <w:numId w:val="5"/>
-        </w:numPr>
-        <w:rPr>
-          <w:rFonts w:ascii="Arial" w:hAnsi="Arial" w:cs="Arial"/>
-        </w:rPr>
-      </w:pPr>
-      <w:r>
-        <w:rPr>
-          <w:rFonts w:ascii="Arial" w:hAnsi="Arial" w:cs="Arial"/>
-        </w:rPr>
-        <w:t>Een home button aanwezig.</w:t>
-      </w:r>
-    </w:p>
-    <w:p>
-      <w:pPr>
-        <w:pStyle w:val="ListParagraph"/>
-        <w:numPr>
-          <w:ilvl w:val="0"/>
-          <w:numId w:val="5"/>
-        </w:numPr>
-        <w:rPr>
-          <w:rFonts w:ascii="Arial" w:hAnsi="Arial" w:cs="Arial"/>
-        </w:rPr>
-      </w:pPr>
-      <w:r>
-        <w:rPr>
-          <w:rFonts w:ascii="Arial" w:hAnsi="Arial" w:cs="Arial"/>
-        </w:rPr>
-        <w:t>Een terug knop aanwezig.</w:t>
-      </w:r>
-    </w:p>
-    <w:p>
-      <w:pPr>
-        <w:pStyle w:val="ListParagraph"/>
-        <w:numPr>
-          <w:ilvl w:val="0"/>
-          <w:numId w:val="5"/>
-        </w:numPr>
-        <w:rPr>
-          <w:rFonts w:ascii="Arial" w:hAnsi="Arial" w:cs="Arial"/>
-        </w:rPr>
-      </w:pPr>
-      <w:r>
-        <w:rPr>
-          <w:rFonts w:ascii="Arial" w:hAnsi="Arial" w:cs="Arial"/>
-        </w:rPr>
-        <w:t xml:space="preserve">Een veld voor de titel waarvan de titel is aangeleverd door </w:t>
-      </w:r>
-      <w:proofErr w:type="spellStart"/>
-      <w:r>
-        <w:rPr>
-          <w:rFonts w:ascii="Arial" w:hAnsi="Arial" w:cs="Arial"/>
-        </w:rPr>
-        <w:t>WebSentiment</w:t>
-      </w:r>
-      <w:proofErr w:type="spellEnd"/>
-      <w:r>
-        <w:rPr>
-          <w:rFonts w:ascii="Arial" w:hAnsi="Arial" w:cs="Arial"/>
-        </w:rPr>
-        <w:t>.</w:t>
-      </w:r>
-    </w:p>
-    <w:p>
-      <w:pPr>
-        <w:pStyle w:val="ListParagraph"/>
-        <w:numPr>
-          <w:ilvl w:val="0"/>
-          <w:numId w:val="5"/>
-        </w:numPr>
-        <w:rPr>
-          <w:rFonts w:ascii="Arial" w:hAnsi="Arial" w:cs="Arial"/>
-        </w:rPr>
-      </w:pPr>
-      <w:r>
-        <w:rPr>
-          <w:rFonts w:ascii="Arial" w:hAnsi="Arial" w:cs="Arial"/>
-        </w:rPr>
-        <w:t xml:space="preserve">Een veld voor een foto die aangeleverd is door </w:t>
-      </w:r>
-      <w:proofErr w:type="spellStart"/>
-      <w:r>
-        <w:rPr>
-          <w:rFonts w:ascii="Arial" w:hAnsi="Arial" w:cs="Arial"/>
-        </w:rPr>
-        <w:t>WebSentiment</w:t>
-      </w:r>
-      <w:proofErr w:type="spellEnd"/>
-    </w:p>
-    <w:p>
-      <w:pPr>
-        <w:pStyle w:val="ListParagraph"/>
-        <w:numPr>
-          <w:ilvl w:val="0"/>
-          <w:numId w:val="5"/>
-        </w:numPr>
-        <w:rPr>
-          <w:rFonts w:ascii="Arial" w:hAnsi="Arial" w:cs="Arial"/>
-        </w:rPr>
-      </w:pPr>
-      <w:r>
-        <w:rPr>
-          <w:rFonts w:ascii="Arial" w:hAnsi="Arial" w:cs="Arial"/>
-        </w:rPr>
-        <w:t xml:space="preserve">Een content veld met de aangeleverde content van </w:t>
-      </w:r>
-      <w:proofErr w:type="spellStart"/>
-      <w:r>
-        <w:rPr>
-          <w:rFonts w:ascii="Arial" w:hAnsi="Arial" w:cs="Arial"/>
-        </w:rPr>
-        <w:t>WebSentiment</w:t>
-      </w:r>
-      <w:proofErr w:type="spellEnd"/>
-      <w:r>
-        <w:rPr>
-          <w:rFonts w:ascii="Arial" w:hAnsi="Arial" w:cs="Arial"/>
-        </w:rPr>
-        <w:t>.</w:t>
-      </w:r>
-    </w:p>
-    <w:p>
-      <w:pPr>
-        <w:pStyle w:val="ListParagraph"/>
-        <w:rPr>
-          <w:rFonts w:ascii="Arial" w:hAnsi="Arial" w:cs="Arial"/>
-        </w:rPr>
-      </w:pPr>
-    </w:p>
-    <w:p>
-      <w:pPr>
-        <w:rPr>
-          <w:rFonts w:eastAsiaTheme="majorEastAsia" w:cs="Arial"/>
-          <w:color w:val="2E74B5" w:themeColor="accent1" w:themeShade="BF"/>
-          <w:sz w:val="26"/>
-          <w:szCs w:val="26"/>
-        </w:rPr>
-      </w:pPr>
-      <w:r>
-        <w:rPr>
-          <w:rFonts w:cs="Arial"/>
-        </w:rPr>
-        <w:br w:type="page"/>
-      </w:r>
-    </w:p>
-    <w:p>
-      <w:pPr>
-        <w:pStyle w:val="Heading2"/>
-        <w:numPr>
-          <w:ilvl w:val="1"/>
-          <w:numId w:val="7"/>
-        </w:numPr>
-        <w:rPr>
-          <w:rFonts w:cs="Arial"/>
-        </w:rPr>
-      </w:pPr>
-      <w:r>
-        <w:rPr>
-          <w:rFonts w:cs="Arial"/>
-        </w:rPr>
-        <w:t>Cliënten</w:t>
-      </w:r>
-    </w:p>
-    <w:p>
-      <w:pPr>
-        <w:rPr>
-          <w:rFonts w:cs="Arial"/>
-        </w:rPr>
-      </w:pPr>
-      <w:r>
-        <w:rPr>
-          <w:rFonts w:cs="Arial"/>
-        </w:rPr>
-        <w:t>Bij dit tabblad is er:</w:t>
-      </w:r>
-    </w:p>
-    <w:p>
-      <w:pPr>
-        <w:pStyle w:val="ListParagraph"/>
-        <w:numPr>
-          <w:ilvl w:val="0"/>
-          <w:numId w:val="5"/>
-        </w:numPr>
-        <w:rPr>
-          <w:rFonts w:ascii="Arial" w:hAnsi="Arial" w:cs="Arial"/>
-        </w:rPr>
-      </w:pPr>
-      <w:r>
-        <w:rPr>
-          <w:rFonts w:ascii="Arial" w:hAnsi="Arial" w:cs="Arial"/>
-        </w:rPr>
-        <w:t>Het menu bevat een home button.</w:t>
-      </w:r>
-    </w:p>
-    <w:p>
-      <w:pPr>
-        <w:pStyle w:val="ListParagraph"/>
-        <w:numPr>
-          <w:ilvl w:val="0"/>
-          <w:numId w:val="5"/>
-        </w:numPr>
-        <w:rPr>
-          <w:rFonts w:ascii="Arial" w:hAnsi="Arial" w:cs="Arial"/>
-        </w:rPr>
-      </w:pPr>
-      <w:r>
-        <w:rPr>
-          <w:rFonts w:ascii="Arial" w:hAnsi="Arial" w:cs="Arial"/>
-        </w:rPr>
-        <w:t xml:space="preserve">Vier knoppen waarvan de tekst is aangeleverd door </w:t>
-      </w:r>
-      <w:proofErr w:type="spellStart"/>
-      <w:r>
-        <w:rPr>
-          <w:rFonts w:ascii="Arial" w:hAnsi="Arial" w:cs="Arial"/>
-        </w:rPr>
-        <w:t>WebSentiment</w:t>
-      </w:r>
-      <w:proofErr w:type="spellEnd"/>
-      <w:r>
-        <w:rPr>
-          <w:rFonts w:ascii="Arial" w:hAnsi="Arial" w:cs="Arial"/>
-        </w:rPr>
-        <w:t>.</w:t>
-      </w:r>
-    </w:p>
-    <w:p>
-      <w:pPr>
-        <w:pStyle w:val="Heading1"/>
-        <w:numPr>
-          <w:ilvl w:val="1"/>
-          <w:numId w:val="7"/>
-        </w:numPr>
-        <w:rPr>
-          <w:sz w:val="26"/>
-          <w:szCs w:val="26"/>
-        </w:rPr>
-      </w:pPr>
-      <w:r>
-        <w:rPr>
-          <w:sz w:val="26"/>
-          <w:szCs w:val="26"/>
-        </w:rPr>
-        <w:t>Contact</w:t>
-      </w:r>
-    </w:p>
+        <w:rPr>
+          <w:rFonts w:ascii="Arial" w:hAnsi="Arial" w:cs="Arial"/>
+        </w:rPr>
+      </w:pPr>
+    </w:p>
+    <w:p/>
     <w:p/>
     <w:p>
       <w:r>
@@ -7391,6 +4185,7 @@
           <w:rFonts w:cs="Arial"/>
         </w:rPr>
       </w:pPr>
+      <w:bookmarkStart w:id="15" w:name="_Toc480283338"/>
       <w:r>
         <w:rPr>
           <w:rFonts w:cs="Arial"/>
@@ -7398,46 +4193,149 @@
         <w:lastRenderedPageBreak/>
         <w:t>Bijlage</w:t>
       </w:r>
-    </w:p>
-    <w:p>
-      <w:pPr>
-        <w:pStyle w:val="Heading2"/>
-        <w:rPr>
-          <w:rFonts w:cs="Arial"/>
-          <w:sz w:val="32"/>
-          <w:szCs w:val="32"/>
-        </w:rPr>
-      </w:pPr>
-      <w:bookmarkStart w:id="16" w:name="_Toc480277415"/>
-      <w:r>
-        <w:rPr>
-          <w:rFonts w:cs="Arial"/>
-        </w:rPr>
-        <w:t>2017-0</w:t>
-      </w:r>
-      <w:r>
-        <w:rPr>
-          <w:rFonts w:cs="Arial"/>
-        </w:rPr>
-        <w:t>4-18</w:t>
-      </w:r>
-      <w:r>
-        <w:rPr>
-          <w:rFonts w:cs="Arial"/>
-        </w:rPr>
-        <w:t>_MoSCoW_V1</w:t>
-      </w:r>
-      <w:r>
-        <w:rPr>
-          <w:rFonts w:cs="Arial"/>
-        </w:rPr>
-        <w:t>.xls</w:t>
+      <w:bookmarkEnd w:id="15"/>
+    </w:p>
+    <w:p>
+      <w:pPr>
+        <w:pStyle w:val="Heading1"/>
+      </w:pPr>
+      <w:hyperlink r:id="rId9" w:history="1">
+        <w:r>
+          <w:rPr>
+            <w:rStyle w:val="Hyperlink"/>
+            <w:rFonts w:cs="Arial"/>
+          </w:rPr>
+          <w:t>2017-04-18_MoSCoW_V1.xls</w:t>
+        </w:r>
+      </w:hyperlink>
+      <w:r>
+        <w:br w:type="page"/>
+      </w:r>
+      <w:bookmarkStart w:id="16" w:name="_Toc475097334"/>
+      <w:bookmarkStart w:id="17" w:name="_Toc480103499"/>
+      <w:r>
+        <w:lastRenderedPageBreak/>
+        <w:t>Voor akkoord</w:t>
       </w:r>
       <w:bookmarkEnd w:id="16"/>
-      <w:r>
-        <w:rPr>
-          <w:rFonts w:cs="Arial"/>
-        </w:rPr>
+      <w:bookmarkEnd w:id="17"/>
+    </w:p>
+    <w:p>
+      <w:r>
+        <w:t>Ik (Nigel Severin</w:t>
+      </w:r>
+      <w:r>
+        <w:t xml:space="preserve">g) ga hierbij akkoord dat deze hernieuwde opdracht en MoSCoW </w:t>
+      </w:r>
+      <w:r>
+        <w:t>overeengekomen is.</w:t>
+      </w:r>
+    </w:p>
+    <w:tbl>
+      <w:tblPr>
+        <w:tblStyle w:val="TableGrid"/>
+        <w:tblW w:w="0" w:type="auto"/>
+        <w:tblLook w:val="04A0" w:firstRow="1" w:lastRow="0" w:firstColumn="1" w:lastColumn="0" w:noHBand="0" w:noVBand="1"/>
+      </w:tblPr>
+      <w:tblGrid>
+        <w:gridCol w:w="4531"/>
+        <w:gridCol w:w="4531"/>
+      </w:tblGrid>
+      <w:tr>
+        <w:trPr>
+          <w:trHeight w:val="4616"/>
+        </w:trPr>
+        <w:tc>
+          <w:tcPr>
+            <w:tcW w:w="4531" w:type="dxa"/>
+            <w:tcBorders>
+              <w:top w:val="single" w:sz="4" w:space="0" w:color="FFFFFF" w:themeColor="background1"/>
+              <w:left w:val="single" w:sz="4" w:space="0" w:color="FFFFFF" w:themeColor="background1"/>
+              <w:bottom w:val="single" w:sz="4" w:space="0" w:color="FFFFFF" w:themeColor="background1"/>
+              <w:right w:val="single" w:sz="4" w:space="0" w:color="FFFFFF" w:themeColor="background1"/>
+            </w:tcBorders>
+          </w:tcPr>
+          <w:p>
+            <w:r>
+              <w:t>Plaats:</w:t>
+            </w:r>
+            <w:bookmarkStart w:id="18" w:name="_GoBack"/>
+            <w:bookmarkEnd w:id="18"/>
+          </w:p>
+          <w:p>
+            <w:r>
+              <w:t>____________</w:t>
+            </w:r>
+          </w:p>
+          <w:p/>
+          <w:p>
+            <w:r>
+              <w:t>Datum:</w:t>
+            </w:r>
+          </w:p>
+          <w:p>
+            <w:r>
+              <w:t>____________</w:t>
+            </w:r>
+          </w:p>
+          <w:p/>
+          <w:p>
+            <w:r>
+              <w:t>Naam:</w:t>
+            </w:r>
+          </w:p>
+          <w:p>
+            <w:r>
+              <w:t>____________</w:t>
+            </w:r>
+          </w:p>
+          <w:p/>
+          <w:p>
+            <w:r>
+              <w:t>Handtekening:</w:t>
+            </w:r>
+          </w:p>
+          <w:tbl>
+            <w:tblPr>
+              <w:tblStyle w:val="TableGrid"/>
+              <w:tblW w:w="0" w:type="auto"/>
+              <w:tblLook w:val="04A0" w:firstRow="1" w:lastRow="0" w:firstColumn="1" w:lastColumn="0" w:noHBand="0" w:noVBand="1"/>
+            </w:tblPr>
+            <w:tblGrid>
+              <w:gridCol w:w="3391"/>
+            </w:tblGrid>
+            <w:tr>
+              <w:trPr>
+                <w:trHeight w:val="1813"/>
+              </w:trPr>
+              <w:tc>
+                <w:tcPr>
+                  <w:tcW w:w="3391" w:type="dxa"/>
+                </w:tcPr>
+                <w:p/>
+              </w:tc>
+            </w:tr>
+          </w:tbl>
+          <w:p/>
+          <w:p/>
+        </w:tc>
+        <w:tc>
+          <w:tcPr>
+            <w:tcW w:w="4531" w:type="dxa"/>
+            <w:tcBorders>
+              <w:top w:val="single" w:sz="4" w:space="0" w:color="FFFFFF" w:themeColor="background1"/>
+              <w:left w:val="single" w:sz="4" w:space="0" w:color="FFFFFF" w:themeColor="background1"/>
+              <w:bottom w:val="single" w:sz="4" w:space="0" w:color="FFFFFF" w:themeColor="background1"/>
+              <w:right w:val="single" w:sz="4" w:space="0" w:color="FFFFFF" w:themeColor="background1"/>
+            </w:tcBorders>
+          </w:tcPr>
+          <w:p/>
+          <w:p/>
+        </w:tc>
+      </w:tr>
+    </w:tbl>
+    <w:p>
+      <w:r>
         <w:br w:type="page"/>
       </w:r>
     </w:p>
@@ -7452,7 +4350,7 @@
           <w:rFonts w:cs="Arial"/>
         </w:rPr>
       </w:pPr>
-      <w:bookmarkStart w:id="17" w:name="_Toc480277416"/>
+      <w:bookmarkStart w:id="19" w:name="_Toc480283339"/>
       <w:r>
         <w:rPr>
           <w:rFonts w:cs="Arial"/>
@@ -7460,7 +4358,7 @@
         <w:lastRenderedPageBreak/>
         <w:t>Revisie</w:t>
       </w:r>
-      <w:bookmarkEnd w:id="17"/>
+      <w:bookmarkEnd w:id="19"/>
     </w:p>
     <w:tbl>
       <w:tblPr>
@@ -8302,7 +5200,7 @@
       </w:pPr>
     </w:p>
     <w:sectPr>
-      <w:footerReference w:type="default" r:id="rId9"/>
+      <w:footerReference w:type="default" r:id="rId10"/>
       <w:pgSz w:w="11906" w:h="16838"/>
       <w:pgMar w:top="1417" w:right="1417" w:bottom="1417" w:left="1417" w:header="708" w:footer="708" w:gutter="0"/>
       <w:pgNumType w:start="0"/>
@@ -8349,6 +5247,7 @@
         <w:docPartUnique/>
       </w:docPartObj>
     </w:sdtPr>
+    <w:sdtEndPr/>
     <w:sdtContent>
       <w:p>
         <w:pPr>
@@ -8368,7 +5267,7 @@
           <w:rPr>
             <w:noProof/>
           </w:rPr>
-          <w:t>4</w:t>
+          <w:t>8</w:t>
         </w:r>
         <w:r>
           <w:fldChar w:fldCharType="end"/>
@@ -8525,6 +5424,119 @@
     </w:lvl>
   </w:abstractNum>
   <w:abstractNum w:abstractNumId="1" w15:restartNumberingAfterBreak="0">
+    <w:nsid w:val="206172E6"/>
+    <w:multiLevelType w:val="multilevel"/>
+    <w:tmpl w:val="6D6C6B76"/>
+    <w:lvl w:ilvl="0">
+      <w:start w:val="22"/>
+      <w:numFmt w:val="bullet"/>
+      <w:lvlText w:val="-"/>
+      <w:lvlJc w:val="left"/>
+      <w:pPr>
+        <w:ind w:left="360" w:hanging="360"/>
+      </w:pPr>
+      <w:rPr>
+        <w:rFonts w:ascii="Arial" w:eastAsiaTheme="minorHAnsi" w:hAnsi="Arial" w:cs="Arial" w:hint="default"/>
+      </w:rPr>
+    </w:lvl>
+    <w:lvl w:ilvl="1">
+      <w:start w:val="2"/>
+      <w:numFmt w:val="decimal"/>
+      <w:lvlText w:val="%1.%2"/>
+      <w:lvlJc w:val="left"/>
+      <w:pPr>
+        <w:ind w:left="720" w:hanging="720"/>
+      </w:pPr>
+      <w:rPr>
+        <w:rFonts w:hint="default"/>
+      </w:rPr>
+    </w:lvl>
+    <w:lvl w:ilvl="2">
+      <w:start w:val="1"/>
+      <w:numFmt w:val="decimal"/>
+      <w:lvlText w:val="%1.%2.%3"/>
+      <w:lvlJc w:val="left"/>
+      <w:pPr>
+        <w:ind w:left="1146" w:hanging="720"/>
+      </w:pPr>
+      <w:rPr>
+        <w:rFonts w:hint="default"/>
+      </w:rPr>
+    </w:lvl>
+    <w:lvl w:ilvl="3">
+      <w:start w:val="1"/>
+      <w:numFmt w:val="decimal"/>
+      <w:lvlText w:val="%1.%2.%3.%4"/>
+      <w:lvlJc w:val="left"/>
+      <w:pPr>
+        <w:ind w:left="1931" w:hanging="1080"/>
+      </w:pPr>
+      <w:rPr>
+        <w:rFonts w:hint="default"/>
+      </w:rPr>
+    </w:lvl>
+    <w:lvl w:ilvl="4">
+      <w:start w:val="1"/>
+      <w:numFmt w:val="decimal"/>
+      <w:lvlText w:val="%1.%2.%3.%4.%5"/>
+      <w:lvlJc w:val="left"/>
+      <w:pPr>
+        <w:ind w:left="5160" w:hanging="1080"/>
+      </w:pPr>
+      <w:rPr>
+        <w:rFonts w:hint="default"/>
+      </w:rPr>
+    </w:lvl>
+    <w:lvl w:ilvl="5">
+      <w:start w:val="1"/>
+      <w:numFmt w:val="decimal"/>
+      <w:lvlText w:val="%1.%2.%3.%4.%5.%6"/>
+      <w:lvlJc w:val="left"/>
+      <w:pPr>
+        <w:ind w:left="6540" w:hanging="1440"/>
+      </w:pPr>
+      <w:rPr>
+        <w:rFonts w:hint="default"/>
+      </w:rPr>
+    </w:lvl>
+    <w:lvl w:ilvl="6">
+      <w:start w:val="1"/>
+      <w:numFmt w:val="decimal"/>
+      <w:lvlText w:val="%1.%2.%3.%4.%5.%6.%7"/>
+      <w:lvlJc w:val="left"/>
+      <w:pPr>
+        <w:ind w:left="7920" w:hanging="1800"/>
+      </w:pPr>
+      <w:rPr>
+        <w:rFonts w:hint="default"/>
+      </w:rPr>
+    </w:lvl>
+    <w:lvl w:ilvl="7">
+      <w:start w:val="1"/>
+      <w:numFmt w:val="decimal"/>
+      <w:lvlText w:val="%1.%2.%3.%4.%5.%6.%7.%8"/>
+      <w:lvlJc w:val="left"/>
+      <w:pPr>
+        <w:ind w:left="8940" w:hanging="1800"/>
+      </w:pPr>
+      <w:rPr>
+        <w:rFonts w:hint="default"/>
+      </w:rPr>
+    </w:lvl>
+    <w:lvl w:ilvl="8">
+      <w:start w:val="1"/>
+      <w:numFmt w:val="decimal"/>
+      <w:lvlText w:val="%1.%2.%3.%4.%5.%6.%7.%8.%9"/>
+      <w:lvlJc w:val="left"/>
+      <w:pPr>
+        <w:ind w:left="10320" w:hanging="2160"/>
+      </w:pPr>
+      <w:rPr>
+        <w:rFonts w:hint="default"/>
+      </w:rPr>
+    </w:lvl>
+  </w:abstractNum>
+  <w:abstractNum w:abstractNumId="2" w15:restartNumberingAfterBreak="0">
     <w:nsid w:val="2239186C"/>
     <w:multiLevelType w:val="multilevel"/>
     <w:tmpl w:val="E6C6F94A"/>
@@ -8637,7 +5649,7 @@
       </w:rPr>
     </w:lvl>
   </w:abstractNum>
-  <w:abstractNum w:abstractNumId="2" w15:restartNumberingAfterBreak="0">
+  <w:abstractNum w:abstractNumId="3" w15:restartNumberingAfterBreak="0">
     <w:nsid w:val="24034EAC"/>
     <w:multiLevelType w:val="multilevel"/>
     <w:tmpl w:val="E6C6F94A"/>
@@ -8750,7 +5762,7 @@
       </w:rPr>
     </w:lvl>
   </w:abstractNum>
-  <w:abstractNum w:abstractNumId="3" w15:restartNumberingAfterBreak="0">
+  <w:abstractNum w:abstractNumId="4" w15:restartNumberingAfterBreak="0">
     <w:nsid w:val="252E0912"/>
     <w:multiLevelType w:val="hybridMultilevel"/>
     <w:tmpl w:val="3E46773E"/>
@@ -8836,7 +5848,7 @@
       </w:pPr>
     </w:lvl>
   </w:abstractNum>
-  <w:abstractNum w:abstractNumId="4" w15:restartNumberingAfterBreak="0">
+  <w:abstractNum w:abstractNumId="5" w15:restartNumberingAfterBreak="0">
     <w:nsid w:val="304C0BD4"/>
     <w:multiLevelType w:val="hybridMultilevel"/>
     <w:tmpl w:val="0D04BEBC"/>
@@ -8922,7 +5934,7 @@
       </w:pPr>
     </w:lvl>
   </w:abstractNum>
-  <w:abstractNum w:abstractNumId="5" w15:restartNumberingAfterBreak="0">
+  <w:abstractNum w:abstractNumId="6" w15:restartNumberingAfterBreak="0">
     <w:nsid w:val="324C43BE"/>
     <w:multiLevelType w:val="hybridMultilevel"/>
     <w:tmpl w:val="DB7A994A"/>
@@ -9011,7 +6023,7 @@
       </w:pPr>
     </w:lvl>
   </w:abstractNum>
-  <w:abstractNum w:abstractNumId="6" w15:restartNumberingAfterBreak="0">
+  <w:abstractNum w:abstractNumId="7" w15:restartNumberingAfterBreak="0">
     <w:nsid w:val="3D8A222B"/>
     <w:multiLevelType w:val="multilevel"/>
     <w:tmpl w:val="E6C6F94A"/>
@@ -9124,7 +6136,7 @@
       </w:rPr>
     </w:lvl>
   </w:abstractNum>
-  <w:abstractNum w:abstractNumId="7" w15:restartNumberingAfterBreak="0">
+  <w:abstractNum w:abstractNumId="8" w15:restartNumberingAfterBreak="0">
     <w:nsid w:val="51451060"/>
     <w:multiLevelType w:val="hybridMultilevel"/>
     <w:tmpl w:val="CD40C8D0"/>
@@ -9210,7 +6222,7 @@
       </w:pPr>
     </w:lvl>
   </w:abstractNum>
-  <w:abstractNum w:abstractNumId="8" w15:restartNumberingAfterBreak="0">
+  <w:abstractNum w:abstractNumId="9" w15:restartNumberingAfterBreak="0">
     <w:nsid w:val="57180484"/>
     <w:multiLevelType w:val="hybridMultilevel"/>
     <w:tmpl w:val="EA264CE4"/>
@@ -9296,7 +6308,7 @@
       </w:pPr>
     </w:lvl>
   </w:abstractNum>
-  <w:abstractNum w:abstractNumId="9" w15:restartNumberingAfterBreak="0">
+  <w:abstractNum w:abstractNumId="10" w15:restartNumberingAfterBreak="0">
     <w:nsid w:val="57A05930"/>
     <w:multiLevelType w:val="multilevel"/>
     <w:tmpl w:val="670EE274"/>
@@ -9409,7 +6421,7 @@
       </w:rPr>
     </w:lvl>
   </w:abstractNum>
-  <w:abstractNum w:abstractNumId="10" w15:restartNumberingAfterBreak="0">
+  <w:abstractNum w:abstractNumId="11" w15:restartNumberingAfterBreak="0">
     <w:nsid w:val="60EE4BB0"/>
     <w:multiLevelType w:val="hybridMultilevel"/>
     <w:tmpl w:val="163C5574"/>
@@ -9498,7 +6510,7 @@
       </w:pPr>
     </w:lvl>
   </w:abstractNum>
-  <w:abstractNum w:abstractNumId="11" w15:restartNumberingAfterBreak="0">
+  <w:abstractNum w:abstractNumId="12" w15:restartNumberingAfterBreak="0">
     <w:nsid w:val="656E697A"/>
     <w:multiLevelType w:val="hybridMultilevel"/>
     <w:tmpl w:val="56240546"/>
@@ -9584,7 +6596,7 @@
       </w:pPr>
     </w:lvl>
   </w:abstractNum>
-  <w:abstractNum w:abstractNumId="12" w15:restartNumberingAfterBreak="0">
+  <w:abstractNum w:abstractNumId="13" w15:restartNumberingAfterBreak="0">
     <w:nsid w:val="658730E6"/>
     <w:multiLevelType w:val="hybridMultilevel"/>
     <w:tmpl w:val="72F0D586"/>
@@ -9673,7 +6685,7 @@
       </w:pPr>
     </w:lvl>
   </w:abstractNum>
-  <w:abstractNum w:abstractNumId="13" w15:restartNumberingAfterBreak="0">
+  <w:abstractNum w:abstractNumId="14" w15:restartNumberingAfterBreak="0">
     <w:nsid w:val="66B628C0"/>
     <w:multiLevelType w:val="hybridMultilevel"/>
     <w:tmpl w:val="72F0D586"/>
@@ -9762,7 +6774,7 @@
       </w:pPr>
     </w:lvl>
   </w:abstractNum>
-  <w:abstractNum w:abstractNumId="14" w15:restartNumberingAfterBreak="0">
+  <w:abstractNum w:abstractNumId="15" w15:restartNumberingAfterBreak="0">
     <w:nsid w:val="6A2B4177"/>
     <w:multiLevelType w:val="multilevel"/>
     <w:tmpl w:val="670EE274"/>
@@ -9875,7 +6887,7 @@
       </w:rPr>
     </w:lvl>
   </w:abstractNum>
-  <w:abstractNum w:abstractNumId="15" w15:restartNumberingAfterBreak="0">
+  <w:abstractNum w:abstractNumId="16" w15:restartNumberingAfterBreak="0">
     <w:nsid w:val="6EFD208A"/>
     <w:multiLevelType w:val="multilevel"/>
     <w:tmpl w:val="D548EA3E"/>
@@ -9996,7 +7008,93 @@
       </w:rPr>
     </w:lvl>
   </w:abstractNum>
-  <w:abstractNum w:abstractNumId="16" w15:restartNumberingAfterBreak="0">
+  <w:abstractNum w:abstractNumId="17" w15:restartNumberingAfterBreak="0">
+    <w:nsid w:val="74BF085E"/>
+    <w:multiLevelType w:val="hybridMultilevel"/>
+    <w:tmpl w:val="6E5886BC"/>
+    <w:lvl w:ilvl="0" w:tplc="0413000F">
+      <w:start w:val="1"/>
+      <w:numFmt w:val="decimal"/>
+      <w:lvlText w:val="%1."/>
+      <w:lvlJc w:val="left"/>
+      <w:pPr>
+        <w:ind w:left="1440" w:hanging="360"/>
+      </w:pPr>
+    </w:lvl>
+    <w:lvl w:ilvl="1" w:tplc="04130019" w:tentative="1">
+      <w:start w:val="1"/>
+      <w:numFmt w:val="lowerLetter"/>
+      <w:lvlText w:val="%2."/>
+      <w:lvlJc w:val="left"/>
+      <w:pPr>
+        <w:ind w:left="2160" w:hanging="360"/>
+      </w:pPr>
+    </w:lvl>
+    <w:lvl w:ilvl="2" w:tplc="0413001B" w:tentative="1">
+      <w:start w:val="1"/>
+      <w:numFmt w:val="lowerRoman"/>
+      <w:lvlText w:val="%3."/>
+      <w:lvlJc w:val="right"/>
+      <w:pPr>
+        <w:ind w:left="2880" w:hanging="180"/>
+      </w:pPr>
+    </w:lvl>
+    <w:lvl w:ilvl="3" w:tplc="0413000F" w:tentative="1">
+      <w:start w:val="1"/>
+      <w:numFmt w:val="decimal"/>
+      <w:lvlText w:val="%4."/>
+      <w:lvlJc w:val="left"/>
+      <w:pPr>
+        <w:ind w:left="3600" w:hanging="360"/>
+      </w:pPr>
+    </w:lvl>
+    <w:lvl w:ilvl="4" w:tplc="04130019" w:tentative="1">
+      <w:start w:val="1"/>
+      <w:numFmt w:val="lowerLetter"/>
+      <w:lvlText w:val="%5."/>
+      <w:lvlJc w:val="left"/>
+      <w:pPr>
+        <w:ind w:left="4320" w:hanging="360"/>
+      </w:pPr>
+    </w:lvl>
+    <w:lvl w:ilvl="5" w:tplc="0413001B" w:tentative="1">
+      <w:start w:val="1"/>
+      <w:numFmt w:val="lowerRoman"/>
+      <w:lvlText w:val="%6."/>
+      <w:lvlJc w:val="right"/>
+      <w:pPr>
+        <w:ind w:left="5040" w:hanging="180"/>
+      </w:pPr>
+    </w:lvl>
+    <w:lvl w:ilvl="6" w:tplc="0413000F" w:tentative="1">
+      <w:start w:val="1"/>
+      <w:numFmt w:val="decimal"/>
+      <w:lvlText w:val="%7."/>
+      <w:lvlJc w:val="left"/>
+      <w:pPr>
+        <w:ind w:left="5760" w:hanging="360"/>
+      </w:pPr>
+    </w:lvl>
+    <w:lvl w:ilvl="7" w:tplc="04130019" w:tentative="1">
+      <w:start w:val="1"/>
+      <w:numFmt w:val="lowerLetter"/>
+      <w:lvlText w:val="%8."/>
+      <w:lvlJc w:val="left"/>
+      <w:pPr>
+        <w:ind w:left="6480" w:hanging="360"/>
+      </w:pPr>
+    </w:lvl>
+    <w:lvl w:ilvl="8" w:tplc="0413001B" w:tentative="1">
+      <w:start w:val="1"/>
+      <w:numFmt w:val="lowerRoman"/>
+      <w:lvlText w:val="%9."/>
+      <w:lvlJc w:val="right"/>
+      <w:pPr>
+        <w:ind w:left="7200" w:hanging="180"/>
+      </w:pPr>
+    </w:lvl>
+  </w:abstractNum>
+  <w:abstractNum w:abstractNumId="18" w15:restartNumberingAfterBreak="0">
     <w:nsid w:val="7FDD1A99"/>
     <w:multiLevelType w:val="hybridMultilevel"/>
     <w:tmpl w:val="E6F86A80"/>
@@ -10110,55 +7208,61 @@
     </w:lvl>
   </w:abstractNum>
   <w:num w:numId="1">
+    <w:abstractNumId w:val="14"/>
+  </w:num>
+  <w:num w:numId="2">
+    <w:abstractNumId w:val="6"/>
+  </w:num>
+  <w:num w:numId="3">
+    <w:abstractNumId w:val="11"/>
+  </w:num>
+  <w:num w:numId="4">
     <w:abstractNumId w:val="13"/>
   </w:num>
-  <w:num w:numId="2">
+  <w:num w:numId="5">
+    <w:abstractNumId w:val="18"/>
+  </w:num>
+  <w:num w:numId="6">
+    <w:abstractNumId w:val="16"/>
+  </w:num>
+  <w:num w:numId="7">
+    <w:abstractNumId w:val="15"/>
+  </w:num>
+  <w:num w:numId="8">
+    <w:abstractNumId w:val="9"/>
+  </w:num>
+  <w:num w:numId="9">
     <w:abstractNumId w:val="5"/>
   </w:num>
-  <w:num w:numId="3">
+  <w:num w:numId="10">
     <w:abstractNumId w:val="10"/>
   </w:num>
-  <w:num w:numId="4">
-    <w:abstractNumId w:val="12"/>
-  </w:num>
-  <w:num w:numId="5">
-    <w:abstractNumId w:val="16"/>
-  </w:num>
-  <w:num w:numId="6">
-    <w:abstractNumId w:val="15"/>
-  </w:num>
-  <w:num w:numId="7">
-    <w:abstractNumId w:val="14"/>
-  </w:num>
-  <w:num w:numId="8">
-    <w:abstractNumId w:val="8"/>
-  </w:num>
-  <w:num w:numId="9">
-    <w:abstractNumId w:val="4"/>
-  </w:num>
-  <w:num w:numId="10">
-    <w:abstractNumId w:val="9"/>
-  </w:num>
   <w:num w:numId="11">
-    <w:abstractNumId w:val="6"/>
+    <w:abstractNumId w:val="7"/>
   </w:num>
   <w:num w:numId="12">
     <w:abstractNumId w:val="0"/>
   </w:num>
   <w:num w:numId="13">
+    <w:abstractNumId w:val="2"/>
+  </w:num>
+  <w:num w:numId="14">
+    <w:abstractNumId w:val="3"/>
+  </w:num>
+  <w:num w:numId="15">
+    <w:abstractNumId w:val="8"/>
+  </w:num>
+  <w:num w:numId="16">
+    <w:abstractNumId w:val="12"/>
+  </w:num>
+  <w:num w:numId="17">
+    <w:abstractNumId w:val="4"/>
+  </w:num>
+  <w:num w:numId="18">
     <w:abstractNumId w:val="1"/>
   </w:num>
-  <w:num w:numId="14">
-    <w:abstractNumId w:val="2"/>
-  </w:num>
-  <w:num w:numId="15">
-    <w:abstractNumId w:val="7"/>
-  </w:num>
-  <w:num w:numId="16">
-    <w:abstractNumId w:val="11"/>
-  </w:num>
-  <w:num w:numId="17">
-    <w:abstractNumId w:val="3"/>
+  <w:num w:numId="19">
+    <w:abstractNumId w:val="17"/>
   </w:num>
 </w:numbering>
 </file>
@@ -11382,7 +8486,7 @@
 </file>
 
 <file path=customXml/itemProps2.xml><?xml version="1.0" encoding="utf-8"?>
-<ds:datastoreItem xmlns:ds="http://schemas.openxmlformats.org/officeDocument/2006/customXml" ds:itemID="{EEB5B43D-45C8-4567-85F9-FE259740E1A0}">
+<ds:datastoreItem xmlns:ds="http://schemas.openxmlformats.org/officeDocument/2006/customXml" ds:itemID="{2F4261AE-A395-4181-AAE9-BFEA279C340E}">
   <ds:schemaRefs>
     <ds:schemaRef ds:uri="http://schemas.openxmlformats.org/officeDocument/2006/bibliography"/>
   </ds:schemaRefs>

--- a/Documentatie/Kerntaak-1/1.1.2_Hernieuwde opdracht/2017-04-18_Hernieuwde-Opdracht_V1.docx
+++ b/Documentatie/Kerntaak-1/1.1.2_Hernieuwde opdracht/2017-04-18_Hernieuwde-Opdracht_V1.docx
@@ -1,6 +1,6 @@
 
 <file path=word/document.xml><?xml version="1.0" encoding="utf-8"?>
-<w:document xmlns:wpc="http://schemas.microsoft.com/office/word/2010/wordprocessingCanvas" xmlns:mc="http://schemas.openxmlformats.org/markup-compatibility/2006" xmlns:o="urn:schemas-microsoft-com:office:office" xmlns:r="http://schemas.openxmlformats.org/officeDocument/2006/relationships" xmlns:m="http://schemas.openxmlformats.org/officeDocument/2006/math" xmlns:v="urn:schemas-microsoft-com:vml" xmlns:wp14="http://schemas.microsoft.com/office/word/2010/wordprocessingDrawing" xmlns:wp="http://schemas.openxmlformats.org/drawingml/2006/wordprocessingDrawing" xmlns:w10="urn:schemas-microsoft-com:office:word" xmlns:w="http://schemas.openxmlformats.org/wordprocessingml/2006/main" xmlns:w14="http://schemas.microsoft.com/office/word/2010/wordml" xmlns:w15="http://schemas.microsoft.com/office/word/2012/wordml" xmlns:wpg="http://schemas.microsoft.com/office/word/2010/wordprocessingGroup" xmlns:wpi="http://schemas.microsoft.com/office/word/2010/wordprocessingInk" xmlns:wne="http://schemas.microsoft.com/office/word/2006/wordml" xmlns:wps="http://schemas.microsoft.com/office/word/2010/wordprocessingShape" mc:Ignorable="w14 w15 wp14">
+<w:document xmlns:wpc="http://schemas.microsoft.com/office/word/2010/wordprocessingCanvas" xmlns:cx="http://schemas.microsoft.com/office/drawing/2014/chartex" xmlns:cx1="http://schemas.microsoft.com/office/drawing/2015/9/8/chartex" xmlns:cx2="http://schemas.microsoft.com/office/drawing/2015/10/21/chartex" xmlns:cx3="http://schemas.microsoft.com/office/drawing/2016/5/9/chartex" xmlns:cx4="http://schemas.microsoft.com/office/drawing/2016/5/10/chartex" xmlns:cx5="http://schemas.microsoft.com/office/drawing/2016/5/11/chartex" xmlns:mc="http://schemas.openxmlformats.org/markup-compatibility/2006" xmlns:o="urn:schemas-microsoft-com:office:office" xmlns:r="http://schemas.openxmlformats.org/officeDocument/2006/relationships" xmlns:m="http://schemas.openxmlformats.org/officeDocument/2006/math" xmlns:v="urn:schemas-microsoft-com:vml" xmlns:wp14="http://schemas.microsoft.com/office/word/2010/wordprocessingDrawing" xmlns:wp="http://schemas.openxmlformats.org/drawingml/2006/wordprocessingDrawing" xmlns:w10="urn:schemas-microsoft-com:office:word" xmlns:w="http://schemas.openxmlformats.org/wordprocessingml/2006/main" xmlns:w14="http://schemas.microsoft.com/office/word/2010/wordml" xmlns:w15="http://schemas.microsoft.com/office/word/2012/wordml" xmlns:w16se="http://schemas.microsoft.com/office/word/2015/wordml/symex" xmlns:wpg="http://schemas.microsoft.com/office/word/2010/wordprocessingGroup" xmlns:wpi="http://schemas.microsoft.com/office/word/2010/wordprocessingInk" xmlns:wne="http://schemas.microsoft.com/office/word/2006/wordml" xmlns:wps="http://schemas.microsoft.com/office/word/2010/wordprocessingShape" mc:Ignorable="w14 w15 w16se wp14">
   <w:body>
     <w:sdt>
       <w:sdtPr>
@@ -32,7 +32,7 @@
             <w:rPr>
               <w:rFonts w:cs="Arial"/>
               <w:noProof/>
-              <w:lang w:eastAsia="nl-NL"/>
+              <w:lang w:val="en-GB" w:eastAsia="en-GB"/>
             </w:rPr>
             <mc:AlternateContent>
               <mc:Choice Requires="wps">
@@ -86,7 +86,7 @@
                             <w:txbxContent>
                               <w:p>
                                 <w:pPr>
-                                  <w:pStyle w:val="NoSpacing"/>
+                                  <w:pStyle w:val="Geenafstand"/>
                                   <w:spacing w:before="40" w:after="560" w:line="216" w:lineRule="auto"/>
                                   <w:rPr>
                                     <w:color w:val="5B9BD5" w:themeColor="accent1"/>
@@ -151,7 +151,7 @@
                                 <w:sdtContent>
                                   <w:p>
                                     <w:pPr>
-                                      <w:pStyle w:val="NoSpacing"/>
+                                      <w:pStyle w:val="Geenafstand"/>
                                       <w:spacing w:before="40" w:after="40"/>
                                       <w:rPr>
                                         <w:caps/>
@@ -191,7 +191,7 @@
                                 <w:sdtContent>
                                   <w:p>
                                     <w:pPr>
-                                      <w:pStyle w:val="NoSpacing"/>
+                                      <w:pStyle w:val="Geenafstand"/>
                                       <w:spacing w:before="80" w:after="40"/>
                                       <w:rPr>
                                         <w:caps/>
@@ -381,7 +381,7 @@
             <w:rPr>
               <w:rFonts w:cs="Arial"/>
               <w:noProof/>
-              <w:lang w:eastAsia="nl-NL"/>
+              <w:lang w:val="en-GB" w:eastAsia="en-GB"/>
             </w:rPr>
             <mc:AlternateContent>
               <mc:Choice Requires="wps">
@@ -454,14 +454,40 @@
                                     <w:lang w:val="en-US"/>
                                   </w:rPr>
                                   <w:br/>
-                                  <w:t>Klas: RIO4-APO3A</w:t>
+                                </w:r>
+                                <w:proofErr w:type="spellStart"/>
+                                <w:r>
+                                  <w:rPr>
+                                    <w:lang w:val="en-US"/>
+                                  </w:rPr>
+                                  <w:t>Klas</w:t>
+                                </w:r>
+                                <w:proofErr w:type="spellEnd"/>
+                                <w:r>
+                                  <w:rPr>
+                                    <w:lang w:val="en-US"/>
+                                  </w:rPr>
+                                  <w:t>: RIO4-APO3A</w:t>
                                 </w:r>
                                 <w:r>
                                   <w:rPr>
                                     <w:lang w:val="en-US"/>
                                   </w:rPr>
                                   <w:br/>
-                                  <w:t>Examencasus: 03</w:t>
+                                </w:r>
+                                <w:proofErr w:type="spellStart"/>
+                                <w:r>
+                                  <w:rPr>
+                                    <w:lang w:val="en-US"/>
+                                  </w:rPr>
+                                  <w:t>Examencasus</w:t>
+                                </w:r>
+                                <w:proofErr w:type="spellEnd"/>
+                                <w:r>
+                                  <w:rPr>
+                                    <w:lang w:val="en-US"/>
+                                  </w:rPr>
+                                  <w:t>: 03</w:t>
                                 </w:r>
                               </w:p>
                               <w:p>
@@ -549,7 +575,7 @@
             <w:rPr>
               <w:rFonts w:cs="Arial"/>
               <w:noProof/>
-              <w:lang w:eastAsia="nl-NL"/>
+              <w:lang w:val="en-GB" w:eastAsia="en-GB"/>
             </w:rPr>
             <mc:AlternateContent>
               <mc:Choice Requires="wps">
@@ -635,7 +661,7 @@
                                 <w:sdtContent>
                                   <w:p>
                                     <w:pPr>
-                                      <w:pStyle w:val="NoSpacing"/>
+                                      <w:pStyle w:val="Geenafstand"/>
                                       <w:jc w:val="right"/>
                                       <w:rPr>
                                         <w:color w:val="FFFFFF" w:themeColor="background1"/>
@@ -760,7 +786,7 @@
       <w:sdtContent>
         <w:p>
           <w:pPr>
-            <w:pStyle w:val="TOCHeading"/>
+            <w:pStyle w:val="Kopvaninhoudsopgave"/>
             <w:rPr>
               <w:rFonts w:ascii="Arial" w:hAnsi="Arial" w:cs="Arial"/>
             </w:rPr>
@@ -772,10 +798,12 @@
             </w:rPr>
             <w:t>Inhoudsopgave</w:t>
           </w:r>
+          <w:bookmarkStart w:id="0" w:name="_GoBack"/>
+          <w:bookmarkEnd w:id="0"/>
         </w:p>
         <w:p>
           <w:pPr>
-            <w:pStyle w:val="TOC1"/>
+            <w:pStyle w:val="Inhopg1"/>
             <w:tabs>
               <w:tab w:val="left" w:pos="440"/>
               <w:tab w:val="right" w:leader="dot" w:pos="9062"/>
@@ -783,7 +811,7 @@
             <w:rPr>
               <w:rFonts w:cstheme="minorBidi"/>
               <w:noProof/>
-              <w:lang w:val="nl-NL" w:eastAsia="nl-NL"/>
+              <w:lang w:val="en-GB" w:eastAsia="en-GB"/>
             </w:rPr>
           </w:pPr>
           <w:r>
@@ -804,7 +832,7 @@
             </w:rPr>
             <w:fldChar w:fldCharType="separate"/>
           </w:r>
-          <w:hyperlink w:anchor="_Toc480283325" w:history="1">
+          <w:hyperlink w:anchor="_Toc480320859" w:history="1">
             <w:r>
               <w:rPr>
                 <w:rStyle w:val="Hyperlink"/>
@@ -817,7 +845,7 @@
               <w:rPr>
                 <w:rFonts w:cstheme="minorBidi"/>
                 <w:noProof/>
-                <w:lang w:val="nl-NL" w:eastAsia="nl-NL"/>
+                <w:lang w:val="en-GB" w:eastAsia="en-GB"/>
               </w:rPr>
               <w:tab/>
             </w:r>
@@ -848,7 +876,7 @@
                 <w:noProof/>
                 <w:webHidden/>
               </w:rPr>
-              <w:instrText xml:space="preserve"> PAGEREF _Toc480283325 \h </w:instrText>
+              <w:instrText xml:space="preserve"> PAGEREF _Toc480320859 \h </w:instrText>
             </w:r>
             <w:r>
               <w:rPr>
@@ -881,7 +909,7 @@
         </w:p>
         <w:p>
           <w:pPr>
-            <w:pStyle w:val="TOC1"/>
+            <w:pStyle w:val="Inhopg1"/>
             <w:tabs>
               <w:tab w:val="left" w:pos="440"/>
               <w:tab w:val="right" w:leader="dot" w:pos="9062"/>
@@ -889,10 +917,10 @@
             <w:rPr>
               <w:rFonts w:cstheme="minorBidi"/>
               <w:noProof/>
-              <w:lang w:val="nl-NL" w:eastAsia="nl-NL"/>
+              <w:lang w:val="en-GB" w:eastAsia="en-GB"/>
             </w:rPr>
           </w:pPr>
-          <w:hyperlink w:anchor="_Toc480283326" w:history="1">
+          <w:hyperlink w:anchor="_Toc480320860" w:history="1">
             <w:r>
               <w:rPr>
                 <w:rStyle w:val="Hyperlink"/>
@@ -905,7 +933,7 @@
               <w:rPr>
                 <w:rFonts w:cstheme="minorBidi"/>
                 <w:noProof/>
-                <w:lang w:val="nl-NL" w:eastAsia="nl-NL"/>
+                <w:lang w:val="en-GB" w:eastAsia="en-GB"/>
               </w:rPr>
               <w:tab/>
             </w:r>
@@ -936,7 +964,7 @@
                 <w:noProof/>
                 <w:webHidden/>
               </w:rPr>
-              <w:instrText xml:space="preserve"> PAGEREF _Toc480283326 \h </w:instrText>
+              <w:instrText xml:space="preserve"> PAGEREF _Toc480320860 \h </w:instrText>
             </w:r>
             <w:r>
               <w:rPr>
@@ -969,17 +997,17 @@
         </w:p>
         <w:p>
           <w:pPr>
-            <w:pStyle w:val="TOC2"/>
+            <w:pStyle w:val="Inhopg2"/>
             <w:tabs>
               <w:tab w:val="right" w:leader="dot" w:pos="9062"/>
             </w:tabs>
             <w:rPr>
               <w:rFonts w:cstheme="minorBidi"/>
               <w:noProof/>
-              <w:lang w:val="nl-NL" w:eastAsia="nl-NL"/>
+              <w:lang w:val="en-GB" w:eastAsia="en-GB"/>
             </w:rPr>
           </w:pPr>
-          <w:hyperlink w:anchor="_Toc480283327" w:history="1">
+          <w:hyperlink w:anchor="_Toc480320861" w:history="1">
             <w:r>
               <w:rPr>
                 <w:rStyle w:val="Hyperlink"/>
@@ -1007,7 +1035,7 @@
                 <w:noProof/>
                 <w:webHidden/>
               </w:rPr>
-              <w:instrText xml:space="preserve"> PAGEREF _Toc480283327 \h </w:instrText>
+              <w:instrText xml:space="preserve"> PAGEREF _Toc480320861 \h </w:instrText>
             </w:r>
             <w:r>
               <w:rPr>
@@ -1040,17 +1068,17 @@
         </w:p>
         <w:p>
           <w:pPr>
-            <w:pStyle w:val="TOC2"/>
+            <w:pStyle w:val="Inhopg2"/>
             <w:tabs>
               <w:tab w:val="right" w:leader="dot" w:pos="9062"/>
             </w:tabs>
             <w:rPr>
               <w:rFonts w:cstheme="minorBidi"/>
               <w:noProof/>
-              <w:lang w:val="nl-NL" w:eastAsia="nl-NL"/>
+              <w:lang w:val="en-GB" w:eastAsia="en-GB"/>
             </w:rPr>
           </w:pPr>
-          <w:hyperlink w:anchor="_Toc480283328" w:history="1">
+          <w:hyperlink w:anchor="_Toc480320862" w:history="1">
             <w:r>
               <w:rPr>
                 <w:rStyle w:val="Hyperlink"/>
@@ -1078,7 +1106,7 @@
                 <w:noProof/>
                 <w:webHidden/>
               </w:rPr>
-              <w:instrText xml:space="preserve"> PAGEREF _Toc480283328 \h </w:instrText>
+              <w:instrText xml:space="preserve"> PAGEREF _Toc480320862 \h </w:instrText>
             </w:r>
             <w:r>
               <w:rPr>
@@ -1111,7 +1139,7 @@
         </w:p>
         <w:p>
           <w:pPr>
-            <w:pStyle w:val="TOC1"/>
+            <w:pStyle w:val="Inhopg1"/>
             <w:tabs>
               <w:tab w:val="left" w:pos="440"/>
               <w:tab w:val="right" w:leader="dot" w:pos="9062"/>
@@ -1119,10 +1147,10 @@
             <w:rPr>
               <w:rFonts w:cstheme="minorBidi"/>
               <w:noProof/>
-              <w:lang w:val="nl-NL" w:eastAsia="nl-NL"/>
+              <w:lang w:val="en-GB" w:eastAsia="en-GB"/>
             </w:rPr>
           </w:pPr>
-          <w:hyperlink w:anchor="_Toc480283329" w:history="1">
+          <w:hyperlink w:anchor="_Toc480320863" w:history="1">
             <w:r>
               <w:rPr>
                 <w:rStyle w:val="Hyperlink"/>
@@ -1135,7 +1163,7 @@
               <w:rPr>
                 <w:rFonts w:cstheme="minorBidi"/>
                 <w:noProof/>
-                <w:lang w:val="nl-NL" w:eastAsia="nl-NL"/>
+                <w:lang w:val="en-GB" w:eastAsia="en-GB"/>
               </w:rPr>
               <w:tab/>
             </w:r>
@@ -1166,7 +1194,7 @@
                 <w:noProof/>
                 <w:webHidden/>
               </w:rPr>
-              <w:instrText xml:space="preserve"> PAGEREF _Toc480283329 \h </w:instrText>
+              <w:instrText xml:space="preserve"> PAGEREF _Toc480320863 \h </w:instrText>
             </w:r>
             <w:r>
               <w:rPr>
@@ -1199,7 +1227,7 @@
         </w:p>
         <w:p>
           <w:pPr>
-            <w:pStyle w:val="TOC2"/>
+            <w:pStyle w:val="Inhopg2"/>
             <w:tabs>
               <w:tab w:val="left" w:pos="880"/>
               <w:tab w:val="right" w:leader="dot" w:pos="9062"/>
@@ -1207,10 +1235,10 @@
             <w:rPr>
               <w:rFonts w:cstheme="minorBidi"/>
               <w:noProof/>
-              <w:lang w:val="nl-NL" w:eastAsia="nl-NL"/>
+              <w:lang w:val="en-GB" w:eastAsia="en-GB"/>
             </w:rPr>
           </w:pPr>
-          <w:hyperlink w:anchor="_Toc480283330" w:history="1">
+          <w:hyperlink w:anchor="_Toc480320864" w:history="1">
             <w:r>
               <w:rPr>
                 <w:rStyle w:val="Hyperlink"/>
@@ -1223,7 +1251,7 @@
               <w:rPr>
                 <w:rFonts w:cstheme="minorBidi"/>
                 <w:noProof/>
-                <w:lang w:val="nl-NL" w:eastAsia="nl-NL"/>
+                <w:lang w:val="en-GB" w:eastAsia="en-GB"/>
               </w:rPr>
               <w:tab/>
             </w:r>
@@ -1254,7 +1282,7 @@
                 <w:noProof/>
                 <w:webHidden/>
               </w:rPr>
-              <w:instrText xml:space="preserve"> PAGEREF _Toc480283330 \h </w:instrText>
+              <w:instrText xml:space="preserve"> PAGEREF _Toc480320864 \h </w:instrText>
             </w:r>
             <w:r>
               <w:rPr>
@@ -1287,7 +1315,7 @@
         </w:p>
         <w:p>
           <w:pPr>
-            <w:pStyle w:val="TOC3"/>
+            <w:pStyle w:val="Inhopg3"/>
             <w:tabs>
               <w:tab w:val="left" w:pos="1320"/>
               <w:tab w:val="right" w:leader="dot" w:pos="9062"/>
@@ -1295,10 +1323,10 @@
             <w:rPr>
               <w:rFonts w:cstheme="minorBidi"/>
               <w:noProof/>
-              <w:lang w:val="nl-NL" w:eastAsia="nl-NL"/>
+              <w:lang w:val="en-GB" w:eastAsia="en-GB"/>
             </w:rPr>
           </w:pPr>
-          <w:hyperlink w:anchor="_Toc480283331" w:history="1">
+          <w:hyperlink w:anchor="_Toc480320865" w:history="1">
             <w:r>
               <w:rPr>
                 <w:rStyle w:val="Hyperlink"/>
@@ -1310,7 +1338,7 @@
               <w:rPr>
                 <w:rFonts w:cstheme="minorBidi"/>
                 <w:noProof/>
-                <w:lang w:val="nl-NL" w:eastAsia="nl-NL"/>
+                <w:lang w:val="en-GB" w:eastAsia="en-GB"/>
               </w:rPr>
               <w:tab/>
             </w:r>
@@ -1340,7 +1368,7 @@
                 <w:noProof/>
                 <w:webHidden/>
               </w:rPr>
-              <w:instrText xml:space="preserve"> PAGEREF _Toc480283331 \h </w:instrText>
+              <w:instrText xml:space="preserve"> PAGEREF _Toc480320865 \h </w:instrText>
             </w:r>
             <w:r>
               <w:rPr>
@@ -1373,7 +1401,7 @@
         </w:p>
         <w:p>
           <w:pPr>
-            <w:pStyle w:val="TOC3"/>
+            <w:pStyle w:val="Inhopg3"/>
             <w:tabs>
               <w:tab w:val="left" w:pos="1320"/>
               <w:tab w:val="right" w:leader="dot" w:pos="9062"/>
@@ -1381,10 +1409,10 @@
             <w:rPr>
               <w:rFonts w:cstheme="minorBidi"/>
               <w:noProof/>
-              <w:lang w:val="nl-NL" w:eastAsia="nl-NL"/>
+              <w:lang w:val="en-GB" w:eastAsia="en-GB"/>
             </w:rPr>
           </w:pPr>
-          <w:hyperlink w:anchor="_Toc480283332" w:history="1">
+          <w:hyperlink w:anchor="_Toc480320866" w:history="1">
             <w:r>
               <w:rPr>
                 <w:rStyle w:val="Hyperlink"/>
@@ -1396,7 +1424,7 @@
               <w:rPr>
                 <w:rFonts w:cstheme="minorBidi"/>
                 <w:noProof/>
-                <w:lang w:val="nl-NL" w:eastAsia="nl-NL"/>
+                <w:lang w:val="en-GB" w:eastAsia="en-GB"/>
               </w:rPr>
               <w:tab/>
             </w:r>
@@ -1426,7 +1454,7 @@
                 <w:noProof/>
                 <w:webHidden/>
               </w:rPr>
-              <w:instrText xml:space="preserve"> PAGEREF _Toc480283332 \h </w:instrText>
+              <w:instrText xml:space="preserve"> PAGEREF _Toc480320866 \h </w:instrText>
             </w:r>
             <w:r>
               <w:rPr>
@@ -1459,7 +1487,7 @@
         </w:p>
         <w:p>
           <w:pPr>
-            <w:pStyle w:val="TOC3"/>
+            <w:pStyle w:val="Inhopg3"/>
             <w:tabs>
               <w:tab w:val="left" w:pos="1320"/>
               <w:tab w:val="right" w:leader="dot" w:pos="9062"/>
@@ -1467,10 +1495,10 @@
             <w:rPr>
               <w:rFonts w:cstheme="minorBidi"/>
               <w:noProof/>
-              <w:lang w:val="nl-NL" w:eastAsia="nl-NL"/>
+              <w:lang w:val="en-GB" w:eastAsia="en-GB"/>
             </w:rPr>
           </w:pPr>
-          <w:hyperlink w:anchor="_Toc480283333" w:history="1">
+          <w:hyperlink w:anchor="_Toc480320867" w:history="1">
             <w:r>
               <w:rPr>
                 <w:rStyle w:val="Hyperlink"/>
@@ -1482,7 +1510,7 @@
               <w:rPr>
                 <w:rFonts w:cstheme="minorBidi"/>
                 <w:noProof/>
-                <w:lang w:val="nl-NL" w:eastAsia="nl-NL"/>
+                <w:lang w:val="en-GB" w:eastAsia="en-GB"/>
               </w:rPr>
               <w:tab/>
             </w:r>
@@ -1512,7 +1540,7 @@
                 <w:noProof/>
                 <w:webHidden/>
               </w:rPr>
-              <w:instrText xml:space="preserve"> PAGEREF _Toc480283333 \h </w:instrText>
+              <w:instrText xml:space="preserve"> PAGEREF _Toc480320867 \h </w:instrText>
             </w:r>
             <w:r>
               <w:rPr>
@@ -1545,7 +1573,7 @@
         </w:p>
         <w:p>
           <w:pPr>
-            <w:pStyle w:val="TOC2"/>
+            <w:pStyle w:val="Inhopg2"/>
             <w:tabs>
               <w:tab w:val="left" w:pos="880"/>
               <w:tab w:val="right" w:leader="dot" w:pos="9062"/>
@@ -1553,10 +1581,10 @@
             <w:rPr>
               <w:rFonts w:cstheme="minorBidi"/>
               <w:noProof/>
-              <w:lang w:val="nl-NL" w:eastAsia="nl-NL"/>
+              <w:lang w:val="en-GB" w:eastAsia="en-GB"/>
             </w:rPr>
           </w:pPr>
-          <w:hyperlink w:anchor="_Toc480283334" w:history="1">
+          <w:hyperlink w:anchor="_Toc480320868" w:history="1">
             <w:r>
               <w:rPr>
                 <w:rStyle w:val="Hyperlink"/>
@@ -1569,7 +1597,7 @@
               <w:rPr>
                 <w:rFonts w:cstheme="minorBidi"/>
                 <w:noProof/>
-                <w:lang w:val="nl-NL" w:eastAsia="nl-NL"/>
+                <w:lang w:val="en-GB" w:eastAsia="en-GB"/>
               </w:rPr>
               <w:tab/>
             </w:r>
@@ -1600,7 +1628,7 @@
                 <w:noProof/>
                 <w:webHidden/>
               </w:rPr>
-              <w:instrText xml:space="preserve"> PAGEREF _Toc480283334 \h </w:instrText>
+              <w:instrText xml:space="preserve"> PAGEREF _Toc480320868 \h </w:instrText>
             </w:r>
             <w:r>
               <w:rPr>
@@ -1633,7 +1661,7 @@
         </w:p>
         <w:p>
           <w:pPr>
-            <w:pStyle w:val="TOC2"/>
+            <w:pStyle w:val="Inhopg2"/>
             <w:tabs>
               <w:tab w:val="left" w:pos="880"/>
               <w:tab w:val="right" w:leader="dot" w:pos="9062"/>
@@ -1641,10 +1669,10 @@
             <w:rPr>
               <w:rFonts w:cstheme="minorBidi"/>
               <w:noProof/>
-              <w:lang w:val="nl-NL" w:eastAsia="nl-NL"/>
+              <w:lang w:val="en-GB" w:eastAsia="en-GB"/>
             </w:rPr>
           </w:pPr>
-          <w:hyperlink w:anchor="_Toc480283335" w:history="1">
+          <w:hyperlink w:anchor="_Toc480320869" w:history="1">
             <w:r>
               <w:rPr>
                 <w:rStyle w:val="Hyperlink"/>
@@ -1657,7 +1685,7 @@
               <w:rPr>
                 <w:rFonts w:cstheme="minorBidi"/>
                 <w:noProof/>
-                <w:lang w:val="nl-NL" w:eastAsia="nl-NL"/>
+                <w:lang w:val="en-GB" w:eastAsia="en-GB"/>
               </w:rPr>
               <w:tab/>
             </w:r>
@@ -1688,7 +1716,7 @@
                 <w:noProof/>
                 <w:webHidden/>
               </w:rPr>
-              <w:instrText xml:space="preserve"> PAGEREF _Toc480283335 \h </w:instrText>
+              <w:instrText xml:space="preserve"> PAGEREF _Toc480320869 \h </w:instrText>
             </w:r>
             <w:r>
               <w:rPr>
@@ -1721,7 +1749,7 @@
         </w:p>
         <w:p>
           <w:pPr>
-            <w:pStyle w:val="TOC2"/>
+            <w:pStyle w:val="Inhopg2"/>
             <w:tabs>
               <w:tab w:val="left" w:pos="880"/>
               <w:tab w:val="right" w:leader="dot" w:pos="9062"/>
@@ -1729,10 +1757,10 @@
             <w:rPr>
               <w:rFonts w:cstheme="minorBidi"/>
               <w:noProof/>
-              <w:lang w:val="nl-NL" w:eastAsia="nl-NL"/>
+              <w:lang w:val="en-GB" w:eastAsia="en-GB"/>
             </w:rPr>
           </w:pPr>
-          <w:hyperlink w:anchor="_Toc480283336" w:history="1">
+          <w:hyperlink w:anchor="_Toc480320870" w:history="1">
             <w:r>
               <w:rPr>
                 <w:rStyle w:val="Hyperlink"/>
@@ -1745,7 +1773,7 @@
               <w:rPr>
                 <w:rFonts w:cstheme="minorBidi"/>
                 <w:noProof/>
-                <w:lang w:val="nl-NL" w:eastAsia="nl-NL"/>
+                <w:lang w:val="en-GB" w:eastAsia="en-GB"/>
               </w:rPr>
               <w:tab/>
             </w:r>
@@ -1776,7 +1804,7 @@
                 <w:noProof/>
                 <w:webHidden/>
               </w:rPr>
-              <w:instrText xml:space="preserve"> PAGEREF _Toc480283336 \h </w:instrText>
+              <w:instrText xml:space="preserve"> PAGEREF _Toc480320870 \h </w:instrText>
             </w:r>
             <w:r>
               <w:rPr>
@@ -1809,7 +1837,7 @@
         </w:p>
         <w:p>
           <w:pPr>
-            <w:pStyle w:val="TOC1"/>
+            <w:pStyle w:val="Inhopg1"/>
             <w:tabs>
               <w:tab w:val="left" w:pos="660"/>
               <w:tab w:val="right" w:leader="dot" w:pos="9062"/>
@@ -1817,10 +1845,10 @@
             <w:rPr>
               <w:rFonts w:cstheme="minorBidi"/>
               <w:noProof/>
-              <w:lang w:val="nl-NL" w:eastAsia="nl-NL"/>
+              <w:lang w:val="en-GB" w:eastAsia="en-GB"/>
             </w:rPr>
           </w:pPr>
-          <w:hyperlink w:anchor="_Toc480283337" w:history="1">
+          <w:hyperlink w:anchor="_Toc480320871" w:history="1">
             <w:r>
               <w:rPr>
                 <w:rStyle w:val="Hyperlink"/>
@@ -1832,7 +1860,7 @@
               <w:rPr>
                 <w:rFonts w:cstheme="minorBidi"/>
                 <w:noProof/>
-                <w:lang w:val="nl-NL" w:eastAsia="nl-NL"/>
+                <w:lang w:val="en-GB" w:eastAsia="en-GB"/>
               </w:rPr>
               <w:tab/>
             </w:r>
@@ -1862,7 +1890,7 @@
                 <w:noProof/>
                 <w:webHidden/>
               </w:rPr>
-              <w:instrText xml:space="preserve"> PAGEREF _Toc480283337 \h </w:instrText>
+              <w:instrText xml:space="preserve"> PAGEREF _Toc480320871 \h </w:instrText>
             </w:r>
             <w:r>
               <w:rPr>
@@ -1895,7 +1923,7 @@
         </w:p>
         <w:p>
           <w:pPr>
-            <w:pStyle w:val="TOC1"/>
+            <w:pStyle w:val="Inhopg1"/>
             <w:tabs>
               <w:tab w:val="left" w:pos="440"/>
               <w:tab w:val="right" w:leader="dot" w:pos="9062"/>
@@ -1903,10 +1931,10 @@
             <w:rPr>
               <w:rFonts w:cstheme="minorBidi"/>
               <w:noProof/>
-              <w:lang w:val="nl-NL" w:eastAsia="nl-NL"/>
+              <w:lang w:val="en-GB" w:eastAsia="en-GB"/>
             </w:rPr>
           </w:pPr>
-          <w:hyperlink w:anchor="_Toc480283338" w:history="1">
+          <w:hyperlink w:anchor="_Toc480320872" w:history="1">
             <w:r>
               <w:rPr>
                 <w:rStyle w:val="Hyperlink"/>
@@ -1919,7 +1947,7 @@
               <w:rPr>
                 <w:rFonts w:cstheme="minorBidi"/>
                 <w:noProof/>
-                <w:lang w:val="nl-NL" w:eastAsia="nl-NL"/>
+                <w:lang w:val="en-GB" w:eastAsia="en-GB"/>
               </w:rPr>
               <w:tab/>
             </w:r>
@@ -1950,7 +1978,7 @@
                 <w:noProof/>
                 <w:webHidden/>
               </w:rPr>
-              <w:instrText xml:space="preserve"> PAGEREF _Toc480283338 \h </w:instrText>
+              <w:instrText xml:space="preserve"> PAGEREF _Toc480320872 \h </w:instrText>
             </w:r>
             <w:r>
               <w:rPr>
@@ -1983,7 +2011,85 @@
         </w:p>
         <w:p>
           <w:pPr>
-            <w:pStyle w:val="TOC1"/>
+            <w:pStyle w:val="Inhopg1"/>
+            <w:tabs>
+              <w:tab w:val="right" w:leader="dot" w:pos="9062"/>
+            </w:tabs>
+            <w:rPr>
+              <w:rFonts w:cstheme="minorBidi"/>
+              <w:noProof/>
+              <w:lang w:val="en-GB" w:eastAsia="en-GB"/>
+            </w:rPr>
+          </w:pPr>
+          <w:hyperlink w:anchor="_Toc480320873" w:history="1">
+            <w:r>
+              <w:rPr>
+                <w:rStyle w:val="Hyperlink"/>
+                <w:rFonts w:cs="Arial"/>
+                <w:noProof/>
+              </w:rPr>
+              <w:t>2017-04-18_MoSCoW_V1.xls</w:t>
+            </w:r>
+            <w:r>
+              <w:rPr>
+                <w:rStyle w:val="Hyperlink"/>
+                <w:noProof/>
+              </w:rPr>
+              <w:t>Voor akkoord</w:t>
+            </w:r>
+            <w:r>
+              <w:rPr>
+                <w:noProof/>
+                <w:webHidden/>
+              </w:rPr>
+              <w:tab/>
+            </w:r>
+            <w:r>
+              <w:rPr>
+                <w:noProof/>
+                <w:webHidden/>
+              </w:rPr>
+              <w:fldChar w:fldCharType="begin"/>
+            </w:r>
+            <w:r>
+              <w:rPr>
+                <w:noProof/>
+                <w:webHidden/>
+              </w:rPr>
+              <w:instrText xml:space="preserve"> PAGEREF _Toc480320873 \h </w:instrText>
+            </w:r>
+            <w:r>
+              <w:rPr>
+                <w:noProof/>
+                <w:webHidden/>
+              </w:rPr>
+            </w:r>
+            <w:r>
+              <w:rPr>
+                <w:noProof/>
+                <w:webHidden/>
+              </w:rPr>
+              <w:fldChar w:fldCharType="separate"/>
+            </w:r>
+            <w:r>
+              <w:rPr>
+                <w:noProof/>
+                <w:webHidden/>
+              </w:rPr>
+              <w:t>6</w:t>
+            </w:r>
+            <w:r>
+              <w:rPr>
+                <w:noProof/>
+                <w:webHidden/>
+              </w:rPr>
+              <w:fldChar w:fldCharType="end"/>
+            </w:r>
+          </w:hyperlink>
+        </w:p>
+        <w:p>
+          <w:pPr>
+            <w:pStyle w:val="Inhopg1"/>
             <w:tabs>
               <w:tab w:val="left" w:pos="440"/>
               <w:tab w:val="right" w:leader="dot" w:pos="9062"/>
@@ -1991,10 +2097,10 @@
             <w:rPr>
               <w:rFonts w:cstheme="minorBidi"/>
               <w:noProof/>
-              <w:lang w:val="nl-NL" w:eastAsia="nl-NL"/>
+              <w:lang w:val="en-GB" w:eastAsia="en-GB"/>
             </w:rPr>
           </w:pPr>
-          <w:hyperlink w:anchor="_Toc480283339" w:history="1">
+          <w:hyperlink w:anchor="_Toc480320874" w:history="1">
             <w:r>
               <w:rPr>
                 <w:rStyle w:val="Hyperlink"/>
@@ -2007,7 +2113,7 @@
               <w:rPr>
                 <w:rFonts w:cstheme="minorBidi"/>
                 <w:noProof/>
-                <w:lang w:val="nl-NL" w:eastAsia="nl-NL"/>
+                <w:lang w:val="en-GB" w:eastAsia="en-GB"/>
               </w:rPr>
               <w:tab/>
             </w:r>
@@ -2038,7 +2144,7 @@
                 <w:noProof/>
                 <w:webHidden/>
               </w:rPr>
-              <w:instrText xml:space="preserve"> PAGEREF _Toc480283339 \h </w:instrText>
+              <w:instrText xml:space="preserve"> PAGEREF _Toc480320874 \h </w:instrText>
             </w:r>
             <w:r>
               <w:rPr>
@@ -2058,7 +2164,7 @@
                 <w:noProof/>
                 <w:webHidden/>
               </w:rPr>
-              <w:t>7</w:t>
+              <w:t>8</w:t>
             </w:r>
             <w:r>
               <w:rPr>
@@ -2108,7 +2214,7 @@
     </w:p>
     <w:p>
       <w:pPr>
-        <w:pStyle w:val="Heading1"/>
+        <w:pStyle w:val="Kop1"/>
         <w:numPr>
           <w:ilvl w:val="0"/>
           <w:numId w:val="6"/>
@@ -2117,7 +2223,7 @@
           <w:rFonts w:cs="Arial"/>
         </w:rPr>
       </w:pPr>
-      <w:bookmarkStart w:id="0" w:name="_Toc480283325"/>
+      <w:bookmarkStart w:id="1" w:name="_Toc480320859"/>
       <w:r>
         <w:rPr>
           <w:rFonts w:cs="Arial"/>
@@ -2125,7 +2231,7 @@
         <w:lastRenderedPageBreak/>
         <w:t>Inleiding</w:t>
       </w:r>
-      <w:bookmarkEnd w:id="0"/>
+      <w:bookmarkEnd w:id="1"/>
     </w:p>
     <w:p>
       <w:pPr>
@@ -2143,31 +2249,59 @@
         <w:rPr>
           <w:rFonts w:cs="Arial"/>
         </w:rPr>
-        <w:t xml:space="preserve"> Websentiment. De app zal overzichtelijk informatie geven over het bedrijf. </w:t>
-      </w:r>
+        <w:t xml:space="preserve"> </w:t>
+      </w:r>
+      <w:proofErr w:type="spellStart"/>
       <w:r>
         <w:rPr>
           <w:rFonts w:cs="Arial"/>
         </w:rPr>
-        <w:t>Ook zal je via deze app contact op kunnen nemen met Websentiment.</w:t>
-      </w:r>
-    </w:p>
-    <w:p>
-      <w:pPr>
+        <w:t>Websentiment</w:t>
+      </w:r>
+      <w:proofErr w:type="spellEnd"/>
+      <w:r>
         <w:rPr>
           <w:rFonts w:cs="Arial"/>
         </w:rPr>
-      </w:pPr>
+        <w:t xml:space="preserve">. De app zal overzichtelijk informatie geven over het bedrijf. </w:t>
+      </w:r>
       <w:r>
         <w:rPr>
           <w:rFonts w:cs="Arial"/>
         </w:rPr>
+        <w:t xml:space="preserve">Ook zal je via deze app contact op kunnen nemen met </w:t>
+      </w:r>
+      <w:proofErr w:type="spellStart"/>
+      <w:r>
+        <w:rPr>
+          <w:rFonts w:cs="Arial"/>
+        </w:rPr>
+        <w:t>Websentiment</w:t>
+      </w:r>
+      <w:proofErr w:type="spellEnd"/>
+      <w:r>
+        <w:rPr>
+          <w:rFonts w:cs="Arial"/>
+        </w:rPr>
+        <w:t>.</w:t>
+      </w:r>
+    </w:p>
+    <w:p>
+      <w:pPr>
+        <w:rPr>
+          <w:rFonts w:cs="Arial"/>
+        </w:rPr>
+      </w:pPr>
+      <w:r>
+        <w:rPr>
+          <w:rFonts w:cs="Arial"/>
+        </w:rPr>
         <w:br w:type="page"/>
       </w:r>
     </w:p>
     <w:p>
       <w:pPr>
-        <w:pStyle w:val="Heading1"/>
+        <w:pStyle w:val="Kop1"/>
         <w:numPr>
           <w:ilvl w:val="0"/>
           <w:numId w:val="6"/>
@@ -2176,9 +2310,9 @@
           <w:rFonts w:cs="Arial"/>
         </w:rPr>
       </w:pPr>
-      <w:bookmarkStart w:id="1" w:name="_Toc434222517"/>
-      <w:bookmarkStart w:id="2" w:name="_Toc474751123"/>
-      <w:bookmarkStart w:id="3" w:name="_Toc480283326"/>
+      <w:bookmarkStart w:id="2" w:name="_Toc434222517"/>
+      <w:bookmarkStart w:id="3" w:name="_Toc474751123"/>
+      <w:bookmarkStart w:id="4" w:name="_Toc480320860"/>
       <w:r>
         <w:rPr>
           <w:rFonts w:cs="Arial"/>
@@ -2186,9 +2320,9 @@
         <w:lastRenderedPageBreak/>
         <w:t>Afspraken</w:t>
       </w:r>
-      <w:bookmarkEnd w:id="1"/>
       <w:bookmarkEnd w:id="2"/>
       <w:bookmarkEnd w:id="3"/>
+      <w:bookmarkEnd w:id="4"/>
     </w:p>
     <w:p>
       <w:pPr>
@@ -2211,12 +2345,12 @@
     </w:p>
     <w:p>
       <w:pPr>
-        <w:pStyle w:val="Heading2"/>
+        <w:pStyle w:val="Kop2"/>
         <w:rPr>
           <w:rFonts w:cs="Arial"/>
         </w:rPr>
       </w:pPr>
-      <w:bookmarkStart w:id="4" w:name="_Toc480283327"/>
+      <w:bookmarkStart w:id="5" w:name="_Toc480320861"/>
       <w:r>
         <w:rPr>
           <w:rFonts w:cs="Arial"/>
@@ -2229,11 +2363,11 @@
         </w:rPr>
         <w:t>Algemene afspraken</w:t>
       </w:r>
-      <w:bookmarkEnd w:id="4"/>
-    </w:p>
-    <w:p>
-      <w:pPr>
-        <w:pStyle w:val="ListParagraph"/>
+      <w:bookmarkEnd w:id="5"/>
+    </w:p>
+    <w:p>
+      <w:pPr>
+        <w:pStyle w:val="Lijstalinea"/>
         <w:numPr>
           <w:ilvl w:val="0"/>
           <w:numId w:val="2"/>
@@ -2269,7 +2403,7 @@
     </w:p>
     <w:p>
       <w:pPr>
-        <w:pStyle w:val="ListParagraph"/>
+        <w:pStyle w:val="Lijstalinea"/>
         <w:numPr>
           <w:ilvl w:val="0"/>
           <w:numId w:val="2"/>
@@ -2300,20 +2434,36 @@
         <w:rPr>
           <w:rFonts w:ascii="Arial" w:hAnsi="Arial" w:cs="Arial"/>
         </w:rPr>
-        <w:t xml:space="preserve"> en Santino</w:t>
-      </w:r>
-      <w:r>
-        <w:rPr>
-          <w:rFonts w:ascii="Arial" w:hAnsi="Arial" w:cs="Arial"/>
-        </w:rPr>
-        <w:t xml:space="preserve"> Bonora</w:t>
-      </w:r>
+        <w:t xml:space="preserve"> en </w:t>
+      </w:r>
+      <w:proofErr w:type="spellStart"/>
+      <w:r>
+        <w:rPr>
+          <w:rFonts w:ascii="Arial" w:hAnsi="Arial" w:cs="Arial"/>
+        </w:rPr>
+        <w:t>Santino</w:t>
+      </w:r>
+      <w:proofErr w:type="spellEnd"/>
       <w:r>
         <w:rPr>
           <w:rFonts w:ascii="Arial" w:hAnsi="Arial" w:cs="Arial"/>
         </w:rPr>
         <w:t xml:space="preserve"> </w:t>
       </w:r>
+      <w:proofErr w:type="spellStart"/>
+      <w:r>
+        <w:rPr>
+          <w:rFonts w:ascii="Arial" w:hAnsi="Arial" w:cs="Arial"/>
+        </w:rPr>
+        <w:t>Bonora</w:t>
+      </w:r>
+      <w:proofErr w:type="spellEnd"/>
+      <w:r>
+        <w:rPr>
+          <w:rFonts w:ascii="Arial" w:hAnsi="Arial" w:cs="Arial"/>
+        </w:rPr>
+        <w:t xml:space="preserve"> </w:t>
+      </w:r>
       <w:r>
         <w:rPr>
           <w:rFonts w:ascii="Arial" w:hAnsi="Arial" w:cs="Arial"/>
@@ -2335,7 +2485,7 @@
     </w:p>
     <w:p>
       <w:pPr>
-        <w:pStyle w:val="ListParagraph"/>
+        <w:pStyle w:val="Lijstalinea"/>
         <w:numPr>
           <w:ilvl w:val="0"/>
           <w:numId w:val="2"/>
@@ -2353,13 +2503,13 @@
     </w:p>
     <w:p>
       <w:pPr>
-        <w:pStyle w:val="Heading2"/>
+        <w:pStyle w:val="Kop2"/>
         <w:rPr>
           <w:rFonts w:cs="Arial"/>
           <w:lang w:val="en-US"/>
         </w:rPr>
       </w:pPr>
-      <w:bookmarkStart w:id="5" w:name="_Toc480283328"/>
+      <w:bookmarkStart w:id="6" w:name="_Toc480320862"/>
       <w:r>
         <w:rPr>
           <w:rFonts w:cs="Arial"/>
@@ -2372,11 +2522,11 @@
         </w:rPr>
         <w:t>Lay-out</w:t>
       </w:r>
-      <w:bookmarkEnd w:id="5"/>
-    </w:p>
-    <w:p>
-      <w:pPr>
-        <w:pStyle w:val="ListParagraph"/>
+      <w:bookmarkEnd w:id="6"/>
+    </w:p>
+    <w:p>
+      <w:pPr>
+        <w:pStyle w:val="Lijstalinea"/>
         <w:numPr>
           <w:ilvl w:val="0"/>
           <w:numId w:val="3"/>
@@ -2406,7 +2556,7 @@
     </w:p>
     <w:p>
       <w:pPr>
-        <w:pStyle w:val="ListParagraph"/>
+        <w:pStyle w:val="Lijstalinea"/>
         <w:rPr>
           <w:rFonts w:ascii="Arial" w:hAnsi="Arial" w:cs="Arial"/>
         </w:rPr>
@@ -2439,13 +2589,13 @@
         <w:rPr>
           <w:rFonts w:ascii="Arial" w:hAnsi="Arial" w:cs="Arial"/>
         </w:rPr>
-        <w:t>(#</w:t>
-      </w:r>
-      <w:r>
-        <w:rPr>
-          <w:rFonts w:ascii="Arial" w:hAnsi="Arial" w:cs="Arial"/>
-        </w:rPr>
-        <w:t>EC607</w:t>
+        <w:t>(</w:t>
+      </w:r>
+      <w:r>
+        <w:rPr>
+          <w:rFonts w:ascii="Arial" w:hAnsi="Arial" w:cs="Arial"/>
+        </w:rPr>
+        <w:t>#EC6707</w:t>
       </w:r>
       <w:r>
         <w:rPr>
@@ -2463,13 +2613,13 @@
         <w:rPr>
           <w:rFonts w:ascii="Arial" w:hAnsi="Arial" w:cs="Arial"/>
         </w:rPr>
-        <w:t>grijs</w:t>
-      </w:r>
-      <w:r>
-        <w:rPr>
-          <w:rFonts w:ascii="Arial" w:hAnsi="Arial" w:cs="Arial"/>
-        </w:rPr>
-        <w:t>( #</w:t>
+        <w:t>grijs (</w:t>
+      </w:r>
+      <w:r>
+        <w:rPr>
+          <w:rFonts w:ascii="Arial" w:hAnsi="Arial" w:cs="Arial"/>
+        </w:rPr>
+        <w:t>#</w:t>
       </w:r>
       <w:r>
         <w:rPr>
@@ -2510,7 +2660,7 @@
     </w:p>
     <w:p>
       <w:pPr>
-        <w:pStyle w:val="ListParagraph"/>
+        <w:pStyle w:val="Lijstalinea"/>
         <w:rPr>
           <w:rFonts w:ascii="Arial" w:hAnsi="Arial" w:cs="Arial"/>
         </w:rPr>
@@ -2527,12 +2677,14 @@
         </w:rPr>
         <w:t>“</w:t>
       </w:r>
+      <w:proofErr w:type="spellStart"/>
       <w:r>
         <w:rPr>
           <w:rFonts w:ascii="Arial" w:hAnsi="Arial" w:cs="Arial"/>
         </w:rPr>
         <w:t>Helvana</w:t>
       </w:r>
+      <w:proofErr w:type="spellEnd"/>
       <w:r>
         <w:rPr>
           <w:rFonts w:ascii="Arial" w:hAnsi="Arial" w:cs="Arial"/>
@@ -2548,7 +2700,7 @@
     </w:p>
     <w:p>
       <w:pPr>
-        <w:pStyle w:val="ListParagraph"/>
+        <w:pStyle w:val="Lijstalinea"/>
         <w:tabs>
           <w:tab w:val="left" w:pos="6885"/>
         </w:tabs>
@@ -2565,7 +2717,7 @@
     </w:p>
     <w:p>
       <w:pPr>
-        <w:pStyle w:val="ListParagraph"/>
+        <w:pStyle w:val="Lijstalinea"/>
         <w:numPr>
           <w:ilvl w:val="0"/>
           <w:numId w:val="3"/>
@@ -2655,7 +2807,7 @@
     </w:p>
     <w:p>
       <w:pPr>
-        <w:pStyle w:val="ListParagraph"/>
+        <w:pStyle w:val="Lijstalinea"/>
         <w:numPr>
           <w:ilvl w:val="0"/>
           <w:numId w:val="3"/>
@@ -2691,7 +2843,7 @@
     </w:p>
     <w:p>
       <w:pPr>
-        <w:pStyle w:val="ListParagraph"/>
+        <w:pStyle w:val="Lijstalinea"/>
         <w:rPr>
           <w:rFonts w:ascii="Arial" w:hAnsi="Arial" w:cs="Arial"/>
         </w:rPr>
@@ -2724,7 +2876,7 @@
     </w:p>
     <w:p>
       <w:pPr>
-        <w:pStyle w:val="Heading1"/>
+        <w:pStyle w:val="Kop1"/>
         <w:numPr>
           <w:ilvl w:val="0"/>
           <w:numId w:val="10"/>
@@ -2733,14 +2885,14 @@
           <w:rFonts w:cs="Arial"/>
         </w:rPr>
       </w:pPr>
-      <w:bookmarkStart w:id="6" w:name="_Toc480283329"/>
+      <w:bookmarkStart w:id="7" w:name="_Toc480320863"/>
       <w:r>
         <w:rPr>
           <w:rFonts w:cs="Arial"/>
         </w:rPr>
         <w:t>Home</w:t>
       </w:r>
-      <w:bookmarkEnd w:id="6"/>
+      <w:bookmarkEnd w:id="7"/>
     </w:p>
     <w:p>
       <w:pPr>
@@ -2757,7 +2909,7 @@
     </w:p>
     <w:p>
       <w:pPr>
-        <w:pStyle w:val="ListParagraph"/>
+        <w:pStyle w:val="Lijstalinea"/>
         <w:numPr>
           <w:ilvl w:val="0"/>
           <w:numId w:val="5"/>
@@ -2819,7 +2971,7 @@
     </w:p>
     <w:p>
       <w:pPr>
-        <w:pStyle w:val="ListParagraph"/>
+        <w:pStyle w:val="Lijstalinea"/>
         <w:numPr>
           <w:ilvl w:val="0"/>
           <w:numId w:val="5"/>
@@ -2837,7 +2989,7 @@
     </w:p>
     <w:p>
       <w:pPr>
-        <w:pStyle w:val="ListParagraph"/>
+        <w:pStyle w:val="Lijstalinea"/>
         <w:numPr>
           <w:ilvl w:val="0"/>
           <w:numId w:val="5"/>
@@ -2870,6 +3022,7 @@
         </w:rPr>
         <w:t xml:space="preserve"> van </w:t>
       </w:r>
+      <w:proofErr w:type="spellStart"/>
       <w:r>
         <w:rPr>
           <w:rFonts w:ascii="Arial" w:hAnsi="Arial" w:cs="Arial"/>
@@ -2888,12 +3041,14 @@
         </w:rPr>
         <w:t>entiment</w:t>
       </w:r>
+      <w:proofErr w:type="spellEnd"/>
       <w:r>
         <w:rPr>
           <w:rFonts w:ascii="Arial" w:hAnsi="Arial" w:cs="Arial"/>
         </w:rPr>
         <w:t xml:space="preserve"> in PNG die aangeleverd is door </w:t>
       </w:r>
+      <w:proofErr w:type="spellStart"/>
       <w:r>
         <w:rPr>
           <w:rFonts w:ascii="Arial" w:hAnsi="Arial" w:cs="Arial"/>
@@ -2906,6 +3061,7 @@
         </w:rPr>
         <w:t>entiment</w:t>
       </w:r>
+      <w:proofErr w:type="spellEnd"/>
       <w:r>
         <w:rPr>
           <w:rFonts w:ascii="Arial" w:hAnsi="Arial" w:cs="Arial"/>
@@ -2915,7 +3071,7 @@
     </w:p>
     <w:p>
       <w:pPr>
-        <w:pStyle w:val="ListParagraph"/>
+        <w:pStyle w:val="Lijstalinea"/>
         <w:numPr>
           <w:ilvl w:val="0"/>
           <w:numId w:val="5"/>
@@ -2936,6 +3092,7 @@
         </w:rPr>
         <w:t xml:space="preserve"> knoppen met de tekst die is aangeleverd door </w:t>
       </w:r>
+      <w:proofErr w:type="spellStart"/>
       <w:r>
         <w:rPr>
           <w:rFonts w:ascii="Arial" w:hAnsi="Arial" w:cs="Arial"/>
@@ -2948,6 +3105,7 @@
         </w:rPr>
         <w:t>entiment</w:t>
       </w:r>
+      <w:proofErr w:type="spellEnd"/>
       <w:r>
         <w:rPr>
           <w:rFonts w:ascii="Arial" w:hAnsi="Arial" w:cs="Arial"/>
@@ -2957,7 +3115,7 @@
     </w:p>
     <w:p>
       <w:pPr>
-        <w:pStyle w:val="Heading2"/>
+        <w:pStyle w:val="Kop2"/>
         <w:numPr>
           <w:ilvl w:val="1"/>
           <w:numId w:val="11"/>
@@ -2966,14 +3124,14 @@
           <w:rFonts w:cs="Arial"/>
         </w:rPr>
       </w:pPr>
-      <w:bookmarkStart w:id="7" w:name="_Toc480283330"/>
+      <w:bookmarkStart w:id="8" w:name="_Toc480320864"/>
       <w:r>
         <w:rPr>
           <w:rFonts w:cs="Arial"/>
         </w:rPr>
         <w:t>Diensten</w:t>
       </w:r>
-      <w:bookmarkEnd w:id="7"/>
+      <w:bookmarkEnd w:id="8"/>
     </w:p>
     <w:p>
       <w:pPr>
@@ -2990,7 +3148,7 @@
     </w:p>
     <w:p>
       <w:pPr>
-        <w:pStyle w:val="ListParagraph"/>
+        <w:pStyle w:val="Lijstalinea"/>
         <w:numPr>
           <w:ilvl w:val="0"/>
           <w:numId w:val="5"/>
@@ -3014,7 +3172,7 @@
     </w:p>
     <w:p>
       <w:pPr>
-        <w:pStyle w:val="ListParagraph"/>
+        <w:pStyle w:val="Lijstalinea"/>
         <w:numPr>
           <w:ilvl w:val="0"/>
           <w:numId w:val="5"/>
@@ -3038,7 +3196,7 @@
     </w:p>
     <w:p>
       <w:pPr>
-        <w:pStyle w:val="ListParagraph"/>
+        <w:pStyle w:val="Lijstalinea"/>
         <w:numPr>
           <w:ilvl w:val="0"/>
           <w:numId w:val="5"/>
@@ -3056,7 +3214,7 @@
     </w:p>
     <w:p>
       <w:pPr>
-        <w:pStyle w:val="ListParagraph"/>
+        <w:pStyle w:val="Lijstalinea"/>
         <w:numPr>
           <w:ilvl w:val="0"/>
           <w:numId w:val="5"/>
@@ -3069,12 +3227,40 @@
         <w:rPr>
           <w:rFonts w:ascii="Arial" w:hAnsi="Arial" w:cs="Arial"/>
         </w:rPr>
-        <w:t>Een afbeelding van Websentiment in PNG die aangeleverd is door Websentiment.</w:t>
-      </w:r>
-    </w:p>
-    <w:p>
-      <w:pPr>
-        <w:pStyle w:val="ListParagraph"/>
+        <w:t xml:space="preserve">Een afbeelding van </w:t>
+      </w:r>
+      <w:proofErr w:type="spellStart"/>
+      <w:r>
+        <w:rPr>
+          <w:rFonts w:ascii="Arial" w:hAnsi="Arial" w:cs="Arial"/>
+        </w:rPr>
+        <w:t>Websentiment</w:t>
+      </w:r>
+      <w:proofErr w:type="spellEnd"/>
+      <w:r>
+        <w:rPr>
+          <w:rFonts w:ascii="Arial" w:hAnsi="Arial" w:cs="Arial"/>
+        </w:rPr>
+        <w:t xml:space="preserve"> in PNG die aangeleverd is door </w:t>
+      </w:r>
+      <w:proofErr w:type="spellStart"/>
+      <w:r>
+        <w:rPr>
+          <w:rFonts w:ascii="Arial" w:hAnsi="Arial" w:cs="Arial"/>
+        </w:rPr>
+        <w:t>Websentiment</w:t>
+      </w:r>
+      <w:proofErr w:type="spellEnd"/>
+      <w:r>
+        <w:rPr>
+          <w:rFonts w:ascii="Arial" w:hAnsi="Arial" w:cs="Arial"/>
+        </w:rPr>
+        <w:t>.</w:t>
+      </w:r>
+    </w:p>
+    <w:p>
+      <w:pPr>
+        <w:pStyle w:val="Lijstalinea"/>
         <w:numPr>
           <w:ilvl w:val="0"/>
           <w:numId w:val="5"/>
@@ -3087,34 +3273,46 @@
         <w:rPr>
           <w:rFonts w:ascii="Arial" w:hAnsi="Arial" w:cs="Arial"/>
         </w:rPr>
-        <w:t>Drie knoppen met de subcategoriën.</w:t>
-      </w:r>
-    </w:p>
-    <w:p>
-      <w:pPr>
-        <w:pStyle w:val="ListParagraph"/>
-        <w:rPr>
-          <w:rFonts w:ascii="Arial" w:hAnsi="Arial" w:cs="Arial"/>
-        </w:rPr>
-      </w:pPr>
-    </w:p>
-    <w:p>
-      <w:pPr>
-        <w:pStyle w:val="Heading3"/>
+        <w:t xml:space="preserve">Drie knoppen met de </w:t>
+      </w:r>
+      <w:r>
+        <w:rPr>
+          <w:rFonts w:ascii="Arial" w:hAnsi="Arial" w:cs="Arial"/>
+        </w:rPr>
+        <w:t>subcategorieën</w:t>
+      </w:r>
+      <w:r>
+        <w:rPr>
+          <w:rFonts w:ascii="Arial" w:hAnsi="Arial" w:cs="Arial"/>
+        </w:rPr>
+        <w:t>.</w:t>
+      </w:r>
+    </w:p>
+    <w:p>
+      <w:pPr>
+        <w:pStyle w:val="Lijstalinea"/>
+        <w:rPr>
+          <w:rFonts w:ascii="Arial" w:hAnsi="Arial" w:cs="Arial"/>
+        </w:rPr>
+      </w:pPr>
+    </w:p>
+    <w:p>
+      <w:pPr>
+        <w:pStyle w:val="Kop3"/>
         <w:numPr>
           <w:ilvl w:val="2"/>
           <w:numId w:val="11"/>
         </w:numPr>
       </w:pPr>
-      <w:bookmarkStart w:id="8" w:name="_Toc480283331"/>
+      <w:bookmarkStart w:id="9" w:name="_Toc480320865"/>
       <w:r>
         <w:t>Website</w:t>
       </w:r>
-      <w:bookmarkEnd w:id="8"/>
-    </w:p>
-    <w:p>
-      <w:pPr>
-        <w:pStyle w:val="ListParagraph"/>
+      <w:bookmarkEnd w:id="9"/>
+    </w:p>
+    <w:p>
+      <w:pPr>
+        <w:pStyle w:val="Lijstalinea"/>
         <w:numPr>
           <w:ilvl w:val="0"/>
           <w:numId w:val="5"/>
@@ -3132,7 +3330,7 @@
     </w:p>
     <w:p>
       <w:pPr>
-        <w:pStyle w:val="ListParagraph"/>
+        <w:pStyle w:val="Lijstalinea"/>
         <w:numPr>
           <w:ilvl w:val="0"/>
           <w:numId w:val="5"/>
@@ -3145,18 +3343,12 @@
         <w:rPr>
           <w:rFonts w:ascii="Arial" w:hAnsi="Arial" w:cs="Arial"/>
         </w:rPr>
-        <w:t>Het menu bevat een contact knop.</w:t>
-      </w:r>
-      <w:r>
-        <w:rPr>
-          <w:rFonts w:ascii="Arial" w:hAnsi="Arial" w:cs="Arial"/>
-        </w:rPr>
-        <w:t xml:space="preserve"> </w:t>
-      </w:r>
-    </w:p>
-    <w:p>
-      <w:pPr>
-        <w:pStyle w:val="ListParagraph"/>
+        <w:t xml:space="preserve">Het menu bevat een contact knop. </w:t>
+      </w:r>
+    </w:p>
+    <w:p>
+      <w:pPr>
+        <w:pStyle w:val="Lijstalinea"/>
         <w:numPr>
           <w:ilvl w:val="0"/>
           <w:numId w:val="5"/>
@@ -3174,7 +3366,7 @@
     </w:p>
     <w:p>
       <w:pPr>
-        <w:pStyle w:val="ListParagraph"/>
+        <w:pStyle w:val="Lijstalinea"/>
         <w:numPr>
           <w:ilvl w:val="0"/>
           <w:numId w:val="5"/>
@@ -3187,12 +3379,40 @@
         <w:rPr>
           <w:rFonts w:ascii="Arial" w:hAnsi="Arial" w:cs="Arial"/>
         </w:rPr>
-        <w:t>Een afbeelding van Websentiment in PNG die aangeleverd is door Websentiment.</w:t>
-      </w:r>
-    </w:p>
-    <w:p>
-      <w:pPr>
-        <w:pStyle w:val="ListParagraph"/>
+        <w:t xml:space="preserve">Een afbeelding van </w:t>
+      </w:r>
+      <w:proofErr w:type="spellStart"/>
+      <w:r>
+        <w:rPr>
+          <w:rFonts w:ascii="Arial" w:hAnsi="Arial" w:cs="Arial"/>
+        </w:rPr>
+        <w:t>Websentiment</w:t>
+      </w:r>
+      <w:proofErr w:type="spellEnd"/>
+      <w:r>
+        <w:rPr>
+          <w:rFonts w:ascii="Arial" w:hAnsi="Arial" w:cs="Arial"/>
+        </w:rPr>
+        <w:t xml:space="preserve"> in PNG die aangeleverd is door </w:t>
+      </w:r>
+      <w:proofErr w:type="spellStart"/>
+      <w:r>
+        <w:rPr>
+          <w:rFonts w:ascii="Arial" w:hAnsi="Arial" w:cs="Arial"/>
+        </w:rPr>
+        <w:t>Websentiment</w:t>
+      </w:r>
+      <w:proofErr w:type="spellEnd"/>
+      <w:r>
+        <w:rPr>
+          <w:rFonts w:ascii="Arial" w:hAnsi="Arial" w:cs="Arial"/>
+        </w:rPr>
+        <w:t>.</w:t>
+      </w:r>
+    </w:p>
+    <w:p>
+      <w:pPr>
+        <w:pStyle w:val="Lijstalinea"/>
         <w:numPr>
           <w:ilvl w:val="0"/>
           <w:numId w:val="5"/>
@@ -3205,7 +3425,21 @@
         <w:rPr>
           <w:rFonts w:ascii="Arial" w:hAnsi="Arial" w:cs="Arial"/>
         </w:rPr>
-        <w:t>Tekstuele content aangeleverd door Websentiment.</w:t>
+        <w:t xml:space="preserve">Tekstuele content aangeleverd door </w:t>
+      </w:r>
+      <w:proofErr w:type="spellStart"/>
+      <w:r>
+        <w:rPr>
+          <w:rFonts w:ascii="Arial" w:hAnsi="Arial" w:cs="Arial"/>
+        </w:rPr>
+        <w:t>Websentiment</w:t>
+      </w:r>
+      <w:proofErr w:type="spellEnd"/>
+      <w:r>
+        <w:rPr>
+          <w:rFonts w:ascii="Arial" w:hAnsi="Arial" w:cs="Arial"/>
+        </w:rPr>
+        <w:t>.</w:t>
       </w:r>
     </w:p>
     <w:p>
@@ -3225,13 +3459,13 @@
     </w:p>
     <w:p>
       <w:pPr>
-        <w:pStyle w:val="Heading3"/>
+        <w:pStyle w:val="Kop3"/>
         <w:numPr>
           <w:ilvl w:val="2"/>
           <w:numId w:val="11"/>
         </w:numPr>
       </w:pPr>
-      <w:bookmarkStart w:id="9" w:name="_Toc480283332"/>
+      <w:bookmarkStart w:id="10" w:name="_Toc480320866"/>
       <w:r>
         <w:lastRenderedPageBreak/>
         <w:t>E</w:t>
@@ -3239,11 +3473,11 @@
       <w:r>
         <w:t>-commerce</w:t>
       </w:r>
-      <w:bookmarkEnd w:id="9"/>
-    </w:p>
-    <w:p>
-      <w:pPr>
-        <w:pStyle w:val="ListParagraph"/>
+      <w:bookmarkEnd w:id="10"/>
+    </w:p>
+    <w:p>
+      <w:pPr>
+        <w:pStyle w:val="Lijstalinea"/>
         <w:numPr>
           <w:ilvl w:val="0"/>
           <w:numId w:val="5"/>
@@ -3261,7 +3495,7 @@
     </w:p>
     <w:p>
       <w:pPr>
-        <w:pStyle w:val="ListParagraph"/>
+        <w:pStyle w:val="Lijstalinea"/>
         <w:numPr>
           <w:ilvl w:val="0"/>
           <w:numId w:val="5"/>
@@ -3274,18 +3508,12 @@
         <w:rPr>
           <w:rFonts w:ascii="Arial" w:hAnsi="Arial" w:cs="Arial"/>
         </w:rPr>
-        <w:t>Het menu bevat een contact knop.</w:t>
-      </w:r>
-      <w:r>
-        <w:rPr>
-          <w:rFonts w:ascii="Arial" w:hAnsi="Arial" w:cs="Arial"/>
-        </w:rPr>
-        <w:t xml:space="preserve"> </w:t>
-      </w:r>
-    </w:p>
-    <w:p>
-      <w:pPr>
-        <w:pStyle w:val="ListParagraph"/>
+        <w:t xml:space="preserve">Het menu bevat een contact knop. </w:t>
+      </w:r>
+    </w:p>
+    <w:p>
+      <w:pPr>
+        <w:pStyle w:val="Lijstalinea"/>
         <w:numPr>
           <w:ilvl w:val="0"/>
           <w:numId w:val="5"/>
@@ -3303,7 +3531,7 @@
     </w:p>
     <w:p>
       <w:pPr>
-        <w:pStyle w:val="ListParagraph"/>
+        <w:pStyle w:val="Lijstalinea"/>
         <w:numPr>
           <w:ilvl w:val="0"/>
           <w:numId w:val="5"/>
@@ -3316,12 +3544,40 @@
         <w:rPr>
           <w:rFonts w:ascii="Arial" w:hAnsi="Arial" w:cs="Arial"/>
         </w:rPr>
-        <w:t>Een afbeelding van Websentiment in PNG die aangeleverd is door Websentiment.</w:t>
-      </w:r>
-    </w:p>
-    <w:p>
-      <w:pPr>
-        <w:pStyle w:val="ListParagraph"/>
+        <w:t xml:space="preserve">Een afbeelding van </w:t>
+      </w:r>
+      <w:proofErr w:type="spellStart"/>
+      <w:r>
+        <w:rPr>
+          <w:rFonts w:ascii="Arial" w:hAnsi="Arial" w:cs="Arial"/>
+        </w:rPr>
+        <w:t>Websentiment</w:t>
+      </w:r>
+      <w:proofErr w:type="spellEnd"/>
+      <w:r>
+        <w:rPr>
+          <w:rFonts w:ascii="Arial" w:hAnsi="Arial" w:cs="Arial"/>
+        </w:rPr>
+        <w:t xml:space="preserve"> in PNG die aangeleverd is door </w:t>
+      </w:r>
+      <w:proofErr w:type="spellStart"/>
+      <w:r>
+        <w:rPr>
+          <w:rFonts w:ascii="Arial" w:hAnsi="Arial" w:cs="Arial"/>
+        </w:rPr>
+        <w:t>Websentiment</w:t>
+      </w:r>
+      <w:proofErr w:type="spellEnd"/>
+      <w:r>
+        <w:rPr>
+          <w:rFonts w:ascii="Arial" w:hAnsi="Arial" w:cs="Arial"/>
+        </w:rPr>
+        <w:t>.</w:t>
+      </w:r>
+    </w:p>
+    <w:p>
+      <w:pPr>
+        <w:pStyle w:val="Lijstalinea"/>
         <w:numPr>
           <w:ilvl w:val="0"/>
           <w:numId w:val="5"/>
@@ -3334,30 +3590,44 @@
         <w:rPr>
           <w:rFonts w:ascii="Arial" w:hAnsi="Arial" w:cs="Arial"/>
         </w:rPr>
-        <w:t>Tekstuele content aangeleverd door Websentiment.</w:t>
+        <w:t xml:space="preserve">Tekstuele content aangeleverd door </w:t>
+      </w:r>
+      <w:proofErr w:type="spellStart"/>
+      <w:r>
+        <w:rPr>
+          <w:rFonts w:ascii="Arial" w:hAnsi="Arial" w:cs="Arial"/>
+        </w:rPr>
+        <w:t>Websentiment</w:t>
+      </w:r>
+      <w:proofErr w:type="spellEnd"/>
+      <w:r>
+        <w:rPr>
+          <w:rFonts w:ascii="Arial" w:hAnsi="Arial" w:cs="Arial"/>
+        </w:rPr>
+        <w:t>.</w:t>
       </w:r>
     </w:p>
     <w:p/>
     <w:p>
       <w:pPr>
-        <w:pStyle w:val="Heading3"/>
+        <w:pStyle w:val="Kop3"/>
         <w:numPr>
           <w:ilvl w:val="2"/>
           <w:numId w:val="11"/>
         </w:numPr>
       </w:pPr>
-      <w:bookmarkStart w:id="10" w:name="_Toc480283333"/>
+      <w:bookmarkStart w:id="11" w:name="_Toc480320867"/>
       <w:r>
         <w:t>A</w:t>
       </w:r>
       <w:r>
         <w:t>pplicaties op maat</w:t>
       </w:r>
-      <w:bookmarkEnd w:id="10"/>
-    </w:p>
-    <w:p>
-      <w:pPr>
-        <w:pStyle w:val="ListParagraph"/>
+      <w:bookmarkEnd w:id="11"/>
+    </w:p>
+    <w:p>
+      <w:pPr>
+        <w:pStyle w:val="Lijstalinea"/>
         <w:numPr>
           <w:ilvl w:val="0"/>
           <w:numId w:val="5"/>
@@ -3375,7 +3645,7 @@
     </w:p>
     <w:p>
       <w:pPr>
-        <w:pStyle w:val="ListParagraph"/>
+        <w:pStyle w:val="Lijstalinea"/>
         <w:numPr>
           <w:ilvl w:val="0"/>
           <w:numId w:val="5"/>
@@ -3393,7 +3663,7 @@
     </w:p>
     <w:p>
       <w:pPr>
-        <w:pStyle w:val="ListParagraph"/>
+        <w:pStyle w:val="Lijstalinea"/>
         <w:numPr>
           <w:ilvl w:val="0"/>
           <w:numId w:val="5"/>
@@ -3411,7 +3681,7 @@
     </w:p>
     <w:p>
       <w:pPr>
-        <w:pStyle w:val="ListParagraph"/>
+        <w:pStyle w:val="Lijstalinea"/>
         <w:numPr>
           <w:ilvl w:val="0"/>
           <w:numId w:val="5"/>
@@ -3424,12 +3694,40 @@
         <w:rPr>
           <w:rFonts w:ascii="Arial" w:hAnsi="Arial" w:cs="Arial"/>
         </w:rPr>
-        <w:t>Een afbeelding van Websentiment in PNG die aangeleverd is door Websentiment.</w:t>
-      </w:r>
-    </w:p>
-    <w:p>
-      <w:pPr>
-        <w:pStyle w:val="ListParagraph"/>
+        <w:t xml:space="preserve">Een afbeelding van </w:t>
+      </w:r>
+      <w:proofErr w:type="spellStart"/>
+      <w:r>
+        <w:rPr>
+          <w:rFonts w:ascii="Arial" w:hAnsi="Arial" w:cs="Arial"/>
+        </w:rPr>
+        <w:t>Websentiment</w:t>
+      </w:r>
+      <w:proofErr w:type="spellEnd"/>
+      <w:r>
+        <w:rPr>
+          <w:rFonts w:ascii="Arial" w:hAnsi="Arial" w:cs="Arial"/>
+        </w:rPr>
+        <w:t xml:space="preserve"> in PNG die aangeleverd is door </w:t>
+      </w:r>
+      <w:proofErr w:type="spellStart"/>
+      <w:r>
+        <w:rPr>
+          <w:rFonts w:ascii="Arial" w:hAnsi="Arial" w:cs="Arial"/>
+        </w:rPr>
+        <w:t>Websentiment</w:t>
+      </w:r>
+      <w:proofErr w:type="spellEnd"/>
+      <w:r>
+        <w:rPr>
+          <w:rFonts w:ascii="Arial" w:hAnsi="Arial" w:cs="Arial"/>
+        </w:rPr>
+        <w:t>.</w:t>
+      </w:r>
+    </w:p>
+    <w:p>
+      <w:pPr>
+        <w:pStyle w:val="Lijstalinea"/>
         <w:numPr>
           <w:ilvl w:val="0"/>
           <w:numId w:val="5"/>
@@ -3442,20 +3740,34 @@
         <w:rPr>
           <w:rFonts w:ascii="Arial" w:hAnsi="Arial" w:cs="Arial"/>
         </w:rPr>
-        <w:t>Tekstuele content aangeleverd door Websentiment.</w:t>
-      </w:r>
-    </w:p>
-    <w:p>
-      <w:pPr>
-        <w:pStyle w:val="ListParagraph"/>
-        <w:rPr>
-          <w:rFonts w:ascii="Arial" w:hAnsi="Arial" w:cs="Arial"/>
-        </w:rPr>
-      </w:pPr>
-    </w:p>
-    <w:p>
-      <w:pPr>
-        <w:pStyle w:val="ListParagraph"/>
+        <w:t xml:space="preserve">Tekstuele content aangeleverd door </w:t>
+      </w:r>
+      <w:proofErr w:type="spellStart"/>
+      <w:r>
+        <w:rPr>
+          <w:rFonts w:ascii="Arial" w:hAnsi="Arial" w:cs="Arial"/>
+        </w:rPr>
+        <w:t>Websentiment</w:t>
+      </w:r>
+      <w:proofErr w:type="spellEnd"/>
+      <w:r>
+        <w:rPr>
+          <w:rFonts w:ascii="Arial" w:hAnsi="Arial" w:cs="Arial"/>
+        </w:rPr>
+        <w:t>.</w:t>
+      </w:r>
+    </w:p>
+    <w:p>
+      <w:pPr>
+        <w:pStyle w:val="Lijstalinea"/>
+        <w:rPr>
+          <w:rFonts w:ascii="Arial" w:hAnsi="Arial" w:cs="Arial"/>
+        </w:rPr>
+      </w:pPr>
+    </w:p>
+    <w:p>
+      <w:pPr>
+        <w:pStyle w:val="Lijstalinea"/>
         <w:rPr>
           <w:rFonts w:ascii="Arial" w:hAnsi="Arial" w:cs="Arial"/>
         </w:rPr>
@@ -3485,7 +3797,7 @@
     </w:p>
     <w:p>
       <w:pPr>
-        <w:pStyle w:val="Heading2"/>
+        <w:pStyle w:val="Kop2"/>
         <w:numPr>
           <w:ilvl w:val="1"/>
           <w:numId w:val="11"/>
@@ -3494,7 +3806,7 @@
           <w:rFonts w:cs="Arial"/>
         </w:rPr>
       </w:pPr>
-      <w:bookmarkStart w:id="11" w:name="_Toc480283334"/>
+      <w:bookmarkStart w:id="12" w:name="_Toc480320868"/>
       <w:r>
         <w:rPr>
           <w:rFonts w:cs="Arial"/>
@@ -3502,7 +3814,7 @@
         <w:lastRenderedPageBreak/>
         <w:t>Projecten</w:t>
       </w:r>
-      <w:bookmarkEnd w:id="11"/>
+      <w:bookmarkEnd w:id="12"/>
     </w:p>
     <w:p>
       <w:pPr>
@@ -3519,7 +3831,7 @@
     </w:p>
     <w:p>
       <w:pPr>
-        <w:pStyle w:val="ListParagraph"/>
+        <w:pStyle w:val="Lijstalinea"/>
         <w:numPr>
           <w:ilvl w:val="0"/>
           <w:numId w:val="5"/>
@@ -3537,7 +3849,7 @@
     </w:p>
     <w:p>
       <w:pPr>
-        <w:pStyle w:val="ListParagraph"/>
+        <w:pStyle w:val="Lijstalinea"/>
         <w:numPr>
           <w:ilvl w:val="0"/>
           <w:numId w:val="5"/>
@@ -3561,7 +3873,7 @@
     </w:p>
     <w:p>
       <w:pPr>
-        <w:pStyle w:val="ListParagraph"/>
+        <w:pStyle w:val="Lijstalinea"/>
         <w:numPr>
           <w:ilvl w:val="0"/>
           <w:numId w:val="5"/>
@@ -3579,7 +3891,7 @@
     </w:p>
     <w:p>
       <w:pPr>
-        <w:pStyle w:val="ListParagraph"/>
+        <w:pStyle w:val="Lijstalinea"/>
         <w:numPr>
           <w:ilvl w:val="0"/>
           <w:numId w:val="5"/>
@@ -3592,12 +3904,40 @@
         <w:rPr>
           <w:rFonts w:ascii="Arial" w:hAnsi="Arial" w:cs="Arial"/>
         </w:rPr>
-        <w:t>Een afbeelding van Websentiment in PNG die aangeleverd is door Websentiment.</w:t>
-      </w:r>
-    </w:p>
-    <w:p>
-      <w:pPr>
-        <w:pStyle w:val="ListParagraph"/>
+        <w:t xml:space="preserve">Een afbeelding van </w:t>
+      </w:r>
+      <w:proofErr w:type="spellStart"/>
+      <w:r>
+        <w:rPr>
+          <w:rFonts w:ascii="Arial" w:hAnsi="Arial" w:cs="Arial"/>
+        </w:rPr>
+        <w:t>Websentiment</w:t>
+      </w:r>
+      <w:proofErr w:type="spellEnd"/>
+      <w:r>
+        <w:rPr>
+          <w:rFonts w:ascii="Arial" w:hAnsi="Arial" w:cs="Arial"/>
+        </w:rPr>
+        <w:t xml:space="preserve"> in PNG die aangeleverd is door </w:t>
+      </w:r>
+      <w:proofErr w:type="spellStart"/>
+      <w:r>
+        <w:rPr>
+          <w:rFonts w:ascii="Arial" w:hAnsi="Arial" w:cs="Arial"/>
+        </w:rPr>
+        <w:t>Websentiment</w:t>
+      </w:r>
+      <w:proofErr w:type="spellEnd"/>
+      <w:r>
+        <w:rPr>
+          <w:rFonts w:ascii="Arial" w:hAnsi="Arial" w:cs="Arial"/>
+        </w:rPr>
+        <w:t>.</w:t>
+      </w:r>
+    </w:p>
+    <w:p>
+      <w:pPr>
+        <w:pStyle w:val="Lijstalinea"/>
         <w:numPr>
           <w:ilvl w:val="0"/>
           <w:numId w:val="5"/>
@@ -3615,7 +3955,7 @@
     </w:p>
     <w:p>
       <w:pPr>
-        <w:pStyle w:val="ListParagraph"/>
+        <w:pStyle w:val="Lijstalinea"/>
         <w:numPr>
           <w:ilvl w:val="0"/>
           <w:numId w:val="5"/>
@@ -3633,7 +3973,7 @@
     </w:p>
     <w:p>
       <w:pPr>
-        <w:pStyle w:val="ListParagraph"/>
+        <w:pStyle w:val="Lijstalinea"/>
         <w:numPr>
           <w:ilvl w:val="0"/>
           <w:numId w:val="5"/>
@@ -3651,7 +3991,7 @@
     </w:p>
     <w:p>
       <w:pPr>
-        <w:pStyle w:val="ListParagraph"/>
+        <w:pStyle w:val="Lijstalinea"/>
         <w:numPr>
           <w:ilvl w:val="0"/>
           <w:numId w:val="5"/>
@@ -3669,15 +4009,15 @@
     </w:p>
     <w:p>
       <w:pPr>
-        <w:pStyle w:val="ListParagraph"/>
-        <w:rPr>
-          <w:rFonts w:ascii="Arial" w:hAnsi="Arial" w:cs="Arial"/>
-        </w:rPr>
-      </w:pPr>
-    </w:p>
-    <w:p>
-      <w:pPr>
-        <w:pStyle w:val="Heading2"/>
+        <w:pStyle w:val="Lijstalinea"/>
+        <w:rPr>
+          <w:rFonts w:ascii="Arial" w:hAnsi="Arial" w:cs="Arial"/>
+        </w:rPr>
+      </w:pPr>
+    </w:p>
+    <w:p>
+      <w:pPr>
+        <w:pStyle w:val="Kop2"/>
         <w:numPr>
           <w:ilvl w:val="1"/>
           <w:numId w:val="7"/>
@@ -3686,14 +4026,14 @@
           <w:rFonts w:cs="Arial"/>
         </w:rPr>
       </w:pPr>
-      <w:bookmarkStart w:id="12" w:name="_Toc480283335"/>
+      <w:bookmarkStart w:id="13" w:name="_Toc480320869"/>
       <w:r>
         <w:rPr>
           <w:rFonts w:cs="Arial"/>
         </w:rPr>
         <w:t>Over ons</w:t>
       </w:r>
-      <w:bookmarkEnd w:id="12"/>
+      <w:bookmarkEnd w:id="13"/>
     </w:p>
     <w:p>
       <w:pPr>
@@ -3710,7 +4050,7 @@
     </w:p>
     <w:p>
       <w:pPr>
-        <w:pStyle w:val="ListParagraph"/>
+        <w:pStyle w:val="Lijstalinea"/>
         <w:numPr>
           <w:ilvl w:val="0"/>
           <w:numId w:val="5"/>
@@ -3728,7 +4068,7 @@
     </w:p>
     <w:p>
       <w:pPr>
-        <w:pStyle w:val="ListParagraph"/>
+        <w:pStyle w:val="Lijstalinea"/>
         <w:numPr>
           <w:ilvl w:val="0"/>
           <w:numId w:val="5"/>
@@ -3752,7 +4092,7 @@
     </w:p>
     <w:p>
       <w:pPr>
-        <w:pStyle w:val="ListParagraph"/>
+        <w:pStyle w:val="Lijstalinea"/>
         <w:numPr>
           <w:ilvl w:val="0"/>
           <w:numId w:val="5"/>
@@ -3770,7 +4110,7 @@
     </w:p>
     <w:p>
       <w:pPr>
-        <w:pStyle w:val="ListParagraph"/>
+        <w:pStyle w:val="Lijstalinea"/>
         <w:numPr>
           <w:ilvl w:val="0"/>
           <w:numId w:val="5"/>
@@ -3783,12 +4123,40 @@
         <w:rPr>
           <w:rFonts w:ascii="Arial" w:hAnsi="Arial" w:cs="Arial"/>
         </w:rPr>
-        <w:t>Een afbeelding van Websentiment in PNG die aangeleverd is door Websentiment.</w:t>
-      </w:r>
-    </w:p>
-    <w:p>
-      <w:pPr>
-        <w:pStyle w:val="ListParagraph"/>
+        <w:t xml:space="preserve">Een afbeelding van </w:t>
+      </w:r>
+      <w:proofErr w:type="spellStart"/>
+      <w:r>
+        <w:rPr>
+          <w:rFonts w:ascii="Arial" w:hAnsi="Arial" w:cs="Arial"/>
+        </w:rPr>
+        <w:t>Websentiment</w:t>
+      </w:r>
+      <w:proofErr w:type="spellEnd"/>
+      <w:r>
+        <w:rPr>
+          <w:rFonts w:ascii="Arial" w:hAnsi="Arial" w:cs="Arial"/>
+        </w:rPr>
+        <w:t xml:space="preserve"> in PNG die aangeleverd is door </w:t>
+      </w:r>
+      <w:proofErr w:type="spellStart"/>
+      <w:r>
+        <w:rPr>
+          <w:rFonts w:ascii="Arial" w:hAnsi="Arial" w:cs="Arial"/>
+        </w:rPr>
+        <w:t>Websentiment</w:t>
+      </w:r>
+      <w:proofErr w:type="spellEnd"/>
+      <w:r>
+        <w:rPr>
+          <w:rFonts w:ascii="Arial" w:hAnsi="Arial" w:cs="Arial"/>
+        </w:rPr>
+        <w:t>.</w:t>
+      </w:r>
+    </w:p>
+    <w:p>
+      <w:pPr>
+        <w:pStyle w:val="Lijstalinea"/>
         <w:numPr>
           <w:ilvl w:val="0"/>
           <w:numId w:val="5"/>
@@ -3801,7 +4169,21 @@
         <w:rPr>
           <w:rFonts w:ascii="Arial" w:hAnsi="Arial" w:cs="Arial"/>
         </w:rPr>
-        <w:t>Tekstuele content aangeleverd door Websentiment.</w:t>
+        <w:t xml:space="preserve">Tekstuele content aangeleverd door </w:t>
+      </w:r>
+      <w:proofErr w:type="spellStart"/>
+      <w:r>
+        <w:rPr>
+          <w:rFonts w:ascii="Arial" w:hAnsi="Arial" w:cs="Arial"/>
+        </w:rPr>
+        <w:t>Websentiment</w:t>
+      </w:r>
+      <w:proofErr w:type="spellEnd"/>
+      <w:r>
+        <w:rPr>
+          <w:rFonts w:ascii="Arial" w:hAnsi="Arial" w:cs="Arial"/>
+        </w:rPr>
+        <w:t>.</w:t>
       </w:r>
     </w:p>
     <w:p>
@@ -3816,7 +4198,7 @@
     </w:p>
     <w:p>
       <w:pPr>
-        <w:pStyle w:val="Heading2"/>
+        <w:pStyle w:val="Kop2"/>
         <w:numPr>
           <w:ilvl w:val="1"/>
           <w:numId w:val="7"/>
@@ -3825,14 +4207,14 @@
           <w:rFonts w:cs="Arial"/>
         </w:rPr>
       </w:pPr>
-      <w:bookmarkStart w:id="13" w:name="_Toc480283336"/>
+      <w:bookmarkStart w:id="14" w:name="_Toc480320870"/>
       <w:r>
         <w:rPr>
           <w:rFonts w:cs="Arial"/>
         </w:rPr>
         <w:t>Cliënten</w:t>
       </w:r>
-      <w:bookmarkEnd w:id="13"/>
+      <w:bookmarkEnd w:id="14"/>
     </w:p>
     <w:p>
       <w:pPr>
@@ -3849,7 +4231,7 @@
     </w:p>
     <w:p>
       <w:pPr>
-        <w:pStyle w:val="ListParagraph"/>
+        <w:pStyle w:val="Lijstalinea"/>
         <w:numPr>
           <w:ilvl w:val="0"/>
           <w:numId w:val="5"/>
@@ -3867,7 +4249,7 @@
     </w:p>
     <w:p>
       <w:pPr>
-        <w:pStyle w:val="ListParagraph"/>
+        <w:pStyle w:val="Lijstalinea"/>
         <w:numPr>
           <w:ilvl w:val="0"/>
           <w:numId w:val="5"/>
@@ -3891,7 +4273,7 @@
     </w:p>
     <w:p>
       <w:pPr>
-        <w:pStyle w:val="ListParagraph"/>
+        <w:pStyle w:val="Lijstalinea"/>
         <w:numPr>
           <w:ilvl w:val="0"/>
           <w:numId w:val="5"/>
@@ -3909,7 +4291,7 @@
     </w:p>
     <w:p>
       <w:pPr>
-        <w:pStyle w:val="ListParagraph"/>
+        <w:pStyle w:val="Lijstalinea"/>
         <w:numPr>
           <w:ilvl w:val="0"/>
           <w:numId w:val="5"/>
@@ -3922,12 +4304,40 @@
         <w:rPr>
           <w:rFonts w:ascii="Arial" w:hAnsi="Arial" w:cs="Arial"/>
         </w:rPr>
-        <w:t>Een afbeelding van Websentiment in PNG die aangeleverd is door Websentiment.</w:t>
-      </w:r>
-    </w:p>
-    <w:p>
-      <w:pPr>
-        <w:pStyle w:val="ListParagraph"/>
+        <w:t xml:space="preserve">Een afbeelding van </w:t>
+      </w:r>
+      <w:proofErr w:type="spellStart"/>
+      <w:r>
+        <w:rPr>
+          <w:rFonts w:ascii="Arial" w:hAnsi="Arial" w:cs="Arial"/>
+        </w:rPr>
+        <w:t>Websentiment</w:t>
+      </w:r>
+      <w:proofErr w:type="spellEnd"/>
+      <w:r>
+        <w:rPr>
+          <w:rFonts w:ascii="Arial" w:hAnsi="Arial" w:cs="Arial"/>
+        </w:rPr>
+        <w:t xml:space="preserve"> in PNG die aangeleverd is door </w:t>
+      </w:r>
+      <w:proofErr w:type="spellStart"/>
+      <w:r>
+        <w:rPr>
+          <w:rFonts w:ascii="Arial" w:hAnsi="Arial" w:cs="Arial"/>
+        </w:rPr>
+        <w:t>Websentiment</w:t>
+      </w:r>
+      <w:proofErr w:type="spellEnd"/>
+      <w:r>
+        <w:rPr>
+          <w:rFonts w:ascii="Arial" w:hAnsi="Arial" w:cs="Arial"/>
+        </w:rPr>
+        <w:t>.</w:t>
+      </w:r>
+    </w:p>
+    <w:p>
+      <w:pPr>
+        <w:pStyle w:val="Lijstalinea"/>
         <w:numPr>
           <w:ilvl w:val="0"/>
           <w:numId w:val="5"/>
@@ -3957,7 +4367,7 @@
     </w:p>
     <w:p>
       <w:pPr>
-        <w:pStyle w:val="ListParagraph"/>
+        <w:pStyle w:val="Lijstalinea"/>
         <w:numPr>
           <w:ilvl w:val="0"/>
           <w:numId w:val="5"/>
@@ -3981,7 +4391,7 @@
     </w:p>
     <w:p>
       <w:pPr>
-        <w:pStyle w:val="ListParagraph"/>
+        <w:pStyle w:val="Lijstalinea"/>
         <w:numPr>
           <w:ilvl w:val="0"/>
           <w:numId w:val="5"/>
@@ -3999,15 +4409,15 @@
     </w:p>
     <w:p>
       <w:pPr>
-        <w:pStyle w:val="ListParagraph"/>
-        <w:rPr>
-          <w:rFonts w:ascii="Arial" w:hAnsi="Arial" w:cs="Arial"/>
-        </w:rPr>
-      </w:pPr>
-    </w:p>
-    <w:p>
-      <w:pPr>
-        <w:pStyle w:val="Heading1"/>
+        <w:pStyle w:val="Lijstalinea"/>
+        <w:rPr>
+          <w:rFonts w:ascii="Arial" w:hAnsi="Arial" w:cs="Arial"/>
+        </w:rPr>
+      </w:pPr>
+    </w:p>
+    <w:p>
+      <w:pPr>
+        <w:pStyle w:val="Kop1"/>
         <w:numPr>
           <w:ilvl w:val="1"/>
           <w:numId w:val="7"/>
@@ -4017,7 +4427,7 @@
           <w:szCs w:val="26"/>
         </w:rPr>
       </w:pPr>
-      <w:bookmarkStart w:id="14" w:name="_Toc480283337"/>
+      <w:bookmarkStart w:id="15" w:name="_Toc480320871"/>
       <w:r>
         <w:rPr>
           <w:sz w:val="26"/>
@@ -4025,11 +4435,11 @@
         </w:rPr>
         <w:t>Contact</w:t>
       </w:r>
-      <w:bookmarkEnd w:id="14"/>
-    </w:p>
-    <w:p>
-      <w:pPr>
-        <w:pStyle w:val="ListParagraph"/>
+      <w:bookmarkEnd w:id="15"/>
+    </w:p>
+    <w:p>
+      <w:pPr>
+        <w:pStyle w:val="Lijstalinea"/>
         <w:numPr>
           <w:ilvl w:val="0"/>
           <w:numId w:val="5"/>
@@ -4047,7 +4457,7 @@
     </w:p>
     <w:p>
       <w:pPr>
-        <w:pStyle w:val="ListParagraph"/>
+        <w:pStyle w:val="Lijstalinea"/>
         <w:numPr>
           <w:ilvl w:val="0"/>
           <w:numId w:val="5"/>
@@ -4071,7 +4481,7 @@
     </w:p>
     <w:p>
       <w:pPr>
-        <w:pStyle w:val="ListParagraph"/>
+        <w:pStyle w:val="Lijstalinea"/>
         <w:numPr>
           <w:ilvl w:val="0"/>
           <w:numId w:val="5"/>
@@ -4089,7 +4499,7 @@
     </w:p>
     <w:p>
       <w:pPr>
-        <w:pStyle w:val="ListParagraph"/>
+        <w:pStyle w:val="Lijstalinea"/>
         <w:numPr>
           <w:ilvl w:val="0"/>
           <w:numId w:val="5"/>
@@ -4102,12 +4512,40 @@
         <w:rPr>
           <w:rFonts w:ascii="Arial" w:hAnsi="Arial" w:cs="Arial"/>
         </w:rPr>
-        <w:t>Een afbeelding van Websentiment in PNG die aangeleverd is door Websentiment.</w:t>
-      </w:r>
-    </w:p>
-    <w:p>
-      <w:pPr>
-        <w:pStyle w:val="ListParagraph"/>
+        <w:t xml:space="preserve">Een afbeelding van </w:t>
+      </w:r>
+      <w:proofErr w:type="spellStart"/>
+      <w:r>
+        <w:rPr>
+          <w:rFonts w:ascii="Arial" w:hAnsi="Arial" w:cs="Arial"/>
+        </w:rPr>
+        <w:t>Websentiment</w:t>
+      </w:r>
+      <w:proofErr w:type="spellEnd"/>
+      <w:r>
+        <w:rPr>
+          <w:rFonts w:ascii="Arial" w:hAnsi="Arial" w:cs="Arial"/>
+        </w:rPr>
+        <w:t xml:space="preserve"> in PNG die aangeleverd is door </w:t>
+      </w:r>
+      <w:proofErr w:type="spellStart"/>
+      <w:r>
+        <w:rPr>
+          <w:rFonts w:ascii="Arial" w:hAnsi="Arial" w:cs="Arial"/>
+        </w:rPr>
+        <w:t>Websentiment</w:t>
+      </w:r>
+      <w:proofErr w:type="spellEnd"/>
+      <w:r>
+        <w:rPr>
+          <w:rFonts w:ascii="Arial" w:hAnsi="Arial" w:cs="Arial"/>
+        </w:rPr>
+        <w:t>.</w:t>
+      </w:r>
+    </w:p>
+    <w:p>
+      <w:pPr>
+        <w:pStyle w:val="Lijstalinea"/>
         <w:numPr>
           <w:ilvl w:val="0"/>
           <w:numId w:val="5"/>
@@ -4125,7 +4563,7 @@
     </w:p>
     <w:p>
       <w:pPr>
-        <w:pStyle w:val="ListParagraph"/>
+        <w:pStyle w:val="Lijstalinea"/>
         <w:numPr>
           <w:ilvl w:val="0"/>
           <w:numId w:val="5"/>
@@ -4143,7 +4581,7 @@
     </w:p>
     <w:p>
       <w:pPr>
-        <w:pStyle w:val="ListParagraph"/>
+        <w:pStyle w:val="Lijstalinea"/>
         <w:numPr>
           <w:ilvl w:val="0"/>
           <w:numId w:val="5"/>
@@ -4161,7 +4599,7 @@
     </w:p>
     <w:p>
       <w:pPr>
-        <w:pStyle w:val="ListParagraph"/>
+        <w:pStyle w:val="Lijstalinea"/>
         <w:rPr>
           <w:rFonts w:ascii="Arial" w:hAnsi="Arial" w:cs="Arial"/>
         </w:rPr>
@@ -4176,7 +4614,7 @@
     </w:p>
     <w:p>
       <w:pPr>
-        <w:pStyle w:val="Heading1"/>
+        <w:pStyle w:val="Kop1"/>
         <w:numPr>
           <w:ilvl w:val="0"/>
           <w:numId w:val="11"/>
@@ -4185,7 +4623,7 @@
           <w:rFonts w:cs="Arial"/>
         </w:rPr>
       </w:pPr>
-      <w:bookmarkStart w:id="15" w:name="_Toc480283338"/>
+      <w:bookmarkStart w:id="16" w:name="_Toc480320872"/>
       <w:r>
         <w:rPr>
           <w:rFonts w:cs="Arial"/>
@@ -4193,13 +4631,14 @@
         <w:lastRenderedPageBreak/>
         <w:t>Bijlage</w:t>
       </w:r>
-      <w:bookmarkEnd w:id="15"/>
-    </w:p>
-    <w:p>
-      <w:pPr>
-        <w:pStyle w:val="Heading1"/>
+      <w:bookmarkEnd w:id="16"/>
+    </w:p>
+    <w:p>
+      <w:pPr>
+        <w:pStyle w:val="Kop1"/>
       </w:pPr>
       <w:hyperlink r:id="rId9" w:history="1">
+        <w:bookmarkStart w:id="17" w:name="_Toc480320873"/>
         <w:r>
           <w:rPr>
             <w:rStyle w:val="Hyperlink"/>
@@ -4211,29 +4650,32 @@
       <w:r>
         <w:br w:type="page"/>
       </w:r>
-      <w:bookmarkStart w:id="16" w:name="_Toc475097334"/>
-      <w:bookmarkStart w:id="17" w:name="_Toc480103499"/>
+      <w:bookmarkStart w:id="18" w:name="_Toc475097334"/>
+      <w:bookmarkStart w:id="19" w:name="_Toc480103499"/>
       <w:r>
         <w:lastRenderedPageBreak/>
         <w:t>Voor akkoord</w:t>
       </w:r>
-      <w:bookmarkEnd w:id="16"/>
       <w:bookmarkEnd w:id="17"/>
-    </w:p>
-    <w:p>
-      <w:r>
-        <w:t>Ik (Nigel Severin</w:t>
-      </w:r>
-      <w:r>
-        <w:t xml:space="preserve">g) ga hierbij akkoord dat deze hernieuwde opdracht en MoSCoW </w:t>
-      </w:r>
-      <w:r>
-        <w:t>overeengekomen is.</w:t>
+      <w:bookmarkEnd w:id="18"/>
+      <w:bookmarkEnd w:id="19"/>
+    </w:p>
+    <w:p>
+      <w:r>
+        <w:t xml:space="preserve">Ik (Nigel Severing) ga hierbij akkoord dat deze hernieuwde opdracht en </w:t>
+      </w:r>
+      <w:proofErr w:type="spellStart"/>
+      <w:r>
+        <w:t>MoSCoW</w:t>
+      </w:r>
+      <w:proofErr w:type="spellEnd"/>
+      <w:r>
+        <w:t xml:space="preserve"> overeengekomen is.</w:t>
       </w:r>
     </w:p>
     <w:tbl>
       <w:tblPr>
-        <w:tblStyle w:val="TableGrid"/>
+        <w:tblStyle w:val="Tabelraster"/>
         <w:tblW w:w="0" w:type="auto"/>
         <w:tblLook w:val="04A0" w:firstRow="1" w:lastRow="0" w:firstColumn="1" w:lastColumn="0" w:noHBand="0" w:noVBand="1"/>
       </w:tblPr>
@@ -4259,8 +4701,6 @@
             <w:r>
               <w:t>Plaats:</w:t>
             </w:r>
-            <w:bookmarkStart w:id="18" w:name="_GoBack"/>
-            <w:bookmarkEnd w:id="18"/>
           </w:p>
           <w:p>
             <w:r>
@@ -4297,7 +4737,7 @@
           </w:p>
           <w:tbl>
             <w:tblPr>
-              <w:tblStyle w:val="TableGrid"/>
+              <w:tblStyle w:val="Tabelraster"/>
               <w:tblW w:w="0" w:type="auto"/>
               <w:tblLook w:val="04A0" w:firstRow="1" w:lastRow="0" w:firstColumn="1" w:lastColumn="0" w:noHBand="0" w:noVBand="1"/>
             </w:tblPr>
@@ -4341,7 +4781,7 @@
     </w:p>
     <w:p>
       <w:pPr>
-        <w:pStyle w:val="Heading1"/>
+        <w:pStyle w:val="Kop1"/>
         <w:numPr>
           <w:ilvl w:val="0"/>
           <w:numId w:val="11"/>
@@ -4350,7 +4790,7 @@
           <w:rFonts w:cs="Arial"/>
         </w:rPr>
       </w:pPr>
-      <w:bookmarkStart w:id="19" w:name="_Toc480283339"/>
+      <w:bookmarkStart w:id="20" w:name="_Toc480320874"/>
       <w:r>
         <w:rPr>
           <w:rFonts w:cs="Arial"/>
@@ -4358,11 +4798,11 @@
         <w:lastRenderedPageBreak/>
         <w:t>Revisie</w:t>
       </w:r>
-      <w:bookmarkEnd w:id="19"/>
+      <w:bookmarkEnd w:id="20"/>
     </w:p>
     <w:tbl>
       <w:tblPr>
-        <w:tblStyle w:val="MediumShading2-Accent5"/>
+        <w:tblStyle w:val="Gemiddeldearcering2-accent5"/>
         <w:tblW w:w="5000" w:type="pct"/>
         <w:tblLook w:val="0660" w:firstRow="1" w:lastRow="1" w:firstColumn="0" w:lastColumn="0" w:noHBand="1" w:noVBand="1"/>
       </w:tblPr>
@@ -4598,12 +5038,28 @@
                 <w:rFonts w:cs="Arial"/>
               </w:rPr>
             </w:pPr>
-            <w:r>
-              <w:rPr>
-                <w:rFonts w:cs="Arial"/>
-              </w:rPr>
-              <w:t>Santino Bonora</w:t>
-            </w:r>
+            <w:proofErr w:type="spellStart"/>
+            <w:r>
+              <w:rPr>
+                <w:rFonts w:cs="Arial"/>
+              </w:rPr>
+              <w:t>Santino</w:t>
+            </w:r>
+            <w:proofErr w:type="spellEnd"/>
+            <w:r>
+              <w:rPr>
+                <w:rFonts w:cs="Arial"/>
+              </w:rPr>
+              <w:t xml:space="preserve"> </w:t>
+            </w:r>
+            <w:proofErr w:type="spellStart"/>
+            <w:r>
+              <w:rPr>
+                <w:rFonts w:cs="Arial"/>
+              </w:rPr>
+              <w:t>Bonora</w:t>
+            </w:r>
+            <w:proofErr w:type="spellEnd"/>
           </w:p>
         </w:tc>
         <w:tc>
@@ -4816,12 +5272,28 @@
                 <w:rFonts w:cs="Arial"/>
               </w:rPr>
             </w:pPr>
-            <w:r>
-              <w:rPr>
-                <w:rFonts w:cs="Arial"/>
-              </w:rPr>
-              <w:t>Santino Bonora</w:t>
-            </w:r>
+            <w:proofErr w:type="spellStart"/>
+            <w:r>
+              <w:rPr>
+                <w:rFonts w:cs="Arial"/>
+              </w:rPr>
+              <w:t>Santino</w:t>
+            </w:r>
+            <w:proofErr w:type="spellEnd"/>
+            <w:r>
+              <w:rPr>
+                <w:rFonts w:cs="Arial"/>
+              </w:rPr>
+              <w:t xml:space="preserve"> </w:t>
+            </w:r>
+            <w:proofErr w:type="spellStart"/>
+            <w:r>
+              <w:rPr>
+                <w:rFonts w:cs="Arial"/>
+              </w:rPr>
+              <w:t>Bonora</w:t>
+            </w:r>
+            <w:proofErr w:type="spellEnd"/>
           </w:p>
         </w:tc>
         <w:tc>
@@ -4904,12 +5376,28 @@
                 <w:rFonts w:cs="Arial"/>
               </w:rPr>
             </w:pPr>
-            <w:r>
-              <w:rPr>
-                <w:rFonts w:cs="Arial"/>
-              </w:rPr>
-              <w:t>Santino Bonora</w:t>
-            </w:r>
+            <w:proofErr w:type="spellStart"/>
+            <w:r>
+              <w:rPr>
+                <w:rFonts w:cs="Arial"/>
+              </w:rPr>
+              <w:t>Santino</w:t>
+            </w:r>
+            <w:proofErr w:type="spellEnd"/>
+            <w:r>
+              <w:rPr>
+                <w:rFonts w:cs="Arial"/>
+              </w:rPr>
+              <w:t xml:space="preserve"> </w:t>
+            </w:r>
+            <w:proofErr w:type="spellStart"/>
+            <w:r>
+              <w:rPr>
+                <w:rFonts w:cs="Arial"/>
+              </w:rPr>
+              <w:t>Bonora</w:t>
+            </w:r>
+            <w:proofErr w:type="spellEnd"/>
           </w:p>
         </w:tc>
         <w:tc>
@@ -4994,12 +5482,28 @@
                 <w:rFonts w:cs="Arial"/>
               </w:rPr>
             </w:pPr>
-            <w:r>
-              <w:rPr>
-                <w:rFonts w:cs="Arial"/>
-              </w:rPr>
-              <w:t>Santino Bonora</w:t>
-            </w:r>
+            <w:proofErr w:type="spellStart"/>
+            <w:r>
+              <w:rPr>
+                <w:rFonts w:cs="Arial"/>
+              </w:rPr>
+              <w:t>Santino</w:t>
+            </w:r>
+            <w:proofErr w:type="spellEnd"/>
+            <w:r>
+              <w:rPr>
+                <w:rFonts w:cs="Arial"/>
+              </w:rPr>
+              <w:t xml:space="preserve"> </w:t>
+            </w:r>
+            <w:proofErr w:type="spellStart"/>
+            <w:r>
+              <w:rPr>
+                <w:rFonts w:cs="Arial"/>
+              </w:rPr>
+              <w:t>Bonora</w:t>
+            </w:r>
+            <w:proofErr w:type="spellEnd"/>
           </w:p>
         </w:tc>
         <w:tc>
@@ -5082,12 +5586,28 @@
                 <w:rFonts w:cs="Arial"/>
               </w:rPr>
             </w:pPr>
-            <w:r>
-              <w:rPr>
-                <w:rFonts w:cs="Arial"/>
-              </w:rPr>
-              <w:t>Santino Bonora</w:t>
-            </w:r>
+            <w:proofErr w:type="spellStart"/>
+            <w:r>
+              <w:rPr>
+                <w:rFonts w:cs="Arial"/>
+              </w:rPr>
+              <w:t>Santino</w:t>
+            </w:r>
+            <w:proofErr w:type="spellEnd"/>
+            <w:r>
+              <w:rPr>
+                <w:rFonts w:cs="Arial"/>
+              </w:rPr>
+              <w:t xml:space="preserve"> </w:t>
+            </w:r>
+            <w:proofErr w:type="spellStart"/>
+            <w:r>
+              <w:rPr>
+                <w:rFonts w:cs="Arial"/>
+              </w:rPr>
+              <w:t>Bonora</w:t>
+            </w:r>
+            <w:proofErr w:type="spellEnd"/>
           </w:p>
         </w:tc>
         <w:tc>
@@ -5163,12 +5683,28 @@
                 <w:rFonts w:cs="Arial"/>
               </w:rPr>
             </w:pPr>
-            <w:r>
-              <w:rPr>
-                <w:rFonts w:cs="Arial"/>
-              </w:rPr>
-              <w:t>Santino Bonora</w:t>
-            </w:r>
+            <w:proofErr w:type="spellStart"/>
+            <w:r>
+              <w:rPr>
+                <w:rFonts w:cs="Arial"/>
+              </w:rPr>
+              <w:t>Santino</w:t>
+            </w:r>
+            <w:proofErr w:type="spellEnd"/>
+            <w:r>
+              <w:rPr>
+                <w:rFonts w:cs="Arial"/>
+              </w:rPr>
+              <w:t xml:space="preserve"> </w:t>
+            </w:r>
+            <w:proofErr w:type="spellStart"/>
+            <w:r>
+              <w:rPr>
+                <w:rFonts w:cs="Arial"/>
+              </w:rPr>
+              <w:t>Bonora</w:t>
+            </w:r>
+            <w:proofErr w:type="spellEnd"/>
           </w:p>
         </w:tc>
         <w:tc>
@@ -5193,7 +5729,7 @@
     </w:tbl>
     <w:p>
       <w:pPr>
-        <w:pStyle w:val="Heading1"/>
+        <w:pStyle w:val="Kop1"/>
         <w:rPr>
           <w:rFonts w:cs="Arial"/>
         </w:rPr>
@@ -5213,7 +5749,7 @@
 </file>
 
 <file path=word/endnotes.xml><?xml version="1.0" encoding="utf-8"?>
-<w:endnotes xmlns:wpc="http://schemas.microsoft.com/office/word/2010/wordprocessingCanvas" xmlns:mc="http://schemas.openxmlformats.org/markup-compatibility/2006" xmlns:o="urn:schemas-microsoft-com:office:office" xmlns:r="http://schemas.openxmlformats.org/officeDocument/2006/relationships" xmlns:m="http://schemas.openxmlformats.org/officeDocument/2006/math" xmlns:v="urn:schemas-microsoft-com:vml" xmlns:wp14="http://schemas.microsoft.com/office/word/2010/wordprocessingDrawing" xmlns:wp="http://schemas.openxmlformats.org/drawingml/2006/wordprocessingDrawing" xmlns:w10="urn:schemas-microsoft-com:office:word" xmlns:w="http://schemas.openxmlformats.org/wordprocessingml/2006/main" xmlns:w14="http://schemas.microsoft.com/office/word/2010/wordml" xmlns:w15="http://schemas.microsoft.com/office/word/2012/wordml" xmlns:wpg="http://schemas.microsoft.com/office/word/2010/wordprocessingGroup" xmlns:wpi="http://schemas.microsoft.com/office/word/2010/wordprocessingInk" xmlns:wne="http://schemas.microsoft.com/office/word/2006/wordml" xmlns:wps="http://schemas.microsoft.com/office/word/2010/wordprocessingShape" mc:Ignorable="w14 w15 wp14">
+<w:endnotes xmlns:wpc="http://schemas.microsoft.com/office/word/2010/wordprocessingCanvas" xmlns:cx="http://schemas.microsoft.com/office/drawing/2014/chartex" xmlns:cx1="http://schemas.microsoft.com/office/drawing/2015/9/8/chartex" xmlns:cx2="http://schemas.microsoft.com/office/drawing/2015/10/21/chartex" xmlns:cx3="http://schemas.microsoft.com/office/drawing/2016/5/9/chartex" xmlns:cx4="http://schemas.microsoft.com/office/drawing/2016/5/10/chartex" xmlns:cx5="http://schemas.microsoft.com/office/drawing/2016/5/11/chartex" xmlns:mc="http://schemas.openxmlformats.org/markup-compatibility/2006" xmlns:o="urn:schemas-microsoft-com:office:office" xmlns:r="http://schemas.openxmlformats.org/officeDocument/2006/relationships" xmlns:m="http://schemas.openxmlformats.org/officeDocument/2006/math" xmlns:v="urn:schemas-microsoft-com:vml" xmlns:wp14="http://schemas.microsoft.com/office/word/2010/wordprocessingDrawing" xmlns:wp="http://schemas.openxmlformats.org/drawingml/2006/wordprocessingDrawing" xmlns:w10="urn:schemas-microsoft-com:office:word" xmlns:w="http://schemas.openxmlformats.org/wordprocessingml/2006/main" xmlns:w14="http://schemas.microsoft.com/office/word/2010/wordml" xmlns:w15="http://schemas.microsoft.com/office/word/2012/wordml" xmlns:w16se="http://schemas.microsoft.com/office/word/2015/wordml/symex" xmlns:wpg="http://schemas.microsoft.com/office/word/2010/wordprocessingGroup" xmlns:wpi="http://schemas.microsoft.com/office/word/2010/wordprocessingInk" xmlns:wne="http://schemas.microsoft.com/office/word/2006/wordml" xmlns:wps="http://schemas.microsoft.com/office/word/2010/wordprocessingShape" mc:Ignorable="w14 w15 w16se wp14">
   <w:endnote w:type="separator" w:id="-1">
     <w:p>
       <w:pPr>
@@ -5238,7 +5774,7 @@
 </file>
 
 <file path=word/footer1.xml><?xml version="1.0" encoding="utf-8"?>
-<w:ftr xmlns:wpc="http://schemas.microsoft.com/office/word/2010/wordprocessingCanvas" xmlns:mc="http://schemas.openxmlformats.org/markup-compatibility/2006" xmlns:o="urn:schemas-microsoft-com:office:office" xmlns:r="http://schemas.openxmlformats.org/officeDocument/2006/relationships" xmlns:m="http://schemas.openxmlformats.org/officeDocument/2006/math" xmlns:v="urn:schemas-microsoft-com:vml" xmlns:wp14="http://schemas.microsoft.com/office/word/2010/wordprocessingDrawing" xmlns:wp="http://schemas.openxmlformats.org/drawingml/2006/wordprocessingDrawing" xmlns:w10="urn:schemas-microsoft-com:office:word" xmlns:w="http://schemas.openxmlformats.org/wordprocessingml/2006/main" xmlns:w14="http://schemas.microsoft.com/office/word/2010/wordml" xmlns:w15="http://schemas.microsoft.com/office/word/2012/wordml" xmlns:wpg="http://schemas.microsoft.com/office/word/2010/wordprocessingGroup" xmlns:wpi="http://schemas.microsoft.com/office/word/2010/wordprocessingInk" xmlns:wne="http://schemas.microsoft.com/office/word/2006/wordml" xmlns:wps="http://schemas.microsoft.com/office/word/2010/wordprocessingShape" mc:Ignorable="w14 w15 wp14">
+<w:ftr xmlns:wpc="http://schemas.microsoft.com/office/word/2010/wordprocessingCanvas" xmlns:cx="http://schemas.microsoft.com/office/drawing/2014/chartex" xmlns:cx1="http://schemas.microsoft.com/office/drawing/2015/9/8/chartex" xmlns:cx2="http://schemas.microsoft.com/office/drawing/2015/10/21/chartex" xmlns:cx3="http://schemas.microsoft.com/office/drawing/2016/5/9/chartex" xmlns:cx4="http://schemas.microsoft.com/office/drawing/2016/5/10/chartex" xmlns:cx5="http://schemas.microsoft.com/office/drawing/2016/5/11/chartex" xmlns:mc="http://schemas.openxmlformats.org/markup-compatibility/2006" xmlns:o="urn:schemas-microsoft-com:office:office" xmlns:r="http://schemas.openxmlformats.org/officeDocument/2006/relationships" xmlns:m="http://schemas.openxmlformats.org/officeDocument/2006/math" xmlns:v="urn:schemas-microsoft-com:vml" xmlns:wp14="http://schemas.microsoft.com/office/word/2010/wordprocessingDrawing" xmlns:wp="http://schemas.openxmlformats.org/drawingml/2006/wordprocessingDrawing" xmlns:w10="urn:schemas-microsoft-com:office:word" xmlns:w="http://schemas.openxmlformats.org/wordprocessingml/2006/main" xmlns:w14="http://schemas.microsoft.com/office/word/2010/wordml" xmlns:w15="http://schemas.microsoft.com/office/word/2012/wordml" xmlns:w16se="http://schemas.microsoft.com/office/word/2015/wordml/symex" xmlns:wpg="http://schemas.microsoft.com/office/word/2010/wordprocessingGroup" xmlns:wpi="http://schemas.microsoft.com/office/word/2010/wordprocessingInk" xmlns:wne="http://schemas.microsoft.com/office/word/2006/wordml" xmlns:wps="http://schemas.microsoft.com/office/word/2010/wordprocessingShape" mc:Ignorable="w14 w15 w16se wp14">
   <w:sdt>
     <w:sdtPr>
       <w:id w:val="1540778983"/>
@@ -5251,7 +5787,7 @@
     <w:sdtContent>
       <w:p>
         <w:pPr>
-          <w:pStyle w:val="Footer"/>
+          <w:pStyle w:val="Voettekst"/>
           <w:jc w:val="right"/>
         </w:pPr>
         <w:r>
@@ -5267,7 +5803,7 @@
           <w:rPr>
             <w:noProof/>
           </w:rPr>
-          <w:t>8</w:t>
+          <w:t>1</w:t>
         </w:r>
         <w:r>
           <w:fldChar w:fldCharType="end"/>
@@ -5277,14 +5813,14 @@
   </w:sdt>
   <w:p>
     <w:pPr>
-      <w:pStyle w:val="Footer"/>
+      <w:pStyle w:val="Voettekst"/>
     </w:pPr>
   </w:p>
 </w:ftr>
 </file>
 
 <file path=word/footnotes.xml><?xml version="1.0" encoding="utf-8"?>
-<w:footnotes xmlns:wpc="http://schemas.microsoft.com/office/word/2010/wordprocessingCanvas" xmlns:mc="http://schemas.openxmlformats.org/markup-compatibility/2006" xmlns:o="urn:schemas-microsoft-com:office:office" xmlns:r="http://schemas.openxmlformats.org/officeDocument/2006/relationships" xmlns:m="http://schemas.openxmlformats.org/officeDocument/2006/math" xmlns:v="urn:schemas-microsoft-com:vml" xmlns:wp14="http://schemas.microsoft.com/office/word/2010/wordprocessingDrawing" xmlns:wp="http://schemas.openxmlformats.org/drawingml/2006/wordprocessingDrawing" xmlns:w10="urn:schemas-microsoft-com:office:word" xmlns:w="http://schemas.openxmlformats.org/wordprocessingml/2006/main" xmlns:w14="http://schemas.microsoft.com/office/word/2010/wordml" xmlns:w15="http://schemas.microsoft.com/office/word/2012/wordml" xmlns:wpg="http://schemas.microsoft.com/office/word/2010/wordprocessingGroup" xmlns:wpi="http://schemas.microsoft.com/office/word/2010/wordprocessingInk" xmlns:wne="http://schemas.microsoft.com/office/word/2006/wordml" xmlns:wps="http://schemas.microsoft.com/office/word/2010/wordprocessingShape" mc:Ignorable="w14 w15 wp14">
+<w:footnotes xmlns:wpc="http://schemas.microsoft.com/office/word/2010/wordprocessingCanvas" xmlns:cx="http://schemas.microsoft.com/office/drawing/2014/chartex" xmlns:cx1="http://schemas.microsoft.com/office/drawing/2015/9/8/chartex" xmlns:cx2="http://schemas.microsoft.com/office/drawing/2015/10/21/chartex" xmlns:cx3="http://schemas.microsoft.com/office/drawing/2016/5/9/chartex" xmlns:cx4="http://schemas.microsoft.com/office/drawing/2016/5/10/chartex" xmlns:cx5="http://schemas.microsoft.com/office/drawing/2016/5/11/chartex" xmlns:mc="http://schemas.openxmlformats.org/markup-compatibility/2006" xmlns:o="urn:schemas-microsoft-com:office:office" xmlns:r="http://schemas.openxmlformats.org/officeDocument/2006/relationships" xmlns:m="http://schemas.openxmlformats.org/officeDocument/2006/math" xmlns:v="urn:schemas-microsoft-com:vml" xmlns:wp14="http://schemas.microsoft.com/office/word/2010/wordprocessingDrawing" xmlns:wp="http://schemas.openxmlformats.org/drawingml/2006/wordprocessingDrawing" xmlns:w10="urn:schemas-microsoft-com:office:word" xmlns:w="http://schemas.openxmlformats.org/wordprocessingml/2006/main" xmlns:w14="http://schemas.microsoft.com/office/word/2010/wordml" xmlns:w15="http://schemas.microsoft.com/office/word/2012/wordml" xmlns:w16se="http://schemas.microsoft.com/office/word/2015/wordml/symex" xmlns:wpg="http://schemas.microsoft.com/office/word/2010/wordprocessingGroup" xmlns:wpi="http://schemas.microsoft.com/office/word/2010/wordprocessingInk" xmlns:wne="http://schemas.microsoft.com/office/word/2006/wordml" xmlns:wps="http://schemas.microsoft.com/office/word/2010/wordprocessingShape" mc:Ignorable="w14 w15 w16se wp14">
   <w:footnote w:type="separator" w:id="-1">
     <w:p>
       <w:pPr>
@@ -5309,7 +5845,7 @@
 </file>
 
 <file path=word/numbering.xml><?xml version="1.0" encoding="utf-8"?>
-<w:numbering xmlns:wpc="http://schemas.microsoft.com/office/word/2010/wordprocessingCanvas" xmlns:mc="http://schemas.openxmlformats.org/markup-compatibility/2006" xmlns:o="urn:schemas-microsoft-com:office:office" xmlns:r="http://schemas.openxmlformats.org/officeDocument/2006/relationships" xmlns:m="http://schemas.openxmlformats.org/officeDocument/2006/math" xmlns:v="urn:schemas-microsoft-com:vml" xmlns:wp14="http://schemas.microsoft.com/office/word/2010/wordprocessingDrawing" xmlns:wp="http://schemas.openxmlformats.org/drawingml/2006/wordprocessingDrawing" xmlns:w10="urn:schemas-microsoft-com:office:word" xmlns:w="http://schemas.openxmlformats.org/wordprocessingml/2006/main" xmlns:w14="http://schemas.microsoft.com/office/word/2010/wordml" xmlns:w15="http://schemas.microsoft.com/office/word/2012/wordml" xmlns:wpg="http://schemas.microsoft.com/office/word/2010/wordprocessingGroup" xmlns:wpi="http://schemas.microsoft.com/office/word/2010/wordprocessingInk" xmlns:wne="http://schemas.microsoft.com/office/word/2006/wordml" xmlns:wps="http://schemas.microsoft.com/office/word/2010/wordprocessingShape" mc:Ignorable="w14 w15 wp14">
+<w:numbering xmlns:wpc="http://schemas.microsoft.com/office/word/2010/wordprocessingCanvas" xmlns:cx="http://schemas.microsoft.com/office/drawing/2014/chartex" xmlns:cx1="http://schemas.microsoft.com/office/drawing/2015/9/8/chartex" xmlns:cx2="http://schemas.microsoft.com/office/drawing/2015/10/21/chartex" xmlns:cx3="http://schemas.microsoft.com/office/drawing/2016/5/9/chartex" xmlns:cx4="http://schemas.microsoft.com/office/drawing/2016/5/10/chartex" xmlns:cx5="http://schemas.microsoft.com/office/drawing/2016/5/11/chartex" xmlns:mc="http://schemas.openxmlformats.org/markup-compatibility/2006" xmlns:o="urn:schemas-microsoft-com:office:office" xmlns:r="http://schemas.openxmlformats.org/officeDocument/2006/relationships" xmlns:m="http://schemas.openxmlformats.org/officeDocument/2006/math" xmlns:v="urn:schemas-microsoft-com:vml" xmlns:wp14="http://schemas.microsoft.com/office/word/2010/wordprocessingDrawing" xmlns:wp="http://schemas.openxmlformats.org/drawingml/2006/wordprocessingDrawing" xmlns:w10="urn:schemas-microsoft-com:office:word" xmlns:w="http://schemas.openxmlformats.org/wordprocessingml/2006/main" xmlns:w14="http://schemas.microsoft.com/office/word/2010/wordml" xmlns:w15="http://schemas.microsoft.com/office/word/2012/wordml" xmlns:w16se="http://schemas.microsoft.com/office/word/2015/wordml/symex" xmlns:wpg="http://schemas.microsoft.com/office/word/2010/wordprocessingGroup" xmlns:wpi="http://schemas.microsoft.com/office/word/2010/wordprocessingInk" xmlns:wne="http://schemas.microsoft.com/office/word/2006/wordml" xmlns:wps="http://schemas.microsoft.com/office/word/2010/wordprocessingShape" mc:Ignorable="w14 w15 w16se wp14">
   <w:abstractNum w:abstractNumId="0" w15:restartNumberingAfterBreak="0">
     <w:nsid w:val="142D288B"/>
     <w:multiLevelType w:val="multilevel"/>
@@ -7268,7 +7804,7 @@
 </file>
 
 <file path=word/styles.xml><?xml version="1.0" encoding="utf-8"?>
-<w:styles xmlns:mc="http://schemas.openxmlformats.org/markup-compatibility/2006" xmlns:r="http://schemas.openxmlformats.org/officeDocument/2006/relationships" xmlns:w="http://schemas.openxmlformats.org/wordprocessingml/2006/main" xmlns:w14="http://schemas.microsoft.com/office/word/2010/wordml" xmlns:w15="http://schemas.microsoft.com/office/word/2012/wordml" mc:Ignorable="w14 w15">
+<w:styles xmlns:mc="http://schemas.openxmlformats.org/markup-compatibility/2006" xmlns:r="http://schemas.openxmlformats.org/officeDocument/2006/relationships" xmlns:w="http://schemas.openxmlformats.org/wordprocessingml/2006/main" xmlns:w14="http://schemas.microsoft.com/office/word/2010/wordml" xmlns:w15="http://schemas.microsoft.com/office/word/2012/wordml" xmlns:w16se="http://schemas.microsoft.com/office/word/2015/wordml/symex" mc:Ignorable="w14 w15 w16se">
   <w:docDefaults>
     <w:rPrDefault>
       <w:rPr>
@@ -7284,7 +7820,7 @@
       </w:pPr>
     </w:pPrDefault>
   </w:docDefaults>
-  <w:latentStyles w:defLockedState="0" w:defUIPriority="99" w:defSemiHidden="0" w:defUnhideWhenUsed="0" w:defQFormat="0" w:count="371">
+  <w:latentStyles w:defLockedState="0" w:defUIPriority="99" w:defSemiHidden="0" w:defUnhideWhenUsed="0" w:defQFormat="0" w:count="374">
     <w:lsdException w:name="Normal" w:uiPriority="0" w:qFormat="1"/>
     <w:lsdException w:name="heading 1" w:uiPriority="9" w:qFormat="1"/>
     <w:lsdException w:name="heading 2" w:semiHidden="1" w:uiPriority="9" w:unhideWhenUsed="1" w:qFormat="1"/>
@@ -7390,7 +7926,6 @@
     <w:lsdException w:name="HTML Sample" w:semiHidden="1" w:unhideWhenUsed="1"/>
     <w:lsdException w:name="HTML Typewriter" w:semiHidden="1" w:unhideWhenUsed="1"/>
     <w:lsdException w:name="HTML Variable" w:semiHidden="1" w:unhideWhenUsed="1"/>
-    <w:lsdException w:name="Normal Table" w:semiHidden="1" w:unhideWhenUsed="1"/>
     <w:lsdException w:name="annotation subject" w:semiHidden="1" w:unhideWhenUsed="1"/>
     <w:lsdException w:name="No List" w:semiHidden="1" w:unhideWhenUsed="1"/>
     <w:lsdException w:name="Outline List 1" w:semiHidden="1" w:unhideWhenUsed="1"/>
@@ -7435,7 +7970,6 @@
     <w:lsdException w:name="Table Professional" w:semiHidden="1" w:unhideWhenUsed="1"/>
     <w:lsdException w:name="Table Subtle 1" w:semiHidden="1" w:unhideWhenUsed="1"/>
     <w:lsdException w:name="Table Subtle 2" w:semiHidden="1" w:unhideWhenUsed="1"/>
-    <w:lsdException w:name="Table Web 1" w:semiHidden="1" w:unhideWhenUsed="1"/>
     <w:lsdException w:name="Table Web 2" w:semiHidden="1" w:unhideWhenUsed="1"/>
     <w:lsdException w:name="Table Web 3" w:semiHidden="1" w:unhideWhenUsed="1"/>
     <w:lsdException w:name="Balloon Text" w:semiHidden="1" w:unhideWhenUsed="1"/>
@@ -7656,8 +8190,11 @@
     <w:lsdException w:name="List Table 5 Dark Accent 6" w:uiPriority="50"/>
     <w:lsdException w:name="List Table 6 Colorful Accent 6" w:uiPriority="51"/>
     <w:lsdException w:name="List Table 7 Colorful Accent 6" w:uiPriority="52"/>
+    <w:lsdException w:name="Mention" w:semiHidden="1" w:unhideWhenUsed="1"/>
+    <w:lsdException w:name="Smart Hyperlink" w:semiHidden="1" w:unhideWhenUsed="1"/>
+    <w:lsdException w:name="Hashtag" w:semiHidden="1" w:unhideWhenUsed="1"/>
   </w:latentStyles>
-  <w:style w:type="paragraph" w:default="1" w:styleId="Normal">
+  <w:style w:type="paragraph" w:default="1" w:styleId="Standaard">
     <w:name w:val="Normal"/>
     <w:qFormat/>
     <w:rsid w:val="00EC075C"/>
@@ -7666,11 +8203,11 @@
       <w:sz w:val="24"/>
     </w:rPr>
   </w:style>
-  <w:style w:type="paragraph" w:styleId="Heading1">
+  <w:style w:type="paragraph" w:styleId="Kop1">
     <w:name w:val="heading 1"/>
-    <w:basedOn w:val="Normal"/>
-    <w:next w:val="Normal"/>
-    <w:link w:val="Heading1Char"/>
+    <w:basedOn w:val="Standaard"/>
+    <w:next w:val="Standaard"/>
+    <w:link w:val="Kop1Char"/>
     <w:uiPriority w:val="9"/>
     <w:qFormat/>
     <w:rsid w:val="00EC075C"/>
@@ -7687,11 +8224,11 @@
       <w:szCs w:val="32"/>
     </w:rPr>
   </w:style>
-  <w:style w:type="paragraph" w:styleId="Heading2">
+  <w:style w:type="paragraph" w:styleId="Kop2">
     <w:name w:val="heading 2"/>
-    <w:basedOn w:val="Normal"/>
-    <w:next w:val="Normal"/>
-    <w:link w:val="Heading2Char"/>
+    <w:basedOn w:val="Standaard"/>
+    <w:next w:val="Standaard"/>
+    <w:link w:val="Kop2Char"/>
     <w:uiPriority w:val="9"/>
     <w:unhideWhenUsed/>
     <w:qFormat/>
@@ -7709,11 +8246,11 @@
       <w:szCs w:val="26"/>
     </w:rPr>
   </w:style>
-  <w:style w:type="paragraph" w:styleId="Heading3">
+  <w:style w:type="paragraph" w:styleId="Kop3">
     <w:name w:val="heading 3"/>
-    <w:basedOn w:val="Normal"/>
-    <w:next w:val="Normal"/>
-    <w:link w:val="Heading3Char"/>
+    <w:basedOn w:val="Standaard"/>
+    <w:next w:val="Standaard"/>
+    <w:link w:val="Kop3Char"/>
     <w:uiPriority w:val="9"/>
     <w:unhideWhenUsed/>
     <w:qFormat/>
@@ -7730,11 +8267,11 @@
       <w:szCs w:val="24"/>
     </w:rPr>
   </w:style>
-  <w:style w:type="paragraph" w:styleId="Heading4">
+  <w:style w:type="paragraph" w:styleId="Kop4">
     <w:name w:val="heading 4"/>
-    <w:basedOn w:val="Normal"/>
-    <w:next w:val="Normal"/>
-    <w:link w:val="Heading4Char"/>
+    <w:basedOn w:val="Standaard"/>
+    <w:next w:val="Standaard"/>
+    <w:link w:val="Kop4Char"/>
     <w:uiPriority w:val="9"/>
     <w:unhideWhenUsed/>
     <w:qFormat/>
@@ -7753,13 +8290,13 @@
       <w:sz w:val="22"/>
     </w:rPr>
   </w:style>
-  <w:style w:type="character" w:default="1" w:styleId="DefaultParagraphFont">
+  <w:style w:type="character" w:default="1" w:styleId="Standaardalinea-lettertype">
     <w:name w:val="Default Paragraph Font"/>
     <w:uiPriority w:val="1"/>
     <w:semiHidden/>
     <w:unhideWhenUsed/>
   </w:style>
-  <w:style w:type="table" w:default="1" w:styleId="TableNormal">
+  <w:style w:type="table" w:default="1" w:styleId="Standaardtabel">
     <w:name w:val="Normal Table"/>
     <w:uiPriority w:val="99"/>
     <w:semiHidden/>
@@ -7774,15 +8311,15 @@
       </w:tblCellMar>
     </w:tblPr>
   </w:style>
-  <w:style w:type="numbering" w:default="1" w:styleId="NoList">
+  <w:style w:type="numbering" w:default="1" w:styleId="Geenlijst">
     <w:name w:val="No List"/>
     <w:uiPriority w:val="99"/>
     <w:semiHidden/>
     <w:unhideWhenUsed/>
   </w:style>
-  <w:style w:type="paragraph" w:styleId="NoSpacing">
+  <w:style w:type="paragraph" w:styleId="Geenafstand">
     <w:name w:val="No Spacing"/>
-    <w:link w:val="NoSpacingChar"/>
+    <w:link w:val="GeenafstandChar"/>
     <w:uiPriority w:val="1"/>
     <w:qFormat/>
     <w:rsid w:val="00EC075C"/>
@@ -7795,10 +8332,10 @@
       <w:lang w:val="en-US"/>
     </w:rPr>
   </w:style>
-  <w:style w:type="character" w:customStyle="1" w:styleId="NoSpacingChar">
-    <w:name w:val="No Spacing Char"/>
-    <w:basedOn w:val="DefaultParagraphFont"/>
-    <w:link w:val="NoSpacing"/>
+  <w:style w:type="character" w:customStyle="1" w:styleId="GeenafstandChar">
+    <w:name w:val="Geen afstand Char"/>
+    <w:basedOn w:val="Standaardalinea-lettertype"/>
+    <w:link w:val="Geenafstand"/>
     <w:uiPriority w:val="1"/>
     <w:rsid w:val="00EC075C"/>
     <w:rPr>
@@ -7807,10 +8344,10 @@
       <w:lang w:val="en-US"/>
     </w:rPr>
   </w:style>
-  <w:style w:type="paragraph" w:styleId="Header">
+  <w:style w:type="paragraph" w:styleId="Koptekst">
     <w:name w:val="header"/>
-    <w:basedOn w:val="Normal"/>
-    <w:link w:val="HeaderChar"/>
+    <w:basedOn w:val="Standaard"/>
+    <w:link w:val="KoptekstChar"/>
     <w:uiPriority w:val="99"/>
     <w:unhideWhenUsed/>
     <w:rsid w:val="008B05BB"/>
@@ -7822,17 +8359,17 @@
       <w:spacing w:after="0" w:line="240" w:lineRule="auto"/>
     </w:pPr>
   </w:style>
-  <w:style w:type="character" w:customStyle="1" w:styleId="HeaderChar">
-    <w:name w:val="Header Char"/>
-    <w:basedOn w:val="DefaultParagraphFont"/>
-    <w:link w:val="Header"/>
+  <w:style w:type="character" w:customStyle="1" w:styleId="KoptekstChar">
+    <w:name w:val="Koptekst Char"/>
+    <w:basedOn w:val="Standaardalinea-lettertype"/>
+    <w:link w:val="Koptekst"/>
     <w:uiPriority w:val="99"/>
     <w:rsid w:val="008B05BB"/>
   </w:style>
-  <w:style w:type="paragraph" w:styleId="Footer">
+  <w:style w:type="paragraph" w:styleId="Voettekst">
     <w:name w:val="footer"/>
-    <w:basedOn w:val="Normal"/>
-    <w:link w:val="FooterChar"/>
+    <w:basedOn w:val="Standaard"/>
+    <w:link w:val="VoettekstChar"/>
     <w:uiPriority w:val="99"/>
     <w:unhideWhenUsed/>
     <w:rsid w:val="008B05BB"/>
@@ -7844,17 +8381,17 @@
       <w:spacing w:after="0" w:line="240" w:lineRule="auto"/>
     </w:pPr>
   </w:style>
-  <w:style w:type="character" w:customStyle="1" w:styleId="FooterChar">
-    <w:name w:val="Footer Char"/>
-    <w:basedOn w:val="DefaultParagraphFont"/>
-    <w:link w:val="Footer"/>
+  <w:style w:type="character" w:customStyle="1" w:styleId="VoettekstChar">
+    <w:name w:val="Voettekst Char"/>
+    <w:basedOn w:val="Standaardalinea-lettertype"/>
+    <w:link w:val="Voettekst"/>
     <w:uiPriority w:val="99"/>
     <w:rsid w:val="008B05BB"/>
   </w:style>
-  <w:style w:type="character" w:customStyle="1" w:styleId="Heading1Char">
-    <w:name w:val="Heading 1 Char"/>
-    <w:basedOn w:val="DefaultParagraphFont"/>
-    <w:link w:val="Heading1"/>
+  <w:style w:type="character" w:customStyle="1" w:styleId="Kop1Char">
+    <w:name w:val="Kop 1 Char"/>
+    <w:basedOn w:val="Standaardalinea-lettertype"/>
+    <w:link w:val="Kop1"/>
     <w:uiPriority w:val="9"/>
     <w:rsid w:val="00EC075C"/>
     <w:rPr>
@@ -7864,10 +8401,10 @@
       <w:szCs w:val="32"/>
     </w:rPr>
   </w:style>
-  <w:style w:type="character" w:customStyle="1" w:styleId="Heading2Char">
-    <w:name w:val="Heading 2 Char"/>
-    <w:basedOn w:val="DefaultParagraphFont"/>
-    <w:link w:val="Heading2"/>
+  <w:style w:type="character" w:customStyle="1" w:styleId="Kop2Char">
+    <w:name w:val="Kop 2 Char"/>
+    <w:basedOn w:val="Standaardalinea-lettertype"/>
+    <w:link w:val="Kop2"/>
     <w:uiPriority w:val="9"/>
     <w:rsid w:val="00EC075C"/>
     <w:rPr>
@@ -7877,11 +8414,11 @@
       <w:szCs w:val="26"/>
     </w:rPr>
   </w:style>
-  <w:style w:type="paragraph" w:styleId="Title">
+  <w:style w:type="paragraph" w:styleId="Titel">
     <w:name w:val="Title"/>
-    <w:basedOn w:val="Normal"/>
-    <w:next w:val="Normal"/>
-    <w:link w:val="TitleChar"/>
+    <w:basedOn w:val="Standaard"/>
+    <w:next w:val="Standaard"/>
+    <w:link w:val="TitelChar"/>
     <w:uiPriority w:val="10"/>
     <w:qFormat/>
     <w:rsid w:val="00EC075C"/>
@@ -7897,10 +8434,10 @@
       <w:szCs w:val="56"/>
     </w:rPr>
   </w:style>
-  <w:style w:type="character" w:customStyle="1" w:styleId="TitleChar">
-    <w:name w:val="Title Char"/>
-    <w:basedOn w:val="DefaultParagraphFont"/>
-    <w:link w:val="Title"/>
+  <w:style w:type="character" w:customStyle="1" w:styleId="TitelChar">
+    <w:name w:val="Titel Char"/>
+    <w:basedOn w:val="Standaardalinea-lettertype"/>
+    <w:link w:val="Titel"/>
     <w:uiPriority w:val="10"/>
     <w:rsid w:val="00EC075C"/>
     <w:rPr>
@@ -7911,10 +8448,10 @@
       <w:szCs w:val="56"/>
     </w:rPr>
   </w:style>
-  <w:style w:type="paragraph" w:styleId="TOCHeading">
+  <w:style w:type="paragraph" w:styleId="Kopvaninhoudsopgave">
     <w:name w:val="TOC Heading"/>
-    <w:basedOn w:val="Heading1"/>
-    <w:next w:val="Normal"/>
+    <w:basedOn w:val="Kop1"/>
+    <w:next w:val="Standaard"/>
     <w:uiPriority w:val="39"/>
     <w:unhideWhenUsed/>
     <w:qFormat/>
@@ -7927,10 +8464,10 @@
       <w:lang w:val="en-US"/>
     </w:rPr>
   </w:style>
-  <w:style w:type="paragraph" w:styleId="TOC2">
+  <w:style w:type="paragraph" w:styleId="Inhopg2">
     <w:name w:val="toc 2"/>
-    <w:basedOn w:val="Normal"/>
-    <w:next w:val="Normal"/>
+    <w:basedOn w:val="Standaard"/>
+    <w:next w:val="Standaard"/>
     <w:autoRedefine/>
     <w:uiPriority w:val="39"/>
     <w:unhideWhenUsed/>
@@ -7945,10 +8482,10 @@
       <w:lang w:val="en-US"/>
     </w:rPr>
   </w:style>
-  <w:style w:type="paragraph" w:styleId="TOC1">
+  <w:style w:type="paragraph" w:styleId="Inhopg1">
     <w:name w:val="toc 1"/>
-    <w:basedOn w:val="Normal"/>
-    <w:next w:val="Normal"/>
+    <w:basedOn w:val="Standaard"/>
+    <w:next w:val="Standaard"/>
     <w:autoRedefine/>
     <w:uiPriority w:val="39"/>
     <w:unhideWhenUsed/>
@@ -7962,10 +8499,10 @@
       <w:lang w:val="en-US"/>
     </w:rPr>
   </w:style>
-  <w:style w:type="paragraph" w:styleId="TOC3">
+  <w:style w:type="paragraph" w:styleId="Inhopg3">
     <w:name w:val="toc 3"/>
-    <w:basedOn w:val="Normal"/>
-    <w:next w:val="Normal"/>
+    <w:basedOn w:val="Standaard"/>
+    <w:next w:val="Standaard"/>
     <w:autoRedefine/>
     <w:uiPriority w:val="39"/>
     <w:unhideWhenUsed/>
@@ -7982,7 +8519,7 @@
   </w:style>
   <w:style w:type="character" w:styleId="Hyperlink">
     <w:name w:val="Hyperlink"/>
-    <w:basedOn w:val="DefaultParagraphFont"/>
+    <w:basedOn w:val="Standaardalinea-lettertype"/>
     <w:uiPriority w:val="99"/>
     <w:unhideWhenUsed/>
     <w:rsid w:val="00EC075C"/>
@@ -7991,9 +8528,9 @@
       <w:u w:val="single"/>
     </w:rPr>
   </w:style>
-  <w:style w:type="table" w:styleId="TableGrid">
+  <w:style w:type="table" w:styleId="Tabelraster">
     <w:name w:val="Table Grid"/>
-    <w:basedOn w:val="TableNormal"/>
+    <w:basedOn w:val="Standaardtabel"/>
     <w:uiPriority w:val="39"/>
     <w:rsid w:val="00A74C59"/>
     <w:pPr>
@@ -8010,10 +8547,10 @@
       </w:tblBorders>
     </w:tblPr>
   </w:style>
-  <w:style w:type="character" w:customStyle="1" w:styleId="Heading3Char">
-    <w:name w:val="Heading 3 Char"/>
-    <w:basedOn w:val="DefaultParagraphFont"/>
-    <w:link w:val="Heading3"/>
+  <w:style w:type="character" w:customStyle="1" w:styleId="Kop3Char">
+    <w:name w:val="Kop 3 Char"/>
+    <w:basedOn w:val="Standaardalinea-lettertype"/>
+    <w:link w:val="Kop3"/>
     <w:uiPriority w:val="9"/>
     <w:rsid w:val="00CD012B"/>
     <w:rPr>
@@ -8023,10 +8560,10 @@
       <w:szCs w:val="24"/>
     </w:rPr>
   </w:style>
-  <w:style w:type="character" w:customStyle="1" w:styleId="Heading4Char">
-    <w:name w:val="Heading 4 Char"/>
-    <w:basedOn w:val="DefaultParagraphFont"/>
-    <w:link w:val="Heading4"/>
+  <w:style w:type="character" w:customStyle="1" w:styleId="Kop4Char">
+    <w:name w:val="Kop 4 Char"/>
+    <w:basedOn w:val="Standaardalinea-lettertype"/>
+    <w:link w:val="Kop4"/>
     <w:uiPriority w:val="9"/>
     <w:rsid w:val="00CD012B"/>
     <w:rPr>
@@ -8036,9 +8573,9 @@
       <w:color w:val="2E74B5" w:themeColor="accent1" w:themeShade="BF"/>
     </w:rPr>
   </w:style>
-  <w:style w:type="paragraph" w:styleId="ListParagraph">
+  <w:style w:type="paragraph" w:styleId="Lijstalinea">
     <w:name w:val="List Paragraph"/>
-    <w:basedOn w:val="Normal"/>
+    <w:basedOn w:val="Standaard"/>
     <w:uiPriority w:val="34"/>
     <w:qFormat/>
     <w:rsid w:val="00CD012B"/>
@@ -8052,9 +8589,9 @@
       <w:lang w:eastAsia="nl-NL"/>
     </w:rPr>
   </w:style>
-  <w:style w:type="table" w:styleId="MediumShading2-Accent5">
+  <w:style w:type="table" w:styleId="Gemiddeldearcering2-accent5">
     <w:name w:val="Medium Shading 2 Accent 5"/>
-    <w:basedOn w:val="TableNormal"/>
+    <w:basedOn w:val="Standaardtabel"/>
     <w:uiPriority w:val="64"/>
     <w:rsid w:val="00870910"/>
     <w:pPr>
@@ -8486,7 +9023,7 @@
 </file>
 
 <file path=customXml/itemProps2.xml><?xml version="1.0" encoding="utf-8"?>
-<ds:datastoreItem xmlns:ds="http://schemas.openxmlformats.org/officeDocument/2006/customXml" ds:itemID="{2F4261AE-A395-4181-AAE9-BFEA279C340E}">
+<ds:datastoreItem xmlns:ds="http://schemas.openxmlformats.org/officeDocument/2006/customXml" ds:itemID="{5BB2AAF8-FFF0-45FD-B3BF-E5825AD8C72B}">
   <ds:schemaRefs>
     <ds:schemaRef ds:uri="http://schemas.openxmlformats.org/officeDocument/2006/bibliography"/>
   </ds:schemaRefs>

--- a/Documentatie/Kerntaak-1/1.1.2_Hernieuwde opdracht/2017-04-18_Hernieuwde-Opdracht_V1.docx
+++ b/Documentatie/Kerntaak-1/1.1.2_Hernieuwde opdracht/2017-04-18_Hernieuwde-Opdracht_V1.docx
@@ -454,40 +454,14 @@
                                     <w:lang w:val="en-US"/>
                                   </w:rPr>
                                   <w:br/>
-                                </w:r>
-                                <w:proofErr w:type="spellStart"/>
-                                <w:r>
-                                  <w:rPr>
-                                    <w:lang w:val="en-US"/>
-                                  </w:rPr>
-                                  <w:t>Klas</w:t>
-                                </w:r>
-                                <w:proofErr w:type="spellEnd"/>
-                                <w:r>
-                                  <w:rPr>
-                                    <w:lang w:val="en-US"/>
-                                  </w:rPr>
-                                  <w:t>: RIO4-APO3A</w:t>
+                                  <w:t>Klas: RIO4-APO3A</w:t>
                                 </w:r>
                                 <w:r>
                                   <w:rPr>
                                     <w:lang w:val="en-US"/>
                                   </w:rPr>
                                   <w:br/>
-                                </w:r>
-                                <w:proofErr w:type="spellStart"/>
-                                <w:r>
-                                  <w:rPr>
-                                    <w:lang w:val="en-US"/>
-                                  </w:rPr>
-                                  <w:t>Examencasus</w:t>
-                                </w:r>
-                                <w:proofErr w:type="spellEnd"/>
-                                <w:r>
-                                  <w:rPr>
-                                    <w:lang w:val="en-US"/>
-                                  </w:rPr>
-                                  <w:t>: 03</w:t>
+                                  <w:t>Examencasus: 03</w:t>
                                 </w:r>
                               </w:p>
                               <w:p>
@@ -798,8 +772,6 @@
             </w:rPr>
             <w:t>Inhoudsopgave</w:t>
           </w:r>
-          <w:bookmarkStart w:id="0" w:name="_GoBack"/>
-          <w:bookmarkEnd w:id="0"/>
         </w:p>
         <w:p>
           <w:pPr>
@@ -832,7 +804,7 @@
             </w:rPr>
             <w:fldChar w:fldCharType="separate"/>
           </w:r>
-          <w:hyperlink w:anchor="_Toc480320859" w:history="1">
+          <w:hyperlink w:anchor="_Toc480449348" w:history="1">
             <w:r>
               <w:rPr>
                 <w:rStyle w:val="Hyperlink"/>
@@ -876,7 +848,7 @@
                 <w:noProof/>
                 <w:webHidden/>
               </w:rPr>
-              <w:instrText xml:space="preserve"> PAGEREF _Toc480320859 \h </w:instrText>
+              <w:instrText xml:space="preserve"> PAGEREF _Toc480449348 \h </w:instrText>
             </w:r>
             <w:r>
               <w:rPr>
@@ -920,7 +892,7 @@
               <w:lang w:val="en-GB" w:eastAsia="en-GB"/>
             </w:rPr>
           </w:pPr>
-          <w:hyperlink w:anchor="_Toc480320860" w:history="1">
+          <w:hyperlink w:anchor="_Toc480449349" w:history="1">
             <w:r>
               <w:rPr>
                 <w:rStyle w:val="Hyperlink"/>
@@ -964,7 +936,7 @@
                 <w:noProof/>
                 <w:webHidden/>
               </w:rPr>
-              <w:instrText xml:space="preserve"> PAGEREF _Toc480320860 \h </w:instrText>
+              <w:instrText xml:space="preserve"> PAGEREF _Toc480449349 \h </w:instrText>
             </w:r>
             <w:r>
               <w:rPr>
@@ -1007,7 +979,7 @@
               <w:lang w:val="en-GB" w:eastAsia="en-GB"/>
             </w:rPr>
           </w:pPr>
-          <w:hyperlink w:anchor="_Toc480320861" w:history="1">
+          <w:hyperlink w:anchor="_Toc480449350" w:history="1">
             <w:r>
               <w:rPr>
                 <w:rStyle w:val="Hyperlink"/>
@@ -1035,7 +1007,7 @@
                 <w:noProof/>
                 <w:webHidden/>
               </w:rPr>
-              <w:instrText xml:space="preserve"> PAGEREF _Toc480320861 \h </w:instrText>
+              <w:instrText xml:space="preserve"> PAGEREF _Toc480449350 \h </w:instrText>
             </w:r>
             <w:r>
               <w:rPr>
@@ -1078,7 +1050,7 @@
               <w:lang w:val="en-GB" w:eastAsia="en-GB"/>
             </w:rPr>
           </w:pPr>
-          <w:hyperlink w:anchor="_Toc480320862" w:history="1">
+          <w:hyperlink w:anchor="_Toc480449351" w:history="1">
             <w:r>
               <w:rPr>
                 <w:rStyle w:val="Hyperlink"/>
@@ -1106,7 +1078,7 @@
                 <w:noProof/>
                 <w:webHidden/>
               </w:rPr>
-              <w:instrText xml:space="preserve"> PAGEREF _Toc480320862 \h </w:instrText>
+              <w:instrText xml:space="preserve"> PAGEREF _Toc480449351 \h </w:instrText>
             </w:r>
             <w:r>
               <w:rPr>
@@ -1150,7 +1122,7 @@
               <w:lang w:val="en-GB" w:eastAsia="en-GB"/>
             </w:rPr>
           </w:pPr>
-          <w:hyperlink w:anchor="_Toc480320863" w:history="1">
+          <w:hyperlink w:anchor="_Toc480449352" w:history="1">
             <w:r>
               <w:rPr>
                 <w:rStyle w:val="Hyperlink"/>
@@ -1194,7 +1166,7 @@
                 <w:noProof/>
                 <w:webHidden/>
               </w:rPr>
-              <w:instrText xml:space="preserve"> PAGEREF _Toc480320863 \h </w:instrText>
+              <w:instrText xml:space="preserve"> PAGEREF _Toc480449352 \h </w:instrText>
             </w:r>
             <w:r>
               <w:rPr>
@@ -1238,7 +1210,7 @@
               <w:lang w:val="en-GB" w:eastAsia="en-GB"/>
             </w:rPr>
           </w:pPr>
-          <w:hyperlink w:anchor="_Toc480320864" w:history="1">
+          <w:hyperlink w:anchor="_Toc480449353" w:history="1">
             <w:r>
               <w:rPr>
                 <w:rStyle w:val="Hyperlink"/>
@@ -1282,7 +1254,7 @@
                 <w:noProof/>
                 <w:webHidden/>
               </w:rPr>
-              <w:instrText xml:space="preserve"> PAGEREF _Toc480320864 \h </w:instrText>
+              <w:instrText xml:space="preserve"> PAGEREF _Toc480449353 \h </w:instrText>
             </w:r>
             <w:r>
               <w:rPr>
@@ -1326,7 +1298,7 @@
               <w:lang w:val="en-GB" w:eastAsia="en-GB"/>
             </w:rPr>
           </w:pPr>
-          <w:hyperlink w:anchor="_Toc480320865" w:history="1">
+          <w:hyperlink w:anchor="_Toc480449354" w:history="1">
             <w:r>
               <w:rPr>
                 <w:rStyle w:val="Hyperlink"/>
@@ -1368,7 +1340,7 @@
                 <w:noProof/>
                 <w:webHidden/>
               </w:rPr>
-              <w:instrText xml:space="preserve"> PAGEREF _Toc480320865 \h </w:instrText>
+              <w:instrText xml:space="preserve"> PAGEREF _Toc480449354 \h </w:instrText>
             </w:r>
             <w:r>
               <w:rPr>
@@ -1412,7 +1384,7 @@
               <w:lang w:val="en-GB" w:eastAsia="en-GB"/>
             </w:rPr>
           </w:pPr>
-          <w:hyperlink w:anchor="_Toc480320866" w:history="1">
+          <w:hyperlink w:anchor="_Toc480449355" w:history="1">
             <w:r>
               <w:rPr>
                 <w:rStyle w:val="Hyperlink"/>
@@ -1454,7 +1426,7 @@
                 <w:noProof/>
                 <w:webHidden/>
               </w:rPr>
-              <w:instrText xml:space="preserve"> PAGEREF _Toc480320866 \h </w:instrText>
+              <w:instrText xml:space="preserve"> PAGEREF _Toc480449355 \h </w:instrText>
             </w:r>
             <w:r>
               <w:rPr>
@@ -1498,7 +1470,7 @@
               <w:lang w:val="en-GB" w:eastAsia="en-GB"/>
             </w:rPr>
           </w:pPr>
-          <w:hyperlink w:anchor="_Toc480320867" w:history="1">
+          <w:hyperlink w:anchor="_Toc480449356" w:history="1">
             <w:r>
               <w:rPr>
                 <w:rStyle w:val="Hyperlink"/>
@@ -1540,7 +1512,7 @@
                 <w:noProof/>
                 <w:webHidden/>
               </w:rPr>
-              <w:instrText xml:space="preserve"> PAGEREF _Toc480320867 \h </w:instrText>
+              <w:instrText xml:space="preserve"> PAGEREF _Toc480449356 \h </w:instrText>
             </w:r>
             <w:r>
               <w:rPr>
@@ -1584,7 +1556,7 @@
               <w:lang w:val="en-GB" w:eastAsia="en-GB"/>
             </w:rPr>
           </w:pPr>
-          <w:hyperlink w:anchor="_Toc480320868" w:history="1">
+          <w:hyperlink w:anchor="_Toc480449357" w:history="1">
             <w:r>
               <w:rPr>
                 <w:rStyle w:val="Hyperlink"/>
@@ -1628,7 +1600,7 @@
                 <w:noProof/>
                 <w:webHidden/>
               </w:rPr>
-              <w:instrText xml:space="preserve"> PAGEREF _Toc480320868 \h </w:instrText>
+              <w:instrText xml:space="preserve"> PAGEREF _Toc480449357 \h </w:instrText>
             </w:r>
             <w:r>
               <w:rPr>
@@ -1672,7 +1644,7 @@
               <w:lang w:val="en-GB" w:eastAsia="en-GB"/>
             </w:rPr>
           </w:pPr>
-          <w:hyperlink w:anchor="_Toc480320869" w:history="1">
+          <w:hyperlink w:anchor="_Toc480449358" w:history="1">
             <w:r>
               <w:rPr>
                 <w:rStyle w:val="Hyperlink"/>
@@ -1716,7 +1688,7 @@
                 <w:noProof/>
                 <w:webHidden/>
               </w:rPr>
-              <w:instrText xml:space="preserve"> PAGEREF _Toc480320869 \h </w:instrText>
+              <w:instrText xml:space="preserve"> PAGEREF _Toc480449358 \h </w:instrText>
             </w:r>
             <w:r>
               <w:rPr>
@@ -1760,7 +1732,7 @@
               <w:lang w:val="en-GB" w:eastAsia="en-GB"/>
             </w:rPr>
           </w:pPr>
-          <w:hyperlink w:anchor="_Toc480320870" w:history="1">
+          <w:hyperlink w:anchor="_Toc480449359" w:history="1">
             <w:r>
               <w:rPr>
                 <w:rStyle w:val="Hyperlink"/>
@@ -1804,7 +1776,7 @@
                 <w:noProof/>
                 <w:webHidden/>
               </w:rPr>
-              <w:instrText xml:space="preserve"> PAGEREF _Toc480320870 \h </w:instrText>
+              <w:instrText xml:space="preserve"> PAGEREF _Toc480449359 \h </w:instrText>
             </w:r>
             <w:r>
               <w:rPr>
@@ -1848,7 +1820,7 @@
               <w:lang w:val="en-GB" w:eastAsia="en-GB"/>
             </w:rPr>
           </w:pPr>
-          <w:hyperlink w:anchor="_Toc480320871" w:history="1">
+          <w:hyperlink w:anchor="_Toc480449360" w:history="1">
             <w:r>
               <w:rPr>
                 <w:rStyle w:val="Hyperlink"/>
@@ -1890,7 +1862,7 @@
                 <w:noProof/>
                 <w:webHidden/>
               </w:rPr>
-              <w:instrText xml:space="preserve"> PAGEREF _Toc480320871 \h </w:instrText>
+              <w:instrText xml:space="preserve"> PAGEREF _Toc480449360 \h </w:instrText>
             </w:r>
             <w:r>
               <w:rPr>
@@ -1934,7 +1906,7 @@
               <w:lang w:val="en-GB" w:eastAsia="en-GB"/>
             </w:rPr>
           </w:pPr>
-          <w:hyperlink w:anchor="_Toc480320872" w:history="1">
+          <w:hyperlink w:anchor="_Toc480449361" w:history="1">
             <w:r>
               <w:rPr>
                 <w:rStyle w:val="Hyperlink"/>
@@ -1978,7 +1950,7 @@
                 <w:noProof/>
                 <w:webHidden/>
               </w:rPr>
-              <w:instrText xml:space="preserve"> PAGEREF _Toc480320872 \h </w:instrText>
+              <w:instrText xml:space="preserve"> PAGEREF _Toc480449361 \h </w:instrText>
             </w:r>
             <w:r>
               <w:rPr>
@@ -2021,14 +1993,14 @@
               <w:lang w:val="en-GB" w:eastAsia="en-GB"/>
             </w:rPr>
           </w:pPr>
-          <w:hyperlink w:anchor="_Toc480320873" w:history="1">
+          <w:hyperlink w:anchor="_Toc480449362" w:history="1">
             <w:r>
               <w:rPr>
                 <w:rStyle w:val="Hyperlink"/>
                 <w:rFonts w:cs="Arial"/>
                 <w:noProof/>
               </w:rPr>
-              <w:t>2017-04-18_MoSCoW_V1.xls</w:t>
+              <w:t>2017-04-19_MoSCoW_V1.xls</w:t>
             </w:r>
             <w:r>
               <w:rPr>
@@ -2056,7 +2028,7 @@
                 <w:noProof/>
                 <w:webHidden/>
               </w:rPr>
-              <w:instrText xml:space="preserve"> PAGEREF _Toc480320873 \h </w:instrText>
+              <w:instrText xml:space="preserve"> PAGEREF _Toc480449362 \h </w:instrText>
             </w:r>
             <w:r>
               <w:rPr>
@@ -2100,7 +2072,7 @@
               <w:lang w:val="en-GB" w:eastAsia="en-GB"/>
             </w:rPr>
           </w:pPr>
-          <w:hyperlink w:anchor="_Toc480320874" w:history="1">
+          <w:hyperlink w:anchor="_Toc480449363" w:history="1">
             <w:r>
               <w:rPr>
                 <w:rStyle w:val="Hyperlink"/>
@@ -2144,7 +2116,7 @@
                 <w:noProof/>
                 <w:webHidden/>
               </w:rPr>
-              <w:instrText xml:space="preserve"> PAGEREF _Toc480320874 \h </w:instrText>
+              <w:instrText xml:space="preserve"> PAGEREF _Toc480449363 \h </w:instrText>
             </w:r>
             <w:r>
               <w:rPr>
@@ -2223,7 +2195,7 @@
           <w:rFonts w:cs="Arial"/>
         </w:rPr>
       </w:pPr>
-      <w:bookmarkStart w:id="1" w:name="_Toc480320859"/>
+      <w:bookmarkStart w:id="0" w:name="_Toc480449348"/>
       <w:r>
         <w:rPr>
           <w:rFonts w:cs="Arial"/>
@@ -2231,7 +2203,7 @@
         <w:lastRenderedPageBreak/>
         <w:t>Inleiding</w:t>
       </w:r>
-      <w:bookmarkEnd w:id="1"/>
+      <w:bookmarkEnd w:id="0"/>
     </w:p>
     <w:p>
       <w:pPr>
@@ -2249,41 +2221,13 @@
         <w:rPr>
           <w:rFonts w:cs="Arial"/>
         </w:rPr>
-        <w:t xml:space="preserve"> </w:t>
-      </w:r>
-      <w:proofErr w:type="spellStart"/>
+        <w:t xml:space="preserve"> Websentiment. De app zal overzichtelijk informatie geven over het bedrijf. </w:t>
+      </w:r>
       <w:r>
         <w:rPr>
           <w:rFonts w:cs="Arial"/>
         </w:rPr>
-        <w:t>Websentiment</w:t>
-      </w:r>
-      <w:proofErr w:type="spellEnd"/>
-      <w:r>
-        <w:rPr>
-          <w:rFonts w:cs="Arial"/>
-        </w:rPr>
-        <w:t xml:space="preserve">. De app zal overzichtelijk informatie geven over het bedrijf. </w:t>
-      </w:r>
-      <w:r>
-        <w:rPr>
-          <w:rFonts w:cs="Arial"/>
-        </w:rPr>
-        <w:t xml:space="preserve">Ook zal je via deze app contact op kunnen nemen met </w:t>
-      </w:r>
-      <w:proofErr w:type="spellStart"/>
-      <w:r>
-        <w:rPr>
-          <w:rFonts w:cs="Arial"/>
-        </w:rPr>
-        <w:t>Websentiment</w:t>
-      </w:r>
-      <w:proofErr w:type="spellEnd"/>
-      <w:r>
-        <w:rPr>
-          <w:rFonts w:cs="Arial"/>
-        </w:rPr>
-        <w:t>.</w:t>
+        <w:t>Ook zal je via deze app contact op kunnen nemen met Websentiment.</w:t>
       </w:r>
     </w:p>
     <w:p>
@@ -2310,9 +2254,9 @@
           <w:rFonts w:cs="Arial"/>
         </w:rPr>
       </w:pPr>
-      <w:bookmarkStart w:id="2" w:name="_Toc434222517"/>
-      <w:bookmarkStart w:id="3" w:name="_Toc474751123"/>
-      <w:bookmarkStart w:id="4" w:name="_Toc480320860"/>
+      <w:bookmarkStart w:id="1" w:name="_Toc434222517"/>
+      <w:bookmarkStart w:id="2" w:name="_Toc474751123"/>
+      <w:bookmarkStart w:id="3" w:name="_Toc480449349"/>
       <w:r>
         <w:rPr>
           <w:rFonts w:cs="Arial"/>
@@ -2320,50 +2264,50 @@
         <w:lastRenderedPageBreak/>
         <w:t>Afspraken</w:t>
       </w:r>
+      <w:bookmarkEnd w:id="1"/>
       <w:bookmarkEnd w:id="2"/>
       <w:bookmarkEnd w:id="3"/>
+    </w:p>
+    <w:p>
+      <w:pPr>
+        <w:rPr>
+          <w:rFonts w:cs="Arial"/>
+        </w:rPr>
+      </w:pPr>
+      <w:r>
+        <w:rPr>
+          <w:rFonts w:cs="Arial"/>
+        </w:rPr>
+        <w:t>Zie bijlage</w:t>
+      </w:r>
+      <w:r>
+        <w:rPr>
+          <w:rFonts w:cs="Arial"/>
+        </w:rPr>
+        <w:t xml:space="preserve"> voor alle afspraken.</w:t>
+      </w:r>
+    </w:p>
+    <w:p>
+      <w:pPr>
+        <w:pStyle w:val="Kop2"/>
+        <w:rPr>
+          <w:rFonts w:cs="Arial"/>
+        </w:rPr>
+      </w:pPr>
+      <w:bookmarkStart w:id="4" w:name="_Toc480449350"/>
+      <w:r>
+        <w:rPr>
+          <w:rFonts w:cs="Arial"/>
+        </w:rPr>
+        <w:t xml:space="preserve">2.1 </w:t>
+      </w:r>
+      <w:r>
+        <w:rPr>
+          <w:rFonts w:cs="Arial"/>
+        </w:rPr>
+        <w:t>Algemene afspraken</w:t>
+      </w:r>
       <w:bookmarkEnd w:id="4"/>
-    </w:p>
-    <w:p>
-      <w:pPr>
-        <w:rPr>
-          <w:rFonts w:cs="Arial"/>
-        </w:rPr>
-      </w:pPr>
-      <w:r>
-        <w:rPr>
-          <w:rFonts w:cs="Arial"/>
-        </w:rPr>
-        <w:t>Zie bijlage</w:t>
-      </w:r>
-      <w:r>
-        <w:rPr>
-          <w:rFonts w:cs="Arial"/>
-        </w:rPr>
-        <w:t xml:space="preserve"> voor alle afspraken.</w:t>
-      </w:r>
-    </w:p>
-    <w:p>
-      <w:pPr>
-        <w:pStyle w:val="Kop2"/>
-        <w:rPr>
-          <w:rFonts w:cs="Arial"/>
-        </w:rPr>
-      </w:pPr>
-      <w:bookmarkStart w:id="5" w:name="_Toc480320861"/>
-      <w:r>
-        <w:rPr>
-          <w:rFonts w:cs="Arial"/>
-        </w:rPr>
-        <w:t xml:space="preserve">2.1 </w:t>
-      </w:r>
-      <w:r>
-        <w:rPr>
-          <w:rFonts w:cs="Arial"/>
-        </w:rPr>
-        <w:t>Algemene afspraken</w:t>
-      </w:r>
-      <w:bookmarkEnd w:id="5"/>
     </w:p>
     <w:p>
       <w:pPr>
@@ -2434,30 +2378,14 @@
         <w:rPr>
           <w:rFonts w:ascii="Arial" w:hAnsi="Arial" w:cs="Arial"/>
         </w:rPr>
-        <w:t xml:space="preserve"> en </w:t>
-      </w:r>
-      <w:proofErr w:type="spellStart"/>
-      <w:r>
-        <w:rPr>
-          <w:rFonts w:ascii="Arial" w:hAnsi="Arial" w:cs="Arial"/>
-        </w:rPr>
-        <w:t>Santino</w:t>
-      </w:r>
-      <w:proofErr w:type="spellEnd"/>
-      <w:r>
-        <w:rPr>
-          <w:rFonts w:ascii="Arial" w:hAnsi="Arial" w:cs="Arial"/>
-        </w:rPr>
-        <w:t xml:space="preserve"> </w:t>
-      </w:r>
-      <w:proofErr w:type="spellStart"/>
-      <w:r>
-        <w:rPr>
-          <w:rFonts w:ascii="Arial" w:hAnsi="Arial" w:cs="Arial"/>
-        </w:rPr>
-        <w:t>Bonora</w:t>
-      </w:r>
-      <w:proofErr w:type="spellEnd"/>
+        <w:t xml:space="preserve"> en Santino</w:t>
+      </w:r>
+      <w:r>
+        <w:rPr>
+          <w:rFonts w:ascii="Arial" w:hAnsi="Arial" w:cs="Arial"/>
+        </w:rPr>
+        <w:t xml:space="preserve"> Bonora</w:t>
+      </w:r>
       <w:r>
         <w:rPr>
           <w:rFonts w:ascii="Arial" w:hAnsi="Arial" w:cs="Arial"/>
@@ -2509,7 +2437,7 @@
           <w:lang w:val="en-US"/>
         </w:rPr>
       </w:pPr>
-      <w:bookmarkStart w:id="6" w:name="_Toc480320862"/>
+      <w:bookmarkStart w:id="5" w:name="_Toc480449351"/>
       <w:r>
         <w:rPr>
           <w:rFonts w:cs="Arial"/>
@@ -2522,7 +2450,7 @@
         </w:rPr>
         <w:t>Lay-out</w:t>
       </w:r>
-      <w:bookmarkEnd w:id="6"/>
+      <w:bookmarkEnd w:id="5"/>
     </w:p>
     <w:p>
       <w:pPr>
@@ -2677,14 +2605,12 @@
         </w:rPr>
         <w:t>“</w:t>
       </w:r>
-      <w:proofErr w:type="spellStart"/>
       <w:r>
         <w:rPr>
           <w:rFonts w:ascii="Arial" w:hAnsi="Arial" w:cs="Arial"/>
         </w:rPr>
         <w:t>Helvana</w:t>
       </w:r>
-      <w:proofErr w:type="spellEnd"/>
       <w:r>
         <w:rPr>
           <w:rFonts w:ascii="Arial" w:hAnsi="Arial" w:cs="Arial"/>
@@ -2885,14 +2811,14 @@
           <w:rFonts w:cs="Arial"/>
         </w:rPr>
       </w:pPr>
-      <w:bookmarkStart w:id="7" w:name="_Toc480320863"/>
+      <w:bookmarkStart w:id="6" w:name="_Toc480449352"/>
       <w:r>
         <w:rPr>
           <w:rFonts w:cs="Arial"/>
         </w:rPr>
         <w:t>Home</w:t>
       </w:r>
-      <w:bookmarkEnd w:id="7"/>
+      <w:bookmarkEnd w:id="6"/>
     </w:p>
     <w:p>
       <w:pPr>
@@ -3022,7 +2948,6 @@
         </w:rPr>
         <w:t xml:space="preserve"> van </w:t>
       </w:r>
-      <w:proofErr w:type="spellStart"/>
       <w:r>
         <w:rPr>
           <w:rFonts w:ascii="Arial" w:hAnsi="Arial" w:cs="Arial"/>
@@ -3041,14 +2966,12 @@
         </w:rPr>
         <w:t>entiment</w:t>
       </w:r>
-      <w:proofErr w:type="spellEnd"/>
       <w:r>
         <w:rPr>
           <w:rFonts w:ascii="Arial" w:hAnsi="Arial" w:cs="Arial"/>
         </w:rPr>
         <w:t xml:space="preserve"> in PNG die aangeleverd is door </w:t>
       </w:r>
-      <w:proofErr w:type="spellStart"/>
       <w:r>
         <w:rPr>
           <w:rFonts w:ascii="Arial" w:hAnsi="Arial" w:cs="Arial"/>
@@ -3061,7 +2984,6 @@
         </w:rPr>
         <w:t>entiment</w:t>
       </w:r>
-      <w:proofErr w:type="spellEnd"/>
       <w:r>
         <w:rPr>
           <w:rFonts w:ascii="Arial" w:hAnsi="Arial" w:cs="Arial"/>
@@ -3092,7 +3014,6 @@
         </w:rPr>
         <w:t xml:space="preserve"> knoppen met de tekst die is aangeleverd door </w:t>
       </w:r>
-      <w:proofErr w:type="spellStart"/>
       <w:r>
         <w:rPr>
           <w:rFonts w:ascii="Arial" w:hAnsi="Arial" w:cs="Arial"/>
@@ -3105,7 +3026,6 @@
         </w:rPr>
         <w:t>entiment</w:t>
       </w:r>
-      <w:proofErr w:type="spellEnd"/>
       <w:r>
         <w:rPr>
           <w:rFonts w:ascii="Arial" w:hAnsi="Arial" w:cs="Arial"/>
@@ -3124,14 +3044,14 @@
           <w:rFonts w:cs="Arial"/>
         </w:rPr>
       </w:pPr>
-      <w:bookmarkStart w:id="8" w:name="_Toc480320864"/>
+      <w:bookmarkStart w:id="7" w:name="_Toc480449353"/>
       <w:r>
         <w:rPr>
           <w:rFonts w:cs="Arial"/>
         </w:rPr>
         <w:t>Diensten</w:t>
       </w:r>
-      <w:bookmarkEnd w:id="8"/>
+      <w:bookmarkEnd w:id="7"/>
     </w:p>
     <w:p>
       <w:pPr>
@@ -3227,35 +3147,7 @@
         <w:rPr>
           <w:rFonts w:ascii="Arial" w:hAnsi="Arial" w:cs="Arial"/>
         </w:rPr>
-        <w:t xml:space="preserve">Een afbeelding van </w:t>
-      </w:r>
-      <w:proofErr w:type="spellStart"/>
-      <w:r>
-        <w:rPr>
-          <w:rFonts w:ascii="Arial" w:hAnsi="Arial" w:cs="Arial"/>
-        </w:rPr>
-        <w:t>Websentiment</w:t>
-      </w:r>
-      <w:proofErr w:type="spellEnd"/>
-      <w:r>
-        <w:rPr>
-          <w:rFonts w:ascii="Arial" w:hAnsi="Arial" w:cs="Arial"/>
-        </w:rPr>
-        <w:t xml:space="preserve"> in PNG die aangeleverd is door </w:t>
-      </w:r>
-      <w:proofErr w:type="spellStart"/>
-      <w:r>
-        <w:rPr>
-          <w:rFonts w:ascii="Arial" w:hAnsi="Arial" w:cs="Arial"/>
-        </w:rPr>
-        <w:t>Websentiment</w:t>
-      </w:r>
-      <w:proofErr w:type="spellEnd"/>
-      <w:r>
-        <w:rPr>
-          <w:rFonts w:ascii="Arial" w:hAnsi="Arial" w:cs="Arial"/>
-        </w:rPr>
-        <w:t>.</w:t>
+        <w:t>Een afbeelding van Websentiment in PNG die aangeleverd is door Websentiment.</w:t>
       </w:r>
     </w:p>
     <w:p>
@@ -3304,11 +3196,11 @@
           <w:numId w:val="11"/>
         </w:numPr>
       </w:pPr>
-      <w:bookmarkStart w:id="9" w:name="_Toc480320865"/>
+      <w:bookmarkStart w:id="8" w:name="_Toc480449354"/>
       <w:r>
         <w:t>Website</w:t>
       </w:r>
-      <w:bookmarkEnd w:id="9"/>
+      <w:bookmarkEnd w:id="8"/>
     </w:p>
     <w:p>
       <w:pPr>
@@ -3379,35 +3271,7 @@
         <w:rPr>
           <w:rFonts w:ascii="Arial" w:hAnsi="Arial" w:cs="Arial"/>
         </w:rPr>
-        <w:t xml:space="preserve">Een afbeelding van </w:t>
-      </w:r>
-      <w:proofErr w:type="spellStart"/>
-      <w:r>
-        <w:rPr>
-          <w:rFonts w:ascii="Arial" w:hAnsi="Arial" w:cs="Arial"/>
-        </w:rPr>
-        <w:t>Websentiment</w:t>
-      </w:r>
-      <w:proofErr w:type="spellEnd"/>
-      <w:r>
-        <w:rPr>
-          <w:rFonts w:ascii="Arial" w:hAnsi="Arial" w:cs="Arial"/>
-        </w:rPr>
-        <w:t xml:space="preserve"> in PNG die aangeleverd is door </w:t>
-      </w:r>
-      <w:proofErr w:type="spellStart"/>
-      <w:r>
-        <w:rPr>
-          <w:rFonts w:ascii="Arial" w:hAnsi="Arial" w:cs="Arial"/>
-        </w:rPr>
-        <w:t>Websentiment</w:t>
-      </w:r>
-      <w:proofErr w:type="spellEnd"/>
-      <w:r>
-        <w:rPr>
-          <w:rFonts w:ascii="Arial" w:hAnsi="Arial" w:cs="Arial"/>
-        </w:rPr>
-        <w:t>.</w:t>
+        <w:t>Een afbeelding van Websentiment in PNG die aangeleverd is door Websentiment.</w:t>
       </w:r>
     </w:p>
     <w:p>
@@ -3425,21 +3289,7 @@
         <w:rPr>
           <w:rFonts w:ascii="Arial" w:hAnsi="Arial" w:cs="Arial"/>
         </w:rPr>
-        <w:t xml:space="preserve">Tekstuele content aangeleverd door </w:t>
-      </w:r>
-      <w:proofErr w:type="spellStart"/>
-      <w:r>
-        <w:rPr>
-          <w:rFonts w:ascii="Arial" w:hAnsi="Arial" w:cs="Arial"/>
-        </w:rPr>
-        <w:t>Websentiment</w:t>
-      </w:r>
-      <w:proofErr w:type="spellEnd"/>
-      <w:r>
-        <w:rPr>
-          <w:rFonts w:ascii="Arial" w:hAnsi="Arial" w:cs="Arial"/>
-        </w:rPr>
-        <w:t>.</w:t>
+        <w:t>Tekstuele content aangeleverd door Websentiment.</w:t>
       </w:r>
     </w:p>
     <w:p>
@@ -3465,7 +3315,7 @@
           <w:numId w:val="11"/>
         </w:numPr>
       </w:pPr>
-      <w:bookmarkStart w:id="10" w:name="_Toc480320866"/>
+      <w:bookmarkStart w:id="9" w:name="_Toc480449355"/>
       <w:r>
         <w:lastRenderedPageBreak/>
         <w:t>E</w:t>
@@ -3473,7 +3323,7 @@
       <w:r>
         <w:t>-commerce</w:t>
       </w:r>
-      <w:bookmarkEnd w:id="10"/>
+      <w:bookmarkEnd w:id="9"/>
     </w:p>
     <w:p>
       <w:pPr>
@@ -3544,35 +3394,7 @@
         <w:rPr>
           <w:rFonts w:ascii="Arial" w:hAnsi="Arial" w:cs="Arial"/>
         </w:rPr>
-        <w:t xml:space="preserve">Een afbeelding van </w:t>
-      </w:r>
-      <w:proofErr w:type="spellStart"/>
-      <w:r>
-        <w:rPr>
-          <w:rFonts w:ascii="Arial" w:hAnsi="Arial" w:cs="Arial"/>
-        </w:rPr>
-        <w:t>Websentiment</w:t>
-      </w:r>
-      <w:proofErr w:type="spellEnd"/>
-      <w:r>
-        <w:rPr>
-          <w:rFonts w:ascii="Arial" w:hAnsi="Arial" w:cs="Arial"/>
-        </w:rPr>
-        <w:t xml:space="preserve"> in PNG die aangeleverd is door </w:t>
-      </w:r>
-      <w:proofErr w:type="spellStart"/>
-      <w:r>
-        <w:rPr>
-          <w:rFonts w:ascii="Arial" w:hAnsi="Arial" w:cs="Arial"/>
-        </w:rPr>
-        <w:t>Websentiment</w:t>
-      </w:r>
-      <w:proofErr w:type="spellEnd"/>
-      <w:r>
-        <w:rPr>
-          <w:rFonts w:ascii="Arial" w:hAnsi="Arial" w:cs="Arial"/>
-        </w:rPr>
-        <w:t>.</w:t>
+        <w:t>Een afbeelding van Websentiment in PNG die aangeleverd is door Websentiment.</w:t>
       </w:r>
     </w:p>
     <w:p>
@@ -3590,21 +3412,7 @@
         <w:rPr>
           <w:rFonts w:ascii="Arial" w:hAnsi="Arial" w:cs="Arial"/>
         </w:rPr>
-        <w:t xml:space="preserve">Tekstuele content aangeleverd door </w:t>
-      </w:r>
-      <w:proofErr w:type="spellStart"/>
-      <w:r>
-        <w:rPr>
-          <w:rFonts w:ascii="Arial" w:hAnsi="Arial" w:cs="Arial"/>
-        </w:rPr>
-        <w:t>Websentiment</w:t>
-      </w:r>
-      <w:proofErr w:type="spellEnd"/>
-      <w:r>
-        <w:rPr>
-          <w:rFonts w:ascii="Arial" w:hAnsi="Arial" w:cs="Arial"/>
-        </w:rPr>
-        <w:t>.</w:t>
+        <w:t>Tekstuele content aangeleverd door Websentiment.</w:t>
       </w:r>
     </w:p>
     <w:p/>
@@ -3616,14 +3424,14 @@
           <w:numId w:val="11"/>
         </w:numPr>
       </w:pPr>
-      <w:bookmarkStart w:id="11" w:name="_Toc480320867"/>
+      <w:bookmarkStart w:id="10" w:name="_Toc480449356"/>
       <w:r>
         <w:t>A</w:t>
       </w:r>
       <w:r>
         <w:t>pplicaties op maat</w:t>
       </w:r>
-      <w:bookmarkEnd w:id="11"/>
+      <w:bookmarkEnd w:id="10"/>
     </w:p>
     <w:p>
       <w:pPr>
@@ -3694,35 +3502,7 @@
         <w:rPr>
           <w:rFonts w:ascii="Arial" w:hAnsi="Arial" w:cs="Arial"/>
         </w:rPr>
-        <w:t xml:space="preserve">Een afbeelding van </w:t>
-      </w:r>
-      <w:proofErr w:type="spellStart"/>
-      <w:r>
-        <w:rPr>
-          <w:rFonts w:ascii="Arial" w:hAnsi="Arial" w:cs="Arial"/>
-        </w:rPr>
-        <w:t>Websentiment</w:t>
-      </w:r>
-      <w:proofErr w:type="spellEnd"/>
-      <w:r>
-        <w:rPr>
-          <w:rFonts w:ascii="Arial" w:hAnsi="Arial" w:cs="Arial"/>
-        </w:rPr>
-        <w:t xml:space="preserve"> in PNG die aangeleverd is door </w:t>
-      </w:r>
-      <w:proofErr w:type="spellStart"/>
-      <w:r>
-        <w:rPr>
-          <w:rFonts w:ascii="Arial" w:hAnsi="Arial" w:cs="Arial"/>
-        </w:rPr>
-        <w:t>Websentiment</w:t>
-      </w:r>
-      <w:proofErr w:type="spellEnd"/>
-      <w:r>
-        <w:rPr>
-          <w:rFonts w:ascii="Arial" w:hAnsi="Arial" w:cs="Arial"/>
-        </w:rPr>
-        <w:t>.</w:t>
+        <w:t>Een afbeelding van Websentiment in PNG die aangeleverd is door Websentiment.</w:t>
       </w:r>
     </w:p>
     <w:p>
@@ -3740,21 +3520,7 @@
         <w:rPr>
           <w:rFonts w:ascii="Arial" w:hAnsi="Arial" w:cs="Arial"/>
         </w:rPr>
-        <w:t xml:space="preserve">Tekstuele content aangeleverd door </w:t>
-      </w:r>
-      <w:proofErr w:type="spellStart"/>
-      <w:r>
-        <w:rPr>
-          <w:rFonts w:ascii="Arial" w:hAnsi="Arial" w:cs="Arial"/>
-        </w:rPr>
-        <w:t>Websentiment</w:t>
-      </w:r>
-      <w:proofErr w:type="spellEnd"/>
-      <w:r>
-        <w:rPr>
-          <w:rFonts w:ascii="Arial" w:hAnsi="Arial" w:cs="Arial"/>
-        </w:rPr>
-        <w:t>.</w:t>
+        <w:t>Tekstuele content aangeleverd door Websentiment.</w:t>
       </w:r>
     </w:p>
     <w:p>
@@ -3806,7 +3572,7 @@
           <w:rFonts w:cs="Arial"/>
         </w:rPr>
       </w:pPr>
-      <w:bookmarkStart w:id="12" w:name="_Toc480320868"/>
+      <w:bookmarkStart w:id="11" w:name="_Toc480449357"/>
       <w:r>
         <w:rPr>
           <w:rFonts w:cs="Arial"/>
@@ -3814,7 +3580,7 @@
         <w:lastRenderedPageBreak/>
         <w:t>Projecten</w:t>
       </w:r>
-      <w:bookmarkEnd w:id="12"/>
+      <w:bookmarkEnd w:id="11"/>
     </w:p>
     <w:p>
       <w:pPr>
@@ -3904,35 +3670,7 @@
         <w:rPr>
           <w:rFonts w:ascii="Arial" w:hAnsi="Arial" w:cs="Arial"/>
         </w:rPr>
-        <w:t xml:space="preserve">Een afbeelding van </w:t>
-      </w:r>
-      <w:proofErr w:type="spellStart"/>
-      <w:r>
-        <w:rPr>
-          <w:rFonts w:ascii="Arial" w:hAnsi="Arial" w:cs="Arial"/>
-        </w:rPr>
-        <w:t>Websentiment</w:t>
-      </w:r>
-      <w:proofErr w:type="spellEnd"/>
-      <w:r>
-        <w:rPr>
-          <w:rFonts w:ascii="Arial" w:hAnsi="Arial" w:cs="Arial"/>
-        </w:rPr>
-        <w:t xml:space="preserve"> in PNG die aangeleverd is door </w:t>
-      </w:r>
-      <w:proofErr w:type="spellStart"/>
-      <w:r>
-        <w:rPr>
-          <w:rFonts w:ascii="Arial" w:hAnsi="Arial" w:cs="Arial"/>
-        </w:rPr>
-        <w:t>Websentiment</w:t>
-      </w:r>
-      <w:proofErr w:type="spellEnd"/>
-      <w:r>
-        <w:rPr>
-          <w:rFonts w:ascii="Arial" w:hAnsi="Arial" w:cs="Arial"/>
-        </w:rPr>
-        <w:t>.</w:t>
+        <w:t>Een afbeelding van Websentiment in PNG die aangeleverd is door Websentiment.</w:t>
       </w:r>
     </w:p>
     <w:p>
@@ -4026,14 +3764,14 @@
           <w:rFonts w:cs="Arial"/>
         </w:rPr>
       </w:pPr>
-      <w:bookmarkStart w:id="13" w:name="_Toc480320869"/>
+      <w:bookmarkStart w:id="12" w:name="_Toc480449358"/>
       <w:r>
         <w:rPr>
           <w:rFonts w:cs="Arial"/>
         </w:rPr>
         <w:t>Over ons</w:t>
       </w:r>
-      <w:bookmarkEnd w:id="13"/>
+      <w:bookmarkEnd w:id="12"/>
     </w:p>
     <w:p>
       <w:pPr>
@@ -4123,35 +3861,7 @@
         <w:rPr>
           <w:rFonts w:ascii="Arial" w:hAnsi="Arial" w:cs="Arial"/>
         </w:rPr>
-        <w:t xml:space="preserve">Een afbeelding van </w:t>
-      </w:r>
-      <w:proofErr w:type="spellStart"/>
-      <w:r>
-        <w:rPr>
-          <w:rFonts w:ascii="Arial" w:hAnsi="Arial" w:cs="Arial"/>
-        </w:rPr>
-        <w:t>Websentiment</w:t>
-      </w:r>
-      <w:proofErr w:type="spellEnd"/>
-      <w:r>
-        <w:rPr>
-          <w:rFonts w:ascii="Arial" w:hAnsi="Arial" w:cs="Arial"/>
-        </w:rPr>
-        <w:t xml:space="preserve"> in PNG die aangeleverd is door </w:t>
-      </w:r>
-      <w:proofErr w:type="spellStart"/>
-      <w:r>
-        <w:rPr>
-          <w:rFonts w:ascii="Arial" w:hAnsi="Arial" w:cs="Arial"/>
-        </w:rPr>
-        <w:t>Websentiment</w:t>
-      </w:r>
-      <w:proofErr w:type="spellEnd"/>
-      <w:r>
-        <w:rPr>
-          <w:rFonts w:ascii="Arial" w:hAnsi="Arial" w:cs="Arial"/>
-        </w:rPr>
-        <w:t>.</w:t>
+        <w:t>Een afbeelding van Websentiment in PNG die aangeleverd is door Websentiment.</w:t>
       </w:r>
     </w:p>
     <w:p>
@@ -4169,21 +3879,7 @@
         <w:rPr>
           <w:rFonts w:ascii="Arial" w:hAnsi="Arial" w:cs="Arial"/>
         </w:rPr>
-        <w:t xml:space="preserve">Tekstuele content aangeleverd door </w:t>
-      </w:r>
-      <w:proofErr w:type="spellStart"/>
-      <w:r>
-        <w:rPr>
-          <w:rFonts w:ascii="Arial" w:hAnsi="Arial" w:cs="Arial"/>
-        </w:rPr>
-        <w:t>Websentiment</w:t>
-      </w:r>
-      <w:proofErr w:type="spellEnd"/>
-      <w:r>
-        <w:rPr>
-          <w:rFonts w:ascii="Arial" w:hAnsi="Arial" w:cs="Arial"/>
-        </w:rPr>
-        <w:t>.</w:t>
+        <w:t>Tekstuele content aangeleverd door Websentiment.</w:t>
       </w:r>
     </w:p>
     <w:p>
@@ -4207,14 +3903,14 @@
           <w:rFonts w:cs="Arial"/>
         </w:rPr>
       </w:pPr>
-      <w:bookmarkStart w:id="14" w:name="_Toc480320870"/>
+      <w:bookmarkStart w:id="13" w:name="_Toc480449359"/>
       <w:r>
         <w:rPr>
           <w:rFonts w:cs="Arial"/>
         </w:rPr>
         <w:t>Cliënten</w:t>
       </w:r>
-      <w:bookmarkEnd w:id="14"/>
+      <w:bookmarkEnd w:id="13"/>
     </w:p>
     <w:p>
       <w:pPr>
@@ -4304,35 +4000,7 @@
         <w:rPr>
           <w:rFonts w:ascii="Arial" w:hAnsi="Arial" w:cs="Arial"/>
         </w:rPr>
-        <w:t xml:space="preserve">Een afbeelding van </w:t>
-      </w:r>
-      <w:proofErr w:type="spellStart"/>
-      <w:r>
-        <w:rPr>
-          <w:rFonts w:ascii="Arial" w:hAnsi="Arial" w:cs="Arial"/>
-        </w:rPr>
-        <w:t>Websentiment</w:t>
-      </w:r>
-      <w:proofErr w:type="spellEnd"/>
-      <w:r>
-        <w:rPr>
-          <w:rFonts w:ascii="Arial" w:hAnsi="Arial" w:cs="Arial"/>
-        </w:rPr>
-        <w:t xml:space="preserve"> in PNG die aangeleverd is door </w:t>
-      </w:r>
-      <w:proofErr w:type="spellStart"/>
-      <w:r>
-        <w:rPr>
-          <w:rFonts w:ascii="Arial" w:hAnsi="Arial" w:cs="Arial"/>
-        </w:rPr>
-        <w:t>Websentiment</w:t>
-      </w:r>
-      <w:proofErr w:type="spellEnd"/>
-      <w:r>
-        <w:rPr>
-          <w:rFonts w:ascii="Arial" w:hAnsi="Arial" w:cs="Arial"/>
-        </w:rPr>
-        <w:t>.</w:t>
+        <w:t>Een afbeelding van Websentiment in PNG die aangeleverd is door Websentiment.</w:t>
       </w:r>
     </w:p>
     <w:p>
@@ -4427,7 +4095,7 @@
           <w:szCs w:val="26"/>
         </w:rPr>
       </w:pPr>
-      <w:bookmarkStart w:id="15" w:name="_Toc480320871"/>
+      <w:bookmarkStart w:id="14" w:name="_Toc480449360"/>
       <w:r>
         <w:rPr>
           <w:sz w:val="26"/>
@@ -4435,7 +4103,7 @@
         </w:rPr>
         <w:t>Contact</w:t>
       </w:r>
-      <w:bookmarkEnd w:id="15"/>
+      <w:bookmarkEnd w:id="14"/>
     </w:p>
     <w:p>
       <w:pPr>
@@ -4512,35 +4180,7 @@
         <w:rPr>
           <w:rFonts w:ascii="Arial" w:hAnsi="Arial" w:cs="Arial"/>
         </w:rPr>
-        <w:t xml:space="preserve">Een afbeelding van </w:t>
-      </w:r>
-      <w:proofErr w:type="spellStart"/>
-      <w:r>
-        <w:rPr>
-          <w:rFonts w:ascii="Arial" w:hAnsi="Arial" w:cs="Arial"/>
-        </w:rPr>
-        <w:t>Websentiment</w:t>
-      </w:r>
-      <w:proofErr w:type="spellEnd"/>
-      <w:r>
-        <w:rPr>
-          <w:rFonts w:ascii="Arial" w:hAnsi="Arial" w:cs="Arial"/>
-        </w:rPr>
-        <w:t xml:space="preserve"> in PNG die aangeleverd is door </w:t>
-      </w:r>
-      <w:proofErr w:type="spellStart"/>
-      <w:r>
-        <w:rPr>
-          <w:rFonts w:ascii="Arial" w:hAnsi="Arial" w:cs="Arial"/>
-        </w:rPr>
-        <w:t>Websentiment</w:t>
-      </w:r>
-      <w:proofErr w:type="spellEnd"/>
-      <w:r>
-        <w:rPr>
-          <w:rFonts w:ascii="Arial" w:hAnsi="Arial" w:cs="Arial"/>
-        </w:rPr>
-        <w:t>.</w:t>
+        <w:t>Een afbeelding van Websentiment in PNG die aangeleverd is door Websentiment.</w:t>
       </w:r>
     </w:p>
     <w:p>
@@ -4623,7 +4263,7 @@
           <w:rFonts w:cs="Arial"/>
         </w:rPr>
       </w:pPr>
-      <w:bookmarkStart w:id="16" w:name="_Toc480320872"/>
+      <w:bookmarkStart w:id="15" w:name="_Toc480449361"/>
       <w:r>
         <w:rPr>
           <w:rFonts w:cs="Arial"/>
@@ -4631,46 +4271,45 @@
         <w:lastRenderedPageBreak/>
         <w:t>Bijlage</w:t>
       </w:r>
-      <w:bookmarkEnd w:id="16"/>
+      <w:bookmarkEnd w:id="15"/>
     </w:p>
     <w:p>
       <w:pPr>
         <w:pStyle w:val="Kop1"/>
       </w:pPr>
       <w:hyperlink r:id="rId9" w:history="1">
-        <w:bookmarkStart w:id="17" w:name="_Toc480320873"/>
+        <w:bookmarkStart w:id="16" w:name="_Toc480449362"/>
         <w:r>
           <w:rPr>
             <w:rStyle w:val="Hyperlink"/>
             <w:rFonts w:cs="Arial"/>
           </w:rPr>
-          <w:t>2017-04-18_MoSCoW_V1.xls</w:t>
+          <w:t>2017-04-19</w:t>
+        </w:r>
+        <w:r>
+          <w:rPr>
+            <w:rStyle w:val="Hyperlink"/>
+            <w:rFonts w:cs="Arial"/>
+          </w:rPr>
+          <w:t>_MoSCoW_V1.xls</w:t>
         </w:r>
       </w:hyperlink>
       <w:r>
         <w:br w:type="page"/>
       </w:r>
-      <w:bookmarkStart w:id="18" w:name="_Toc475097334"/>
-      <w:bookmarkStart w:id="19" w:name="_Toc480103499"/>
+      <w:bookmarkStart w:id="17" w:name="_Toc475097334"/>
+      <w:bookmarkStart w:id="18" w:name="_Toc480103499"/>
       <w:r>
         <w:lastRenderedPageBreak/>
         <w:t>Voor akkoord</w:t>
       </w:r>
+      <w:bookmarkEnd w:id="16"/>
       <w:bookmarkEnd w:id="17"/>
       <w:bookmarkEnd w:id="18"/>
-      <w:bookmarkEnd w:id="19"/>
-    </w:p>
-    <w:p>
-      <w:r>
-        <w:t xml:space="preserve">Ik (Nigel Severing) ga hierbij akkoord dat deze hernieuwde opdracht en </w:t>
-      </w:r>
-      <w:proofErr w:type="spellStart"/>
-      <w:r>
-        <w:t>MoSCoW</w:t>
-      </w:r>
-      <w:proofErr w:type="spellEnd"/>
-      <w:r>
-        <w:t xml:space="preserve"> overeengekomen is.</w:t>
+    </w:p>
+    <w:p>
+      <w:r>
+        <w:t>Ik (Nigel Severing) ga hierbij akkoord dat deze hernieuwde opdracht en MoSCoW overeengekomen is.</w:t>
       </w:r>
     </w:p>
     <w:tbl>
@@ -4790,7 +4429,7 @@
           <w:rFonts w:cs="Arial"/>
         </w:rPr>
       </w:pPr>
-      <w:bookmarkStart w:id="20" w:name="_Toc480320874"/>
+      <w:bookmarkStart w:id="19" w:name="_Toc480449363"/>
       <w:r>
         <w:rPr>
           <w:rFonts w:cs="Arial"/>
@@ -4798,7 +4437,7 @@
         <w:lastRenderedPageBreak/>
         <w:t>Revisie</w:t>
       </w:r>
-      <w:bookmarkEnd w:id="20"/>
+      <w:bookmarkEnd w:id="19"/>
     </w:p>
     <w:tbl>
       <w:tblPr>
@@ -4909,7 +4548,13 @@
               <w:rPr>
                 <w:rFonts w:cs="Arial"/>
               </w:rPr>
-              <w:t>23-02-2017</w:t>
+              <w:t>20-04</w:t>
+            </w:r>
+            <w:r>
+              <w:rPr>
+                <w:rFonts w:cs="Arial"/>
+              </w:rPr>
+              <w:t>-2017</w:t>
             </w:r>
           </w:p>
         </w:tc>
@@ -4998,7 +4643,19 @@
               <w:rPr>
                 <w:rFonts w:cs="Arial"/>
               </w:rPr>
-              <w:t>23-02-2017</w:t>
+              <w:t>19</w:t>
+            </w:r>
+            <w:r>
+              <w:rPr>
+                <w:rFonts w:cs="Arial"/>
+              </w:rPr>
+              <w:t>-04</w:t>
+            </w:r>
+            <w:r>
+              <w:rPr>
+                <w:rFonts w:cs="Arial"/>
+              </w:rPr>
+              <w:t>-2017</w:t>
             </w:r>
           </w:p>
         </w:tc>
@@ -5038,28 +4695,12 @@
                 <w:rFonts w:cs="Arial"/>
               </w:rPr>
             </w:pPr>
-            <w:proofErr w:type="spellStart"/>
-            <w:r>
-              <w:rPr>
-                <w:rFonts w:cs="Arial"/>
-              </w:rPr>
-              <w:t>Santino</w:t>
-            </w:r>
-            <w:proofErr w:type="spellEnd"/>
-            <w:r>
-              <w:rPr>
-                <w:rFonts w:cs="Arial"/>
-              </w:rPr>
-              <w:t xml:space="preserve"> </w:t>
-            </w:r>
-            <w:proofErr w:type="spellStart"/>
-            <w:r>
-              <w:rPr>
-                <w:rFonts w:cs="Arial"/>
-              </w:rPr>
-              <w:t>Bonora</w:t>
-            </w:r>
-            <w:proofErr w:type="spellEnd"/>
+            <w:r>
+              <w:rPr>
+                <w:rFonts w:cs="Arial"/>
+              </w:rPr>
+              <w:t>Santino Bonora</w:t>
+            </w:r>
           </w:p>
         </w:tc>
         <w:tc>
@@ -5111,7 +4752,21 @@
               <w:rPr>
                 <w:rFonts w:cs="Arial"/>
               </w:rPr>
-              <w:t>22-02-2017</w:t>
+              <w:t>18</w:t>
+            </w:r>
+            <w:bookmarkStart w:id="20" w:name="_GoBack"/>
+            <w:bookmarkEnd w:id="20"/>
+            <w:r>
+              <w:rPr>
+                <w:rFonts w:cs="Arial"/>
+              </w:rPr>
+              <w:t>-04</w:t>
+            </w:r>
+            <w:r>
+              <w:rPr>
+                <w:rFonts w:cs="Arial"/>
+              </w:rPr>
+              <w:t>-2017</w:t>
             </w:r>
           </w:p>
         </w:tc>
@@ -5232,7 +4887,13 @@
               <w:rPr>
                 <w:rFonts w:cs="Arial"/>
               </w:rPr>
-              <w:t>17-02-2017</w:t>
+              <w:t>18-04</w:t>
+            </w:r>
+            <w:r>
+              <w:rPr>
+                <w:rFonts w:cs="Arial"/>
+              </w:rPr>
+              <w:t>-2017</w:t>
             </w:r>
           </w:p>
         </w:tc>
@@ -5272,28 +4933,12 @@
                 <w:rFonts w:cs="Arial"/>
               </w:rPr>
             </w:pPr>
-            <w:proofErr w:type="spellStart"/>
-            <w:r>
-              <w:rPr>
-                <w:rFonts w:cs="Arial"/>
-              </w:rPr>
-              <w:t>Santino</w:t>
-            </w:r>
-            <w:proofErr w:type="spellEnd"/>
-            <w:r>
-              <w:rPr>
-                <w:rFonts w:cs="Arial"/>
-              </w:rPr>
-              <w:t xml:space="preserve"> </w:t>
-            </w:r>
-            <w:proofErr w:type="spellStart"/>
-            <w:r>
-              <w:rPr>
-                <w:rFonts w:cs="Arial"/>
-              </w:rPr>
-              <w:t>Bonora</w:t>
-            </w:r>
-            <w:proofErr w:type="spellEnd"/>
+            <w:r>
+              <w:rPr>
+                <w:rFonts w:cs="Arial"/>
+              </w:rPr>
+              <w:t>Santino Bonora</w:t>
+            </w:r>
           </w:p>
         </w:tc>
         <w:tc>
@@ -5338,7 +4983,13 @@
               <w:rPr>
                 <w:rFonts w:cs="Arial"/>
               </w:rPr>
-              <w:t>16-02-2017</w:t>
+              <w:t>18-04</w:t>
+            </w:r>
+            <w:r>
+              <w:rPr>
+                <w:rFonts w:cs="Arial"/>
+              </w:rPr>
+              <w:t>-2017</w:t>
             </w:r>
           </w:p>
         </w:tc>
@@ -5376,28 +5027,12 @@
                 <w:rFonts w:cs="Arial"/>
               </w:rPr>
             </w:pPr>
-            <w:proofErr w:type="spellStart"/>
-            <w:r>
-              <w:rPr>
-                <w:rFonts w:cs="Arial"/>
-              </w:rPr>
-              <w:t>Santino</w:t>
-            </w:r>
-            <w:proofErr w:type="spellEnd"/>
-            <w:r>
-              <w:rPr>
-                <w:rFonts w:cs="Arial"/>
-              </w:rPr>
-              <w:t xml:space="preserve"> </w:t>
-            </w:r>
-            <w:proofErr w:type="spellStart"/>
-            <w:r>
-              <w:rPr>
-                <w:rFonts w:cs="Arial"/>
-              </w:rPr>
-              <w:t>Bonora</w:t>
-            </w:r>
-            <w:proofErr w:type="spellEnd"/>
+            <w:r>
+              <w:rPr>
+                <w:rFonts w:cs="Arial"/>
+              </w:rPr>
+              <w:t>Santino Bonora</w:t>
+            </w:r>
           </w:p>
         </w:tc>
         <w:tc>
@@ -5442,7 +5077,13 @@
               <w:rPr>
                 <w:rFonts w:cs="Arial"/>
               </w:rPr>
-              <w:t>13-02-2017</w:t>
+              <w:t>18-04</w:t>
+            </w:r>
+            <w:r>
+              <w:rPr>
+                <w:rFonts w:cs="Arial"/>
+              </w:rPr>
+              <w:t>-2017</w:t>
             </w:r>
           </w:p>
         </w:tc>
@@ -5482,28 +5123,12 @@
                 <w:rFonts w:cs="Arial"/>
               </w:rPr>
             </w:pPr>
-            <w:proofErr w:type="spellStart"/>
-            <w:r>
-              <w:rPr>
-                <w:rFonts w:cs="Arial"/>
-              </w:rPr>
-              <w:t>Santino</w:t>
-            </w:r>
-            <w:proofErr w:type="spellEnd"/>
-            <w:r>
-              <w:rPr>
-                <w:rFonts w:cs="Arial"/>
-              </w:rPr>
-              <w:t xml:space="preserve"> </w:t>
-            </w:r>
-            <w:proofErr w:type="spellStart"/>
-            <w:r>
-              <w:rPr>
-                <w:rFonts w:cs="Arial"/>
-              </w:rPr>
-              <w:t>Bonora</w:t>
-            </w:r>
-            <w:proofErr w:type="spellEnd"/>
+            <w:r>
+              <w:rPr>
+                <w:rFonts w:cs="Arial"/>
+              </w:rPr>
+              <w:t>Santino Bonora</w:t>
+            </w:r>
           </w:p>
         </w:tc>
         <w:tc>
@@ -5548,7 +5173,13 @@
               <w:rPr>
                 <w:rFonts w:cs="Arial"/>
               </w:rPr>
-              <w:t>13-02-2017</w:t>
+              <w:t>18-04</w:t>
+            </w:r>
+            <w:r>
+              <w:rPr>
+                <w:rFonts w:cs="Arial"/>
+              </w:rPr>
+              <w:t>-2017</w:t>
             </w:r>
           </w:p>
         </w:tc>
@@ -5586,28 +5217,12 @@
                 <w:rFonts w:cs="Arial"/>
               </w:rPr>
             </w:pPr>
-            <w:proofErr w:type="spellStart"/>
-            <w:r>
-              <w:rPr>
-                <w:rFonts w:cs="Arial"/>
-              </w:rPr>
-              <w:t>Santino</w:t>
-            </w:r>
-            <w:proofErr w:type="spellEnd"/>
-            <w:r>
-              <w:rPr>
-                <w:rFonts w:cs="Arial"/>
-              </w:rPr>
-              <w:t xml:space="preserve"> </w:t>
-            </w:r>
-            <w:proofErr w:type="spellStart"/>
-            <w:r>
-              <w:rPr>
-                <w:rFonts w:cs="Arial"/>
-              </w:rPr>
-              <w:t>Bonora</w:t>
-            </w:r>
-            <w:proofErr w:type="spellEnd"/>
+            <w:r>
+              <w:rPr>
+                <w:rFonts w:cs="Arial"/>
+              </w:rPr>
+              <w:t>Santino Bonora</w:t>
+            </w:r>
           </w:p>
         </w:tc>
         <w:tc>
@@ -5651,7 +5266,13 @@
               <w:rPr>
                 <w:rFonts w:cs="Arial"/>
               </w:rPr>
-              <w:t>12-02-2017</w:t>
+              <w:t>18-04</w:t>
+            </w:r>
+            <w:r>
+              <w:rPr>
+                <w:rFonts w:cs="Arial"/>
+              </w:rPr>
+              <w:t>-2017</w:t>
             </w:r>
           </w:p>
         </w:tc>
@@ -5683,28 +5304,12 @@
                 <w:rFonts w:cs="Arial"/>
               </w:rPr>
             </w:pPr>
-            <w:proofErr w:type="spellStart"/>
-            <w:r>
-              <w:rPr>
-                <w:rFonts w:cs="Arial"/>
-              </w:rPr>
-              <w:t>Santino</w:t>
-            </w:r>
-            <w:proofErr w:type="spellEnd"/>
-            <w:r>
-              <w:rPr>
-                <w:rFonts w:cs="Arial"/>
-              </w:rPr>
-              <w:t xml:space="preserve"> </w:t>
-            </w:r>
-            <w:proofErr w:type="spellStart"/>
-            <w:r>
-              <w:rPr>
-                <w:rFonts w:cs="Arial"/>
-              </w:rPr>
-              <w:t>Bonora</w:t>
-            </w:r>
-            <w:proofErr w:type="spellEnd"/>
+            <w:r>
+              <w:rPr>
+                <w:rFonts w:cs="Arial"/>
+              </w:rPr>
+              <w:t>Santino Bonora</w:t>
+            </w:r>
           </w:p>
         </w:tc>
         <w:tc>
@@ -5727,14 +5332,7 @@
         </w:tc>
       </w:tr>
     </w:tbl>
-    <w:p>
-      <w:pPr>
-        <w:pStyle w:val="Kop1"/>
-        <w:rPr>
-          <w:rFonts w:cs="Arial"/>
-        </w:rPr>
-      </w:pPr>
-    </w:p>
+    <w:p/>
     <w:sectPr>
       <w:footerReference w:type="default" r:id="rId10"/>
       <w:pgSz w:w="11906" w:h="16838"/>
@@ -5803,7 +5401,7 @@
           <w:rPr>
             <w:noProof/>
           </w:rPr>
-          <w:t>1</w:t>
+          <w:t>8</w:t>
         </w:r>
         <w:r>
           <w:fldChar w:fldCharType="end"/>
@@ -7926,6 +7524,7 @@
     <w:lsdException w:name="HTML Sample" w:semiHidden="1" w:unhideWhenUsed="1"/>
     <w:lsdException w:name="HTML Typewriter" w:semiHidden="1" w:unhideWhenUsed="1"/>
     <w:lsdException w:name="HTML Variable" w:semiHidden="1" w:unhideWhenUsed="1"/>
+    <w:lsdException w:name="Normal Table" w:semiHidden="1" w:unhideWhenUsed="1"/>
     <w:lsdException w:name="annotation subject" w:semiHidden="1" w:unhideWhenUsed="1"/>
     <w:lsdException w:name="No List" w:semiHidden="1" w:unhideWhenUsed="1"/>
     <w:lsdException w:name="Outline List 1" w:semiHidden="1" w:unhideWhenUsed="1"/>
@@ -7970,6 +7569,7 @@
     <w:lsdException w:name="Table Professional" w:semiHidden="1" w:unhideWhenUsed="1"/>
     <w:lsdException w:name="Table Subtle 1" w:semiHidden="1" w:unhideWhenUsed="1"/>
     <w:lsdException w:name="Table Subtle 2" w:semiHidden="1" w:unhideWhenUsed="1"/>
+    <w:lsdException w:name="Table Web 1" w:semiHidden="1" w:unhideWhenUsed="1"/>
     <w:lsdException w:name="Table Web 2" w:semiHidden="1" w:unhideWhenUsed="1"/>
     <w:lsdException w:name="Table Web 3" w:semiHidden="1" w:unhideWhenUsed="1"/>
     <w:lsdException w:name="Balloon Text" w:semiHidden="1" w:unhideWhenUsed="1"/>
@@ -9023,7 +8623,7 @@
 </file>
 
 <file path=customXml/itemProps2.xml><?xml version="1.0" encoding="utf-8"?>
-<ds:datastoreItem xmlns:ds="http://schemas.openxmlformats.org/officeDocument/2006/customXml" ds:itemID="{5BB2AAF8-FFF0-45FD-B3BF-E5825AD8C72B}">
+<ds:datastoreItem xmlns:ds="http://schemas.openxmlformats.org/officeDocument/2006/customXml" ds:itemID="{96805782-640E-40BC-90FD-F19FC7284A81}">
   <ds:schemaRefs>
     <ds:schemaRef ds:uri="http://schemas.openxmlformats.org/officeDocument/2006/bibliography"/>
   </ds:schemaRefs>

--- a/Documentatie/Kerntaak-1/1.1.2_Hernieuwde opdracht/2017-04-18_Hernieuwde-Opdracht_V1.docx
+++ b/Documentatie/Kerntaak-1/1.1.2_Hernieuwde opdracht/2017-04-18_Hernieuwde-Opdracht_V1.docx
@@ -454,14 +454,40 @@
                                     <w:lang w:val="en-US"/>
                                   </w:rPr>
                                   <w:br/>
-                                  <w:t>Klas: RIO4-APO3A</w:t>
+                                </w:r>
+                                <w:proofErr w:type="spellStart"/>
+                                <w:r>
+                                  <w:rPr>
+                                    <w:lang w:val="en-US"/>
+                                  </w:rPr>
+                                  <w:t>Klas</w:t>
+                                </w:r>
+                                <w:proofErr w:type="spellEnd"/>
+                                <w:r>
+                                  <w:rPr>
+                                    <w:lang w:val="en-US"/>
+                                  </w:rPr>
+                                  <w:t>: RIO4-APO3A</w:t>
                                 </w:r>
                                 <w:r>
                                   <w:rPr>
                                     <w:lang w:val="en-US"/>
                                   </w:rPr>
                                   <w:br/>
-                                  <w:t>Examencasus: 03</w:t>
+                                </w:r>
+                                <w:proofErr w:type="spellStart"/>
+                                <w:r>
+                                  <w:rPr>
+                                    <w:lang w:val="en-US"/>
+                                  </w:rPr>
+                                  <w:t>Examencasus</w:t>
+                                </w:r>
+                                <w:proofErr w:type="spellEnd"/>
+                                <w:r>
+                                  <w:rPr>
+                                    <w:lang w:val="en-US"/>
+                                  </w:rPr>
+                                  <w:t>: 03</w:t>
                                 </w:r>
                               </w:p>
                               <w:p>
@@ -804,7 +830,7 @@
             </w:rPr>
             <w:fldChar w:fldCharType="separate"/>
           </w:r>
-          <w:hyperlink w:anchor="_Toc480449348" w:history="1">
+          <w:hyperlink w:anchor="_Toc480451222" w:history="1">
             <w:r>
               <w:rPr>
                 <w:rStyle w:val="Hyperlink"/>
@@ -848,7 +874,7 @@
                 <w:noProof/>
                 <w:webHidden/>
               </w:rPr>
-              <w:instrText xml:space="preserve"> PAGEREF _Toc480449348 \h </w:instrText>
+              <w:instrText xml:space="preserve"> PAGEREF _Toc480451222 \h </w:instrText>
             </w:r>
             <w:r>
               <w:rPr>
@@ -892,7 +918,7 @@
               <w:lang w:val="en-GB" w:eastAsia="en-GB"/>
             </w:rPr>
           </w:pPr>
-          <w:hyperlink w:anchor="_Toc480449349" w:history="1">
+          <w:hyperlink w:anchor="_Toc480451223" w:history="1">
             <w:r>
               <w:rPr>
                 <w:rStyle w:val="Hyperlink"/>
@@ -936,7 +962,7 @@
                 <w:noProof/>
                 <w:webHidden/>
               </w:rPr>
-              <w:instrText xml:space="preserve"> PAGEREF _Toc480449349 \h </w:instrText>
+              <w:instrText xml:space="preserve"> PAGEREF _Toc480451223 \h </w:instrText>
             </w:r>
             <w:r>
               <w:rPr>
@@ -979,7 +1005,7 @@
               <w:lang w:val="en-GB" w:eastAsia="en-GB"/>
             </w:rPr>
           </w:pPr>
-          <w:hyperlink w:anchor="_Toc480449350" w:history="1">
+          <w:hyperlink w:anchor="_Toc480451224" w:history="1">
             <w:r>
               <w:rPr>
                 <w:rStyle w:val="Hyperlink"/>
@@ -1007,7 +1033,7 @@
                 <w:noProof/>
                 <w:webHidden/>
               </w:rPr>
-              <w:instrText xml:space="preserve"> PAGEREF _Toc480449350 \h </w:instrText>
+              <w:instrText xml:space="preserve"> PAGEREF _Toc480451224 \h </w:instrText>
             </w:r>
             <w:r>
               <w:rPr>
@@ -1050,7 +1076,7 @@
               <w:lang w:val="en-GB" w:eastAsia="en-GB"/>
             </w:rPr>
           </w:pPr>
-          <w:hyperlink w:anchor="_Toc480449351" w:history="1">
+          <w:hyperlink w:anchor="_Toc480451225" w:history="1">
             <w:r>
               <w:rPr>
                 <w:rStyle w:val="Hyperlink"/>
@@ -1078,7 +1104,7 @@
                 <w:noProof/>
                 <w:webHidden/>
               </w:rPr>
-              <w:instrText xml:space="preserve"> PAGEREF _Toc480449351 \h </w:instrText>
+              <w:instrText xml:space="preserve"> PAGEREF _Toc480451225 \h </w:instrText>
             </w:r>
             <w:r>
               <w:rPr>
@@ -1122,7 +1148,7 @@
               <w:lang w:val="en-GB" w:eastAsia="en-GB"/>
             </w:rPr>
           </w:pPr>
-          <w:hyperlink w:anchor="_Toc480449352" w:history="1">
+          <w:hyperlink w:anchor="_Toc480451226" w:history="1">
             <w:r>
               <w:rPr>
                 <w:rStyle w:val="Hyperlink"/>
@@ -1166,7 +1192,7 @@
                 <w:noProof/>
                 <w:webHidden/>
               </w:rPr>
-              <w:instrText xml:space="preserve"> PAGEREF _Toc480449352 \h </w:instrText>
+              <w:instrText xml:space="preserve"> PAGEREF _Toc480451226 \h </w:instrText>
             </w:r>
             <w:r>
               <w:rPr>
@@ -1210,7 +1236,7 @@
               <w:lang w:val="en-GB" w:eastAsia="en-GB"/>
             </w:rPr>
           </w:pPr>
-          <w:hyperlink w:anchor="_Toc480449353" w:history="1">
+          <w:hyperlink w:anchor="_Toc480451227" w:history="1">
             <w:r>
               <w:rPr>
                 <w:rStyle w:val="Hyperlink"/>
@@ -1254,7 +1280,7 @@
                 <w:noProof/>
                 <w:webHidden/>
               </w:rPr>
-              <w:instrText xml:space="preserve"> PAGEREF _Toc480449353 \h </w:instrText>
+              <w:instrText xml:space="preserve"> PAGEREF _Toc480451227 \h </w:instrText>
             </w:r>
             <w:r>
               <w:rPr>
@@ -1298,7 +1324,7 @@
               <w:lang w:val="en-GB" w:eastAsia="en-GB"/>
             </w:rPr>
           </w:pPr>
-          <w:hyperlink w:anchor="_Toc480449354" w:history="1">
+          <w:hyperlink w:anchor="_Toc480451228" w:history="1">
             <w:r>
               <w:rPr>
                 <w:rStyle w:val="Hyperlink"/>
@@ -1340,7 +1366,7 @@
                 <w:noProof/>
                 <w:webHidden/>
               </w:rPr>
-              <w:instrText xml:space="preserve"> PAGEREF _Toc480449354 \h </w:instrText>
+              <w:instrText xml:space="preserve"> PAGEREF _Toc480451228 \h </w:instrText>
             </w:r>
             <w:r>
               <w:rPr>
@@ -1384,7 +1410,7 @@
               <w:lang w:val="en-GB" w:eastAsia="en-GB"/>
             </w:rPr>
           </w:pPr>
-          <w:hyperlink w:anchor="_Toc480449355" w:history="1">
+          <w:hyperlink w:anchor="_Toc480451229" w:history="1">
             <w:r>
               <w:rPr>
                 <w:rStyle w:val="Hyperlink"/>
@@ -1426,7 +1452,7 @@
                 <w:noProof/>
                 <w:webHidden/>
               </w:rPr>
-              <w:instrText xml:space="preserve"> PAGEREF _Toc480449355 \h </w:instrText>
+              <w:instrText xml:space="preserve"> PAGEREF _Toc480451229 \h </w:instrText>
             </w:r>
             <w:r>
               <w:rPr>
@@ -1470,7 +1496,7 @@
               <w:lang w:val="en-GB" w:eastAsia="en-GB"/>
             </w:rPr>
           </w:pPr>
-          <w:hyperlink w:anchor="_Toc480449356" w:history="1">
+          <w:hyperlink w:anchor="_Toc480451230" w:history="1">
             <w:r>
               <w:rPr>
                 <w:rStyle w:val="Hyperlink"/>
@@ -1512,7 +1538,7 @@
                 <w:noProof/>
                 <w:webHidden/>
               </w:rPr>
-              <w:instrText xml:space="preserve"> PAGEREF _Toc480449356 \h </w:instrText>
+              <w:instrText xml:space="preserve"> PAGEREF _Toc480451230 \h </w:instrText>
             </w:r>
             <w:r>
               <w:rPr>
@@ -1556,7 +1582,7 @@
               <w:lang w:val="en-GB" w:eastAsia="en-GB"/>
             </w:rPr>
           </w:pPr>
-          <w:hyperlink w:anchor="_Toc480449357" w:history="1">
+          <w:hyperlink w:anchor="_Toc480451231" w:history="1">
             <w:r>
               <w:rPr>
                 <w:rStyle w:val="Hyperlink"/>
@@ -1600,7 +1626,7 @@
                 <w:noProof/>
                 <w:webHidden/>
               </w:rPr>
-              <w:instrText xml:space="preserve"> PAGEREF _Toc480449357 \h </w:instrText>
+              <w:instrText xml:space="preserve"> PAGEREF _Toc480451231 \h </w:instrText>
             </w:r>
             <w:r>
               <w:rPr>
@@ -1644,7 +1670,7 @@
               <w:lang w:val="en-GB" w:eastAsia="en-GB"/>
             </w:rPr>
           </w:pPr>
-          <w:hyperlink w:anchor="_Toc480449358" w:history="1">
+          <w:hyperlink w:anchor="_Toc480451232" w:history="1">
             <w:r>
               <w:rPr>
                 <w:rStyle w:val="Hyperlink"/>
@@ -1688,7 +1714,7 @@
                 <w:noProof/>
                 <w:webHidden/>
               </w:rPr>
-              <w:instrText xml:space="preserve"> PAGEREF _Toc480449358 \h </w:instrText>
+              <w:instrText xml:space="preserve"> PAGEREF _Toc480451232 \h </w:instrText>
             </w:r>
             <w:r>
               <w:rPr>
@@ -1732,7 +1758,7 @@
               <w:lang w:val="en-GB" w:eastAsia="en-GB"/>
             </w:rPr>
           </w:pPr>
-          <w:hyperlink w:anchor="_Toc480449359" w:history="1">
+          <w:hyperlink w:anchor="_Toc480451233" w:history="1">
             <w:r>
               <w:rPr>
                 <w:rStyle w:val="Hyperlink"/>
@@ -1776,7 +1802,7 @@
                 <w:noProof/>
                 <w:webHidden/>
               </w:rPr>
-              <w:instrText xml:space="preserve"> PAGEREF _Toc480449359 \h </w:instrText>
+              <w:instrText xml:space="preserve"> PAGEREF _Toc480451233 \h </w:instrText>
             </w:r>
             <w:r>
               <w:rPr>
@@ -1820,7 +1846,7 @@
               <w:lang w:val="en-GB" w:eastAsia="en-GB"/>
             </w:rPr>
           </w:pPr>
-          <w:hyperlink w:anchor="_Toc480449360" w:history="1">
+          <w:hyperlink w:anchor="_Toc480451234" w:history="1">
             <w:r>
               <w:rPr>
                 <w:rStyle w:val="Hyperlink"/>
@@ -1862,7 +1888,7 @@
                 <w:noProof/>
                 <w:webHidden/>
               </w:rPr>
-              <w:instrText xml:space="preserve"> PAGEREF _Toc480449360 \h </w:instrText>
+              <w:instrText xml:space="preserve"> PAGEREF _Toc480451234 \h </w:instrText>
             </w:r>
             <w:r>
               <w:rPr>
@@ -1906,7 +1932,7 @@
               <w:lang w:val="en-GB" w:eastAsia="en-GB"/>
             </w:rPr>
           </w:pPr>
-          <w:hyperlink w:anchor="_Toc480449361" w:history="1">
+          <w:hyperlink w:anchor="_Toc480451235" w:history="1">
             <w:r>
               <w:rPr>
                 <w:rStyle w:val="Hyperlink"/>
@@ -1950,7 +1976,77 @@
                 <w:noProof/>
                 <w:webHidden/>
               </w:rPr>
-              <w:instrText xml:space="preserve"> PAGEREF _Toc480449361 \h </w:instrText>
+              <w:instrText xml:space="preserve"> PAGEREF _Toc480451235 \h </w:instrText>
+            </w:r>
+            <w:r>
+              <w:rPr>
+                <w:noProof/>
+                <w:webHidden/>
+              </w:rPr>
+            </w:r>
+            <w:r>
+              <w:rPr>
+                <w:noProof/>
+                <w:webHidden/>
+              </w:rPr>
+              <w:fldChar w:fldCharType="separate"/>
+            </w:r>
+            <w:r>
+              <w:rPr>
+                <w:noProof/>
+                <w:webHidden/>
+              </w:rPr>
+              <w:t>6</w:t>
+            </w:r>
+            <w:r>
+              <w:rPr>
+                <w:noProof/>
+                <w:webHidden/>
+              </w:rPr>
+              <w:fldChar w:fldCharType="end"/>
+            </w:r>
+          </w:hyperlink>
+        </w:p>
+        <w:p>
+          <w:pPr>
+            <w:pStyle w:val="Inhopg2"/>
+            <w:tabs>
+              <w:tab w:val="right" w:leader="dot" w:pos="9062"/>
+            </w:tabs>
+            <w:rPr>
+              <w:rFonts w:cstheme="minorBidi"/>
+              <w:noProof/>
+              <w:lang w:val="en-GB" w:eastAsia="en-GB"/>
+            </w:rPr>
+          </w:pPr>
+          <w:hyperlink w:anchor="_Toc480451236" w:history="1">
+            <w:r>
+              <w:rPr>
+                <w:rStyle w:val="Hyperlink"/>
+                <w:noProof/>
+              </w:rPr>
+              <w:t>4.1 “2017-04-19_MoSCoW_V1.xls”</w:t>
+            </w:r>
+            <w:r>
+              <w:rPr>
+                <w:noProof/>
+                <w:webHidden/>
+              </w:rPr>
+              <w:tab/>
+            </w:r>
+            <w:r>
+              <w:rPr>
+                <w:noProof/>
+                <w:webHidden/>
+              </w:rPr>
+              <w:fldChar w:fldCharType="begin"/>
+            </w:r>
+            <w:r>
+              <w:rPr>
+                <w:noProof/>
+                <w:webHidden/>
+              </w:rPr>
+              <w:instrText xml:space="preserve"> PAGEREF _Toc480451236 \h </w:instrText>
             </w:r>
             <w:r>
               <w:rPr>
@@ -1993,18 +2089,10 @@
               <w:lang w:val="en-GB" w:eastAsia="en-GB"/>
             </w:rPr>
           </w:pPr>
-          <w:hyperlink w:anchor="_Toc480449362" w:history="1">
+          <w:hyperlink w:anchor="_Toc480451237" w:history="1">
             <w:r>
               <w:rPr>
                 <w:rStyle w:val="Hyperlink"/>
-                <w:rFonts w:cs="Arial"/>
-                <w:noProof/>
-              </w:rPr>
-              <w:t>2017-04-19_MoSCoW_V1.xls</w:t>
-            </w:r>
-            <w:r>
-              <w:rPr>
-                <w:rStyle w:val="Hyperlink"/>
                 <w:noProof/>
               </w:rPr>
               <w:t>Voor akkoord</w:t>
@@ -2028,7 +2116,7 @@
                 <w:noProof/>
                 <w:webHidden/>
               </w:rPr>
-              <w:instrText xml:space="preserve"> PAGEREF _Toc480449362 \h </w:instrText>
+              <w:instrText xml:space="preserve"> PAGEREF _Toc480451237 \h </w:instrText>
             </w:r>
             <w:r>
               <w:rPr>
@@ -2048,7 +2136,7 @@
                 <w:noProof/>
                 <w:webHidden/>
               </w:rPr>
-              <w:t>6</w:t>
+              <w:t>7</w:t>
             </w:r>
             <w:r>
               <w:rPr>
@@ -2072,7 +2160,7 @@
               <w:lang w:val="en-GB" w:eastAsia="en-GB"/>
             </w:rPr>
           </w:pPr>
-          <w:hyperlink w:anchor="_Toc480449363" w:history="1">
+          <w:hyperlink w:anchor="_Toc480451238" w:history="1">
             <w:r>
               <w:rPr>
                 <w:rStyle w:val="Hyperlink"/>
@@ -2116,7 +2204,7 @@
                 <w:noProof/>
                 <w:webHidden/>
               </w:rPr>
-              <w:instrText xml:space="preserve"> PAGEREF _Toc480449363 \h </w:instrText>
+              <w:instrText xml:space="preserve"> PAGEREF _Toc480451238 \h </w:instrText>
             </w:r>
             <w:r>
               <w:rPr>
@@ -2183,6 +2271,8 @@
         </w:rPr>
         <w:br w:type="page"/>
       </w:r>
+      <w:bookmarkStart w:id="0" w:name="_GoBack"/>
+      <w:bookmarkEnd w:id="0"/>
     </w:p>
     <w:p>
       <w:pPr>
@@ -2195,7 +2285,7 @@
           <w:rFonts w:cs="Arial"/>
         </w:rPr>
       </w:pPr>
-      <w:bookmarkStart w:id="0" w:name="_Toc480449348"/>
+      <w:bookmarkStart w:id="1" w:name="_Toc480451222"/>
       <w:r>
         <w:rPr>
           <w:rFonts w:cs="Arial"/>
@@ -2203,7 +2293,7 @@
         <w:lastRenderedPageBreak/>
         <w:t>Inleiding</w:t>
       </w:r>
-      <w:bookmarkEnd w:id="0"/>
+      <w:bookmarkEnd w:id="1"/>
     </w:p>
     <w:p>
       <w:pPr>
@@ -2221,13 +2311,41 @@
         <w:rPr>
           <w:rFonts w:cs="Arial"/>
         </w:rPr>
-        <w:t xml:space="preserve"> Websentiment. De app zal overzichtelijk informatie geven over het bedrijf. </w:t>
-      </w:r>
+        <w:t xml:space="preserve"> </w:t>
+      </w:r>
+      <w:proofErr w:type="spellStart"/>
       <w:r>
         <w:rPr>
           <w:rFonts w:cs="Arial"/>
         </w:rPr>
-        <w:t>Ook zal je via deze app contact op kunnen nemen met Websentiment.</w:t>
+        <w:t>Websentiment</w:t>
+      </w:r>
+      <w:proofErr w:type="spellEnd"/>
+      <w:r>
+        <w:rPr>
+          <w:rFonts w:cs="Arial"/>
+        </w:rPr>
+        <w:t xml:space="preserve">. De app zal overzichtelijk informatie geven over het bedrijf. </w:t>
+      </w:r>
+      <w:r>
+        <w:rPr>
+          <w:rFonts w:cs="Arial"/>
+        </w:rPr>
+        <w:t xml:space="preserve">Ook zal je via deze app contact op kunnen nemen met </w:t>
+      </w:r>
+      <w:proofErr w:type="spellStart"/>
+      <w:r>
+        <w:rPr>
+          <w:rFonts w:cs="Arial"/>
+        </w:rPr>
+        <w:t>Websentiment</w:t>
+      </w:r>
+      <w:proofErr w:type="spellEnd"/>
+      <w:r>
+        <w:rPr>
+          <w:rFonts w:cs="Arial"/>
+        </w:rPr>
+        <w:t>.</w:t>
       </w:r>
     </w:p>
     <w:p>
@@ -2254,9 +2372,9 @@
           <w:rFonts w:cs="Arial"/>
         </w:rPr>
       </w:pPr>
-      <w:bookmarkStart w:id="1" w:name="_Toc434222517"/>
-      <w:bookmarkStart w:id="2" w:name="_Toc474751123"/>
-      <w:bookmarkStart w:id="3" w:name="_Toc480449349"/>
+      <w:bookmarkStart w:id="2" w:name="_Toc434222517"/>
+      <w:bookmarkStart w:id="3" w:name="_Toc474751123"/>
+      <w:bookmarkStart w:id="4" w:name="_Toc480451223"/>
       <w:r>
         <w:rPr>
           <w:rFonts w:cs="Arial"/>
@@ -2264,9 +2382,9 @@
         <w:lastRenderedPageBreak/>
         <w:t>Afspraken</w:t>
       </w:r>
-      <w:bookmarkEnd w:id="1"/>
       <w:bookmarkEnd w:id="2"/>
       <w:bookmarkEnd w:id="3"/>
+      <w:bookmarkEnd w:id="4"/>
     </w:p>
     <w:p>
       <w:pPr>
@@ -2294,7 +2412,7 @@
           <w:rFonts w:cs="Arial"/>
         </w:rPr>
       </w:pPr>
-      <w:bookmarkStart w:id="4" w:name="_Toc480449350"/>
+      <w:bookmarkStart w:id="5" w:name="_Toc480451224"/>
       <w:r>
         <w:rPr>
           <w:rFonts w:cs="Arial"/>
@@ -2307,7 +2425,7 @@
         </w:rPr>
         <w:t>Algemene afspraken</w:t>
       </w:r>
-      <w:bookmarkEnd w:id="4"/>
+      <w:bookmarkEnd w:id="5"/>
     </w:p>
     <w:p>
       <w:pPr>
@@ -2330,7 +2448,14 @@
         <w:rPr>
           <w:rFonts w:ascii="Arial" w:hAnsi="Arial" w:cs="Arial"/>
         </w:rPr>
-        <w:t xml:space="preserve"> digitaal via de mail of met een USB</w:t>
+        <w:t xml:space="preserve"> digitaal via de mail of met een </w:t>
+      </w:r>
+      <w:proofErr w:type="gramStart"/>
+      <w:r>
+        <w:rPr>
+          <w:rFonts w:ascii="Arial" w:hAnsi="Arial" w:cs="Arial"/>
+        </w:rPr>
+        <w:t>USB</w:t>
       </w:r>
       <w:r>
         <w:rPr>
@@ -2338,6 +2463,7 @@
         </w:rPr>
         <w:t xml:space="preserve"> stick</w:t>
       </w:r>
+      <w:proofErr w:type="gramEnd"/>
       <w:r>
         <w:rPr>
           <w:rFonts w:ascii="Arial" w:hAnsi="Arial" w:cs="Arial"/>
@@ -2378,14 +2504,30 @@
         <w:rPr>
           <w:rFonts w:ascii="Arial" w:hAnsi="Arial" w:cs="Arial"/>
         </w:rPr>
-        <w:t xml:space="preserve"> en Santino</w:t>
-      </w:r>
-      <w:r>
-        <w:rPr>
-          <w:rFonts w:ascii="Arial" w:hAnsi="Arial" w:cs="Arial"/>
-        </w:rPr>
-        <w:t xml:space="preserve"> Bonora</w:t>
-      </w:r>
+        <w:t xml:space="preserve"> en </w:t>
+      </w:r>
+      <w:proofErr w:type="spellStart"/>
+      <w:r>
+        <w:rPr>
+          <w:rFonts w:ascii="Arial" w:hAnsi="Arial" w:cs="Arial"/>
+        </w:rPr>
+        <w:t>Santino</w:t>
+      </w:r>
+      <w:proofErr w:type="spellEnd"/>
+      <w:r>
+        <w:rPr>
+          <w:rFonts w:ascii="Arial" w:hAnsi="Arial" w:cs="Arial"/>
+        </w:rPr>
+        <w:t xml:space="preserve"> </w:t>
+      </w:r>
+      <w:proofErr w:type="spellStart"/>
+      <w:r>
+        <w:rPr>
+          <w:rFonts w:ascii="Arial" w:hAnsi="Arial" w:cs="Arial"/>
+        </w:rPr>
+        <w:t>Bonora</w:t>
+      </w:r>
+      <w:proofErr w:type="spellEnd"/>
       <w:r>
         <w:rPr>
           <w:rFonts w:ascii="Arial" w:hAnsi="Arial" w:cs="Arial"/>
@@ -2437,7 +2579,7 @@
           <w:lang w:val="en-US"/>
         </w:rPr>
       </w:pPr>
-      <w:bookmarkStart w:id="5" w:name="_Toc480449351"/>
+      <w:bookmarkStart w:id="6" w:name="_Toc480451225"/>
       <w:r>
         <w:rPr>
           <w:rFonts w:cs="Arial"/>
@@ -2450,7 +2592,7 @@
         </w:rPr>
         <w:t>Lay-out</w:t>
       </w:r>
-      <w:bookmarkEnd w:id="5"/>
+      <w:bookmarkEnd w:id="6"/>
     </w:p>
     <w:p>
       <w:pPr>
@@ -2605,12 +2747,14 @@
         </w:rPr>
         <w:t>“</w:t>
       </w:r>
+      <w:proofErr w:type="spellStart"/>
       <w:r>
         <w:rPr>
           <w:rFonts w:ascii="Arial" w:hAnsi="Arial" w:cs="Arial"/>
         </w:rPr>
         <w:t>Helvana</w:t>
       </w:r>
+      <w:proofErr w:type="spellEnd"/>
       <w:r>
         <w:rPr>
           <w:rFonts w:ascii="Arial" w:hAnsi="Arial" w:cs="Arial"/>
@@ -2811,14 +2955,14 @@
           <w:rFonts w:cs="Arial"/>
         </w:rPr>
       </w:pPr>
-      <w:bookmarkStart w:id="6" w:name="_Toc480449352"/>
+      <w:bookmarkStart w:id="7" w:name="_Toc480451226"/>
       <w:r>
         <w:rPr>
           <w:rFonts w:cs="Arial"/>
         </w:rPr>
         <w:t>Home</w:t>
       </w:r>
-      <w:bookmarkEnd w:id="6"/>
+      <w:bookmarkEnd w:id="7"/>
     </w:p>
     <w:p>
       <w:pPr>
@@ -2948,6 +3092,7 @@
         </w:rPr>
         <w:t xml:space="preserve"> van </w:t>
       </w:r>
+      <w:proofErr w:type="spellStart"/>
       <w:r>
         <w:rPr>
           <w:rFonts w:ascii="Arial" w:hAnsi="Arial" w:cs="Arial"/>
@@ -2966,12 +3111,14 @@
         </w:rPr>
         <w:t>entiment</w:t>
       </w:r>
+      <w:proofErr w:type="spellEnd"/>
       <w:r>
         <w:rPr>
           <w:rFonts w:ascii="Arial" w:hAnsi="Arial" w:cs="Arial"/>
         </w:rPr>
         <w:t xml:space="preserve"> in PNG die aangeleverd is door </w:t>
       </w:r>
+      <w:proofErr w:type="spellStart"/>
       <w:r>
         <w:rPr>
           <w:rFonts w:ascii="Arial" w:hAnsi="Arial" w:cs="Arial"/>
@@ -2984,6 +3131,7 @@
         </w:rPr>
         <w:t>entiment</w:t>
       </w:r>
+      <w:proofErr w:type="spellEnd"/>
       <w:r>
         <w:rPr>
           <w:rFonts w:ascii="Arial" w:hAnsi="Arial" w:cs="Arial"/>
@@ -3014,6 +3162,7 @@
         </w:rPr>
         <w:t xml:space="preserve"> knoppen met de tekst die is aangeleverd door </w:t>
       </w:r>
+      <w:proofErr w:type="spellStart"/>
       <w:r>
         <w:rPr>
           <w:rFonts w:ascii="Arial" w:hAnsi="Arial" w:cs="Arial"/>
@@ -3026,6 +3175,7 @@
         </w:rPr>
         <w:t>entiment</w:t>
       </w:r>
+      <w:proofErr w:type="spellEnd"/>
       <w:r>
         <w:rPr>
           <w:rFonts w:ascii="Arial" w:hAnsi="Arial" w:cs="Arial"/>
@@ -3044,14 +3194,14 @@
           <w:rFonts w:cs="Arial"/>
         </w:rPr>
       </w:pPr>
-      <w:bookmarkStart w:id="7" w:name="_Toc480449353"/>
+      <w:bookmarkStart w:id="8" w:name="_Toc480451227"/>
       <w:r>
         <w:rPr>
           <w:rFonts w:cs="Arial"/>
         </w:rPr>
         <w:t>Diensten</w:t>
       </w:r>
-      <w:bookmarkEnd w:id="7"/>
+      <w:bookmarkEnd w:id="8"/>
     </w:p>
     <w:p>
       <w:pPr>
@@ -3147,7 +3297,35 @@
         <w:rPr>
           <w:rFonts w:ascii="Arial" w:hAnsi="Arial" w:cs="Arial"/>
         </w:rPr>
-        <w:t>Een afbeelding van Websentiment in PNG die aangeleverd is door Websentiment.</w:t>
+        <w:t xml:space="preserve">Een afbeelding van </w:t>
+      </w:r>
+      <w:proofErr w:type="spellStart"/>
+      <w:r>
+        <w:rPr>
+          <w:rFonts w:ascii="Arial" w:hAnsi="Arial" w:cs="Arial"/>
+        </w:rPr>
+        <w:t>Websentiment</w:t>
+      </w:r>
+      <w:proofErr w:type="spellEnd"/>
+      <w:r>
+        <w:rPr>
+          <w:rFonts w:ascii="Arial" w:hAnsi="Arial" w:cs="Arial"/>
+        </w:rPr>
+        <w:t xml:space="preserve"> in PNG die aangeleverd is door </w:t>
+      </w:r>
+      <w:proofErr w:type="spellStart"/>
+      <w:r>
+        <w:rPr>
+          <w:rFonts w:ascii="Arial" w:hAnsi="Arial" w:cs="Arial"/>
+        </w:rPr>
+        <w:t>Websentiment</w:t>
+      </w:r>
+      <w:proofErr w:type="spellEnd"/>
+      <w:r>
+        <w:rPr>
+          <w:rFonts w:ascii="Arial" w:hAnsi="Arial" w:cs="Arial"/>
+        </w:rPr>
+        <w:t>.</w:t>
       </w:r>
     </w:p>
     <w:p>
@@ -3196,11 +3374,11 @@
           <w:numId w:val="11"/>
         </w:numPr>
       </w:pPr>
-      <w:bookmarkStart w:id="8" w:name="_Toc480449354"/>
+      <w:bookmarkStart w:id="9" w:name="_Toc480451228"/>
       <w:r>
         <w:t>Website</w:t>
       </w:r>
-      <w:bookmarkEnd w:id="8"/>
+      <w:bookmarkEnd w:id="9"/>
     </w:p>
     <w:p>
       <w:pPr>
@@ -3271,7 +3449,35 @@
         <w:rPr>
           <w:rFonts w:ascii="Arial" w:hAnsi="Arial" w:cs="Arial"/>
         </w:rPr>
-        <w:t>Een afbeelding van Websentiment in PNG die aangeleverd is door Websentiment.</w:t>
+        <w:t xml:space="preserve">Een afbeelding van </w:t>
+      </w:r>
+      <w:proofErr w:type="spellStart"/>
+      <w:r>
+        <w:rPr>
+          <w:rFonts w:ascii="Arial" w:hAnsi="Arial" w:cs="Arial"/>
+        </w:rPr>
+        <w:t>Websentiment</w:t>
+      </w:r>
+      <w:proofErr w:type="spellEnd"/>
+      <w:r>
+        <w:rPr>
+          <w:rFonts w:ascii="Arial" w:hAnsi="Arial" w:cs="Arial"/>
+        </w:rPr>
+        <w:t xml:space="preserve"> in PNG die aangeleverd is door </w:t>
+      </w:r>
+      <w:proofErr w:type="spellStart"/>
+      <w:r>
+        <w:rPr>
+          <w:rFonts w:ascii="Arial" w:hAnsi="Arial" w:cs="Arial"/>
+        </w:rPr>
+        <w:t>Websentiment</w:t>
+      </w:r>
+      <w:proofErr w:type="spellEnd"/>
+      <w:r>
+        <w:rPr>
+          <w:rFonts w:ascii="Arial" w:hAnsi="Arial" w:cs="Arial"/>
+        </w:rPr>
+        <w:t>.</w:t>
       </w:r>
     </w:p>
     <w:p>
@@ -3289,7 +3495,21 @@
         <w:rPr>
           <w:rFonts w:ascii="Arial" w:hAnsi="Arial" w:cs="Arial"/>
         </w:rPr>
-        <w:t>Tekstuele content aangeleverd door Websentiment.</w:t>
+        <w:t xml:space="preserve">Tekstuele content aangeleverd door </w:t>
+      </w:r>
+      <w:proofErr w:type="spellStart"/>
+      <w:r>
+        <w:rPr>
+          <w:rFonts w:ascii="Arial" w:hAnsi="Arial" w:cs="Arial"/>
+        </w:rPr>
+        <w:t>Websentiment</w:t>
+      </w:r>
+      <w:proofErr w:type="spellEnd"/>
+      <w:r>
+        <w:rPr>
+          <w:rFonts w:ascii="Arial" w:hAnsi="Arial" w:cs="Arial"/>
+        </w:rPr>
+        <w:t>.</w:t>
       </w:r>
     </w:p>
     <w:p>
@@ -3315,7 +3535,7 @@
           <w:numId w:val="11"/>
         </w:numPr>
       </w:pPr>
-      <w:bookmarkStart w:id="9" w:name="_Toc480449355"/>
+      <w:bookmarkStart w:id="10" w:name="_Toc480451229"/>
       <w:r>
         <w:lastRenderedPageBreak/>
         <w:t>E</w:t>
@@ -3323,7 +3543,7 @@
       <w:r>
         <w:t>-commerce</w:t>
       </w:r>
-      <w:bookmarkEnd w:id="9"/>
+      <w:bookmarkEnd w:id="10"/>
     </w:p>
     <w:p>
       <w:pPr>
@@ -3394,7 +3614,35 @@
         <w:rPr>
           <w:rFonts w:ascii="Arial" w:hAnsi="Arial" w:cs="Arial"/>
         </w:rPr>
-        <w:t>Een afbeelding van Websentiment in PNG die aangeleverd is door Websentiment.</w:t>
+        <w:t xml:space="preserve">Een afbeelding van </w:t>
+      </w:r>
+      <w:proofErr w:type="spellStart"/>
+      <w:r>
+        <w:rPr>
+          <w:rFonts w:ascii="Arial" w:hAnsi="Arial" w:cs="Arial"/>
+        </w:rPr>
+        <w:t>Websentiment</w:t>
+      </w:r>
+      <w:proofErr w:type="spellEnd"/>
+      <w:r>
+        <w:rPr>
+          <w:rFonts w:ascii="Arial" w:hAnsi="Arial" w:cs="Arial"/>
+        </w:rPr>
+        <w:t xml:space="preserve"> in PNG die aangeleverd is door </w:t>
+      </w:r>
+      <w:proofErr w:type="spellStart"/>
+      <w:r>
+        <w:rPr>
+          <w:rFonts w:ascii="Arial" w:hAnsi="Arial" w:cs="Arial"/>
+        </w:rPr>
+        <w:t>Websentiment</w:t>
+      </w:r>
+      <w:proofErr w:type="spellEnd"/>
+      <w:r>
+        <w:rPr>
+          <w:rFonts w:ascii="Arial" w:hAnsi="Arial" w:cs="Arial"/>
+        </w:rPr>
+        <w:t>.</w:t>
       </w:r>
     </w:p>
     <w:p>
@@ -3412,7 +3660,21 @@
         <w:rPr>
           <w:rFonts w:ascii="Arial" w:hAnsi="Arial" w:cs="Arial"/>
         </w:rPr>
-        <w:t>Tekstuele content aangeleverd door Websentiment.</w:t>
+        <w:t xml:space="preserve">Tekstuele content aangeleverd door </w:t>
+      </w:r>
+      <w:proofErr w:type="spellStart"/>
+      <w:r>
+        <w:rPr>
+          <w:rFonts w:ascii="Arial" w:hAnsi="Arial" w:cs="Arial"/>
+        </w:rPr>
+        <w:t>Websentiment</w:t>
+      </w:r>
+      <w:proofErr w:type="spellEnd"/>
+      <w:r>
+        <w:rPr>
+          <w:rFonts w:ascii="Arial" w:hAnsi="Arial" w:cs="Arial"/>
+        </w:rPr>
+        <w:t>.</w:t>
       </w:r>
     </w:p>
     <w:p/>
@@ -3424,14 +3686,14 @@
           <w:numId w:val="11"/>
         </w:numPr>
       </w:pPr>
-      <w:bookmarkStart w:id="10" w:name="_Toc480449356"/>
+      <w:bookmarkStart w:id="11" w:name="_Toc480451230"/>
       <w:r>
         <w:t>A</w:t>
       </w:r>
       <w:r>
         <w:t>pplicaties op maat</w:t>
       </w:r>
-      <w:bookmarkEnd w:id="10"/>
+      <w:bookmarkEnd w:id="11"/>
     </w:p>
     <w:p>
       <w:pPr>
@@ -3502,7 +3764,35 @@
         <w:rPr>
           <w:rFonts w:ascii="Arial" w:hAnsi="Arial" w:cs="Arial"/>
         </w:rPr>
-        <w:t>Een afbeelding van Websentiment in PNG die aangeleverd is door Websentiment.</w:t>
+        <w:t xml:space="preserve">Een afbeelding van </w:t>
+      </w:r>
+      <w:proofErr w:type="spellStart"/>
+      <w:r>
+        <w:rPr>
+          <w:rFonts w:ascii="Arial" w:hAnsi="Arial" w:cs="Arial"/>
+        </w:rPr>
+        <w:t>Websentiment</w:t>
+      </w:r>
+      <w:proofErr w:type="spellEnd"/>
+      <w:r>
+        <w:rPr>
+          <w:rFonts w:ascii="Arial" w:hAnsi="Arial" w:cs="Arial"/>
+        </w:rPr>
+        <w:t xml:space="preserve"> in PNG die aangeleverd is door </w:t>
+      </w:r>
+      <w:proofErr w:type="spellStart"/>
+      <w:r>
+        <w:rPr>
+          <w:rFonts w:ascii="Arial" w:hAnsi="Arial" w:cs="Arial"/>
+        </w:rPr>
+        <w:t>Websentiment</w:t>
+      </w:r>
+      <w:proofErr w:type="spellEnd"/>
+      <w:r>
+        <w:rPr>
+          <w:rFonts w:ascii="Arial" w:hAnsi="Arial" w:cs="Arial"/>
+        </w:rPr>
+        <w:t>.</w:t>
       </w:r>
     </w:p>
     <w:p>
@@ -3520,7 +3810,21 @@
         <w:rPr>
           <w:rFonts w:ascii="Arial" w:hAnsi="Arial" w:cs="Arial"/>
         </w:rPr>
-        <w:t>Tekstuele content aangeleverd door Websentiment.</w:t>
+        <w:t xml:space="preserve">Tekstuele content aangeleverd door </w:t>
+      </w:r>
+      <w:proofErr w:type="spellStart"/>
+      <w:r>
+        <w:rPr>
+          <w:rFonts w:ascii="Arial" w:hAnsi="Arial" w:cs="Arial"/>
+        </w:rPr>
+        <w:t>Websentiment</w:t>
+      </w:r>
+      <w:proofErr w:type="spellEnd"/>
+      <w:r>
+        <w:rPr>
+          <w:rFonts w:ascii="Arial" w:hAnsi="Arial" w:cs="Arial"/>
+        </w:rPr>
+        <w:t>.</w:t>
       </w:r>
     </w:p>
     <w:p>
@@ -3572,7 +3876,7 @@
           <w:rFonts w:cs="Arial"/>
         </w:rPr>
       </w:pPr>
-      <w:bookmarkStart w:id="11" w:name="_Toc480449357"/>
+      <w:bookmarkStart w:id="12" w:name="_Toc480451231"/>
       <w:r>
         <w:rPr>
           <w:rFonts w:cs="Arial"/>
@@ -3580,7 +3884,7 @@
         <w:lastRenderedPageBreak/>
         <w:t>Projecten</w:t>
       </w:r>
-      <w:bookmarkEnd w:id="11"/>
+      <w:bookmarkEnd w:id="12"/>
     </w:p>
     <w:p>
       <w:pPr>
@@ -3670,7 +3974,35 @@
         <w:rPr>
           <w:rFonts w:ascii="Arial" w:hAnsi="Arial" w:cs="Arial"/>
         </w:rPr>
-        <w:t>Een afbeelding van Websentiment in PNG die aangeleverd is door Websentiment.</w:t>
+        <w:t xml:space="preserve">Een afbeelding van </w:t>
+      </w:r>
+      <w:proofErr w:type="spellStart"/>
+      <w:r>
+        <w:rPr>
+          <w:rFonts w:ascii="Arial" w:hAnsi="Arial" w:cs="Arial"/>
+        </w:rPr>
+        <w:t>Websentiment</w:t>
+      </w:r>
+      <w:proofErr w:type="spellEnd"/>
+      <w:r>
+        <w:rPr>
+          <w:rFonts w:ascii="Arial" w:hAnsi="Arial" w:cs="Arial"/>
+        </w:rPr>
+        <w:t xml:space="preserve"> in PNG die aangeleverd is door </w:t>
+      </w:r>
+      <w:proofErr w:type="spellStart"/>
+      <w:r>
+        <w:rPr>
+          <w:rFonts w:ascii="Arial" w:hAnsi="Arial" w:cs="Arial"/>
+        </w:rPr>
+        <w:t>Websentiment</w:t>
+      </w:r>
+      <w:proofErr w:type="spellEnd"/>
+      <w:r>
+        <w:rPr>
+          <w:rFonts w:ascii="Arial" w:hAnsi="Arial" w:cs="Arial"/>
+        </w:rPr>
+        <w:t>.</w:t>
       </w:r>
     </w:p>
     <w:p>
@@ -3764,14 +4096,14 @@
           <w:rFonts w:cs="Arial"/>
         </w:rPr>
       </w:pPr>
-      <w:bookmarkStart w:id="12" w:name="_Toc480449358"/>
+      <w:bookmarkStart w:id="13" w:name="_Toc480451232"/>
       <w:r>
         <w:rPr>
           <w:rFonts w:cs="Arial"/>
         </w:rPr>
         <w:t>Over ons</w:t>
       </w:r>
-      <w:bookmarkEnd w:id="12"/>
+      <w:bookmarkEnd w:id="13"/>
     </w:p>
     <w:p>
       <w:pPr>
@@ -3861,7 +4193,35 @@
         <w:rPr>
           <w:rFonts w:ascii="Arial" w:hAnsi="Arial" w:cs="Arial"/>
         </w:rPr>
-        <w:t>Een afbeelding van Websentiment in PNG die aangeleverd is door Websentiment.</w:t>
+        <w:t xml:space="preserve">Een afbeelding van </w:t>
+      </w:r>
+      <w:proofErr w:type="spellStart"/>
+      <w:r>
+        <w:rPr>
+          <w:rFonts w:ascii="Arial" w:hAnsi="Arial" w:cs="Arial"/>
+        </w:rPr>
+        <w:t>Websentiment</w:t>
+      </w:r>
+      <w:proofErr w:type="spellEnd"/>
+      <w:r>
+        <w:rPr>
+          <w:rFonts w:ascii="Arial" w:hAnsi="Arial" w:cs="Arial"/>
+        </w:rPr>
+        <w:t xml:space="preserve"> in PNG die aangeleverd is door </w:t>
+      </w:r>
+      <w:proofErr w:type="spellStart"/>
+      <w:r>
+        <w:rPr>
+          <w:rFonts w:ascii="Arial" w:hAnsi="Arial" w:cs="Arial"/>
+        </w:rPr>
+        <w:t>Websentiment</w:t>
+      </w:r>
+      <w:proofErr w:type="spellEnd"/>
+      <w:r>
+        <w:rPr>
+          <w:rFonts w:ascii="Arial" w:hAnsi="Arial" w:cs="Arial"/>
+        </w:rPr>
+        <w:t>.</w:t>
       </w:r>
     </w:p>
     <w:p>
@@ -3879,7 +4239,21 @@
         <w:rPr>
           <w:rFonts w:ascii="Arial" w:hAnsi="Arial" w:cs="Arial"/>
         </w:rPr>
-        <w:t>Tekstuele content aangeleverd door Websentiment.</w:t>
+        <w:t xml:space="preserve">Tekstuele content aangeleverd door </w:t>
+      </w:r>
+      <w:proofErr w:type="spellStart"/>
+      <w:r>
+        <w:rPr>
+          <w:rFonts w:ascii="Arial" w:hAnsi="Arial" w:cs="Arial"/>
+        </w:rPr>
+        <w:t>Websentiment</w:t>
+      </w:r>
+      <w:proofErr w:type="spellEnd"/>
+      <w:r>
+        <w:rPr>
+          <w:rFonts w:ascii="Arial" w:hAnsi="Arial" w:cs="Arial"/>
+        </w:rPr>
+        <w:t>.</w:t>
       </w:r>
     </w:p>
     <w:p>
@@ -3903,14 +4277,14 @@
           <w:rFonts w:cs="Arial"/>
         </w:rPr>
       </w:pPr>
-      <w:bookmarkStart w:id="13" w:name="_Toc480449359"/>
+      <w:bookmarkStart w:id="14" w:name="_Toc480451233"/>
       <w:r>
         <w:rPr>
           <w:rFonts w:cs="Arial"/>
         </w:rPr>
         <w:t>Cliënten</w:t>
       </w:r>
-      <w:bookmarkEnd w:id="13"/>
+      <w:bookmarkEnd w:id="14"/>
     </w:p>
     <w:p>
       <w:pPr>
@@ -4000,7 +4374,35 @@
         <w:rPr>
           <w:rFonts w:ascii="Arial" w:hAnsi="Arial" w:cs="Arial"/>
         </w:rPr>
-        <w:t>Een afbeelding van Websentiment in PNG die aangeleverd is door Websentiment.</w:t>
+        <w:t xml:space="preserve">Een afbeelding van </w:t>
+      </w:r>
+      <w:proofErr w:type="spellStart"/>
+      <w:r>
+        <w:rPr>
+          <w:rFonts w:ascii="Arial" w:hAnsi="Arial" w:cs="Arial"/>
+        </w:rPr>
+        <w:t>Websentiment</w:t>
+      </w:r>
+      <w:proofErr w:type="spellEnd"/>
+      <w:r>
+        <w:rPr>
+          <w:rFonts w:ascii="Arial" w:hAnsi="Arial" w:cs="Arial"/>
+        </w:rPr>
+        <w:t xml:space="preserve"> in PNG die aangeleverd is door </w:t>
+      </w:r>
+      <w:proofErr w:type="spellStart"/>
+      <w:r>
+        <w:rPr>
+          <w:rFonts w:ascii="Arial" w:hAnsi="Arial" w:cs="Arial"/>
+        </w:rPr>
+        <w:t>Websentiment</w:t>
+      </w:r>
+      <w:proofErr w:type="spellEnd"/>
+      <w:r>
+        <w:rPr>
+          <w:rFonts w:ascii="Arial" w:hAnsi="Arial" w:cs="Arial"/>
+        </w:rPr>
+        <w:t>.</w:t>
       </w:r>
     </w:p>
     <w:p>
@@ -4095,7 +4497,7 @@
           <w:szCs w:val="26"/>
         </w:rPr>
       </w:pPr>
-      <w:bookmarkStart w:id="14" w:name="_Toc480449360"/>
+      <w:bookmarkStart w:id="15" w:name="_Toc480451234"/>
       <w:r>
         <w:rPr>
           <w:sz w:val="26"/>
@@ -4103,7 +4505,7 @@
         </w:rPr>
         <w:t>Contact</w:t>
       </w:r>
-      <w:bookmarkEnd w:id="14"/>
+      <w:bookmarkEnd w:id="15"/>
     </w:p>
     <w:p>
       <w:pPr>
@@ -4180,7 +4582,35 @@
         <w:rPr>
           <w:rFonts w:ascii="Arial" w:hAnsi="Arial" w:cs="Arial"/>
         </w:rPr>
-        <w:t>Een afbeelding van Websentiment in PNG die aangeleverd is door Websentiment.</w:t>
+        <w:t xml:space="preserve">Een afbeelding van </w:t>
+      </w:r>
+      <w:proofErr w:type="spellStart"/>
+      <w:r>
+        <w:rPr>
+          <w:rFonts w:ascii="Arial" w:hAnsi="Arial" w:cs="Arial"/>
+        </w:rPr>
+        <w:t>Websentiment</w:t>
+      </w:r>
+      <w:proofErr w:type="spellEnd"/>
+      <w:r>
+        <w:rPr>
+          <w:rFonts w:ascii="Arial" w:hAnsi="Arial" w:cs="Arial"/>
+        </w:rPr>
+        <w:t xml:space="preserve"> in PNG die aangeleverd is door </w:t>
+      </w:r>
+      <w:proofErr w:type="spellStart"/>
+      <w:r>
+        <w:rPr>
+          <w:rFonts w:ascii="Arial" w:hAnsi="Arial" w:cs="Arial"/>
+        </w:rPr>
+        <w:t>Websentiment</w:t>
+      </w:r>
+      <w:proofErr w:type="spellEnd"/>
+      <w:r>
+        <w:rPr>
+          <w:rFonts w:ascii="Arial" w:hAnsi="Arial" w:cs="Arial"/>
+        </w:rPr>
+        <w:t>.</w:t>
       </w:r>
     </w:p>
     <w:p>
@@ -4263,7 +4693,7 @@
           <w:rFonts w:cs="Arial"/>
         </w:rPr>
       </w:pPr>
-      <w:bookmarkStart w:id="15" w:name="_Toc480449361"/>
+      <w:bookmarkStart w:id="16" w:name="_Toc480451235"/>
       <w:r>
         <w:rPr>
           <w:rFonts w:cs="Arial"/>
@@ -4271,45 +4701,53 @@
         <w:lastRenderedPageBreak/>
         <w:t>Bijlage</w:t>
       </w:r>
-      <w:bookmarkEnd w:id="15"/>
+      <w:bookmarkEnd w:id="16"/>
+    </w:p>
+    <w:p>
+      <w:pPr>
+        <w:pStyle w:val="Kop2"/>
+      </w:pPr>
+      <w:bookmarkStart w:id="17" w:name="_Toc480451236"/>
+      <w:r>
+        <w:t>4.1 “</w:t>
+      </w:r>
+      <w:r>
+        <w:t>2017-04-19_MoSCoW_V1.xls</w:t>
+      </w:r>
+      <w:r>
+        <w:t>”</w:t>
+      </w:r>
+      <w:bookmarkEnd w:id="17"/>
     </w:p>
     <w:p>
       <w:pPr>
         <w:pStyle w:val="Kop1"/>
       </w:pPr>
-      <w:hyperlink r:id="rId9" w:history="1">
-        <w:bookmarkStart w:id="16" w:name="_Toc480449362"/>
-        <w:r>
-          <w:rPr>
-            <w:rStyle w:val="Hyperlink"/>
-            <w:rFonts w:cs="Arial"/>
-          </w:rPr>
-          <w:t>2017-04-19</w:t>
-        </w:r>
-        <w:r>
-          <w:rPr>
-            <w:rStyle w:val="Hyperlink"/>
-            <w:rFonts w:cs="Arial"/>
-          </w:rPr>
-          <w:t>_MoSCoW_V1.xls</w:t>
-        </w:r>
-      </w:hyperlink>
       <w:r>
         <w:br w:type="page"/>
       </w:r>
-      <w:bookmarkStart w:id="17" w:name="_Toc475097334"/>
-      <w:bookmarkStart w:id="18" w:name="_Toc480103499"/>
+      <w:bookmarkStart w:id="18" w:name="_Toc475097334"/>
+      <w:bookmarkStart w:id="19" w:name="_Toc480103499"/>
+      <w:bookmarkStart w:id="20" w:name="_Toc480451237"/>
       <w:r>
         <w:lastRenderedPageBreak/>
         <w:t>Voor akkoord</w:t>
       </w:r>
-      <w:bookmarkEnd w:id="16"/>
-      <w:bookmarkEnd w:id="17"/>
       <w:bookmarkEnd w:id="18"/>
-    </w:p>
-    <w:p>
-      <w:r>
-        <w:t>Ik (Nigel Severing) ga hierbij akkoord dat deze hernieuwde opdracht en MoSCoW overeengekomen is.</w:t>
+      <w:bookmarkEnd w:id="19"/>
+      <w:bookmarkEnd w:id="20"/>
+    </w:p>
+    <w:p>
+      <w:r>
+        <w:t xml:space="preserve">Ik (Nigel Severing) ga hierbij akkoord dat deze hernieuwde opdracht en </w:t>
+      </w:r>
+      <w:proofErr w:type="spellStart"/>
+      <w:r>
+        <w:t>MoSCoW</w:t>
+      </w:r>
+      <w:proofErr w:type="spellEnd"/>
+      <w:r>
+        <w:t xml:space="preserve"> overeengekomen is.</w:t>
       </w:r>
     </w:p>
     <w:tbl>
@@ -4429,7 +4867,7 @@
           <w:rFonts w:cs="Arial"/>
         </w:rPr>
       </w:pPr>
-      <w:bookmarkStart w:id="19" w:name="_Toc480449363"/>
+      <w:bookmarkStart w:id="21" w:name="_Toc480451238"/>
       <w:r>
         <w:rPr>
           <w:rFonts w:cs="Arial"/>
@@ -4437,7 +4875,7 @@
         <w:lastRenderedPageBreak/>
         <w:t>Revisie</w:t>
       </w:r>
-      <w:bookmarkEnd w:id="19"/>
+      <w:bookmarkEnd w:id="21"/>
     </w:p>
     <w:tbl>
       <w:tblPr>
@@ -4643,13 +5081,7 @@
               <w:rPr>
                 <w:rFonts w:cs="Arial"/>
               </w:rPr>
-              <w:t>19</w:t>
-            </w:r>
-            <w:r>
-              <w:rPr>
-                <w:rFonts w:cs="Arial"/>
-              </w:rPr>
-              <w:t>-04</w:t>
+              <w:t>19-04</w:t>
             </w:r>
             <w:r>
               <w:rPr>
@@ -4695,12 +5127,28 @@
                 <w:rFonts w:cs="Arial"/>
               </w:rPr>
             </w:pPr>
-            <w:r>
-              <w:rPr>
-                <w:rFonts w:cs="Arial"/>
-              </w:rPr>
-              <w:t>Santino Bonora</w:t>
-            </w:r>
+            <w:proofErr w:type="spellStart"/>
+            <w:r>
+              <w:rPr>
+                <w:rFonts w:cs="Arial"/>
+              </w:rPr>
+              <w:t>Santino</w:t>
+            </w:r>
+            <w:proofErr w:type="spellEnd"/>
+            <w:r>
+              <w:rPr>
+                <w:rFonts w:cs="Arial"/>
+              </w:rPr>
+              <w:t xml:space="preserve"> </w:t>
+            </w:r>
+            <w:proofErr w:type="spellStart"/>
+            <w:r>
+              <w:rPr>
+                <w:rFonts w:cs="Arial"/>
+              </w:rPr>
+              <w:t>Bonora</w:t>
+            </w:r>
+            <w:proofErr w:type="spellEnd"/>
           </w:p>
         </w:tc>
         <w:tc>
@@ -4754,8 +5202,6 @@
               </w:rPr>
               <w:t>18</w:t>
             </w:r>
-            <w:bookmarkStart w:id="20" w:name="_GoBack"/>
-            <w:bookmarkEnd w:id="20"/>
             <w:r>
               <w:rPr>
                 <w:rFonts w:cs="Arial"/>
@@ -4933,12 +5379,28 @@
                 <w:rFonts w:cs="Arial"/>
               </w:rPr>
             </w:pPr>
-            <w:r>
-              <w:rPr>
-                <w:rFonts w:cs="Arial"/>
-              </w:rPr>
-              <w:t>Santino Bonora</w:t>
-            </w:r>
+            <w:proofErr w:type="spellStart"/>
+            <w:r>
+              <w:rPr>
+                <w:rFonts w:cs="Arial"/>
+              </w:rPr>
+              <w:t>Santino</w:t>
+            </w:r>
+            <w:proofErr w:type="spellEnd"/>
+            <w:r>
+              <w:rPr>
+                <w:rFonts w:cs="Arial"/>
+              </w:rPr>
+              <w:t xml:space="preserve"> </w:t>
+            </w:r>
+            <w:proofErr w:type="spellStart"/>
+            <w:r>
+              <w:rPr>
+                <w:rFonts w:cs="Arial"/>
+              </w:rPr>
+              <w:t>Bonora</w:t>
+            </w:r>
+            <w:proofErr w:type="spellEnd"/>
           </w:p>
         </w:tc>
         <w:tc>
@@ -5027,12 +5489,28 @@
                 <w:rFonts w:cs="Arial"/>
               </w:rPr>
             </w:pPr>
-            <w:r>
-              <w:rPr>
-                <w:rFonts w:cs="Arial"/>
-              </w:rPr>
-              <w:t>Santino Bonora</w:t>
-            </w:r>
+            <w:proofErr w:type="spellStart"/>
+            <w:r>
+              <w:rPr>
+                <w:rFonts w:cs="Arial"/>
+              </w:rPr>
+              <w:t>Santino</w:t>
+            </w:r>
+            <w:proofErr w:type="spellEnd"/>
+            <w:r>
+              <w:rPr>
+                <w:rFonts w:cs="Arial"/>
+              </w:rPr>
+              <w:t xml:space="preserve"> </w:t>
+            </w:r>
+            <w:proofErr w:type="spellStart"/>
+            <w:r>
+              <w:rPr>
+                <w:rFonts w:cs="Arial"/>
+              </w:rPr>
+              <w:t>Bonora</w:t>
+            </w:r>
+            <w:proofErr w:type="spellEnd"/>
           </w:p>
         </w:tc>
         <w:tc>
@@ -5123,12 +5601,28 @@
                 <w:rFonts w:cs="Arial"/>
               </w:rPr>
             </w:pPr>
-            <w:r>
-              <w:rPr>
-                <w:rFonts w:cs="Arial"/>
-              </w:rPr>
-              <w:t>Santino Bonora</w:t>
-            </w:r>
+            <w:proofErr w:type="spellStart"/>
+            <w:r>
+              <w:rPr>
+                <w:rFonts w:cs="Arial"/>
+              </w:rPr>
+              <w:t>Santino</w:t>
+            </w:r>
+            <w:proofErr w:type="spellEnd"/>
+            <w:r>
+              <w:rPr>
+                <w:rFonts w:cs="Arial"/>
+              </w:rPr>
+              <w:t xml:space="preserve"> </w:t>
+            </w:r>
+            <w:proofErr w:type="spellStart"/>
+            <w:r>
+              <w:rPr>
+                <w:rFonts w:cs="Arial"/>
+              </w:rPr>
+              <w:t>Bonora</w:t>
+            </w:r>
+            <w:proofErr w:type="spellEnd"/>
           </w:p>
         </w:tc>
         <w:tc>
@@ -5217,12 +5711,28 @@
                 <w:rFonts w:cs="Arial"/>
               </w:rPr>
             </w:pPr>
-            <w:r>
-              <w:rPr>
-                <w:rFonts w:cs="Arial"/>
-              </w:rPr>
-              <w:t>Santino Bonora</w:t>
-            </w:r>
+            <w:proofErr w:type="spellStart"/>
+            <w:r>
+              <w:rPr>
+                <w:rFonts w:cs="Arial"/>
+              </w:rPr>
+              <w:t>Santino</w:t>
+            </w:r>
+            <w:proofErr w:type="spellEnd"/>
+            <w:r>
+              <w:rPr>
+                <w:rFonts w:cs="Arial"/>
+              </w:rPr>
+              <w:t xml:space="preserve"> </w:t>
+            </w:r>
+            <w:proofErr w:type="spellStart"/>
+            <w:r>
+              <w:rPr>
+                <w:rFonts w:cs="Arial"/>
+              </w:rPr>
+              <w:t>Bonora</w:t>
+            </w:r>
+            <w:proofErr w:type="spellEnd"/>
           </w:p>
         </w:tc>
         <w:tc>
@@ -5304,12 +5814,28 @@
                 <w:rFonts w:cs="Arial"/>
               </w:rPr>
             </w:pPr>
-            <w:r>
-              <w:rPr>
-                <w:rFonts w:cs="Arial"/>
-              </w:rPr>
-              <w:t>Santino Bonora</w:t>
-            </w:r>
+            <w:proofErr w:type="spellStart"/>
+            <w:r>
+              <w:rPr>
+                <w:rFonts w:cs="Arial"/>
+              </w:rPr>
+              <w:t>Santino</w:t>
+            </w:r>
+            <w:proofErr w:type="spellEnd"/>
+            <w:r>
+              <w:rPr>
+                <w:rFonts w:cs="Arial"/>
+              </w:rPr>
+              <w:t xml:space="preserve"> </w:t>
+            </w:r>
+            <w:proofErr w:type="spellStart"/>
+            <w:r>
+              <w:rPr>
+                <w:rFonts w:cs="Arial"/>
+              </w:rPr>
+              <w:t>Bonora</w:t>
+            </w:r>
+            <w:proofErr w:type="spellEnd"/>
           </w:p>
         </w:tc>
         <w:tc>
@@ -5334,7 +5860,7 @@
     </w:tbl>
     <w:p/>
     <w:sectPr>
-      <w:footerReference w:type="default" r:id="rId10"/>
+      <w:footerReference w:type="default" r:id="rId9"/>
       <w:pgSz w:w="11906" w:h="16838"/>
       <w:pgMar w:top="1417" w:right="1417" w:bottom="1417" w:left="1417" w:header="708" w:footer="708" w:gutter="0"/>
       <w:pgNumType w:start="0"/>
@@ -7893,7 +8419,6 @@
   <w:style w:type="character" w:default="1" w:styleId="Standaardalinea-lettertype">
     <w:name w:val="Default Paragraph Font"/>
     <w:uiPriority w:val="1"/>
-    <w:semiHidden/>
     <w:unhideWhenUsed/>
   </w:style>
   <w:style w:type="table" w:default="1" w:styleId="Standaardtabel">
@@ -8623,7 +9148,7 @@
 </file>
 
 <file path=customXml/itemProps2.xml><?xml version="1.0" encoding="utf-8"?>
-<ds:datastoreItem xmlns:ds="http://schemas.openxmlformats.org/officeDocument/2006/customXml" ds:itemID="{96805782-640E-40BC-90FD-F19FC7284A81}">
+<ds:datastoreItem xmlns:ds="http://schemas.openxmlformats.org/officeDocument/2006/customXml" ds:itemID="{C4CE434E-1E5D-4FA3-9D16-EBAB80B56F68}">
   <ds:schemaRefs>
     <ds:schemaRef ds:uri="http://schemas.openxmlformats.org/officeDocument/2006/bibliography"/>
   </ds:schemaRefs>

--- a/Documentatie/Kerntaak-1/1.1.2_Hernieuwde opdracht/2017-04-18_Hernieuwde-Opdracht_V1.docx
+++ b/Documentatie/Kerntaak-1/1.1.2_Hernieuwde opdracht/2017-04-18_Hernieuwde-Opdracht_V1.docx
@@ -454,40 +454,14 @@
                                     <w:lang w:val="en-US"/>
                                   </w:rPr>
                                   <w:br/>
-                                </w:r>
-                                <w:proofErr w:type="spellStart"/>
-                                <w:r>
-                                  <w:rPr>
-                                    <w:lang w:val="en-US"/>
-                                  </w:rPr>
-                                  <w:t>Klas</w:t>
-                                </w:r>
-                                <w:proofErr w:type="spellEnd"/>
-                                <w:r>
-                                  <w:rPr>
-                                    <w:lang w:val="en-US"/>
-                                  </w:rPr>
-                                  <w:t>: RIO4-APO3A</w:t>
+                                  <w:t>Klas: RIO4-APO3A</w:t>
                                 </w:r>
                                 <w:r>
                                   <w:rPr>
                                     <w:lang w:val="en-US"/>
                                   </w:rPr>
                                   <w:br/>
-                                </w:r>
-                                <w:proofErr w:type="spellStart"/>
-                                <w:r>
-                                  <w:rPr>
-                                    <w:lang w:val="en-US"/>
-                                  </w:rPr>
-                                  <w:t>Examencasus</w:t>
-                                </w:r>
-                                <w:proofErr w:type="spellEnd"/>
-                                <w:r>
-                                  <w:rPr>
-                                    <w:lang w:val="en-US"/>
-                                  </w:rPr>
-                                  <w:t>: 03</w:t>
+                                  <w:t>Examencasus: 03</w:t>
                                 </w:r>
                               </w:p>
                               <w:p>
@@ -830,7 +804,7 @@
             </w:rPr>
             <w:fldChar w:fldCharType="separate"/>
           </w:r>
-          <w:hyperlink w:anchor="_Toc480451222" w:history="1">
+          <w:hyperlink w:anchor="_Toc480454399" w:history="1">
             <w:r>
               <w:rPr>
                 <w:rStyle w:val="Hyperlink"/>
@@ -874,7 +848,7 @@
                 <w:noProof/>
                 <w:webHidden/>
               </w:rPr>
-              <w:instrText xml:space="preserve"> PAGEREF _Toc480451222 \h </w:instrText>
+              <w:instrText xml:space="preserve"> PAGEREF _Toc480454399 \h </w:instrText>
             </w:r>
             <w:r>
               <w:rPr>
@@ -918,7 +892,7 @@
               <w:lang w:val="en-GB" w:eastAsia="en-GB"/>
             </w:rPr>
           </w:pPr>
-          <w:hyperlink w:anchor="_Toc480451223" w:history="1">
+          <w:hyperlink w:anchor="_Toc480454400" w:history="1">
             <w:r>
               <w:rPr>
                 <w:rStyle w:val="Hyperlink"/>
@@ -962,7 +936,7 @@
                 <w:noProof/>
                 <w:webHidden/>
               </w:rPr>
-              <w:instrText xml:space="preserve"> PAGEREF _Toc480451223 \h </w:instrText>
+              <w:instrText xml:space="preserve"> PAGEREF _Toc480454400 \h </w:instrText>
             </w:r>
             <w:r>
               <w:rPr>
@@ -1005,7 +979,7 @@
               <w:lang w:val="en-GB" w:eastAsia="en-GB"/>
             </w:rPr>
           </w:pPr>
-          <w:hyperlink w:anchor="_Toc480451224" w:history="1">
+          <w:hyperlink w:anchor="_Toc480454401" w:history="1">
             <w:r>
               <w:rPr>
                 <w:rStyle w:val="Hyperlink"/>
@@ -1033,7 +1007,7 @@
                 <w:noProof/>
                 <w:webHidden/>
               </w:rPr>
-              <w:instrText xml:space="preserve"> PAGEREF _Toc480451224 \h </w:instrText>
+              <w:instrText xml:space="preserve"> PAGEREF _Toc480454401 \h </w:instrText>
             </w:r>
             <w:r>
               <w:rPr>
@@ -1076,7 +1050,7 @@
               <w:lang w:val="en-GB" w:eastAsia="en-GB"/>
             </w:rPr>
           </w:pPr>
-          <w:hyperlink w:anchor="_Toc480451225" w:history="1">
+          <w:hyperlink w:anchor="_Toc480454402" w:history="1">
             <w:r>
               <w:rPr>
                 <w:rStyle w:val="Hyperlink"/>
@@ -1104,7 +1078,7 @@
                 <w:noProof/>
                 <w:webHidden/>
               </w:rPr>
-              <w:instrText xml:space="preserve"> PAGEREF _Toc480451225 \h </w:instrText>
+              <w:instrText xml:space="preserve"> PAGEREF _Toc480454402 \h </w:instrText>
             </w:r>
             <w:r>
               <w:rPr>
@@ -1148,7 +1122,7 @@
               <w:lang w:val="en-GB" w:eastAsia="en-GB"/>
             </w:rPr>
           </w:pPr>
-          <w:hyperlink w:anchor="_Toc480451226" w:history="1">
+          <w:hyperlink w:anchor="_Toc480454403" w:history="1">
             <w:r>
               <w:rPr>
                 <w:rStyle w:val="Hyperlink"/>
@@ -1192,7 +1166,7 @@
                 <w:noProof/>
                 <w:webHidden/>
               </w:rPr>
-              <w:instrText xml:space="preserve"> PAGEREF _Toc480451226 \h </w:instrText>
+              <w:instrText xml:space="preserve"> PAGEREF _Toc480454403 \h </w:instrText>
             </w:r>
             <w:r>
               <w:rPr>
@@ -1236,7 +1210,7 @@
               <w:lang w:val="en-GB" w:eastAsia="en-GB"/>
             </w:rPr>
           </w:pPr>
-          <w:hyperlink w:anchor="_Toc480451227" w:history="1">
+          <w:hyperlink w:anchor="_Toc480454404" w:history="1">
             <w:r>
               <w:rPr>
                 <w:rStyle w:val="Hyperlink"/>
@@ -1280,7 +1254,7 @@
                 <w:noProof/>
                 <w:webHidden/>
               </w:rPr>
-              <w:instrText xml:space="preserve"> PAGEREF _Toc480451227 \h </w:instrText>
+              <w:instrText xml:space="preserve"> PAGEREF _Toc480454404 \h </w:instrText>
             </w:r>
             <w:r>
               <w:rPr>
@@ -1324,7 +1298,7 @@
               <w:lang w:val="en-GB" w:eastAsia="en-GB"/>
             </w:rPr>
           </w:pPr>
-          <w:hyperlink w:anchor="_Toc480451228" w:history="1">
+          <w:hyperlink w:anchor="_Toc480454405" w:history="1">
             <w:r>
               <w:rPr>
                 <w:rStyle w:val="Hyperlink"/>
@@ -1366,7 +1340,7 @@
                 <w:noProof/>
                 <w:webHidden/>
               </w:rPr>
-              <w:instrText xml:space="preserve"> PAGEREF _Toc480451228 \h </w:instrText>
+              <w:instrText xml:space="preserve"> PAGEREF _Toc480454405 \h </w:instrText>
             </w:r>
             <w:r>
               <w:rPr>
@@ -1410,7 +1384,7 @@
               <w:lang w:val="en-GB" w:eastAsia="en-GB"/>
             </w:rPr>
           </w:pPr>
-          <w:hyperlink w:anchor="_Toc480451229" w:history="1">
+          <w:hyperlink w:anchor="_Toc480454406" w:history="1">
             <w:r>
               <w:rPr>
                 <w:rStyle w:val="Hyperlink"/>
@@ -1452,7 +1426,7 @@
                 <w:noProof/>
                 <w:webHidden/>
               </w:rPr>
-              <w:instrText xml:space="preserve"> PAGEREF _Toc480451229 \h </w:instrText>
+              <w:instrText xml:space="preserve"> PAGEREF _Toc480454406 \h </w:instrText>
             </w:r>
             <w:r>
               <w:rPr>
@@ -1496,7 +1470,7 @@
               <w:lang w:val="en-GB" w:eastAsia="en-GB"/>
             </w:rPr>
           </w:pPr>
-          <w:hyperlink w:anchor="_Toc480451230" w:history="1">
+          <w:hyperlink w:anchor="_Toc480454407" w:history="1">
             <w:r>
               <w:rPr>
                 <w:rStyle w:val="Hyperlink"/>
@@ -1538,7 +1512,7 @@
                 <w:noProof/>
                 <w:webHidden/>
               </w:rPr>
-              <w:instrText xml:space="preserve"> PAGEREF _Toc480451230 \h </w:instrText>
+              <w:instrText xml:space="preserve"> PAGEREF _Toc480454407 \h </w:instrText>
             </w:r>
             <w:r>
               <w:rPr>
@@ -1582,7 +1556,7 @@
               <w:lang w:val="en-GB" w:eastAsia="en-GB"/>
             </w:rPr>
           </w:pPr>
-          <w:hyperlink w:anchor="_Toc480451231" w:history="1">
+          <w:hyperlink w:anchor="_Toc480454408" w:history="1">
             <w:r>
               <w:rPr>
                 <w:rStyle w:val="Hyperlink"/>
@@ -1626,7 +1600,7 @@
                 <w:noProof/>
                 <w:webHidden/>
               </w:rPr>
-              <w:instrText xml:space="preserve"> PAGEREF _Toc480451231 \h </w:instrText>
+              <w:instrText xml:space="preserve"> PAGEREF _Toc480454408 \h </w:instrText>
             </w:r>
             <w:r>
               <w:rPr>
@@ -1670,7 +1644,7 @@
               <w:lang w:val="en-GB" w:eastAsia="en-GB"/>
             </w:rPr>
           </w:pPr>
-          <w:hyperlink w:anchor="_Toc480451232" w:history="1">
+          <w:hyperlink w:anchor="_Toc480454409" w:history="1">
             <w:r>
               <w:rPr>
                 <w:rStyle w:val="Hyperlink"/>
@@ -1714,7 +1688,7 @@
                 <w:noProof/>
                 <w:webHidden/>
               </w:rPr>
-              <w:instrText xml:space="preserve"> PAGEREF _Toc480451232 \h </w:instrText>
+              <w:instrText xml:space="preserve"> PAGEREF _Toc480454409 \h </w:instrText>
             </w:r>
             <w:r>
               <w:rPr>
@@ -1758,7 +1732,7 @@
               <w:lang w:val="en-GB" w:eastAsia="en-GB"/>
             </w:rPr>
           </w:pPr>
-          <w:hyperlink w:anchor="_Toc480451233" w:history="1">
+          <w:hyperlink w:anchor="_Toc480454410" w:history="1">
             <w:r>
               <w:rPr>
                 <w:rStyle w:val="Hyperlink"/>
@@ -1802,7 +1776,7 @@
                 <w:noProof/>
                 <w:webHidden/>
               </w:rPr>
-              <w:instrText xml:space="preserve"> PAGEREF _Toc480451233 \h </w:instrText>
+              <w:instrText xml:space="preserve"> PAGEREF _Toc480454410 \h </w:instrText>
             </w:r>
             <w:r>
               <w:rPr>
@@ -1846,7 +1820,7 @@
               <w:lang w:val="en-GB" w:eastAsia="en-GB"/>
             </w:rPr>
           </w:pPr>
-          <w:hyperlink w:anchor="_Toc480451234" w:history="1">
+          <w:hyperlink w:anchor="_Toc480454411" w:history="1">
             <w:r>
               <w:rPr>
                 <w:rStyle w:val="Hyperlink"/>
@@ -1888,7 +1862,7 @@
                 <w:noProof/>
                 <w:webHidden/>
               </w:rPr>
-              <w:instrText xml:space="preserve"> PAGEREF _Toc480451234 \h </w:instrText>
+              <w:instrText xml:space="preserve"> PAGEREF _Toc480454411 \h </w:instrText>
             </w:r>
             <w:r>
               <w:rPr>
@@ -1932,7 +1906,7 @@
               <w:lang w:val="en-GB" w:eastAsia="en-GB"/>
             </w:rPr>
           </w:pPr>
-          <w:hyperlink w:anchor="_Toc480451235" w:history="1">
+          <w:hyperlink w:anchor="_Toc480454412" w:history="1">
             <w:r>
               <w:rPr>
                 <w:rStyle w:val="Hyperlink"/>
@@ -1976,7 +1950,7 @@
                 <w:noProof/>
                 <w:webHidden/>
               </w:rPr>
-              <w:instrText xml:space="preserve"> PAGEREF _Toc480451235 \h </w:instrText>
+              <w:instrText xml:space="preserve"> PAGEREF _Toc480454412 \h </w:instrText>
             </w:r>
             <w:r>
               <w:rPr>
@@ -2019,7 +1993,7 @@
               <w:lang w:val="en-GB" w:eastAsia="en-GB"/>
             </w:rPr>
           </w:pPr>
-          <w:hyperlink w:anchor="_Toc480451236" w:history="1">
+          <w:hyperlink w:anchor="_Toc480454413" w:history="1">
             <w:r>
               <w:rPr>
                 <w:rStyle w:val="Hyperlink"/>
@@ -2046,7 +2020,7 @@
                 <w:noProof/>
                 <w:webHidden/>
               </w:rPr>
-              <w:instrText xml:space="preserve"> PAGEREF _Toc480451236 \h </w:instrText>
+              <w:instrText xml:space="preserve"> PAGEREF _Toc480454413 \h </w:instrText>
             </w:r>
             <w:r>
               <w:rPr>
@@ -2089,13 +2063,13 @@
               <w:lang w:val="en-GB" w:eastAsia="en-GB"/>
             </w:rPr>
           </w:pPr>
-          <w:hyperlink w:anchor="_Toc480451237" w:history="1">
+          <w:hyperlink w:anchor="_Toc480454414" w:history="1">
             <w:r>
               <w:rPr>
                 <w:rStyle w:val="Hyperlink"/>
                 <w:noProof/>
               </w:rPr>
-              <w:t>Voor akkoord</w:t>
+              <w:t>5 Voor akkoord</w:t>
             </w:r>
             <w:r>
               <w:rPr>
@@ -2116,7 +2090,7 @@
                 <w:noProof/>
                 <w:webHidden/>
               </w:rPr>
-              <w:instrText xml:space="preserve"> PAGEREF _Toc480451237 \h </w:instrText>
+              <w:instrText xml:space="preserve"> PAGEREF _Toc480454414 \h </w:instrText>
             </w:r>
             <w:r>
               <w:rPr>
@@ -2160,14 +2134,14 @@
               <w:lang w:val="en-GB" w:eastAsia="en-GB"/>
             </w:rPr>
           </w:pPr>
-          <w:hyperlink w:anchor="_Toc480451238" w:history="1">
+          <w:hyperlink w:anchor="_Toc480454415" w:history="1">
             <w:r>
               <w:rPr>
                 <w:rStyle w:val="Hyperlink"/>
                 <w:rFonts w:cs="Arial"/>
                 <w:noProof/>
               </w:rPr>
-              <w:t>5</w:t>
+              <w:t>6</w:t>
             </w:r>
             <w:r>
               <w:rPr>
@@ -2204,7 +2178,7 @@
                 <w:noProof/>
                 <w:webHidden/>
               </w:rPr>
-              <w:instrText xml:space="preserve"> PAGEREF _Toc480451238 \h </w:instrText>
+              <w:instrText xml:space="preserve"> PAGEREF _Toc480454415 \h </w:instrText>
             </w:r>
             <w:r>
               <w:rPr>
@@ -2271,8 +2245,6 @@
         </w:rPr>
         <w:br w:type="page"/>
       </w:r>
-      <w:bookmarkStart w:id="0" w:name="_GoBack"/>
-      <w:bookmarkEnd w:id="0"/>
     </w:p>
     <w:p>
       <w:pPr>
@@ -2285,7 +2257,7 @@
           <w:rFonts w:cs="Arial"/>
         </w:rPr>
       </w:pPr>
-      <w:bookmarkStart w:id="1" w:name="_Toc480451222"/>
+      <w:bookmarkStart w:id="0" w:name="_Toc480454399"/>
       <w:r>
         <w:rPr>
           <w:rFonts w:cs="Arial"/>
@@ -2293,7 +2265,7 @@
         <w:lastRenderedPageBreak/>
         <w:t>Inleiding</w:t>
       </w:r>
-      <w:bookmarkEnd w:id="1"/>
+      <w:bookmarkEnd w:id="0"/>
     </w:p>
     <w:p>
       <w:pPr>
@@ -2311,41 +2283,13 @@
         <w:rPr>
           <w:rFonts w:cs="Arial"/>
         </w:rPr>
-        <w:t xml:space="preserve"> </w:t>
-      </w:r>
-      <w:proofErr w:type="spellStart"/>
+        <w:t xml:space="preserve"> Websentiment. De app zal overzichtelijk informatie geven over het bedrijf. </w:t>
+      </w:r>
       <w:r>
         <w:rPr>
           <w:rFonts w:cs="Arial"/>
         </w:rPr>
-        <w:t>Websentiment</w:t>
-      </w:r>
-      <w:proofErr w:type="spellEnd"/>
-      <w:r>
-        <w:rPr>
-          <w:rFonts w:cs="Arial"/>
-        </w:rPr>
-        <w:t xml:space="preserve">. De app zal overzichtelijk informatie geven over het bedrijf. </w:t>
-      </w:r>
-      <w:r>
-        <w:rPr>
-          <w:rFonts w:cs="Arial"/>
-        </w:rPr>
-        <w:t xml:space="preserve">Ook zal je via deze app contact op kunnen nemen met </w:t>
-      </w:r>
-      <w:proofErr w:type="spellStart"/>
-      <w:r>
-        <w:rPr>
-          <w:rFonts w:cs="Arial"/>
-        </w:rPr>
-        <w:t>Websentiment</w:t>
-      </w:r>
-      <w:proofErr w:type="spellEnd"/>
-      <w:r>
-        <w:rPr>
-          <w:rFonts w:cs="Arial"/>
-        </w:rPr>
-        <w:t>.</w:t>
+        <w:t>Ook zal je via deze app contact op kunnen nemen met Websentiment.</w:t>
       </w:r>
     </w:p>
     <w:p>
@@ -2372,9 +2316,9 @@
           <w:rFonts w:cs="Arial"/>
         </w:rPr>
       </w:pPr>
-      <w:bookmarkStart w:id="2" w:name="_Toc434222517"/>
-      <w:bookmarkStart w:id="3" w:name="_Toc474751123"/>
-      <w:bookmarkStart w:id="4" w:name="_Toc480451223"/>
+      <w:bookmarkStart w:id="1" w:name="_Toc434222517"/>
+      <w:bookmarkStart w:id="2" w:name="_Toc474751123"/>
+      <w:bookmarkStart w:id="3" w:name="_Toc480454400"/>
       <w:r>
         <w:rPr>
           <w:rFonts w:cs="Arial"/>
@@ -2382,50 +2326,50 @@
         <w:lastRenderedPageBreak/>
         <w:t>Afspraken</w:t>
       </w:r>
+      <w:bookmarkEnd w:id="1"/>
       <w:bookmarkEnd w:id="2"/>
       <w:bookmarkEnd w:id="3"/>
+    </w:p>
+    <w:p>
+      <w:pPr>
+        <w:rPr>
+          <w:rFonts w:cs="Arial"/>
+        </w:rPr>
+      </w:pPr>
+      <w:r>
+        <w:rPr>
+          <w:rFonts w:cs="Arial"/>
+        </w:rPr>
+        <w:t>Zie bijlage</w:t>
+      </w:r>
+      <w:r>
+        <w:rPr>
+          <w:rFonts w:cs="Arial"/>
+        </w:rPr>
+        <w:t xml:space="preserve"> voor alle afspraken.</w:t>
+      </w:r>
+    </w:p>
+    <w:p>
+      <w:pPr>
+        <w:pStyle w:val="Kop2"/>
+        <w:rPr>
+          <w:rFonts w:cs="Arial"/>
+        </w:rPr>
+      </w:pPr>
+      <w:bookmarkStart w:id="4" w:name="_Toc480454401"/>
+      <w:r>
+        <w:rPr>
+          <w:rFonts w:cs="Arial"/>
+        </w:rPr>
+        <w:t xml:space="preserve">2.1 </w:t>
+      </w:r>
+      <w:r>
+        <w:rPr>
+          <w:rFonts w:cs="Arial"/>
+        </w:rPr>
+        <w:t>Algemene afspraken</w:t>
+      </w:r>
       <w:bookmarkEnd w:id="4"/>
-    </w:p>
-    <w:p>
-      <w:pPr>
-        <w:rPr>
-          <w:rFonts w:cs="Arial"/>
-        </w:rPr>
-      </w:pPr>
-      <w:r>
-        <w:rPr>
-          <w:rFonts w:cs="Arial"/>
-        </w:rPr>
-        <w:t>Zie bijlage</w:t>
-      </w:r>
-      <w:r>
-        <w:rPr>
-          <w:rFonts w:cs="Arial"/>
-        </w:rPr>
-        <w:t xml:space="preserve"> voor alle afspraken.</w:t>
-      </w:r>
-    </w:p>
-    <w:p>
-      <w:pPr>
-        <w:pStyle w:val="Kop2"/>
-        <w:rPr>
-          <w:rFonts w:cs="Arial"/>
-        </w:rPr>
-      </w:pPr>
-      <w:bookmarkStart w:id="5" w:name="_Toc480451224"/>
-      <w:r>
-        <w:rPr>
-          <w:rFonts w:cs="Arial"/>
-        </w:rPr>
-        <w:t xml:space="preserve">2.1 </w:t>
-      </w:r>
-      <w:r>
-        <w:rPr>
-          <w:rFonts w:cs="Arial"/>
-        </w:rPr>
-        <w:t>Algemene afspraken</w:t>
-      </w:r>
-      <w:bookmarkEnd w:id="5"/>
     </w:p>
     <w:p>
       <w:pPr>
@@ -2448,14 +2392,7 @@
         <w:rPr>
           <w:rFonts w:ascii="Arial" w:hAnsi="Arial" w:cs="Arial"/>
         </w:rPr>
-        <w:t xml:space="preserve"> digitaal via de mail of met een </w:t>
-      </w:r>
-      <w:proofErr w:type="gramStart"/>
-      <w:r>
-        <w:rPr>
-          <w:rFonts w:ascii="Arial" w:hAnsi="Arial" w:cs="Arial"/>
-        </w:rPr>
-        <w:t>USB</w:t>
+        <w:t xml:space="preserve"> digitaal via de mail of met een USB</w:t>
       </w:r>
       <w:r>
         <w:rPr>
@@ -2463,7 +2400,6 @@
         </w:rPr>
         <w:t xml:space="preserve"> stick</w:t>
       </w:r>
-      <w:proofErr w:type="gramEnd"/>
       <w:r>
         <w:rPr>
           <w:rFonts w:ascii="Arial" w:hAnsi="Arial" w:cs="Arial"/>
@@ -2504,30 +2440,14 @@
         <w:rPr>
           <w:rFonts w:ascii="Arial" w:hAnsi="Arial" w:cs="Arial"/>
         </w:rPr>
-        <w:t xml:space="preserve"> en </w:t>
-      </w:r>
-      <w:proofErr w:type="spellStart"/>
-      <w:r>
-        <w:rPr>
-          <w:rFonts w:ascii="Arial" w:hAnsi="Arial" w:cs="Arial"/>
-        </w:rPr>
-        <w:t>Santino</w:t>
-      </w:r>
-      <w:proofErr w:type="spellEnd"/>
-      <w:r>
-        <w:rPr>
-          <w:rFonts w:ascii="Arial" w:hAnsi="Arial" w:cs="Arial"/>
-        </w:rPr>
-        <w:t xml:space="preserve"> </w:t>
-      </w:r>
-      <w:proofErr w:type="spellStart"/>
-      <w:r>
-        <w:rPr>
-          <w:rFonts w:ascii="Arial" w:hAnsi="Arial" w:cs="Arial"/>
-        </w:rPr>
-        <w:t>Bonora</w:t>
-      </w:r>
-      <w:proofErr w:type="spellEnd"/>
+        <w:t xml:space="preserve"> en Santino</w:t>
+      </w:r>
+      <w:r>
+        <w:rPr>
+          <w:rFonts w:ascii="Arial" w:hAnsi="Arial" w:cs="Arial"/>
+        </w:rPr>
+        <w:t xml:space="preserve"> Bonora</w:t>
+      </w:r>
       <w:r>
         <w:rPr>
           <w:rFonts w:ascii="Arial" w:hAnsi="Arial" w:cs="Arial"/>
@@ -2579,7 +2499,7 @@
           <w:lang w:val="en-US"/>
         </w:rPr>
       </w:pPr>
-      <w:bookmarkStart w:id="6" w:name="_Toc480451225"/>
+      <w:bookmarkStart w:id="5" w:name="_Toc480454402"/>
       <w:r>
         <w:rPr>
           <w:rFonts w:cs="Arial"/>
@@ -2592,7 +2512,7 @@
         </w:rPr>
         <w:t>Lay-out</w:t>
       </w:r>
-      <w:bookmarkEnd w:id="6"/>
+      <w:bookmarkEnd w:id="5"/>
     </w:p>
     <w:p>
       <w:pPr>
@@ -2747,14 +2667,12 @@
         </w:rPr>
         <w:t>“</w:t>
       </w:r>
-      <w:proofErr w:type="spellStart"/>
       <w:r>
         <w:rPr>
           <w:rFonts w:ascii="Arial" w:hAnsi="Arial" w:cs="Arial"/>
         </w:rPr>
         <w:t>Helvana</w:t>
       </w:r>
-      <w:proofErr w:type="spellEnd"/>
       <w:r>
         <w:rPr>
           <w:rFonts w:ascii="Arial" w:hAnsi="Arial" w:cs="Arial"/>
@@ -2955,14 +2873,14 @@
           <w:rFonts w:cs="Arial"/>
         </w:rPr>
       </w:pPr>
-      <w:bookmarkStart w:id="7" w:name="_Toc480451226"/>
+      <w:bookmarkStart w:id="6" w:name="_Toc480454403"/>
       <w:r>
         <w:rPr>
           <w:rFonts w:cs="Arial"/>
         </w:rPr>
         <w:t>Home</w:t>
       </w:r>
-      <w:bookmarkEnd w:id="7"/>
+      <w:bookmarkEnd w:id="6"/>
     </w:p>
     <w:p>
       <w:pPr>
@@ -3092,7 +3010,6 @@
         </w:rPr>
         <w:t xml:space="preserve"> van </w:t>
       </w:r>
-      <w:proofErr w:type="spellStart"/>
       <w:r>
         <w:rPr>
           <w:rFonts w:ascii="Arial" w:hAnsi="Arial" w:cs="Arial"/>
@@ -3111,14 +3028,12 @@
         </w:rPr>
         <w:t>entiment</w:t>
       </w:r>
-      <w:proofErr w:type="spellEnd"/>
       <w:r>
         <w:rPr>
           <w:rFonts w:ascii="Arial" w:hAnsi="Arial" w:cs="Arial"/>
         </w:rPr>
         <w:t xml:space="preserve"> in PNG die aangeleverd is door </w:t>
       </w:r>
-      <w:proofErr w:type="spellStart"/>
       <w:r>
         <w:rPr>
           <w:rFonts w:ascii="Arial" w:hAnsi="Arial" w:cs="Arial"/>
@@ -3131,7 +3046,6 @@
         </w:rPr>
         <w:t>entiment</w:t>
       </w:r>
-      <w:proofErr w:type="spellEnd"/>
       <w:r>
         <w:rPr>
           <w:rFonts w:ascii="Arial" w:hAnsi="Arial" w:cs="Arial"/>
@@ -3162,7 +3076,6 @@
         </w:rPr>
         <w:t xml:space="preserve"> knoppen met de tekst die is aangeleverd door </w:t>
       </w:r>
-      <w:proofErr w:type="spellStart"/>
       <w:r>
         <w:rPr>
           <w:rFonts w:ascii="Arial" w:hAnsi="Arial" w:cs="Arial"/>
@@ -3175,7 +3088,6 @@
         </w:rPr>
         <w:t>entiment</w:t>
       </w:r>
-      <w:proofErr w:type="spellEnd"/>
       <w:r>
         <w:rPr>
           <w:rFonts w:ascii="Arial" w:hAnsi="Arial" w:cs="Arial"/>
@@ -3194,14 +3106,14 @@
           <w:rFonts w:cs="Arial"/>
         </w:rPr>
       </w:pPr>
-      <w:bookmarkStart w:id="8" w:name="_Toc480451227"/>
+      <w:bookmarkStart w:id="7" w:name="_Toc480454404"/>
       <w:r>
         <w:rPr>
           <w:rFonts w:cs="Arial"/>
         </w:rPr>
         <w:t>Diensten</w:t>
       </w:r>
-      <w:bookmarkEnd w:id="8"/>
+      <w:bookmarkEnd w:id="7"/>
     </w:p>
     <w:p>
       <w:pPr>
@@ -3297,35 +3209,7 @@
         <w:rPr>
           <w:rFonts w:ascii="Arial" w:hAnsi="Arial" w:cs="Arial"/>
         </w:rPr>
-        <w:t xml:space="preserve">Een afbeelding van </w:t>
-      </w:r>
-      <w:proofErr w:type="spellStart"/>
-      <w:r>
-        <w:rPr>
-          <w:rFonts w:ascii="Arial" w:hAnsi="Arial" w:cs="Arial"/>
-        </w:rPr>
-        <w:t>Websentiment</w:t>
-      </w:r>
-      <w:proofErr w:type="spellEnd"/>
-      <w:r>
-        <w:rPr>
-          <w:rFonts w:ascii="Arial" w:hAnsi="Arial" w:cs="Arial"/>
-        </w:rPr>
-        <w:t xml:space="preserve"> in PNG die aangeleverd is door </w:t>
-      </w:r>
-      <w:proofErr w:type="spellStart"/>
-      <w:r>
-        <w:rPr>
-          <w:rFonts w:ascii="Arial" w:hAnsi="Arial" w:cs="Arial"/>
-        </w:rPr>
-        <w:t>Websentiment</w:t>
-      </w:r>
-      <w:proofErr w:type="spellEnd"/>
-      <w:r>
-        <w:rPr>
-          <w:rFonts w:ascii="Arial" w:hAnsi="Arial" w:cs="Arial"/>
-        </w:rPr>
-        <w:t>.</w:t>
+        <w:t>Een afbeelding van Websentiment in PNG die aangeleverd is door Websentiment.</w:t>
       </w:r>
     </w:p>
     <w:p>
@@ -3374,11 +3258,11 @@
           <w:numId w:val="11"/>
         </w:numPr>
       </w:pPr>
-      <w:bookmarkStart w:id="9" w:name="_Toc480451228"/>
+      <w:bookmarkStart w:id="8" w:name="_Toc480454405"/>
       <w:r>
         <w:t>Website</w:t>
       </w:r>
-      <w:bookmarkEnd w:id="9"/>
+      <w:bookmarkEnd w:id="8"/>
     </w:p>
     <w:p>
       <w:pPr>
@@ -3449,35 +3333,7 @@
         <w:rPr>
           <w:rFonts w:ascii="Arial" w:hAnsi="Arial" w:cs="Arial"/>
         </w:rPr>
-        <w:t xml:space="preserve">Een afbeelding van </w:t>
-      </w:r>
-      <w:proofErr w:type="spellStart"/>
-      <w:r>
-        <w:rPr>
-          <w:rFonts w:ascii="Arial" w:hAnsi="Arial" w:cs="Arial"/>
-        </w:rPr>
-        <w:t>Websentiment</w:t>
-      </w:r>
-      <w:proofErr w:type="spellEnd"/>
-      <w:r>
-        <w:rPr>
-          <w:rFonts w:ascii="Arial" w:hAnsi="Arial" w:cs="Arial"/>
-        </w:rPr>
-        <w:t xml:space="preserve"> in PNG die aangeleverd is door </w:t>
-      </w:r>
-      <w:proofErr w:type="spellStart"/>
-      <w:r>
-        <w:rPr>
-          <w:rFonts w:ascii="Arial" w:hAnsi="Arial" w:cs="Arial"/>
-        </w:rPr>
-        <w:t>Websentiment</w:t>
-      </w:r>
-      <w:proofErr w:type="spellEnd"/>
-      <w:r>
-        <w:rPr>
-          <w:rFonts w:ascii="Arial" w:hAnsi="Arial" w:cs="Arial"/>
-        </w:rPr>
-        <w:t>.</w:t>
+        <w:t>Een afbeelding van Websentiment in PNG die aangeleverd is door Websentiment.</w:t>
       </w:r>
     </w:p>
     <w:p>
@@ -3495,21 +3351,7 @@
         <w:rPr>
           <w:rFonts w:ascii="Arial" w:hAnsi="Arial" w:cs="Arial"/>
         </w:rPr>
-        <w:t xml:space="preserve">Tekstuele content aangeleverd door </w:t>
-      </w:r>
-      <w:proofErr w:type="spellStart"/>
-      <w:r>
-        <w:rPr>
-          <w:rFonts w:ascii="Arial" w:hAnsi="Arial" w:cs="Arial"/>
-        </w:rPr>
-        <w:t>Websentiment</w:t>
-      </w:r>
-      <w:proofErr w:type="spellEnd"/>
-      <w:r>
-        <w:rPr>
-          <w:rFonts w:ascii="Arial" w:hAnsi="Arial" w:cs="Arial"/>
-        </w:rPr>
-        <w:t>.</w:t>
+        <w:t>Tekstuele content aangeleverd door Websentiment.</w:t>
       </w:r>
     </w:p>
     <w:p>
@@ -3535,7 +3377,7 @@
           <w:numId w:val="11"/>
         </w:numPr>
       </w:pPr>
-      <w:bookmarkStart w:id="10" w:name="_Toc480451229"/>
+      <w:bookmarkStart w:id="9" w:name="_Toc480454406"/>
       <w:r>
         <w:lastRenderedPageBreak/>
         <w:t>E</w:t>
@@ -3543,7 +3385,7 @@
       <w:r>
         <w:t>-commerce</w:t>
       </w:r>
-      <w:bookmarkEnd w:id="10"/>
+      <w:bookmarkEnd w:id="9"/>
     </w:p>
     <w:p>
       <w:pPr>
@@ -3614,35 +3456,7 @@
         <w:rPr>
           <w:rFonts w:ascii="Arial" w:hAnsi="Arial" w:cs="Arial"/>
         </w:rPr>
-        <w:t xml:space="preserve">Een afbeelding van </w:t>
-      </w:r>
-      <w:proofErr w:type="spellStart"/>
-      <w:r>
-        <w:rPr>
-          <w:rFonts w:ascii="Arial" w:hAnsi="Arial" w:cs="Arial"/>
-        </w:rPr>
-        <w:t>Websentiment</w:t>
-      </w:r>
-      <w:proofErr w:type="spellEnd"/>
-      <w:r>
-        <w:rPr>
-          <w:rFonts w:ascii="Arial" w:hAnsi="Arial" w:cs="Arial"/>
-        </w:rPr>
-        <w:t xml:space="preserve"> in PNG die aangeleverd is door </w:t>
-      </w:r>
-      <w:proofErr w:type="spellStart"/>
-      <w:r>
-        <w:rPr>
-          <w:rFonts w:ascii="Arial" w:hAnsi="Arial" w:cs="Arial"/>
-        </w:rPr>
-        <w:t>Websentiment</w:t>
-      </w:r>
-      <w:proofErr w:type="spellEnd"/>
-      <w:r>
-        <w:rPr>
-          <w:rFonts w:ascii="Arial" w:hAnsi="Arial" w:cs="Arial"/>
-        </w:rPr>
-        <w:t>.</w:t>
+        <w:t>Een afbeelding van Websentiment in PNG die aangeleverd is door Websentiment.</w:t>
       </w:r>
     </w:p>
     <w:p>
@@ -3660,21 +3474,7 @@
         <w:rPr>
           <w:rFonts w:ascii="Arial" w:hAnsi="Arial" w:cs="Arial"/>
         </w:rPr>
-        <w:t xml:space="preserve">Tekstuele content aangeleverd door </w:t>
-      </w:r>
-      <w:proofErr w:type="spellStart"/>
-      <w:r>
-        <w:rPr>
-          <w:rFonts w:ascii="Arial" w:hAnsi="Arial" w:cs="Arial"/>
-        </w:rPr>
-        <w:t>Websentiment</w:t>
-      </w:r>
-      <w:proofErr w:type="spellEnd"/>
-      <w:r>
-        <w:rPr>
-          <w:rFonts w:ascii="Arial" w:hAnsi="Arial" w:cs="Arial"/>
-        </w:rPr>
-        <w:t>.</w:t>
+        <w:t>Tekstuele content aangeleverd door Websentiment.</w:t>
       </w:r>
     </w:p>
     <w:p/>
@@ -3686,14 +3486,14 @@
           <w:numId w:val="11"/>
         </w:numPr>
       </w:pPr>
-      <w:bookmarkStart w:id="11" w:name="_Toc480451230"/>
+      <w:bookmarkStart w:id="10" w:name="_Toc480454407"/>
       <w:r>
         <w:t>A</w:t>
       </w:r>
       <w:r>
         <w:t>pplicaties op maat</w:t>
       </w:r>
-      <w:bookmarkEnd w:id="11"/>
+      <w:bookmarkEnd w:id="10"/>
     </w:p>
     <w:p>
       <w:pPr>
@@ -3764,35 +3564,7 @@
         <w:rPr>
           <w:rFonts w:ascii="Arial" w:hAnsi="Arial" w:cs="Arial"/>
         </w:rPr>
-        <w:t xml:space="preserve">Een afbeelding van </w:t>
-      </w:r>
-      <w:proofErr w:type="spellStart"/>
-      <w:r>
-        <w:rPr>
-          <w:rFonts w:ascii="Arial" w:hAnsi="Arial" w:cs="Arial"/>
-        </w:rPr>
-        <w:t>Websentiment</w:t>
-      </w:r>
-      <w:proofErr w:type="spellEnd"/>
-      <w:r>
-        <w:rPr>
-          <w:rFonts w:ascii="Arial" w:hAnsi="Arial" w:cs="Arial"/>
-        </w:rPr>
-        <w:t xml:space="preserve"> in PNG die aangeleverd is door </w:t>
-      </w:r>
-      <w:proofErr w:type="spellStart"/>
-      <w:r>
-        <w:rPr>
-          <w:rFonts w:ascii="Arial" w:hAnsi="Arial" w:cs="Arial"/>
-        </w:rPr>
-        <w:t>Websentiment</w:t>
-      </w:r>
-      <w:proofErr w:type="spellEnd"/>
-      <w:r>
-        <w:rPr>
-          <w:rFonts w:ascii="Arial" w:hAnsi="Arial" w:cs="Arial"/>
-        </w:rPr>
-        <w:t>.</w:t>
+        <w:t>Een afbeelding van Websentiment in PNG die aangeleverd is door Websentiment.</w:t>
       </w:r>
     </w:p>
     <w:p>
@@ -3810,21 +3582,7 @@
         <w:rPr>
           <w:rFonts w:ascii="Arial" w:hAnsi="Arial" w:cs="Arial"/>
         </w:rPr>
-        <w:t xml:space="preserve">Tekstuele content aangeleverd door </w:t>
-      </w:r>
-      <w:proofErr w:type="spellStart"/>
-      <w:r>
-        <w:rPr>
-          <w:rFonts w:ascii="Arial" w:hAnsi="Arial" w:cs="Arial"/>
-        </w:rPr>
-        <w:t>Websentiment</w:t>
-      </w:r>
-      <w:proofErr w:type="spellEnd"/>
-      <w:r>
-        <w:rPr>
-          <w:rFonts w:ascii="Arial" w:hAnsi="Arial" w:cs="Arial"/>
-        </w:rPr>
-        <w:t>.</w:t>
+        <w:t>Tekstuele content aangeleverd door Websentiment.</w:t>
       </w:r>
     </w:p>
     <w:p>
@@ -3876,7 +3634,7 @@
           <w:rFonts w:cs="Arial"/>
         </w:rPr>
       </w:pPr>
-      <w:bookmarkStart w:id="12" w:name="_Toc480451231"/>
+      <w:bookmarkStart w:id="11" w:name="_Toc480454408"/>
       <w:r>
         <w:rPr>
           <w:rFonts w:cs="Arial"/>
@@ -3884,7 +3642,7 @@
         <w:lastRenderedPageBreak/>
         <w:t>Projecten</w:t>
       </w:r>
-      <w:bookmarkEnd w:id="12"/>
+      <w:bookmarkEnd w:id="11"/>
     </w:p>
     <w:p>
       <w:pPr>
@@ -3974,35 +3732,7 @@
         <w:rPr>
           <w:rFonts w:ascii="Arial" w:hAnsi="Arial" w:cs="Arial"/>
         </w:rPr>
-        <w:t xml:space="preserve">Een afbeelding van </w:t>
-      </w:r>
-      <w:proofErr w:type="spellStart"/>
-      <w:r>
-        <w:rPr>
-          <w:rFonts w:ascii="Arial" w:hAnsi="Arial" w:cs="Arial"/>
-        </w:rPr>
-        <w:t>Websentiment</w:t>
-      </w:r>
-      <w:proofErr w:type="spellEnd"/>
-      <w:r>
-        <w:rPr>
-          <w:rFonts w:ascii="Arial" w:hAnsi="Arial" w:cs="Arial"/>
-        </w:rPr>
-        <w:t xml:space="preserve"> in PNG die aangeleverd is door </w:t>
-      </w:r>
-      <w:proofErr w:type="spellStart"/>
-      <w:r>
-        <w:rPr>
-          <w:rFonts w:ascii="Arial" w:hAnsi="Arial" w:cs="Arial"/>
-        </w:rPr>
-        <w:t>Websentiment</w:t>
-      </w:r>
-      <w:proofErr w:type="spellEnd"/>
-      <w:r>
-        <w:rPr>
-          <w:rFonts w:ascii="Arial" w:hAnsi="Arial" w:cs="Arial"/>
-        </w:rPr>
-        <w:t>.</w:t>
+        <w:t>Een afbeelding van Websentiment in PNG die aangeleverd is door Websentiment.</w:t>
       </w:r>
     </w:p>
     <w:p>
@@ -4096,14 +3826,14 @@
           <w:rFonts w:cs="Arial"/>
         </w:rPr>
       </w:pPr>
-      <w:bookmarkStart w:id="13" w:name="_Toc480451232"/>
+      <w:bookmarkStart w:id="12" w:name="_Toc480454409"/>
       <w:r>
         <w:rPr>
           <w:rFonts w:cs="Arial"/>
         </w:rPr>
         <w:t>Over ons</w:t>
       </w:r>
-      <w:bookmarkEnd w:id="13"/>
+      <w:bookmarkEnd w:id="12"/>
     </w:p>
     <w:p>
       <w:pPr>
@@ -4193,35 +3923,7 @@
         <w:rPr>
           <w:rFonts w:ascii="Arial" w:hAnsi="Arial" w:cs="Arial"/>
         </w:rPr>
-        <w:t xml:space="preserve">Een afbeelding van </w:t>
-      </w:r>
-      <w:proofErr w:type="spellStart"/>
-      <w:r>
-        <w:rPr>
-          <w:rFonts w:ascii="Arial" w:hAnsi="Arial" w:cs="Arial"/>
-        </w:rPr>
-        <w:t>Websentiment</w:t>
-      </w:r>
-      <w:proofErr w:type="spellEnd"/>
-      <w:r>
-        <w:rPr>
-          <w:rFonts w:ascii="Arial" w:hAnsi="Arial" w:cs="Arial"/>
-        </w:rPr>
-        <w:t xml:space="preserve"> in PNG die aangeleverd is door </w:t>
-      </w:r>
-      <w:proofErr w:type="spellStart"/>
-      <w:r>
-        <w:rPr>
-          <w:rFonts w:ascii="Arial" w:hAnsi="Arial" w:cs="Arial"/>
-        </w:rPr>
-        <w:t>Websentiment</w:t>
-      </w:r>
-      <w:proofErr w:type="spellEnd"/>
-      <w:r>
-        <w:rPr>
-          <w:rFonts w:ascii="Arial" w:hAnsi="Arial" w:cs="Arial"/>
-        </w:rPr>
-        <w:t>.</w:t>
+        <w:t>Een afbeelding van Websentiment in PNG die aangeleverd is door Websentiment.</w:t>
       </w:r>
     </w:p>
     <w:p>
@@ -4239,21 +3941,7 @@
         <w:rPr>
           <w:rFonts w:ascii="Arial" w:hAnsi="Arial" w:cs="Arial"/>
         </w:rPr>
-        <w:t xml:space="preserve">Tekstuele content aangeleverd door </w:t>
-      </w:r>
-      <w:proofErr w:type="spellStart"/>
-      <w:r>
-        <w:rPr>
-          <w:rFonts w:ascii="Arial" w:hAnsi="Arial" w:cs="Arial"/>
-        </w:rPr>
-        <w:t>Websentiment</w:t>
-      </w:r>
-      <w:proofErr w:type="spellEnd"/>
-      <w:r>
-        <w:rPr>
-          <w:rFonts w:ascii="Arial" w:hAnsi="Arial" w:cs="Arial"/>
-        </w:rPr>
-        <w:t>.</w:t>
+        <w:t>Tekstuele content aangeleverd door Websentiment.</w:t>
       </w:r>
     </w:p>
     <w:p>
@@ -4277,14 +3965,14 @@
           <w:rFonts w:cs="Arial"/>
         </w:rPr>
       </w:pPr>
-      <w:bookmarkStart w:id="14" w:name="_Toc480451233"/>
+      <w:bookmarkStart w:id="13" w:name="_Toc480454410"/>
       <w:r>
         <w:rPr>
           <w:rFonts w:cs="Arial"/>
         </w:rPr>
         <w:t>Cliënten</w:t>
       </w:r>
-      <w:bookmarkEnd w:id="14"/>
+      <w:bookmarkEnd w:id="13"/>
     </w:p>
     <w:p>
       <w:pPr>
@@ -4374,35 +4062,7 @@
         <w:rPr>
           <w:rFonts w:ascii="Arial" w:hAnsi="Arial" w:cs="Arial"/>
         </w:rPr>
-        <w:t xml:space="preserve">Een afbeelding van </w:t>
-      </w:r>
-      <w:proofErr w:type="spellStart"/>
-      <w:r>
-        <w:rPr>
-          <w:rFonts w:ascii="Arial" w:hAnsi="Arial" w:cs="Arial"/>
-        </w:rPr>
-        <w:t>Websentiment</w:t>
-      </w:r>
-      <w:proofErr w:type="spellEnd"/>
-      <w:r>
-        <w:rPr>
-          <w:rFonts w:ascii="Arial" w:hAnsi="Arial" w:cs="Arial"/>
-        </w:rPr>
-        <w:t xml:space="preserve"> in PNG die aangeleverd is door </w:t>
-      </w:r>
-      <w:proofErr w:type="spellStart"/>
-      <w:r>
-        <w:rPr>
-          <w:rFonts w:ascii="Arial" w:hAnsi="Arial" w:cs="Arial"/>
-        </w:rPr>
-        <w:t>Websentiment</w:t>
-      </w:r>
-      <w:proofErr w:type="spellEnd"/>
-      <w:r>
-        <w:rPr>
-          <w:rFonts w:ascii="Arial" w:hAnsi="Arial" w:cs="Arial"/>
-        </w:rPr>
-        <w:t>.</w:t>
+        <w:t>Een afbeelding van Websentiment in PNG die aangeleverd is door Websentiment.</w:t>
       </w:r>
     </w:p>
     <w:p>
@@ -4497,7 +4157,7 @@
           <w:szCs w:val="26"/>
         </w:rPr>
       </w:pPr>
-      <w:bookmarkStart w:id="15" w:name="_Toc480451234"/>
+      <w:bookmarkStart w:id="14" w:name="_Toc480454411"/>
       <w:r>
         <w:rPr>
           <w:sz w:val="26"/>
@@ -4505,7 +4165,7 @@
         </w:rPr>
         <w:t>Contact</w:t>
       </w:r>
-      <w:bookmarkEnd w:id="15"/>
+      <w:bookmarkEnd w:id="14"/>
     </w:p>
     <w:p>
       <w:pPr>
@@ -4582,35 +4242,7 @@
         <w:rPr>
           <w:rFonts w:ascii="Arial" w:hAnsi="Arial" w:cs="Arial"/>
         </w:rPr>
-        <w:t xml:space="preserve">Een afbeelding van </w:t>
-      </w:r>
-      <w:proofErr w:type="spellStart"/>
-      <w:r>
-        <w:rPr>
-          <w:rFonts w:ascii="Arial" w:hAnsi="Arial" w:cs="Arial"/>
-        </w:rPr>
-        <w:t>Websentiment</w:t>
-      </w:r>
-      <w:proofErr w:type="spellEnd"/>
-      <w:r>
-        <w:rPr>
-          <w:rFonts w:ascii="Arial" w:hAnsi="Arial" w:cs="Arial"/>
-        </w:rPr>
-        <w:t xml:space="preserve"> in PNG die aangeleverd is door </w:t>
-      </w:r>
-      <w:proofErr w:type="spellStart"/>
-      <w:r>
-        <w:rPr>
-          <w:rFonts w:ascii="Arial" w:hAnsi="Arial" w:cs="Arial"/>
-        </w:rPr>
-        <w:t>Websentiment</w:t>
-      </w:r>
-      <w:proofErr w:type="spellEnd"/>
-      <w:r>
-        <w:rPr>
-          <w:rFonts w:ascii="Arial" w:hAnsi="Arial" w:cs="Arial"/>
-        </w:rPr>
-        <w:t>.</w:t>
+        <w:t>Een afbeelding van Websentiment in PNG die aangeleverd is door Websentiment.</w:t>
       </w:r>
     </w:p>
     <w:p>
@@ -4693,7 +4325,7 @@
           <w:rFonts w:cs="Arial"/>
         </w:rPr>
       </w:pPr>
-      <w:bookmarkStart w:id="16" w:name="_Toc480451235"/>
+      <w:bookmarkStart w:id="15" w:name="_Toc480454412"/>
       <w:r>
         <w:rPr>
           <w:rFonts w:cs="Arial"/>
@@ -4701,53 +4333,56 @@
         <w:lastRenderedPageBreak/>
         <w:t>Bijlage</w:t>
       </w:r>
+      <w:bookmarkEnd w:id="15"/>
+    </w:p>
+    <w:p>
+      <w:pPr>
+        <w:pStyle w:val="Kop2"/>
+      </w:pPr>
+      <w:bookmarkStart w:id="16" w:name="_Toc480454413"/>
+      <w:r>
+        <w:t>4.1 “</w:t>
+      </w:r>
+      <w:r>
+        <w:t>2017-04-19_MoSCoW_V1.xls</w:t>
+      </w:r>
+      <w:r>
+        <w:t>”</w:t>
+      </w:r>
       <w:bookmarkEnd w:id="16"/>
     </w:p>
     <w:p>
       <w:pPr>
-        <w:pStyle w:val="Kop2"/>
-      </w:pPr>
-      <w:bookmarkStart w:id="17" w:name="_Toc480451236"/>
-      <w:r>
-        <w:t>4.1 “</w:t>
-      </w:r>
-      <w:r>
-        <w:t>2017-04-19_MoSCoW_V1.xls</w:t>
-      </w:r>
-      <w:r>
-        <w:t>”</w:t>
+        <w:pStyle w:val="Kop1"/>
+      </w:pPr>
+      <w:r>
+        <w:br w:type="page"/>
+      </w:r>
+      <w:bookmarkStart w:id="17" w:name="_Toc475097334"/>
+      <w:bookmarkStart w:id="18" w:name="_Toc480103499"/>
+      <w:bookmarkStart w:id="19" w:name="_Toc480454414"/>
+      <w:r>
+        <w:lastRenderedPageBreak/>
+        <w:t xml:space="preserve">5 </w:t>
+      </w:r>
+      <w:r>
+        <w:t>Voor akkoord</w:t>
       </w:r>
       <w:bookmarkEnd w:id="17"/>
-    </w:p>
-    <w:p>
-      <w:pPr>
-        <w:pStyle w:val="Kop1"/>
-      </w:pPr>
-      <w:r>
-        <w:br w:type="page"/>
-      </w:r>
-      <w:bookmarkStart w:id="18" w:name="_Toc475097334"/>
-      <w:bookmarkStart w:id="19" w:name="_Toc480103499"/>
-      <w:bookmarkStart w:id="20" w:name="_Toc480451237"/>
-      <w:r>
-        <w:lastRenderedPageBreak/>
-        <w:t>Voor akkoord</w:t>
-      </w:r>
       <w:bookmarkEnd w:id="18"/>
       <w:bookmarkEnd w:id="19"/>
+    </w:p>
+    <w:p>
+      <w:r>
+        <w:t>Ik (Nigel Sever</w:t>
+      </w:r>
+      <w:r>
+        <w:t>ing) ga hierbij akkoord dat dit</w:t>
+      </w:r>
+      <w:bookmarkStart w:id="20" w:name="_GoBack"/>
       <w:bookmarkEnd w:id="20"/>
-    </w:p>
-    <w:p>
-      <w:r>
-        <w:t xml:space="preserve">Ik (Nigel Severing) ga hierbij akkoord dat deze hernieuwde opdracht en </w:t>
-      </w:r>
-      <w:proofErr w:type="spellStart"/>
-      <w:r>
-        <w:t>MoSCoW</w:t>
-      </w:r>
-      <w:proofErr w:type="spellEnd"/>
-      <w:r>
-        <w:t xml:space="preserve"> overeengekomen is.</w:t>
+      <w:r>
+        <w:t xml:space="preserve"> hernieuwde opdracht en MoSCoW overeengekomen is.</w:t>
       </w:r>
     </w:p>
     <w:tbl>
@@ -4861,13 +4496,13 @@
         <w:pStyle w:val="Kop1"/>
         <w:numPr>
           <w:ilvl w:val="0"/>
-          <w:numId w:val="11"/>
+          <w:numId w:val="20"/>
         </w:numPr>
         <w:rPr>
           <w:rFonts w:cs="Arial"/>
         </w:rPr>
       </w:pPr>
-      <w:bookmarkStart w:id="21" w:name="_Toc480451238"/>
+      <w:bookmarkStart w:id="21" w:name="_Toc480454415"/>
       <w:r>
         <w:rPr>
           <w:rFonts w:cs="Arial"/>
@@ -5127,28 +4762,12 @@
                 <w:rFonts w:cs="Arial"/>
               </w:rPr>
             </w:pPr>
-            <w:proofErr w:type="spellStart"/>
-            <w:r>
-              <w:rPr>
-                <w:rFonts w:cs="Arial"/>
-              </w:rPr>
-              <w:t>Santino</w:t>
-            </w:r>
-            <w:proofErr w:type="spellEnd"/>
-            <w:r>
-              <w:rPr>
-                <w:rFonts w:cs="Arial"/>
-              </w:rPr>
-              <w:t xml:space="preserve"> </w:t>
-            </w:r>
-            <w:proofErr w:type="spellStart"/>
-            <w:r>
-              <w:rPr>
-                <w:rFonts w:cs="Arial"/>
-              </w:rPr>
-              <w:t>Bonora</w:t>
-            </w:r>
-            <w:proofErr w:type="spellEnd"/>
+            <w:r>
+              <w:rPr>
+                <w:rFonts w:cs="Arial"/>
+              </w:rPr>
+              <w:t>Santino Bonora</w:t>
+            </w:r>
           </w:p>
         </w:tc>
         <w:tc>
@@ -5379,28 +4998,12 @@
                 <w:rFonts w:cs="Arial"/>
               </w:rPr>
             </w:pPr>
-            <w:proofErr w:type="spellStart"/>
-            <w:r>
-              <w:rPr>
-                <w:rFonts w:cs="Arial"/>
-              </w:rPr>
-              <w:t>Santino</w:t>
-            </w:r>
-            <w:proofErr w:type="spellEnd"/>
-            <w:r>
-              <w:rPr>
-                <w:rFonts w:cs="Arial"/>
-              </w:rPr>
-              <w:t xml:space="preserve"> </w:t>
-            </w:r>
-            <w:proofErr w:type="spellStart"/>
-            <w:r>
-              <w:rPr>
-                <w:rFonts w:cs="Arial"/>
-              </w:rPr>
-              <w:t>Bonora</w:t>
-            </w:r>
-            <w:proofErr w:type="spellEnd"/>
+            <w:r>
+              <w:rPr>
+                <w:rFonts w:cs="Arial"/>
+              </w:rPr>
+              <w:t>Santino Bonora</w:t>
+            </w:r>
           </w:p>
         </w:tc>
         <w:tc>
@@ -5489,28 +5092,12 @@
                 <w:rFonts w:cs="Arial"/>
               </w:rPr>
             </w:pPr>
-            <w:proofErr w:type="spellStart"/>
-            <w:r>
-              <w:rPr>
-                <w:rFonts w:cs="Arial"/>
-              </w:rPr>
-              <w:t>Santino</w:t>
-            </w:r>
-            <w:proofErr w:type="spellEnd"/>
-            <w:r>
-              <w:rPr>
-                <w:rFonts w:cs="Arial"/>
-              </w:rPr>
-              <w:t xml:space="preserve"> </w:t>
-            </w:r>
-            <w:proofErr w:type="spellStart"/>
-            <w:r>
-              <w:rPr>
-                <w:rFonts w:cs="Arial"/>
-              </w:rPr>
-              <w:t>Bonora</w:t>
-            </w:r>
-            <w:proofErr w:type="spellEnd"/>
+            <w:r>
+              <w:rPr>
+                <w:rFonts w:cs="Arial"/>
+              </w:rPr>
+              <w:t>Santino Bonora</w:t>
+            </w:r>
           </w:p>
         </w:tc>
         <w:tc>
@@ -5601,28 +5188,12 @@
                 <w:rFonts w:cs="Arial"/>
               </w:rPr>
             </w:pPr>
-            <w:proofErr w:type="spellStart"/>
-            <w:r>
-              <w:rPr>
-                <w:rFonts w:cs="Arial"/>
-              </w:rPr>
-              <w:t>Santino</w:t>
-            </w:r>
-            <w:proofErr w:type="spellEnd"/>
-            <w:r>
-              <w:rPr>
-                <w:rFonts w:cs="Arial"/>
-              </w:rPr>
-              <w:t xml:space="preserve"> </w:t>
-            </w:r>
-            <w:proofErr w:type="spellStart"/>
-            <w:r>
-              <w:rPr>
-                <w:rFonts w:cs="Arial"/>
-              </w:rPr>
-              <w:t>Bonora</w:t>
-            </w:r>
-            <w:proofErr w:type="spellEnd"/>
+            <w:r>
+              <w:rPr>
+                <w:rFonts w:cs="Arial"/>
+              </w:rPr>
+              <w:t>Santino Bonora</w:t>
+            </w:r>
           </w:p>
         </w:tc>
         <w:tc>
@@ -5711,28 +5282,12 @@
                 <w:rFonts w:cs="Arial"/>
               </w:rPr>
             </w:pPr>
-            <w:proofErr w:type="spellStart"/>
-            <w:r>
-              <w:rPr>
-                <w:rFonts w:cs="Arial"/>
-              </w:rPr>
-              <w:t>Santino</w:t>
-            </w:r>
-            <w:proofErr w:type="spellEnd"/>
-            <w:r>
-              <w:rPr>
-                <w:rFonts w:cs="Arial"/>
-              </w:rPr>
-              <w:t xml:space="preserve"> </w:t>
-            </w:r>
-            <w:proofErr w:type="spellStart"/>
-            <w:r>
-              <w:rPr>
-                <w:rFonts w:cs="Arial"/>
-              </w:rPr>
-              <w:t>Bonora</w:t>
-            </w:r>
-            <w:proofErr w:type="spellEnd"/>
+            <w:r>
+              <w:rPr>
+                <w:rFonts w:cs="Arial"/>
+              </w:rPr>
+              <w:t>Santino Bonora</w:t>
+            </w:r>
           </w:p>
         </w:tc>
         <w:tc>
@@ -5814,28 +5369,12 @@
                 <w:rFonts w:cs="Arial"/>
               </w:rPr>
             </w:pPr>
-            <w:proofErr w:type="spellStart"/>
-            <w:r>
-              <w:rPr>
-                <w:rFonts w:cs="Arial"/>
-              </w:rPr>
-              <w:t>Santino</w:t>
-            </w:r>
-            <w:proofErr w:type="spellEnd"/>
-            <w:r>
-              <w:rPr>
-                <w:rFonts w:cs="Arial"/>
-              </w:rPr>
-              <w:t xml:space="preserve"> </w:t>
-            </w:r>
-            <w:proofErr w:type="spellStart"/>
-            <w:r>
-              <w:rPr>
-                <w:rFonts w:cs="Arial"/>
-              </w:rPr>
-              <w:t>Bonora</w:t>
-            </w:r>
-            <w:proofErr w:type="spellEnd"/>
+            <w:r>
+              <w:rPr>
+                <w:rFonts w:cs="Arial"/>
+              </w:rPr>
+              <w:t>Santino Bonora</w:t>
+            </w:r>
           </w:p>
         </w:tc>
         <w:tc>
@@ -5927,7 +5466,7 @@
           <w:rPr>
             <w:noProof/>
           </w:rPr>
-          <w:t>8</w:t>
+          <w:t>7</w:t>
         </w:r>
         <w:r>
           <w:fldChar w:fldCharType="end"/>
@@ -7082,6 +6621,95 @@
     </w:lvl>
   </w:abstractNum>
   <w:abstractNum w:abstractNumId="11" w15:restartNumberingAfterBreak="0">
+    <w:nsid w:val="5CAA3597"/>
+    <w:multiLevelType w:val="hybridMultilevel"/>
+    <w:tmpl w:val="6D20DD78"/>
+    <w:lvl w:ilvl="0" w:tplc="8E6406A6">
+      <w:start w:val="6"/>
+      <w:numFmt w:val="decimal"/>
+      <w:lvlText w:val="%1"/>
+      <w:lvlJc w:val="left"/>
+      <w:pPr>
+        <w:ind w:left="720" w:hanging="360"/>
+      </w:pPr>
+      <w:rPr>
+        <w:rFonts w:hint="default"/>
+      </w:rPr>
+    </w:lvl>
+    <w:lvl w:ilvl="1" w:tplc="08090019" w:tentative="1">
+      <w:start w:val="1"/>
+      <w:numFmt w:val="lowerLetter"/>
+      <w:lvlText w:val="%2."/>
+      <w:lvlJc w:val="left"/>
+      <w:pPr>
+        <w:ind w:left="1440" w:hanging="360"/>
+      </w:pPr>
+    </w:lvl>
+    <w:lvl w:ilvl="2" w:tplc="0809001B" w:tentative="1">
+      <w:start w:val="1"/>
+      <w:numFmt w:val="lowerRoman"/>
+      <w:lvlText w:val="%3."/>
+      <w:lvlJc w:val="right"/>
+      <w:pPr>
+        <w:ind w:left="2160" w:hanging="180"/>
+      </w:pPr>
+    </w:lvl>
+    <w:lvl w:ilvl="3" w:tplc="0809000F" w:tentative="1">
+      <w:start w:val="1"/>
+      <w:numFmt w:val="decimal"/>
+      <w:lvlText w:val="%4."/>
+      <w:lvlJc w:val="left"/>
+      <w:pPr>
+        <w:ind w:left="2880" w:hanging="360"/>
+      </w:pPr>
+    </w:lvl>
+    <w:lvl w:ilvl="4" w:tplc="08090019" w:tentative="1">
+      <w:start w:val="1"/>
+      <w:numFmt w:val="lowerLetter"/>
+      <w:lvlText w:val="%5."/>
+      <w:lvlJc w:val="left"/>
+      <w:pPr>
+        <w:ind w:left="3600" w:hanging="360"/>
+      </w:pPr>
+    </w:lvl>
+    <w:lvl w:ilvl="5" w:tplc="0809001B" w:tentative="1">
+      <w:start w:val="1"/>
+      <w:numFmt w:val="lowerRoman"/>
+      <w:lvlText w:val="%6."/>
+      <w:lvlJc w:val="right"/>
+      <w:pPr>
+        <w:ind w:left="4320" w:hanging="180"/>
+      </w:pPr>
+    </w:lvl>
+    <w:lvl w:ilvl="6" w:tplc="0809000F" w:tentative="1">
+      <w:start w:val="1"/>
+      <w:numFmt w:val="decimal"/>
+      <w:lvlText w:val="%7."/>
+      <w:lvlJc w:val="left"/>
+      <w:pPr>
+        <w:ind w:left="5040" w:hanging="360"/>
+      </w:pPr>
+    </w:lvl>
+    <w:lvl w:ilvl="7" w:tplc="08090019" w:tentative="1">
+      <w:start w:val="1"/>
+      <w:numFmt w:val="lowerLetter"/>
+      <w:lvlText w:val="%8."/>
+      <w:lvlJc w:val="left"/>
+      <w:pPr>
+        <w:ind w:left="5760" w:hanging="360"/>
+      </w:pPr>
+    </w:lvl>
+    <w:lvl w:ilvl="8" w:tplc="0809001B" w:tentative="1">
+      <w:start w:val="1"/>
+      <w:numFmt w:val="lowerRoman"/>
+      <w:lvlText w:val="%9."/>
+      <w:lvlJc w:val="right"/>
+      <w:pPr>
+        <w:ind w:left="6480" w:hanging="180"/>
+      </w:pPr>
+    </w:lvl>
+  </w:abstractNum>
+  <w:abstractNum w:abstractNumId="12" w15:restartNumberingAfterBreak="0">
     <w:nsid w:val="60EE4BB0"/>
     <w:multiLevelType w:val="hybridMultilevel"/>
     <w:tmpl w:val="163C5574"/>
@@ -7170,7 +6798,7 @@
       </w:pPr>
     </w:lvl>
   </w:abstractNum>
-  <w:abstractNum w:abstractNumId="12" w15:restartNumberingAfterBreak="0">
+  <w:abstractNum w:abstractNumId="13" w15:restartNumberingAfterBreak="0">
     <w:nsid w:val="656E697A"/>
     <w:multiLevelType w:val="hybridMultilevel"/>
     <w:tmpl w:val="56240546"/>
@@ -7256,7 +6884,7 @@
       </w:pPr>
     </w:lvl>
   </w:abstractNum>
-  <w:abstractNum w:abstractNumId="13" w15:restartNumberingAfterBreak="0">
+  <w:abstractNum w:abstractNumId="14" w15:restartNumberingAfterBreak="0">
     <w:nsid w:val="658730E6"/>
     <w:multiLevelType w:val="hybridMultilevel"/>
     <w:tmpl w:val="72F0D586"/>
@@ -7345,7 +6973,7 @@
       </w:pPr>
     </w:lvl>
   </w:abstractNum>
-  <w:abstractNum w:abstractNumId="14" w15:restartNumberingAfterBreak="0">
+  <w:abstractNum w:abstractNumId="15" w15:restartNumberingAfterBreak="0">
     <w:nsid w:val="66B628C0"/>
     <w:multiLevelType w:val="hybridMultilevel"/>
     <w:tmpl w:val="72F0D586"/>
@@ -7434,7 +7062,7 @@
       </w:pPr>
     </w:lvl>
   </w:abstractNum>
-  <w:abstractNum w:abstractNumId="15" w15:restartNumberingAfterBreak="0">
+  <w:abstractNum w:abstractNumId="16" w15:restartNumberingAfterBreak="0">
     <w:nsid w:val="6A2B4177"/>
     <w:multiLevelType w:val="multilevel"/>
     <w:tmpl w:val="670EE274"/>
@@ -7547,7 +7175,7 @@
       </w:rPr>
     </w:lvl>
   </w:abstractNum>
-  <w:abstractNum w:abstractNumId="16" w15:restartNumberingAfterBreak="0">
+  <w:abstractNum w:abstractNumId="17" w15:restartNumberingAfterBreak="0">
     <w:nsid w:val="6EFD208A"/>
     <w:multiLevelType w:val="multilevel"/>
     <w:tmpl w:val="D548EA3E"/>
@@ -7668,7 +7296,7 @@
       </w:rPr>
     </w:lvl>
   </w:abstractNum>
-  <w:abstractNum w:abstractNumId="17" w15:restartNumberingAfterBreak="0">
+  <w:abstractNum w:abstractNumId="18" w15:restartNumberingAfterBreak="0">
     <w:nsid w:val="74BF085E"/>
     <w:multiLevelType w:val="hybridMultilevel"/>
     <w:tmpl w:val="6E5886BC"/>
@@ -7754,7 +7382,7 @@
       </w:pPr>
     </w:lvl>
   </w:abstractNum>
-  <w:abstractNum w:abstractNumId="18" w15:restartNumberingAfterBreak="0">
+  <w:abstractNum w:abstractNumId="19" w15:restartNumberingAfterBreak="0">
     <w:nsid w:val="7FDD1A99"/>
     <w:multiLevelType w:val="hybridMultilevel"/>
     <w:tmpl w:val="E6F86A80"/>
@@ -7868,25 +7496,25 @@
     </w:lvl>
   </w:abstractNum>
   <w:num w:numId="1">
-    <w:abstractNumId w:val="14"/>
+    <w:abstractNumId w:val="15"/>
   </w:num>
   <w:num w:numId="2">
     <w:abstractNumId w:val="6"/>
   </w:num>
   <w:num w:numId="3">
-    <w:abstractNumId w:val="11"/>
+    <w:abstractNumId w:val="12"/>
   </w:num>
   <w:num w:numId="4">
-    <w:abstractNumId w:val="13"/>
+    <w:abstractNumId w:val="14"/>
   </w:num>
   <w:num w:numId="5">
-    <w:abstractNumId w:val="18"/>
+    <w:abstractNumId w:val="19"/>
   </w:num>
   <w:num w:numId="6">
-    <w:abstractNumId w:val="16"/>
+    <w:abstractNumId w:val="17"/>
   </w:num>
   <w:num w:numId="7">
-    <w:abstractNumId w:val="15"/>
+    <w:abstractNumId w:val="16"/>
   </w:num>
   <w:num w:numId="8">
     <w:abstractNumId w:val="9"/>
@@ -7913,7 +7541,7 @@
     <w:abstractNumId w:val="8"/>
   </w:num>
   <w:num w:numId="16">
-    <w:abstractNumId w:val="12"/>
+    <w:abstractNumId w:val="13"/>
   </w:num>
   <w:num w:numId="17">
     <w:abstractNumId w:val="4"/>
@@ -7922,7 +7550,10 @@
     <w:abstractNumId w:val="1"/>
   </w:num>
   <w:num w:numId="19">
-    <w:abstractNumId w:val="17"/>
+    <w:abstractNumId w:val="18"/>
+  </w:num>
+  <w:num w:numId="20">
+    <w:abstractNumId w:val="11"/>
   </w:num>
 </w:numbering>
 </file>
@@ -8419,6 +8050,7 @@
   <w:style w:type="character" w:default="1" w:styleId="Standaardalinea-lettertype">
     <w:name w:val="Default Paragraph Font"/>
     <w:uiPriority w:val="1"/>
+    <w:semiHidden/>
     <w:unhideWhenUsed/>
   </w:style>
   <w:style w:type="table" w:default="1" w:styleId="Standaardtabel">
@@ -9148,7 +8780,7 @@
 </file>
 
 <file path=customXml/itemProps2.xml><?xml version="1.0" encoding="utf-8"?>
-<ds:datastoreItem xmlns:ds="http://schemas.openxmlformats.org/officeDocument/2006/customXml" ds:itemID="{C4CE434E-1E5D-4FA3-9D16-EBAB80B56F68}">
+<ds:datastoreItem xmlns:ds="http://schemas.openxmlformats.org/officeDocument/2006/customXml" ds:itemID="{1F66604F-63B8-41CE-9DE9-EA5396D83CE6}">
   <ds:schemaRefs>
     <ds:schemaRef ds:uri="http://schemas.openxmlformats.org/officeDocument/2006/bibliography"/>
   </ds:schemaRefs>

--- a/Documentatie/Kerntaak-1/1.1.2_Hernieuwde opdracht/2017-04-18_Hernieuwde-Opdracht_V1.docx
+++ b/Documentatie/Kerntaak-1/1.1.2_Hernieuwde opdracht/2017-04-18_Hernieuwde-Opdracht_V1.docx
@@ -454,14 +454,40 @@
                                     <w:lang w:val="en-US"/>
                                   </w:rPr>
                                   <w:br/>
-                                  <w:t>Klas: RIO4-APO3A</w:t>
+                                </w:r>
+                                <w:proofErr w:type="spellStart"/>
+                                <w:r>
+                                  <w:rPr>
+                                    <w:lang w:val="en-US"/>
+                                  </w:rPr>
+                                  <w:t>Klas</w:t>
+                                </w:r>
+                                <w:proofErr w:type="spellEnd"/>
+                                <w:r>
+                                  <w:rPr>
+                                    <w:lang w:val="en-US"/>
+                                  </w:rPr>
+                                  <w:t>: RIO4-APO3A</w:t>
                                 </w:r>
                                 <w:r>
                                   <w:rPr>
                                     <w:lang w:val="en-US"/>
                                   </w:rPr>
                                   <w:br/>
-                                  <w:t>Examencasus: 03</w:t>
+                                </w:r>
+                                <w:proofErr w:type="spellStart"/>
+                                <w:r>
+                                  <w:rPr>
+                                    <w:lang w:val="en-US"/>
+                                  </w:rPr>
+                                  <w:t>Examencasus</w:t>
+                                </w:r>
+                                <w:proofErr w:type="spellEnd"/>
+                                <w:r>
+                                  <w:rPr>
+                                    <w:lang w:val="en-US"/>
+                                  </w:rPr>
+                                  <w:t>: 03</w:t>
                                 </w:r>
                               </w:p>
                               <w:p>
@@ -804,7 +830,7 @@
             </w:rPr>
             <w:fldChar w:fldCharType="separate"/>
           </w:r>
-          <w:hyperlink w:anchor="_Toc480454399" w:history="1">
+          <w:hyperlink w:anchor="_Toc481486381" w:history="1">
             <w:r>
               <w:rPr>
                 <w:rStyle w:val="Hyperlink"/>
@@ -848,7 +874,7 @@
                 <w:noProof/>
                 <w:webHidden/>
               </w:rPr>
-              <w:instrText xml:space="preserve"> PAGEREF _Toc480454399 \h </w:instrText>
+              <w:instrText xml:space="preserve"> PAGEREF _Toc481486381 \h </w:instrText>
             </w:r>
             <w:r>
               <w:rPr>
@@ -892,7 +918,7 @@
               <w:lang w:val="en-GB" w:eastAsia="en-GB"/>
             </w:rPr>
           </w:pPr>
-          <w:hyperlink w:anchor="_Toc480454400" w:history="1">
+          <w:hyperlink w:anchor="_Toc481486382" w:history="1">
             <w:r>
               <w:rPr>
                 <w:rStyle w:val="Hyperlink"/>
@@ -936,7 +962,7 @@
                 <w:noProof/>
                 <w:webHidden/>
               </w:rPr>
-              <w:instrText xml:space="preserve"> PAGEREF _Toc480454400 \h </w:instrText>
+              <w:instrText xml:space="preserve"> PAGEREF _Toc481486382 \h </w:instrText>
             </w:r>
             <w:r>
               <w:rPr>
@@ -979,7 +1005,7 @@
               <w:lang w:val="en-GB" w:eastAsia="en-GB"/>
             </w:rPr>
           </w:pPr>
-          <w:hyperlink w:anchor="_Toc480454401" w:history="1">
+          <w:hyperlink w:anchor="_Toc481486383" w:history="1">
             <w:r>
               <w:rPr>
                 <w:rStyle w:val="Hyperlink"/>
@@ -1007,7 +1033,7 @@
                 <w:noProof/>
                 <w:webHidden/>
               </w:rPr>
-              <w:instrText xml:space="preserve"> PAGEREF _Toc480454401 \h </w:instrText>
+              <w:instrText xml:space="preserve"> PAGEREF _Toc481486383 \h </w:instrText>
             </w:r>
             <w:r>
               <w:rPr>
@@ -1050,7 +1076,7 @@
               <w:lang w:val="en-GB" w:eastAsia="en-GB"/>
             </w:rPr>
           </w:pPr>
-          <w:hyperlink w:anchor="_Toc480454402" w:history="1">
+          <w:hyperlink w:anchor="_Toc481486384" w:history="1">
             <w:r>
               <w:rPr>
                 <w:rStyle w:val="Hyperlink"/>
@@ -1078,7 +1104,7 @@
                 <w:noProof/>
                 <w:webHidden/>
               </w:rPr>
-              <w:instrText xml:space="preserve"> PAGEREF _Toc480454402 \h </w:instrText>
+              <w:instrText xml:space="preserve"> PAGEREF _Toc481486384 \h </w:instrText>
             </w:r>
             <w:r>
               <w:rPr>
@@ -1122,7 +1148,7 @@
               <w:lang w:val="en-GB" w:eastAsia="en-GB"/>
             </w:rPr>
           </w:pPr>
-          <w:hyperlink w:anchor="_Toc480454403" w:history="1">
+          <w:hyperlink w:anchor="_Toc481486385" w:history="1">
             <w:r>
               <w:rPr>
                 <w:rStyle w:val="Hyperlink"/>
@@ -1166,7 +1192,7 @@
                 <w:noProof/>
                 <w:webHidden/>
               </w:rPr>
-              <w:instrText xml:space="preserve"> PAGEREF _Toc480454403 \h </w:instrText>
+              <w:instrText xml:space="preserve"> PAGEREF _Toc481486385 \h </w:instrText>
             </w:r>
             <w:r>
               <w:rPr>
@@ -1210,7 +1236,7 @@
               <w:lang w:val="en-GB" w:eastAsia="en-GB"/>
             </w:rPr>
           </w:pPr>
-          <w:hyperlink w:anchor="_Toc480454404" w:history="1">
+          <w:hyperlink w:anchor="_Toc481486386" w:history="1">
             <w:r>
               <w:rPr>
                 <w:rStyle w:val="Hyperlink"/>
@@ -1254,7 +1280,7 @@
                 <w:noProof/>
                 <w:webHidden/>
               </w:rPr>
-              <w:instrText xml:space="preserve"> PAGEREF _Toc480454404 \h </w:instrText>
+              <w:instrText xml:space="preserve"> PAGEREF _Toc481486386 \h </w:instrText>
             </w:r>
             <w:r>
               <w:rPr>
@@ -1298,7 +1324,7 @@
               <w:lang w:val="en-GB" w:eastAsia="en-GB"/>
             </w:rPr>
           </w:pPr>
-          <w:hyperlink w:anchor="_Toc480454405" w:history="1">
+          <w:hyperlink w:anchor="_Toc481486387" w:history="1">
             <w:r>
               <w:rPr>
                 <w:rStyle w:val="Hyperlink"/>
@@ -1340,7 +1366,7 @@
                 <w:noProof/>
                 <w:webHidden/>
               </w:rPr>
-              <w:instrText xml:space="preserve"> PAGEREF _Toc480454405 \h </w:instrText>
+              <w:instrText xml:space="preserve"> PAGEREF _Toc481486387 \h </w:instrText>
             </w:r>
             <w:r>
               <w:rPr>
@@ -1384,7 +1410,7 @@
               <w:lang w:val="en-GB" w:eastAsia="en-GB"/>
             </w:rPr>
           </w:pPr>
-          <w:hyperlink w:anchor="_Toc480454406" w:history="1">
+          <w:hyperlink w:anchor="_Toc481486388" w:history="1">
             <w:r>
               <w:rPr>
                 <w:rStyle w:val="Hyperlink"/>
@@ -1426,7 +1452,7 @@
                 <w:noProof/>
                 <w:webHidden/>
               </w:rPr>
-              <w:instrText xml:space="preserve"> PAGEREF _Toc480454406 \h </w:instrText>
+              <w:instrText xml:space="preserve"> PAGEREF _Toc481486388 \h </w:instrText>
             </w:r>
             <w:r>
               <w:rPr>
@@ -1470,7 +1496,7 @@
               <w:lang w:val="en-GB" w:eastAsia="en-GB"/>
             </w:rPr>
           </w:pPr>
-          <w:hyperlink w:anchor="_Toc480454407" w:history="1">
+          <w:hyperlink w:anchor="_Toc481486389" w:history="1">
             <w:r>
               <w:rPr>
                 <w:rStyle w:val="Hyperlink"/>
@@ -1512,7 +1538,7 @@
                 <w:noProof/>
                 <w:webHidden/>
               </w:rPr>
-              <w:instrText xml:space="preserve"> PAGEREF _Toc480454407 \h </w:instrText>
+              <w:instrText xml:space="preserve"> PAGEREF _Toc481486389 \h </w:instrText>
             </w:r>
             <w:r>
               <w:rPr>
@@ -1556,7 +1582,7 @@
               <w:lang w:val="en-GB" w:eastAsia="en-GB"/>
             </w:rPr>
           </w:pPr>
-          <w:hyperlink w:anchor="_Toc480454408" w:history="1">
+          <w:hyperlink w:anchor="_Toc481486390" w:history="1">
             <w:r>
               <w:rPr>
                 <w:rStyle w:val="Hyperlink"/>
@@ -1600,7 +1626,7 @@
                 <w:noProof/>
                 <w:webHidden/>
               </w:rPr>
-              <w:instrText xml:space="preserve"> PAGEREF _Toc480454408 \h </w:instrText>
+              <w:instrText xml:space="preserve"> PAGEREF _Toc481486390 \h </w:instrText>
             </w:r>
             <w:r>
               <w:rPr>
@@ -1644,7 +1670,7 @@
               <w:lang w:val="en-GB" w:eastAsia="en-GB"/>
             </w:rPr>
           </w:pPr>
-          <w:hyperlink w:anchor="_Toc480454409" w:history="1">
+          <w:hyperlink w:anchor="_Toc481486391" w:history="1">
             <w:r>
               <w:rPr>
                 <w:rStyle w:val="Hyperlink"/>
@@ -1688,7 +1714,7 @@
                 <w:noProof/>
                 <w:webHidden/>
               </w:rPr>
-              <w:instrText xml:space="preserve"> PAGEREF _Toc480454409 \h </w:instrText>
+              <w:instrText xml:space="preserve"> PAGEREF _Toc481486391 \h </w:instrText>
             </w:r>
             <w:r>
               <w:rPr>
@@ -1732,7 +1758,7 @@
               <w:lang w:val="en-GB" w:eastAsia="en-GB"/>
             </w:rPr>
           </w:pPr>
-          <w:hyperlink w:anchor="_Toc480454410" w:history="1">
+          <w:hyperlink w:anchor="_Toc481486392" w:history="1">
             <w:r>
               <w:rPr>
                 <w:rStyle w:val="Hyperlink"/>
@@ -1776,7 +1802,7 @@
                 <w:noProof/>
                 <w:webHidden/>
               </w:rPr>
-              <w:instrText xml:space="preserve"> PAGEREF _Toc480454410 \h </w:instrText>
+              <w:instrText xml:space="preserve"> PAGEREF _Toc481486392 \h </w:instrText>
             </w:r>
             <w:r>
               <w:rPr>
@@ -1820,7 +1846,7 @@
               <w:lang w:val="en-GB" w:eastAsia="en-GB"/>
             </w:rPr>
           </w:pPr>
-          <w:hyperlink w:anchor="_Toc480454411" w:history="1">
+          <w:hyperlink w:anchor="_Toc481486393" w:history="1">
             <w:r>
               <w:rPr>
                 <w:rStyle w:val="Hyperlink"/>
@@ -1862,7 +1888,7 @@
                 <w:noProof/>
                 <w:webHidden/>
               </w:rPr>
-              <w:instrText xml:space="preserve"> PAGEREF _Toc480454411 \h </w:instrText>
+              <w:instrText xml:space="preserve"> PAGEREF _Toc481486393 \h </w:instrText>
             </w:r>
             <w:r>
               <w:rPr>
@@ -1906,7 +1932,7 @@
               <w:lang w:val="en-GB" w:eastAsia="en-GB"/>
             </w:rPr>
           </w:pPr>
-          <w:hyperlink w:anchor="_Toc480454412" w:history="1">
+          <w:hyperlink w:anchor="_Toc481486394" w:history="1">
             <w:r>
               <w:rPr>
                 <w:rStyle w:val="Hyperlink"/>
@@ -1950,7 +1976,7 @@
                 <w:noProof/>
                 <w:webHidden/>
               </w:rPr>
-              <w:instrText xml:space="preserve"> PAGEREF _Toc480454412 \h </w:instrText>
+              <w:instrText xml:space="preserve"> PAGEREF _Toc481486394 \h </w:instrText>
             </w:r>
             <w:r>
               <w:rPr>
@@ -1993,7 +2019,7 @@
               <w:lang w:val="en-GB" w:eastAsia="en-GB"/>
             </w:rPr>
           </w:pPr>
-          <w:hyperlink w:anchor="_Toc480454413" w:history="1">
+          <w:hyperlink w:anchor="_Toc481486395" w:history="1">
             <w:r>
               <w:rPr>
                 <w:rStyle w:val="Hyperlink"/>
@@ -2020,7 +2046,7 @@
                 <w:noProof/>
                 <w:webHidden/>
               </w:rPr>
-              <w:instrText xml:space="preserve"> PAGEREF _Toc480454413 \h </w:instrText>
+              <w:instrText xml:space="preserve"> PAGEREF _Toc481486395 \h </w:instrText>
             </w:r>
             <w:r>
               <w:rPr>
@@ -2063,7 +2089,7 @@
               <w:lang w:val="en-GB" w:eastAsia="en-GB"/>
             </w:rPr>
           </w:pPr>
-          <w:hyperlink w:anchor="_Toc480454414" w:history="1">
+          <w:hyperlink w:anchor="_Toc481486396" w:history="1">
             <w:r>
               <w:rPr>
                 <w:rStyle w:val="Hyperlink"/>
@@ -2090,7 +2116,7 @@
                 <w:noProof/>
                 <w:webHidden/>
               </w:rPr>
-              <w:instrText xml:space="preserve"> PAGEREF _Toc480454414 \h </w:instrText>
+              <w:instrText xml:space="preserve"> PAGEREF _Toc481486396 \h </w:instrText>
             </w:r>
             <w:r>
               <w:rPr>
@@ -2134,7 +2160,7 @@
               <w:lang w:val="en-GB" w:eastAsia="en-GB"/>
             </w:rPr>
           </w:pPr>
-          <w:hyperlink w:anchor="_Toc480454415" w:history="1">
+          <w:hyperlink w:anchor="_Toc481486397" w:history="1">
             <w:r>
               <w:rPr>
                 <w:rStyle w:val="Hyperlink"/>
@@ -2178,7 +2204,7 @@
                 <w:noProof/>
                 <w:webHidden/>
               </w:rPr>
-              <w:instrText xml:space="preserve"> PAGEREF _Toc480454415 \h </w:instrText>
+              <w:instrText xml:space="preserve"> PAGEREF _Toc481486397 \h </w:instrText>
             </w:r>
             <w:r>
               <w:rPr>
@@ -2257,7 +2283,7 @@
           <w:rFonts w:cs="Arial"/>
         </w:rPr>
       </w:pPr>
-      <w:bookmarkStart w:id="0" w:name="_Toc480454399"/>
+      <w:bookmarkStart w:id="0" w:name="_Toc481486381"/>
       <w:r>
         <w:rPr>
           <w:rFonts w:cs="Arial"/>
@@ -2283,13 +2309,41 @@
         <w:rPr>
           <w:rFonts w:cs="Arial"/>
         </w:rPr>
-        <w:t xml:space="preserve"> Websentiment. De app zal overzichtelijk informatie geven over het bedrijf. </w:t>
-      </w:r>
+        <w:t xml:space="preserve"> </w:t>
+      </w:r>
+      <w:proofErr w:type="spellStart"/>
       <w:r>
         <w:rPr>
           <w:rFonts w:cs="Arial"/>
         </w:rPr>
-        <w:t>Ook zal je via deze app contact op kunnen nemen met Websentiment.</w:t>
+        <w:t>Websentiment</w:t>
+      </w:r>
+      <w:proofErr w:type="spellEnd"/>
+      <w:r>
+        <w:rPr>
+          <w:rFonts w:cs="Arial"/>
+        </w:rPr>
+        <w:t xml:space="preserve">. De app zal overzichtelijk informatie geven over het bedrijf. </w:t>
+      </w:r>
+      <w:r>
+        <w:rPr>
+          <w:rFonts w:cs="Arial"/>
+        </w:rPr>
+        <w:t xml:space="preserve">Ook zal je via deze app contact op kunnen nemen met </w:t>
+      </w:r>
+      <w:proofErr w:type="spellStart"/>
+      <w:r>
+        <w:rPr>
+          <w:rFonts w:cs="Arial"/>
+        </w:rPr>
+        <w:t>Websentiment</w:t>
+      </w:r>
+      <w:proofErr w:type="spellEnd"/>
+      <w:r>
+        <w:rPr>
+          <w:rFonts w:cs="Arial"/>
+        </w:rPr>
+        <w:t>.</w:t>
       </w:r>
     </w:p>
     <w:p>
@@ -2318,7 +2372,7 @@
       </w:pPr>
       <w:bookmarkStart w:id="1" w:name="_Toc434222517"/>
       <w:bookmarkStart w:id="2" w:name="_Toc474751123"/>
-      <w:bookmarkStart w:id="3" w:name="_Toc480454400"/>
+      <w:bookmarkStart w:id="3" w:name="_Toc481486382"/>
       <w:r>
         <w:rPr>
           <w:rFonts w:cs="Arial"/>
@@ -2356,7 +2410,7 @@
           <w:rFonts w:cs="Arial"/>
         </w:rPr>
       </w:pPr>
-      <w:bookmarkStart w:id="4" w:name="_Toc480454401"/>
+      <w:bookmarkStart w:id="4" w:name="_Toc481486383"/>
       <w:r>
         <w:rPr>
           <w:rFonts w:cs="Arial"/>
@@ -2392,13 +2446,13 @@
         <w:rPr>
           <w:rFonts w:ascii="Arial" w:hAnsi="Arial" w:cs="Arial"/>
         </w:rPr>
-        <w:t xml:space="preserve"> digitaal via de mail of met een USB</w:t>
-      </w:r>
-      <w:r>
-        <w:rPr>
-          <w:rFonts w:ascii="Arial" w:hAnsi="Arial" w:cs="Arial"/>
-        </w:rPr>
-        <w:t xml:space="preserve"> stick</w:t>
+        <w:t xml:space="preserve"> digitaal via de mail of met een </w:t>
+      </w:r>
+      <w:r>
+        <w:rPr>
+          <w:rFonts w:ascii="Arial" w:hAnsi="Arial" w:cs="Arial"/>
+        </w:rPr>
+        <w:t>USB-stick</w:t>
       </w:r>
       <w:r>
         <w:rPr>
@@ -2440,14 +2494,30 @@
         <w:rPr>
           <w:rFonts w:ascii="Arial" w:hAnsi="Arial" w:cs="Arial"/>
         </w:rPr>
-        <w:t xml:space="preserve"> en Santino</w:t>
-      </w:r>
-      <w:r>
-        <w:rPr>
-          <w:rFonts w:ascii="Arial" w:hAnsi="Arial" w:cs="Arial"/>
-        </w:rPr>
-        <w:t xml:space="preserve"> Bonora</w:t>
-      </w:r>
+        <w:t xml:space="preserve"> en </w:t>
+      </w:r>
+      <w:proofErr w:type="spellStart"/>
+      <w:r>
+        <w:rPr>
+          <w:rFonts w:ascii="Arial" w:hAnsi="Arial" w:cs="Arial"/>
+        </w:rPr>
+        <w:t>Santino</w:t>
+      </w:r>
+      <w:proofErr w:type="spellEnd"/>
+      <w:r>
+        <w:rPr>
+          <w:rFonts w:ascii="Arial" w:hAnsi="Arial" w:cs="Arial"/>
+        </w:rPr>
+        <w:t xml:space="preserve"> </w:t>
+      </w:r>
+      <w:proofErr w:type="spellStart"/>
+      <w:r>
+        <w:rPr>
+          <w:rFonts w:ascii="Arial" w:hAnsi="Arial" w:cs="Arial"/>
+        </w:rPr>
+        <w:t>Bonora</w:t>
+      </w:r>
+      <w:proofErr w:type="spellEnd"/>
       <w:r>
         <w:rPr>
           <w:rFonts w:ascii="Arial" w:hAnsi="Arial" w:cs="Arial"/>
@@ -2499,7 +2569,7 @@
           <w:lang w:val="en-US"/>
         </w:rPr>
       </w:pPr>
-      <w:bookmarkStart w:id="5" w:name="_Toc480454402"/>
+      <w:bookmarkStart w:id="5" w:name="_Toc481486384"/>
       <w:r>
         <w:rPr>
           <w:rFonts w:cs="Arial"/>
@@ -2667,12 +2737,14 @@
         </w:rPr>
         <w:t>“</w:t>
       </w:r>
+      <w:proofErr w:type="spellStart"/>
       <w:r>
         <w:rPr>
           <w:rFonts w:ascii="Arial" w:hAnsi="Arial" w:cs="Arial"/>
         </w:rPr>
         <w:t>Helvana</w:t>
       </w:r>
+      <w:proofErr w:type="spellEnd"/>
       <w:r>
         <w:rPr>
           <w:rFonts w:ascii="Arial" w:hAnsi="Arial" w:cs="Arial"/>
@@ -2873,7 +2945,7 @@
           <w:rFonts w:cs="Arial"/>
         </w:rPr>
       </w:pPr>
-      <w:bookmarkStart w:id="6" w:name="_Toc480454403"/>
+      <w:bookmarkStart w:id="6" w:name="_Toc481486385"/>
       <w:r>
         <w:rPr>
           <w:rFonts w:cs="Arial"/>
@@ -3010,6 +3082,7 @@
         </w:rPr>
         <w:t xml:space="preserve"> van </w:t>
       </w:r>
+      <w:proofErr w:type="spellStart"/>
       <w:r>
         <w:rPr>
           <w:rFonts w:ascii="Arial" w:hAnsi="Arial" w:cs="Arial"/>
@@ -3028,12 +3101,14 @@
         </w:rPr>
         <w:t>entiment</w:t>
       </w:r>
+      <w:proofErr w:type="spellEnd"/>
       <w:r>
         <w:rPr>
           <w:rFonts w:ascii="Arial" w:hAnsi="Arial" w:cs="Arial"/>
         </w:rPr>
         <w:t xml:space="preserve"> in PNG die aangeleverd is door </w:t>
       </w:r>
+      <w:proofErr w:type="spellStart"/>
       <w:r>
         <w:rPr>
           <w:rFonts w:ascii="Arial" w:hAnsi="Arial" w:cs="Arial"/>
@@ -3046,6 +3121,7 @@
         </w:rPr>
         <w:t>entiment</w:t>
       </w:r>
+      <w:proofErr w:type="spellEnd"/>
       <w:r>
         <w:rPr>
           <w:rFonts w:ascii="Arial" w:hAnsi="Arial" w:cs="Arial"/>
@@ -3076,6 +3152,7 @@
         </w:rPr>
         <w:t xml:space="preserve"> knoppen met de tekst die is aangeleverd door </w:t>
       </w:r>
+      <w:proofErr w:type="spellStart"/>
       <w:r>
         <w:rPr>
           <w:rFonts w:ascii="Arial" w:hAnsi="Arial" w:cs="Arial"/>
@@ -3088,6 +3165,7 @@
         </w:rPr>
         <w:t>entiment</w:t>
       </w:r>
+      <w:proofErr w:type="spellEnd"/>
       <w:r>
         <w:rPr>
           <w:rFonts w:ascii="Arial" w:hAnsi="Arial" w:cs="Arial"/>
@@ -3106,7 +3184,7 @@
           <w:rFonts w:cs="Arial"/>
         </w:rPr>
       </w:pPr>
-      <w:bookmarkStart w:id="7" w:name="_Toc480454404"/>
+      <w:bookmarkStart w:id="7" w:name="_Toc481486386"/>
       <w:r>
         <w:rPr>
           <w:rFonts w:cs="Arial"/>
@@ -3209,7 +3287,35 @@
         <w:rPr>
           <w:rFonts w:ascii="Arial" w:hAnsi="Arial" w:cs="Arial"/>
         </w:rPr>
-        <w:t>Een afbeelding van Websentiment in PNG die aangeleverd is door Websentiment.</w:t>
+        <w:t xml:space="preserve">Een afbeelding van </w:t>
+      </w:r>
+      <w:proofErr w:type="spellStart"/>
+      <w:r>
+        <w:rPr>
+          <w:rFonts w:ascii="Arial" w:hAnsi="Arial" w:cs="Arial"/>
+        </w:rPr>
+        <w:t>Websentiment</w:t>
+      </w:r>
+      <w:proofErr w:type="spellEnd"/>
+      <w:r>
+        <w:rPr>
+          <w:rFonts w:ascii="Arial" w:hAnsi="Arial" w:cs="Arial"/>
+        </w:rPr>
+        <w:t xml:space="preserve"> in PNG die aangeleverd is door </w:t>
+      </w:r>
+      <w:proofErr w:type="spellStart"/>
+      <w:r>
+        <w:rPr>
+          <w:rFonts w:ascii="Arial" w:hAnsi="Arial" w:cs="Arial"/>
+        </w:rPr>
+        <w:t>Websentiment</w:t>
+      </w:r>
+      <w:proofErr w:type="spellEnd"/>
+      <w:r>
+        <w:rPr>
+          <w:rFonts w:ascii="Arial" w:hAnsi="Arial" w:cs="Arial"/>
+        </w:rPr>
+        <w:t>.</w:t>
       </w:r>
     </w:p>
     <w:p>
@@ -3258,7 +3364,7 @@
           <w:numId w:val="11"/>
         </w:numPr>
       </w:pPr>
-      <w:bookmarkStart w:id="8" w:name="_Toc480454405"/>
+      <w:bookmarkStart w:id="8" w:name="_Toc481486387"/>
       <w:r>
         <w:t>Website</w:t>
       </w:r>
@@ -3333,7 +3439,35 @@
         <w:rPr>
           <w:rFonts w:ascii="Arial" w:hAnsi="Arial" w:cs="Arial"/>
         </w:rPr>
-        <w:t>Een afbeelding van Websentiment in PNG die aangeleverd is door Websentiment.</w:t>
+        <w:t xml:space="preserve">Een afbeelding van </w:t>
+      </w:r>
+      <w:proofErr w:type="spellStart"/>
+      <w:r>
+        <w:rPr>
+          <w:rFonts w:ascii="Arial" w:hAnsi="Arial" w:cs="Arial"/>
+        </w:rPr>
+        <w:t>Websentiment</w:t>
+      </w:r>
+      <w:proofErr w:type="spellEnd"/>
+      <w:r>
+        <w:rPr>
+          <w:rFonts w:ascii="Arial" w:hAnsi="Arial" w:cs="Arial"/>
+        </w:rPr>
+        <w:t xml:space="preserve"> in PNG die aangeleverd is door </w:t>
+      </w:r>
+      <w:proofErr w:type="spellStart"/>
+      <w:r>
+        <w:rPr>
+          <w:rFonts w:ascii="Arial" w:hAnsi="Arial" w:cs="Arial"/>
+        </w:rPr>
+        <w:t>Websentiment</w:t>
+      </w:r>
+      <w:proofErr w:type="spellEnd"/>
+      <w:r>
+        <w:rPr>
+          <w:rFonts w:ascii="Arial" w:hAnsi="Arial" w:cs="Arial"/>
+        </w:rPr>
+        <w:t>.</w:t>
       </w:r>
     </w:p>
     <w:p>
@@ -3351,7 +3485,21 @@
         <w:rPr>
           <w:rFonts w:ascii="Arial" w:hAnsi="Arial" w:cs="Arial"/>
         </w:rPr>
-        <w:t>Tekstuele content aangeleverd door Websentiment.</w:t>
+        <w:t xml:space="preserve">Tekstuele content aangeleverd door </w:t>
+      </w:r>
+      <w:proofErr w:type="spellStart"/>
+      <w:r>
+        <w:rPr>
+          <w:rFonts w:ascii="Arial" w:hAnsi="Arial" w:cs="Arial"/>
+        </w:rPr>
+        <w:t>Websentiment</w:t>
+      </w:r>
+      <w:proofErr w:type="spellEnd"/>
+      <w:r>
+        <w:rPr>
+          <w:rFonts w:ascii="Arial" w:hAnsi="Arial" w:cs="Arial"/>
+        </w:rPr>
+        <w:t>.</w:t>
       </w:r>
     </w:p>
     <w:p>
@@ -3377,7 +3525,7 @@
           <w:numId w:val="11"/>
         </w:numPr>
       </w:pPr>
-      <w:bookmarkStart w:id="9" w:name="_Toc480454406"/>
+      <w:bookmarkStart w:id="9" w:name="_Toc481486388"/>
       <w:r>
         <w:lastRenderedPageBreak/>
         <w:t>E</w:t>
@@ -3456,7 +3604,35 @@
         <w:rPr>
           <w:rFonts w:ascii="Arial" w:hAnsi="Arial" w:cs="Arial"/>
         </w:rPr>
-        <w:t>Een afbeelding van Websentiment in PNG die aangeleverd is door Websentiment.</w:t>
+        <w:t xml:space="preserve">Een afbeelding van </w:t>
+      </w:r>
+      <w:proofErr w:type="spellStart"/>
+      <w:r>
+        <w:rPr>
+          <w:rFonts w:ascii="Arial" w:hAnsi="Arial" w:cs="Arial"/>
+        </w:rPr>
+        <w:t>Websentiment</w:t>
+      </w:r>
+      <w:proofErr w:type="spellEnd"/>
+      <w:r>
+        <w:rPr>
+          <w:rFonts w:ascii="Arial" w:hAnsi="Arial" w:cs="Arial"/>
+        </w:rPr>
+        <w:t xml:space="preserve"> in PNG die aangeleverd is door </w:t>
+      </w:r>
+      <w:proofErr w:type="spellStart"/>
+      <w:r>
+        <w:rPr>
+          <w:rFonts w:ascii="Arial" w:hAnsi="Arial" w:cs="Arial"/>
+        </w:rPr>
+        <w:t>Websentiment</w:t>
+      </w:r>
+      <w:proofErr w:type="spellEnd"/>
+      <w:r>
+        <w:rPr>
+          <w:rFonts w:ascii="Arial" w:hAnsi="Arial" w:cs="Arial"/>
+        </w:rPr>
+        <w:t>.</w:t>
       </w:r>
     </w:p>
     <w:p>
@@ -3474,7 +3650,21 @@
         <w:rPr>
           <w:rFonts w:ascii="Arial" w:hAnsi="Arial" w:cs="Arial"/>
         </w:rPr>
-        <w:t>Tekstuele content aangeleverd door Websentiment.</w:t>
+        <w:t xml:space="preserve">Tekstuele content aangeleverd door </w:t>
+      </w:r>
+      <w:proofErr w:type="spellStart"/>
+      <w:r>
+        <w:rPr>
+          <w:rFonts w:ascii="Arial" w:hAnsi="Arial" w:cs="Arial"/>
+        </w:rPr>
+        <w:t>Websentiment</w:t>
+      </w:r>
+      <w:proofErr w:type="spellEnd"/>
+      <w:r>
+        <w:rPr>
+          <w:rFonts w:ascii="Arial" w:hAnsi="Arial" w:cs="Arial"/>
+        </w:rPr>
+        <w:t>.</w:t>
       </w:r>
     </w:p>
     <w:p/>
@@ -3486,7 +3676,7 @@
           <w:numId w:val="11"/>
         </w:numPr>
       </w:pPr>
-      <w:bookmarkStart w:id="10" w:name="_Toc480454407"/>
+      <w:bookmarkStart w:id="10" w:name="_Toc481486389"/>
       <w:r>
         <w:t>A</w:t>
       </w:r>
@@ -3564,7 +3754,35 @@
         <w:rPr>
           <w:rFonts w:ascii="Arial" w:hAnsi="Arial" w:cs="Arial"/>
         </w:rPr>
-        <w:t>Een afbeelding van Websentiment in PNG die aangeleverd is door Websentiment.</w:t>
+        <w:t xml:space="preserve">Een afbeelding van </w:t>
+      </w:r>
+      <w:proofErr w:type="spellStart"/>
+      <w:r>
+        <w:rPr>
+          <w:rFonts w:ascii="Arial" w:hAnsi="Arial" w:cs="Arial"/>
+        </w:rPr>
+        <w:t>Websentiment</w:t>
+      </w:r>
+      <w:proofErr w:type="spellEnd"/>
+      <w:r>
+        <w:rPr>
+          <w:rFonts w:ascii="Arial" w:hAnsi="Arial" w:cs="Arial"/>
+        </w:rPr>
+        <w:t xml:space="preserve"> in PNG die aangeleverd is door </w:t>
+      </w:r>
+      <w:proofErr w:type="spellStart"/>
+      <w:r>
+        <w:rPr>
+          <w:rFonts w:ascii="Arial" w:hAnsi="Arial" w:cs="Arial"/>
+        </w:rPr>
+        <w:t>Websentiment</w:t>
+      </w:r>
+      <w:proofErr w:type="spellEnd"/>
+      <w:r>
+        <w:rPr>
+          <w:rFonts w:ascii="Arial" w:hAnsi="Arial" w:cs="Arial"/>
+        </w:rPr>
+        <w:t>.</w:t>
       </w:r>
     </w:p>
     <w:p>
@@ -3582,29 +3800,21 @@
         <w:rPr>
           <w:rFonts w:ascii="Arial" w:hAnsi="Arial" w:cs="Arial"/>
         </w:rPr>
-        <w:t>Tekstuele content aangeleverd door Websentiment.</w:t>
-      </w:r>
-    </w:p>
-    <w:p>
-      <w:pPr>
-        <w:pStyle w:val="Lijstalinea"/>
-        <w:rPr>
-          <w:rFonts w:ascii="Arial" w:hAnsi="Arial" w:cs="Arial"/>
-        </w:rPr>
-      </w:pPr>
-    </w:p>
-    <w:p>
-      <w:pPr>
-        <w:pStyle w:val="Lijstalinea"/>
-        <w:rPr>
-          <w:rFonts w:ascii="Arial" w:hAnsi="Arial" w:cs="Arial"/>
-        </w:rPr>
-      </w:pPr>
-      <w:r>
-        <w:rPr>
-          <w:rFonts w:ascii="Arial" w:hAnsi="Arial" w:cs="Arial"/>
-        </w:rPr>
-        <w:t xml:space="preserve"> </w:t>
+        <w:t xml:space="preserve">Tekstuele content aangeleverd door </w:t>
+      </w:r>
+      <w:proofErr w:type="spellStart"/>
+      <w:r>
+        <w:rPr>
+          <w:rFonts w:ascii="Arial" w:hAnsi="Arial" w:cs="Arial"/>
+        </w:rPr>
+        <w:t>Websentiment</w:t>
+      </w:r>
+      <w:proofErr w:type="spellEnd"/>
+      <w:r>
+        <w:rPr>
+          <w:rFonts w:ascii="Arial" w:hAnsi="Arial" w:cs="Arial"/>
+        </w:rPr>
+        <w:t>.</w:t>
       </w:r>
     </w:p>
     <w:p>
@@ -3634,7 +3844,7 @@
           <w:rFonts w:cs="Arial"/>
         </w:rPr>
       </w:pPr>
-      <w:bookmarkStart w:id="11" w:name="_Toc480454408"/>
+      <w:bookmarkStart w:id="11" w:name="_Toc481486390"/>
       <w:r>
         <w:rPr>
           <w:rFonts w:cs="Arial"/>
@@ -3732,7 +3942,35 @@
         <w:rPr>
           <w:rFonts w:ascii="Arial" w:hAnsi="Arial" w:cs="Arial"/>
         </w:rPr>
-        <w:t>Een afbeelding van Websentiment in PNG die aangeleverd is door Websentiment.</w:t>
+        <w:t xml:space="preserve">Een afbeelding van </w:t>
+      </w:r>
+      <w:proofErr w:type="spellStart"/>
+      <w:r>
+        <w:rPr>
+          <w:rFonts w:ascii="Arial" w:hAnsi="Arial" w:cs="Arial"/>
+        </w:rPr>
+        <w:t>Websentiment</w:t>
+      </w:r>
+      <w:proofErr w:type="spellEnd"/>
+      <w:r>
+        <w:rPr>
+          <w:rFonts w:ascii="Arial" w:hAnsi="Arial" w:cs="Arial"/>
+        </w:rPr>
+        <w:t xml:space="preserve"> in PNG die aangeleverd is door </w:t>
+      </w:r>
+      <w:proofErr w:type="spellStart"/>
+      <w:r>
+        <w:rPr>
+          <w:rFonts w:ascii="Arial" w:hAnsi="Arial" w:cs="Arial"/>
+        </w:rPr>
+        <w:t>Websentiment</w:t>
+      </w:r>
+      <w:proofErr w:type="spellEnd"/>
+      <w:r>
+        <w:rPr>
+          <w:rFonts w:ascii="Arial" w:hAnsi="Arial" w:cs="Arial"/>
+        </w:rPr>
+        <w:t>.</w:t>
       </w:r>
     </w:p>
     <w:p>
@@ -3826,7 +4064,7 @@
           <w:rFonts w:cs="Arial"/>
         </w:rPr>
       </w:pPr>
-      <w:bookmarkStart w:id="12" w:name="_Toc480454409"/>
+      <w:bookmarkStart w:id="12" w:name="_Toc481486391"/>
       <w:r>
         <w:rPr>
           <w:rFonts w:cs="Arial"/>
@@ -3923,7 +4161,35 @@
         <w:rPr>
           <w:rFonts w:ascii="Arial" w:hAnsi="Arial" w:cs="Arial"/>
         </w:rPr>
-        <w:t>Een afbeelding van Websentiment in PNG die aangeleverd is door Websentiment.</w:t>
+        <w:t xml:space="preserve">Een afbeelding van </w:t>
+      </w:r>
+      <w:proofErr w:type="spellStart"/>
+      <w:r>
+        <w:rPr>
+          <w:rFonts w:ascii="Arial" w:hAnsi="Arial" w:cs="Arial"/>
+        </w:rPr>
+        <w:t>Websentiment</w:t>
+      </w:r>
+      <w:proofErr w:type="spellEnd"/>
+      <w:r>
+        <w:rPr>
+          <w:rFonts w:ascii="Arial" w:hAnsi="Arial" w:cs="Arial"/>
+        </w:rPr>
+        <w:t xml:space="preserve"> in PNG die aangeleverd is door </w:t>
+      </w:r>
+      <w:proofErr w:type="spellStart"/>
+      <w:r>
+        <w:rPr>
+          <w:rFonts w:ascii="Arial" w:hAnsi="Arial" w:cs="Arial"/>
+        </w:rPr>
+        <w:t>Websentiment</w:t>
+      </w:r>
+      <w:proofErr w:type="spellEnd"/>
+      <w:r>
+        <w:rPr>
+          <w:rFonts w:ascii="Arial" w:hAnsi="Arial" w:cs="Arial"/>
+        </w:rPr>
+        <w:t>.</w:t>
       </w:r>
     </w:p>
     <w:p>
@@ -3941,18 +4207,22 @@
         <w:rPr>
           <w:rFonts w:ascii="Arial" w:hAnsi="Arial" w:cs="Arial"/>
         </w:rPr>
-        <w:t>Tekstuele content aangeleverd door Websentiment.</w:t>
-      </w:r>
-    </w:p>
-    <w:p>
-      <w:pPr>
-        <w:rPr>
-          <w:rFonts w:eastAsiaTheme="majorEastAsia" w:cs="Arial"/>
-          <w:color w:val="2E74B5" w:themeColor="accent1" w:themeShade="BF"/>
-          <w:sz w:val="26"/>
-          <w:szCs w:val="26"/>
-        </w:rPr>
-      </w:pPr>
+        <w:t xml:space="preserve">Tekstuele content aangeleverd door </w:t>
+      </w:r>
+      <w:proofErr w:type="spellStart"/>
+      <w:r>
+        <w:rPr>
+          <w:rFonts w:ascii="Arial" w:hAnsi="Arial" w:cs="Arial"/>
+        </w:rPr>
+        <w:t>Websentiment</w:t>
+      </w:r>
+      <w:proofErr w:type="spellEnd"/>
+      <w:r>
+        <w:rPr>
+          <w:rFonts w:ascii="Arial" w:hAnsi="Arial" w:cs="Arial"/>
+        </w:rPr>
+        <w:t>.</w:t>
+      </w:r>
     </w:p>
     <w:p>
       <w:pPr>
@@ -3965,7 +4235,7 @@
           <w:rFonts w:cs="Arial"/>
         </w:rPr>
       </w:pPr>
-      <w:bookmarkStart w:id="13" w:name="_Toc480454410"/>
+      <w:bookmarkStart w:id="13" w:name="_Toc481486392"/>
       <w:r>
         <w:rPr>
           <w:rFonts w:cs="Arial"/>
@@ -4062,7 +4332,35 @@
         <w:rPr>
           <w:rFonts w:ascii="Arial" w:hAnsi="Arial" w:cs="Arial"/>
         </w:rPr>
-        <w:t>Een afbeelding van Websentiment in PNG die aangeleverd is door Websentiment.</w:t>
+        <w:t xml:space="preserve">Een afbeelding van </w:t>
+      </w:r>
+      <w:proofErr w:type="spellStart"/>
+      <w:r>
+        <w:rPr>
+          <w:rFonts w:ascii="Arial" w:hAnsi="Arial" w:cs="Arial"/>
+        </w:rPr>
+        <w:t>Websentiment</w:t>
+      </w:r>
+      <w:proofErr w:type="spellEnd"/>
+      <w:r>
+        <w:rPr>
+          <w:rFonts w:ascii="Arial" w:hAnsi="Arial" w:cs="Arial"/>
+        </w:rPr>
+        <w:t xml:space="preserve"> in PNG die aangeleverd is door </w:t>
+      </w:r>
+      <w:proofErr w:type="spellStart"/>
+      <w:r>
+        <w:rPr>
+          <w:rFonts w:ascii="Arial" w:hAnsi="Arial" w:cs="Arial"/>
+        </w:rPr>
+        <w:t>Websentiment</w:t>
+      </w:r>
+      <w:proofErr w:type="spellEnd"/>
+      <w:r>
+        <w:rPr>
+          <w:rFonts w:ascii="Arial" w:hAnsi="Arial" w:cs="Arial"/>
+        </w:rPr>
+        <w:t>.</w:t>
       </w:r>
     </w:p>
     <w:p>
@@ -4157,7 +4455,7 @@
           <w:szCs w:val="26"/>
         </w:rPr>
       </w:pPr>
-      <w:bookmarkStart w:id="14" w:name="_Toc480454411"/>
+      <w:bookmarkStart w:id="14" w:name="_Toc481486393"/>
       <w:r>
         <w:rPr>
           <w:sz w:val="26"/>
@@ -4242,7 +4540,35 @@
         <w:rPr>
           <w:rFonts w:ascii="Arial" w:hAnsi="Arial" w:cs="Arial"/>
         </w:rPr>
-        <w:t>Een afbeelding van Websentiment in PNG die aangeleverd is door Websentiment.</w:t>
+        <w:t xml:space="preserve">Een afbeelding van </w:t>
+      </w:r>
+      <w:proofErr w:type="spellStart"/>
+      <w:r>
+        <w:rPr>
+          <w:rFonts w:ascii="Arial" w:hAnsi="Arial" w:cs="Arial"/>
+        </w:rPr>
+        <w:t>Websentiment</w:t>
+      </w:r>
+      <w:proofErr w:type="spellEnd"/>
+      <w:r>
+        <w:rPr>
+          <w:rFonts w:ascii="Arial" w:hAnsi="Arial" w:cs="Arial"/>
+        </w:rPr>
+        <w:t xml:space="preserve"> in PNG die aangeleverd is door </w:t>
+      </w:r>
+      <w:proofErr w:type="spellStart"/>
+      <w:r>
+        <w:rPr>
+          <w:rFonts w:ascii="Arial" w:hAnsi="Arial" w:cs="Arial"/>
+        </w:rPr>
+        <w:t>Websentiment</w:t>
+      </w:r>
+      <w:proofErr w:type="spellEnd"/>
+      <w:r>
+        <w:rPr>
+          <w:rFonts w:ascii="Arial" w:hAnsi="Arial" w:cs="Arial"/>
+        </w:rPr>
+        <w:t>.</w:t>
       </w:r>
     </w:p>
     <w:p>
@@ -4300,16 +4626,6 @@
       </w:r>
     </w:p>
     <w:p>
-      <w:pPr>
-        <w:pStyle w:val="Lijstalinea"/>
-        <w:rPr>
-          <w:rFonts w:ascii="Arial" w:hAnsi="Arial" w:cs="Arial"/>
-        </w:rPr>
-      </w:pPr>
-    </w:p>
-    <w:p/>
-    <w:p/>
-    <w:p>
       <w:r>
         <w:br w:type="page"/>
       </w:r>
@@ -4325,7 +4641,7 @@
           <w:rFonts w:cs="Arial"/>
         </w:rPr>
       </w:pPr>
-      <w:bookmarkStart w:id="15" w:name="_Toc480454412"/>
+      <w:bookmarkStart w:id="15" w:name="_Toc481486394"/>
       <w:r>
         <w:rPr>
           <w:rFonts w:cs="Arial"/>
@@ -4339,7 +4655,8 @@
       <w:pPr>
         <w:pStyle w:val="Kop2"/>
       </w:pPr>
-      <w:bookmarkStart w:id="16" w:name="_Toc480454413"/>
+      <w:bookmarkStart w:id="16" w:name="_Toc481486395"/>
+      <w:bookmarkStart w:id="17" w:name="_GoBack"/>
       <w:r>
         <w:t>4.1 “</w:t>
       </w:r>
@@ -4351,6 +4668,7 @@
       </w:r>
       <w:bookmarkEnd w:id="16"/>
     </w:p>
+    <w:bookmarkEnd w:id="17"/>
     <w:p>
       <w:pPr>
         <w:pStyle w:val="Kop1"/>
@@ -4358,9 +4676,9 @@
       <w:r>
         <w:br w:type="page"/>
       </w:r>
-      <w:bookmarkStart w:id="17" w:name="_Toc475097334"/>
-      <w:bookmarkStart w:id="18" w:name="_Toc480103499"/>
-      <w:bookmarkStart w:id="19" w:name="_Toc480454414"/>
+      <w:bookmarkStart w:id="18" w:name="_Toc475097334"/>
+      <w:bookmarkStart w:id="19" w:name="_Toc480103499"/>
+      <w:bookmarkStart w:id="20" w:name="_Toc481486396"/>
       <w:r>
         <w:lastRenderedPageBreak/>
         <w:t xml:space="preserve">5 </w:t>
@@ -4368,9 +4686,9 @@
       <w:r>
         <w:t>Voor akkoord</w:t>
       </w:r>
-      <w:bookmarkEnd w:id="17"/>
       <w:bookmarkEnd w:id="18"/>
       <w:bookmarkEnd w:id="19"/>
+      <w:bookmarkEnd w:id="20"/>
     </w:p>
     <w:p>
       <w:r>
@@ -4379,10 +4697,16 @@
       <w:r>
         <w:t>ing) ga hierbij akkoord dat dit</w:t>
       </w:r>
-      <w:bookmarkStart w:id="20" w:name="_GoBack"/>
-      <w:bookmarkEnd w:id="20"/>
-      <w:r>
-        <w:t xml:space="preserve"> hernieuwde opdracht en MoSCoW overeengekomen is.</w:t>
+      <w:r>
+        <w:t xml:space="preserve"> hernieuwde opdracht en </w:t>
+      </w:r>
+      <w:proofErr w:type="spellStart"/>
+      <w:r>
+        <w:t>MoSCoW</w:t>
+      </w:r>
+      <w:proofErr w:type="spellEnd"/>
+      <w:r>
+        <w:t xml:space="preserve"> overeengekomen is.</w:t>
       </w:r>
     </w:p>
     <w:tbl>
@@ -4502,7 +4826,7 @@
           <w:rFonts w:cs="Arial"/>
         </w:rPr>
       </w:pPr>
-      <w:bookmarkStart w:id="21" w:name="_Toc480454415"/>
+      <w:bookmarkStart w:id="21" w:name="_Toc481486397"/>
       <w:r>
         <w:rPr>
           <w:rFonts w:cs="Arial"/>
@@ -4762,12 +5086,28 @@
                 <w:rFonts w:cs="Arial"/>
               </w:rPr>
             </w:pPr>
-            <w:r>
-              <w:rPr>
-                <w:rFonts w:cs="Arial"/>
-              </w:rPr>
-              <w:t>Santino Bonora</w:t>
-            </w:r>
+            <w:proofErr w:type="spellStart"/>
+            <w:r>
+              <w:rPr>
+                <w:rFonts w:cs="Arial"/>
+              </w:rPr>
+              <w:t>Santino</w:t>
+            </w:r>
+            <w:proofErr w:type="spellEnd"/>
+            <w:r>
+              <w:rPr>
+                <w:rFonts w:cs="Arial"/>
+              </w:rPr>
+              <w:t xml:space="preserve"> </w:t>
+            </w:r>
+            <w:proofErr w:type="spellStart"/>
+            <w:r>
+              <w:rPr>
+                <w:rFonts w:cs="Arial"/>
+              </w:rPr>
+              <w:t>Bonora</w:t>
+            </w:r>
+            <w:proofErr w:type="spellEnd"/>
           </w:p>
         </w:tc>
         <w:tc>
@@ -4998,12 +5338,28 @@
                 <w:rFonts w:cs="Arial"/>
               </w:rPr>
             </w:pPr>
-            <w:r>
-              <w:rPr>
-                <w:rFonts w:cs="Arial"/>
-              </w:rPr>
-              <w:t>Santino Bonora</w:t>
-            </w:r>
+            <w:proofErr w:type="spellStart"/>
+            <w:r>
+              <w:rPr>
+                <w:rFonts w:cs="Arial"/>
+              </w:rPr>
+              <w:t>Santino</w:t>
+            </w:r>
+            <w:proofErr w:type="spellEnd"/>
+            <w:r>
+              <w:rPr>
+                <w:rFonts w:cs="Arial"/>
+              </w:rPr>
+              <w:t xml:space="preserve"> </w:t>
+            </w:r>
+            <w:proofErr w:type="spellStart"/>
+            <w:r>
+              <w:rPr>
+                <w:rFonts w:cs="Arial"/>
+              </w:rPr>
+              <w:t>Bonora</w:t>
+            </w:r>
+            <w:proofErr w:type="spellEnd"/>
           </w:p>
         </w:tc>
         <w:tc>
@@ -5092,12 +5448,28 @@
                 <w:rFonts w:cs="Arial"/>
               </w:rPr>
             </w:pPr>
-            <w:r>
-              <w:rPr>
-                <w:rFonts w:cs="Arial"/>
-              </w:rPr>
-              <w:t>Santino Bonora</w:t>
-            </w:r>
+            <w:proofErr w:type="spellStart"/>
+            <w:r>
+              <w:rPr>
+                <w:rFonts w:cs="Arial"/>
+              </w:rPr>
+              <w:t>Santino</w:t>
+            </w:r>
+            <w:proofErr w:type="spellEnd"/>
+            <w:r>
+              <w:rPr>
+                <w:rFonts w:cs="Arial"/>
+              </w:rPr>
+              <w:t xml:space="preserve"> </w:t>
+            </w:r>
+            <w:proofErr w:type="spellStart"/>
+            <w:r>
+              <w:rPr>
+                <w:rFonts w:cs="Arial"/>
+              </w:rPr>
+              <w:t>Bonora</w:t>
+            </w:r>
+            <w:proofErr w:type="spellEnd"/>
           </w:p>
         </w:tc>
         <w:tc>
@@ -5188,12 +5560,28 @@
                 <w:rFonts w:cs="Arial"/>
               </w:rPr>
             </w:pPr>
-            <w:r>
-              <w:rPr>
-                <w:rFonts w:cs="Arial"/>
-              </w:rPr>
-              <w:t>Santino Bonora</w:t>
-            </w:r>
+            <w:proofErr w:type="spellStart"/>
+            <w:r>
+              <w:rPr>
+                <w:rFonts w:cs="Arial"/>
+              </w:rPr>
+              <w:t>Santino</w:t>
+            </w:r>
+            <w:proofErr w:type="spellEnd"/>
+            <w:r>
+              <w:rPr>
+                <w:rFonts w:cs="Arial"/>
+              </w:rPr>
+              <w:t xml:space="preserve"> </w:t>
+            </w:r>
+            <w:proofErr w:type="spellStart"/>
+            <w:r>
+              <w:rPr>
+                <w:rFonts w:cs="Arial"/>
+              </w:rPr>
+              <w:t>Bonora</w:t>
+            </w:r>
+            <w:proofErr w:type="spellEnd"/>
           </w:p>
         </w:tc>
         <w:tc>
@@ -5282,12 +5670,28 @@
                 <w:rFonts w:cs="Arial"/>
               </w:rPr>
             </w:pPr>
-            <w:r>
-              <w:rPr>
-                <w:rFonts w:cs="Arial"/>
-              </w:rPr>
-              <w:t>Santino Bonora</w:t>
-            </w:r>
+            <w:proofErr w:type="spellStart"/>
+            <w:r>
+              <w:rPr>
+                <w:rFonts w:cs="Arial"/>
+              </w:rPr>
+              <w:t>Santino</w:t>
+            </w:r>
+            <w:proofErr w:type="spellEnd"/>
+            <w:r>
+              <w:rPr>
+                <w:rFonts w:cs="Arial"/>
+              </w:rPr>
+              <w:t xml:space="preserve"> </w:t>
+            </w:r>
+            <w:proofErr w:type="spellStart"/>
+            <w:r>
+              <w:rPr>
+                <w:rFonts w:cs="Arial"/>
+              </w:rPr>
+              <w:t>Bonora</w:t>
+            </w:r>
+            <w:proofErr w:type="spellEnd"/>
           </w:p>
         </w:tc>
         <w:tc>
@@ -5369,12 +5773,28 @@
                 <w:rFonts w:cs="Arial"/>
               </w:rPr>
             </w:pPr>
-            <w:r>
-              <w:rPr>
-                <w:rFonts w:cs="Arial"/>
-              </w:rPr>
-              <w:t>Santino Bonora</w:t>
-            </w:r>
+            <w:proofErr w:type="spellStart"/>
+            <w:r>
+              <w:rPr>
+                <w:rFonts w:cs="Arial"/>
+              </w:rPr>
+              <w:t>Santino</w:t>
+            </w:r>
+            <w:proofErr w:type="spellEnd"/>
+            <w:r>
+              <w:rPr>
+                <w:rFonts w:cs="Arial"/>
+              </w:rPr>
+              <w:t xml:space="preserve"> </w:t>
+            </w:r>
+            <w:proofErr w:type="spellStart"/>
+            <w:r>
+              <w:rPr>
+                <w:rFonts w:cs="Arial"/>
+              </w:rPr>
+              <w:t>Bonora</w:t>
+            </w:r>
+            <w:proofErr w:type="spellEnd"/>
           </w:p>
         </w:tc>
         <w:tc>
@@ -5466,7 +5886,7 @@
           <w:rPr>
             <w:noProof/>
           </w:rPr>
-          <w:t>7</w:t>
+          <w:t>8</w:t>
         </w:r>
         <w:r>
           <w:fldChar w:fldCharType="end"/>
@@ -8780,7 +9200,7 @@
 </file>
 
 <file path=customXml/itemProps2.xml><?xml version="1.0" encoding="utf-8"?>
-<ds:datastoreItem xmlns:ds="http://schemas.openxmlformats.org/officeDocument/2006/customXml" ds:itemID="{1F66604F-63B8-41CE-9DE9-EA5396D83CE6}">
+<ds:datastoreItem xmlns:ds="http://schemas.openxmlformats.org/officeDocument/2006/customXml" ds:itemID="{8C7F758E-0915-4A53-8439-73B9AA056315}">
   <ds:schemaRefs>
     <ds:schemaRef ds:uri="http://schemas.openxmlformats.org/officeDocument/2006/bibliography"/>
   </ds:schemaRefs>

--- a/Documentatie/Kerntaak-1/1.1.2_Hernieuwde opdracht/2017-04-18_Hernieuwde-Opdracht_V1.docx
+++ b/Documentatie/Kerntaak-1/1.1.2_Hernieuwde opdracht/2017-04-18_Hernieuwde-Opdracht_V1.docx
@@ -454,40 +454,14 @@
                                     <w:lang w:val="en-US"/>
                                   </w:rPr>
                                   <w:br/>
-                                </w:r>
-                                <w:proofErr w:type="spellStart"/>
-                                <w:r>
-                                  <w:rPr>
-                                    <w:lang w:val="en-US"/>
-                                  </w:rPr>
-                                  <w:t>Klas</w:t>
-                                </w:r>
-                                <w:proofErr w:type="spellEnd"/>
-                                <w:r>
-                                  <w:rPr>
-                                    <w:lang w:val="en-US"/>
-                                  </w:rPr>
-                                  <w:t>: RIO4-APO3A</w:t>
+                                  <w:t>Klas: RIO4-APO3A</w:t>
                                 </w:r>
                                 <w:r>
                                   <w:rPr>
                                     <w:lang w:val="en-US"/>
                                   </w:rPr>
                                   <w:br/>
-                                </w:r>
-                                <w:proofErr w:type="spellStart"/>
-                                <w:r>
-                                  <w:rPr>
-                                    <w:lang w:val="en-US"/>
-                                  </w:rPr>
-                                  <w:t>Examencasus</w:t>
-                                </w:r>
-                                <w:proofErr w:type="spellEnd"/>
-                                <w:r>
-                                  <w:rPr>
-                                    <w:lang w:val="en-US"/>
-                                  </w:rPr>
-                                  <w:t>: 03</w:t>
+                                  <w:t>Examencasus: 03</w:t>
                                 </w:r>
                               </w:p>
                               <w:p>
@@ -2309,41 +2283,13 @@
         <w:rPr>
           <w:rFonts w:cs="Arial"/>
         </w:rPr>
-        <w:t xml:space="preserve"> </w:t>
-      </w:r>
-      <w:proofErr w:type="spellStart"/>
+        <w:t xml:space="preserve"> Websentiment. De app zal overzichtelijk informatie geven over het bedrijf. </w:t>
+      </w:r>
       <w:r>
         <w:rPr>
           <w:rFonts w:cs="Arial"/>
         </w:rPr>
-        <w:t>Websentiment</w:t>
-      </w:r>
-      <w:proofErr w:type="spellEnd"/>
-      <w:r>
-        <w:rPr>
-          <w:rFonts w:cs="Arial"/>
-        </w:rPr>
-        <w:t xml:space="preserve">. De app zal overzichtelijk informatie geven over het bedrijf. </w:t>
-      </w:r>
-      <w:r>
-        <w:rPr>
-          <w:rFonts w:cs="Arial"/>
-        </w:rPr>
-        <w:t xml:space="preserve">Ook zal je via deze app contact op kunnen nemen met </w:t>
-      </w:r>
-      <w:proofErr w:type="spellStart"/>
-      <w:r>
-        <w:rPr>
-          <w:rFonts w:cs="Arial"/>
-        </w:rPr>
-        <w:t>Websentiment</w:t>
-      </w:r>
-      <w:proofErr w:type="spellEnd"/>
-      <w:r>
-        <w:rPr>
-          <w:rFonts w:cs="Arial"/>
-        </w:rPr>
-        <w:t>.</w:t>
+        <w:t>Ook zal je via deze app contact op kunnen nemen met Websentiment.</w:t>
       </w:r>
     </w:p>
     <w:p>
@@ -2494,30 +2440,14 @@
         <w:rPr>
           <w:rFonts w:ascii="Arial" w:hAnsi="Arial" w:cs="Arial"/>
         </w:rPr>
-        <w:t xml:space="preserve"> en </w:t>
-      </w:r>
-      <w:proofErr w:type="spellStart"/>
-      <w:r>
-        <w:rPr>
-          <w:rFonts w:ascii="Arial" w:hAnsi="Arial" w:cs="Arial"/>
-        </w:rPr>
-        <w:t>Santino</w:t>
-      </w:r>
-      <w:proofErr w:type="spellEnd"/>
-      <w:r>
-        <w:rPr>
-          <w:rFonts w:ascii="Arial" w:hAnsi="Arial" w:cs="Arial"/>
-        </w:rPr>
-        <w:t xml:space="preserve"> </w:t>
-      </w:r>
-      <w:proofErr w:type="spellStart"/>
-      <w:r>
-        <w:rPr>
-          <w:rFonts w:ascii="Arial" w:hAnsi="Arial" w:cs="Arial"/>
-        </w:rPr>
-        <w:t>Bonora</w:t>
-      </w:r>
-      <w:proofErr w:type="spellEnd"/>
+        <w:t xml:space="preserve"> en Santino</w:t>
+      </w:r>
+      <w:r>
+        <w:rPr>
+          <w:rFonts w:ascii="Arial" w:hAnsi="Arial" w:cs="Arial"/>
+        </w:rPr>
+        <w:t xml:space="preserve"> Bonora</w:t>
+      </w:r>
       <w:r>
         <w:rPr>
           <w:rFonts w:ascii="Arial" w:hAnsi="Arial" w:cs="Arial"/>
@@ -2737,14 +2667,14 @@
         </w:rPr>
         <w:t>“</w:t>
       </w:r>
-      <w:proofErr w:type="spellStart"/>
-      <w:r>
-        <w:rPr>
-          <w:rFonts w:ascii="Arial" w:hAnsi="Arial" w:cs="Arial"/>
-        </w:rPr>
-        <w:t>Helvana</w:t>
-      </w:r>
-      <w:proofErr w:type="spellEnd"/>
+      <w:r>
+        <w:rPr>
+          <w:rFonts w:ascii="Arial" w:hAnsi="Arial" w:cs="Arial"/>
+        </w:rPr>
+        <w:t>Helvetica</w:t>
+      </w:r>
+      <w:bookmarkStart w:id="6" w:name="_GoBack"/>
+      <w:bookmarkEnd w:id="6"/>
       <w:r>
         <w:rPr>
           <w:rFonts w:ascii="Arial" w:hAnsi="Arial" w:cs="Arial"/>
@@ -2945,14 +2875,14 @@
           <w:rFonts w:cs="Arial"/>
         </w:rPr>
       </w:pPr>
-      <w:bookmarkStart w:id="6" w:name="_Toc481486385"/>
+      <w:bookmarkStart w:id="7" w:name="_Toc481486385"/>
       <w:r>
         <w:rPr>
           <w:rFonts w:cs="Arial"/>
         </w:rPr>
         <w:t>Home</w:t>
       </w:r>
-      <w:bookmarkEnd w:id="6"/>
+      <w:bookmarkEnd w:id="7"/>
     </w:p>
     <w:p>
       <w:pPr>
@@ -3082,7 +3012,6 @@
         </w:rPr>
         <w:t xml:space="preserve"> van </w:t>
       </w:r>
-      <w:proofErr w:type="spellStart"/>
       <w:r>
         <w:rPr>
           <w:rFonts w:ascii="Arial" w:hAnsi="Arial" w:cs="Arial"/>
@@ -3101,14 +3030,12 @@
         </w:rPr>
         <w:t>entiment</w:t>
       </w:r>
-      <w:proofErr w:type="spellEnd"/>
       <w:r>
         <w:rPr>
           <w:rFonts w:ascii="Arial" w:hAnsi="Arial" w:cs="Arial"/>
         </w:rPr>
         <w:t xml:space="preserve"> in PNG die aangeleverd is door </w:t>
       </w:r>
-      <w:proofErr w:type="spellStart"/>
       <w:r>
         <w:rPr>
           <w:rFonts w:ascii="Arial" w:hAnsi="Arial" w:cs="Arial"/>
@@ -3121,7 +3048,6 @@
         </w:rPr>
         <w:t>entiment</w:t>
       </w:r>
-      <w:proofErr w:type="spellEnd"/>
       <w:r>
         <w:rPr>
           <w:rFonts w:ascii="Arial" w:hAnsi="Arial" w:cs="Arial"/>
@@ -3152,7 +3078,6 @@
         </w:rPr>
         <w:t xml:space="preserve"> knoppen met de tekst die is aangeleverd door </w:t>
       </w:r>
-      <w:proofErr w:type="spellStart"/>
       <w:r>
         <w:rPr>
           <w:rFonts w:ascii="Arial" w:hAnsi="Arial" w:cs="Arial"/>
@@ -3165,7 +3090,6 @@
         </w:rPr>
         <w:t>entiment</w:t>
       </w:r>
-      <w:proofErr w:type="spellEnd"/>
       <w:r>
         <w:rPr>
           <w:rFonts w:ascii="Arial" w:hAnsi="Arial" w:cs="Arial"/>
@@ -3184,14 +3108,14 @@
           <w:rFonts w:cs="Arial"/>
         </w:rPr>
       </w:pPr>
-      <w:bookmarkStart w:id="7" w:name="_Toc481486386"/>
+      <w:bookmarkStart w:id="8" w:name="_Toc481486386"/>
       <w:r>
         <w:rPr>
           <w:rFonts w:cs="Arial"/>
         </w:rPr>
         <w:t>Diensten</w:t>
       </w:r>
-      <w:bookmarkEnd w:id="7"/>
+      <w:bookmarkEnd w:id="8"/>
     </w:p>
     <w:p>
       <w:pPr>
@@ -3287,35 +3211,7 @@
         <w:rPr>
           <w:rFonts w:ascii="Arial" w:hAnsi="Arial" w:cs="Arial"/>
         </w:rPr>
-        <w:t xml:space="preserve">Een afbeelding van </w:t>
-      </w:r>
-      <w:proofErr w:type="spellStart"/>
-      <w:r>
-        <w:rPr>
-          <w:rFonts w:ascii="Arial" w:hAnsi="Arial" w:cs="Arial"/>
-        </w:rPr>
-        <w:t>Websentiment</w:t>
-      </w:r>
-      <w:proofErr w:type="spellEnd"/>
-      <w:r>
-        <w:rPr>
-          <w:rFonts w:ascii="Arial" w:hAnsi="Arial" w:cs="Arial"/>
-        </w:rPr>
-        <w:t xml:space="preserve"> in PNG die aangeleverd is door </w:t>
-      </w:r>
-      <w:proofErr w:type="spellStart"/>
-      <w:r>
-        <w:rPr>
-          <w:rFonts w:ascii="Arial" w:hAnsi="Arial" w:cs="Arial"/>
-        </w:rPr>
-        <w:t>Websentiment</w:t>
-      </w:r>
-      <w:proofErr w:type="spellEnd"/>
-      <w:r>
-        <w:rPr>
-          <w:rFonts w:ascii="Arial" w:hAnsi="Arial" w:cs="Arial"/>
-        </w:rPr>
-        <w:t>.</w:t>
+        <w:t>Een afbeelding van Websentiment in PNG die aangeleverd is door Websentiment.</w:t>
       </w:r>
     </w:p>
     <w:p>
@@ -3364,11 +3260,11 @@
           <w:numId w:val="11"/>
         </w:numPr>
       </w:pPr>
-      <w:bookmarkStart w:id="8" w:name="_Toc481486387"/>
+      <w:bookmarkStart w:id="9" w:name="_Toc481486387"/>
       <w:r>
         <w:t>Website</w:t>
       </w:r>
-      <w:bookmarkEnd w:id="8"/>
+      <w:bookmarkEnd w:id="9"/>
     </w:p>
     <w:p>
       <w:pPr>
@@ -3439,35 +3335,7 @@
         <w:rPr>
           <w:rFonts w:ascii="Arial" w:hAnsi="Arial" w:cs="Arial"/>
         </w:rPr>
-        <w:t xml:space="preserve">Een afbeelding van </w:t>
-      </w:r>
-      <w:proofErr w:type="spellStart"/>
-      <w:r>
-        <w:rPr>
-          <w:rFonts w:ascii="Arial" w:hAnsi="Arial" w:cs="Arial"/>
-        </w:rPr>
-        <w:t>Websentiment</w:t>
-      </w:r>
-      <w:proofErr w:type="spellEnd"/>
-      <w:r>
-        <w:rPr>
-          <w:rFonts w:ascii="Arial" w:hAnsi="Arial" w:cs="Arial"/>
-        </w:rPr>
-        <w:t xml:space="preserve"> in PNG die aangeleverd is door </w:t>
-      </w:r>
-      <w:proofErr w:type="spellStart"/>
-      <w:r>
-        <w:rPr>
-          <w:rFonts w:ascii="Arial" w:hAnsi="Arial" w:cs="Arial"/>
-        </w:rPr>
-        <w:t>Websentiment</w:t>
-      </w:r>
-      <w:proofErr w:type="spellEnd"/>
-      <w:r>
-        <w:rPr>
-          <w:rFonts w:ascii="Arial" w:hAnsi="Arial" w:cs="Arial"/>
-        </w:rPr>
-        <w:t>.</w:t>
+        <w:t>Een afbeelding van Websentiment in PNG die aangeleverd is door Websentiment.</w:t>
       </w:r>
     </w:p>
     <w:p>
@@ -3485,21 +3353,7 @@
         <w:rPr>
           <w:rFonts w:ascii="Arial" w:hAnsi="Arial" w:cs="Arial"/>
         </w:rPr>
-        <w:t xml:space="preserve">Tekstuele content aangeleverd door </w:t>
-      </w:r>
-      <w:proofErr w:type="spellStart"/>
-      <w:r>
-        <w:rPr>
-          <w:rFonts w:ascii="Arial" w:hAnsi="Arial" w:cs="Arial"/>
-        </w:rPr>
-        <w:t>Websentiment</w:t>
-      </w:r>
-      <w:proofErr w:type="spellEnd"/>
-      <w:r>
-        <w:rPr>
-          <w:rFonts w:ascii="Arial" w:hAnsi="Arial" w:cs="Arial"/>
-        </w:rPr>
-        <w:t>.</w:t>
+        <w:t>Tekstuele content aangeleverd door Websentiment.</w:t>
       </w:r>
     </w:p>
     <w:p>
@@ -3525,7 +3379,7 @@
           <w:numId w:val="11"/>
         </w:numPr>
       </w:pPr>
-      <w:bookmarkStart w:id="9" w:name="_Toc481486388"/>
+      <w:bookmarkStart w:id="10" w:name="_Toc481486388"/>
       <w:r>
         <w:lastRenderedPageBreak/>
         <w:t>E</w:t>
@@ -3533,7 +3387,7 @@
       <w:r>
         <w:t>-commerce</w:t>
       </w:r>
-      <w:bookmarkEnd w:id="9"/>
+      <w:bookmarkEnd w:id="10"/>
     </w:p>
     <w:p>
       <w:pPr>
@@ -3604,35 +3458,7 @@
         <w:rPr>
           <w:rFonts w:ascii="Arial" w:hAnsi="Arial" w:cs="Arial"/>
         </w:rPr>
-        <w:t xml:space="preserve">Een afbeelding van </w:t>
-      </w:r>
-      <w:proofErr w:type="spellStart"/>
-      <w:r>
-        <w:rPr>
-          <w:rFonts w:ascii="Arial" w:hAnsi="Arial" w:cs="Arial"/>
-        </w:rPr>
-        <w:t>Websentiment</w:t>
-      </w:r>
-      <w:proofErr w:type="spellEnd"/>
-      <w:r>
-        <w:rPr>
-          <w:rFonts w:ascii="Arial" w:hAnsi="Arial" w:cs="Arial"/>
-        </w:rPr>
-        <w:t xml:space="preserve"> in PNG die aangeleverd is door </w:t>
-      </w:r>
-      <w:proofErr w:type="spellStart"/>
-      <w:r>
-        <w:rPr>
-          <w:rFonts w:ascii="Arial" w:hAnsi="Arial" w:cs="Arial"/>
-        </w:rPr>
-        <w:t>Websentiment</w:t>
-      </w:r>
-      <w:proofErr w:type="spellEnd"/>
-      <w:r>
-        <w:rPr>
-          <w:rFonts w:ascii="Arial" w:hAnsi="Arial" w:cs="Arial"/>
-        </w:rPr>
-        <w:t>.</w:t>
+        <w:t>Een afbeelding van Websentiment in PNG die aangeleverd is door Websentiment.</w:t>
       </w:r>
     </w:p>
     <w:p>
@@ -3650,21 +3476,7 @@
         <w:rPr>
           <w:rFonts w:ascii="Arial" w:hAnsi="Arial" w:cs="Arial"/>
         </w:rPr>
-        <w:t xml:space="preserve">Tekstuele content aangeleverd door </w:t>
-      </w:r>
-      <w:proofErr w:type="spellStart"/>
-      <w:r>
-        <w:rPr>
-          <w:rFonts w:ascii="Arial" w:hAnsi="Arial" w:cs="Arial"/>
-        </w:rPr>
-        <w:t>Websentiment</w:t>
-      </w:r>
-      <w:proofErr w:type="spellEnd"/>
-      <w:r>
-        <w:rPr>
-          <w:rFonts w:ascii="Arial" w:hAnsi="Arial" w:cs="Arial"/>
-        </w:rPr>
-        <w:t>.</w:t>
+        <w:t>Tekstuele content aangeleverd door Websentiment.</w:t>
       </w:r>
     </w:p>
     <w:p/>
@@ -3676,14 +3488,14 @@
           <w:numId w:val="11"/>
         </w:numPr>
       </w:pPr>
-      <w:bookmarkStart w:id="10" w:name="_Toc481486389"/>
+      <w:bookmarkStart w:id="11" w:name="_Toc481486389"/>
       <w:r>
         <w:t>A</w:t>
       </w:r>
       <w:r>
         <w:t>pplicaties op maat</w:t>
       </w:r>
-      <w:bookmarkEnd w:id="10"/>
+      <w:bookmarkEnd w:id="11"/>
     </w:p>
     <w:p>
       <w:pPr>
@@ -3754,35 +3566,7 @@
         <w:rPr>
           <w:rFonts w:ascii="Arial" w:hAnsi="Arial" w:cs="Arial"/>
         </w:rPr>
-        <w:t xml:space="preserve">Een afbeelding van </w:t>
-      </w:r>
-      <w:proofErr w:type="spellStart"/>
-      <w:r>
-        <w:rPr>
-          <w:rFonts w:ascii="Arial" w:hAnsi="Arial" w:cs="Arial"/>
-        </w:rPr>
-        <w:t>Websentiment</w:t>
-      </w:r>
-      <w:proofErr w:type="spellEnd"/>
-      <w:r>
-        <w:rPr>
-          <w:rFonts w:ascii="Arial" w:hAnsi="Arial" w:cs="Arial"/>
-        </w:rPr>
-        <w:t xml:space="preserve"> in PNG die aangeleverd is door </w:t>
-      </w:r>
-      <w:proofErr w:type="spellStart"/>
-      <w:r>
-        <w:rPr>
-          <w:rFonts w:ascii="Arial" w:hAnsi="Arial" w:cs="Arial"/>
-        </w:rPr>
-        <w:t>Websentiment</w:t>
-      </w:r>
-      <w:proofErr w:type="spellEnd"/>
-      <w:r>
-        <w:rPr>
-          <w:rFonts w:ascii="Arial" w:hAnsi="Arial" w:cs="Arial"/>
-        </w:rPr>
-        <w:t>.</w:t>
+        <w:t>Een afbeelding van Websentiment in PNG die aangeleverd is door Websentiment.</w:t>
       </w:r>
     </w:p>
     <w:p>
@@ -3800,21 +3584,7 @@
         <w:rPr>
           <w:rFonts w:ascii="Arial" w:hAnsi="Arial" w:cs="Arial"/>
         </w:rPr>
-        <w:t xml:space="preserve">Tekstuele content aangeleverd door </w:t>
-      </w:r>
-      <w:proofErr w:type="spellStart"/>
-      <w:r>
-        <w:rPr>
-          <w:rFonts w:ascii="Arial" w:hAnsi="Arial" w:cs="Arial"/>
-        </w:rPr>
-        <w:t>Websentiment</w:t>
-      </w:r>
-      <w:proofErr w:type="spellEnd"/>
-      <w:r>
-        <w:rPr>
-          <w:rFonts w:ascii="Arial" w:hAnsi="Arial" w:cs="Arial"/>
-        </w:rPr>
-        <w:t>.</w:t>
+        <w:t>Tekstuele content aangeleverd door Websentiment.</w:t>
       </w:r>
     </w:p>
     <w:p>
@@ -3844,7 +3614,7 @@
           <w:rFonts w:cs="Arial"/>
         </w:rPr>
       </w:pPr>
-      <w:bookmarkStart w:id="11" w:name="_Toc481486390"/>
+      <w:bookmarkStart w:id="12" w:name="_Toc481486390"/>
       <w:r>
         <w:rPr>
           <w:rFonts w:cs="Arial"/>
@@ -3852,7 +3622,7 @@
         <w:lastRenderedPageBreak/>
         <w:t>Projecten</w:t>
       </w:r>
-      <w:bookmarkEnd w:id="11"/>
+      <w:bookmarkEnd w:id="12"/>
     </w:p>
     <w:p>
       <w:pPr>
@@ -3942,35 +3712,7 @@
         <w:rPr>
           <w:rFonts w:ascii="Arial" w:hAnsi="Arial" w:cs="Arial"/>
         </w:rPr>
-        <w:t xml:space="preserve">Een afbeelding van </w:t>
-      </w:r>
-      <w:proofErr w:type="spellStart"/>
-      <w:r>
-        <w:rPr>
-          <w:rFonts w:ascii="Arial" w:hAnsi="Arial" w:cs="Arial"/>
-        </w:rPr>
-        <w:t>Websentiment</w:t>
-      </w:r>
-      <w:proofErr w:type="spellEnd"/>
-      <w:r>
-        <w:rPr>
-          <w:rFonts w:ascii="Arial" w:hAnsi="Arial" w:cs="Arial"/>
-        </w:rPr>
-        <w:t xml:space="preserve"> in PNG die aangeleverd is door </w:t>
-      </w:r>
-      <w:proofErr w:type="spellStart"/>
-      <w:r>
-        <w:rPr>
-          <w:rFonts w:ascii="Arial" w:hAnsi="Arial" w:cs="Arial"/>
-        </w:rPr>
-        <w:t>Websentiment</w:t>
-      </w:r>
-      <w:proofErr w:type="spellEnd"/>
-      <w:r>
-        <w:rPr>
-          <w:rFonts w:ascii="Arial" w:hAnsi="Arial" w:cs="Arial"/>
-        </w:rPr>
-        <w:t>.</w:t>
+        <w:t>Een afbeelding van Websentiment in PNG die aangeleverd is door Websentiment.</w:t>
       </w:r>
     </w:p>
     <w:p>
@@ -4064,14 +3806,14 @@
           <w:rFonts w:cs="Arial"/>
         </w:rPr>
       </w:pPr>
-      <w:bookmarkStart w:id="12" w:name="_Toc481486391"/>
+      <w:bookmarkStart w:id="13" w:name="_Toc481486391"/>
       <w:r>
         <w:rPr>
           <w:rFonts w:cs="Arial"/>
         </w:rPr>
         <w:t>Over ons</w:t>
       </w:r>
-      <w:bookmarkEnd w:id="12"/>
+      <w:bookmarkEnd w:id="13"/>
     </w:p>
     <w:p>
       <w:pPr>
@@ -4161,35 +3903,7 @@
         <w:rPr>
           <w:rFonts w:ascii="Arial" w:hAnsi="Arial" w:cs="Arial"/>
         </w:rPr>
-        <w:t xml:space="preserve">Een afbeelding van </w:t>
-      </w:r>
-      <w:proofErr w:type="spellStart"/>
-      <w:r>
-        <w:rPr>
-          <w:rFonts w:ascii="Arial" w:hAnsi="Arial" w:cs="Arial"/>
-        </w:rPr>
-        <w:t>Websentiment</w:t>
-      </w:r>
-      <w:proofErr w:type="spellEnd"/>
-      <w:r>
-        <w:rPr>
-          <w:rFonts w:ascii="Arial" w:hAnsi="Arial" w:cs="Arial"/>
-        </w:rPr>
-        <w:t xml:space="preserve"> in PNG die aangeleverd is door </w:t>
-      </w:r>
-      <w:proofErr w:type="spellStart"/>
-      <w:r>
-        <w:rPr>
-          <w:rFonts w:ascii="Arial" w:hAnsi="Arial" w:cs="Arial"/>
-        </w:rPr>
-        <w:t>Websentiment</w:t>
-      </w:r>
-      <w:proofErr w:type="spellEnd"/>
-      <w:r>
-        <w:rPr>
-          <w:rFonts w:ascii="Arial" w:hAnsi="Arial" w:cs="Arial"/>
-        </w:rPr>
-        <w:t>.</w:t>
+        <w:t>Een afbeelding van Websentiment in PNG die aangeleverd is door Websentiment.</w:t>
       </w:r>
     </w:p>
     <w:p>
@@ -4207,21 +3921,7 @@
         <w:rPr>
           <w:rFonts w:ascii="Arial" w:hAnsi="Arial" w:cs="Arial"/>
         </w:rPr>
-        <w:t xml:space="preserve">Tekstuele content aangeleverd door </w:t>
-      </w:r>
-      <w:proofErr w:type="spellStart"/>
-      <w:r>
-        <w:rPr>
-          <w:rFonts w:ascii="Arial" w:hAnsi="Arial" w:cs="Arial"/>
-        </w:rPr>
-        <w:t>Websentiment</w:t>
-      </w:r>
-      <w:proofErr w:type="spellEnd"/>
-      <w:r>
-        <w:rPr>
-          <w:rFonts w:ascii="Arial" w:hAnsi="Arial" w:cs="Arial"/>
-        </w:rPr>
-        <w:t>.</w:t>
+        <w:t>Tekstuele content aangeleverd door Websentiment.</w:t>
       </w:r>
     </w:p>
     <w:p>
@@ -4235,14 +3935,14 @@
           <w:rFonts w:cs="Arial"/>
         </w:rPr>
       </w:pPr>
-      <w:bookmarkStart w:id="13" w:name="_Toc481486392"/>
+      <w:bookmarkStart w:id="14" w:name="_Toc481486392"/>
       <w:r>
         <w:rPr>
           <w:rFonts w:cs="Arial"/>
         </w:rPr>
         <w:t>Cliënten</w:t>
       </w:r>
-      <w:bookmarkEnd w:id="13"/>
+      <w:bookmarkEnd w:id="14"/>
     </w:p>
     <w:p>
       <w:pPr>
@@ -4332,35 +4032,7 @@
         <w:rPr>
           <w:rFonts w:ascii="Arial" w:hAnsi="Arial" w:cs="Arial"/>
         </w:rPr>
-        <w:t xml:space="preserve">Een afbeelding van </w:t>
-      </w:r>
-      <w:proofErr w:type="spellStart"/>
-      <w:r>
-        <w:rPr>
-          <w:rFonts w:ascii="Arial" w:hAnsi="Arial" w:cs="Arial"/>
-        </w:rPr>
-        <w:t>Websentiment</w:t>
-      </w:r>
-      <w:proofErr w:type="spellEnd"/>
-      <w:r>
-        <w:rPr>
-          <w:rFonts w:ascii="Arial" w:hAnsi="Arial" w:cs="Arial"/>
-        </w:rPr>
-        <w:t xml:space="preserve"> in PNG die aangeleverd is door </w:t>
-      </w:r>
-      <w:proofErr w:type="spellStart"/>
-      <w:r>
-        <w:rPr>
-          <w:rFonts w:ascii="Arial" w:hAnsi="Arial" w:cs="Arial"/>
-        </w:rPr>
-        <w:t>Websentiment</w:t>
-      </w:r>
-      <w:proofErr w:type="spellEnd"/>
-      <w:r>
-        <w:rPr>
-          <w:rFonts w:ascii="Arial" w:hAnsi="Arial" w:cs="Arial"/>
-        </w:rPr>
-        <w:t>.</w:t>
+        <w:t>Een afbeelding van Websentiment in PNG die aangeleverd is door Websentiment.</w:t>
       </w:r>
     </w:p>
     <w:p>
@@ -4455,7 +4127,7 @@
           <w:szCs w:val="26"/>
         </w:rPr>
       </w:pPr>
-      <w:bookmarkStart w:id="14" w:name="_Toc481486393"/>
+      <w:bookmarkStart w:id="15" w:name="_Toc481486393"/>
       <w:r>
         <w:rPr>
           <w:sz w:val="26"/>
@@ -4463,7 +4135,7 @@
         </w:rPr>
         <w:t>Contact</w:t>
       </w:r>
-      <w:bookmarkEnd w:id="14"/>
+      <w:bookmarkEnd w:id="15"/>
     </w:p>
     <w:p>
       <w:pPr>
@@ -4540,35 +4212,7 @@
         <w:rPr>
           <w:rFonts w:ascii="Arial" w:hAnsi="Arial" w:cs="Arial"/>
         </w:rPr>
-        <w:t xml:space="preserve">Een afbeelding van </w:t>
-      </w:r>
-      <w:proofErr w:type="spellStart"/>
-      <w:r>
-        <w:rPr>
-          <w:rFonts w:ascii="Arial" w:hAnsi="Arial" w:cs="Arial"/>
-        </w:rPr>
-        <w:t>Websentiment</w:t>
-      </w:r>
-      <w:proofErr w:type="spellEnd"/>
-      <w:r>
-        <w:rPr>
-          <w:rFonts w:ascii="Arial" w:hAnsi="Arial" w:cs="Arial"/>
-        </w:rPr>
-        <w:t xml:space="preserve"> in PNG die aangeleverd is door </w:t>
-      </w:r>
-      <w:proofErr w:type="spellStart"/>
-      <w:r>
-        <w:rPr>
-          <w:rFonts w:ascii="Arial" w:hAnsi="Arial" w:cs="Arial"/>
-        </w:rPr>
-        <w:t>Websentiment</w:t>
-      </w:r>
-      <w:proofErr w:type="spellEnd"/>
-      <w:r>
-        <w:rPr>
-          <w:rFonts w:ascii="Arial" w:hAnsi="Arial" w:cs="Arial"/>
-        </w:rPr>
-        <w:t>.</w:t>
+        <w:t>Een afbeelding van Websentiment in PNG die aangeleverd is door Websentiment.</w:t>
       </w:r>
     </w:p>
     <w:p>
@@ -4641,7 +4285,7 @@
           <w:rFonts w:cs="Arial"/>
         </w:rPr>
       </w:pPr>
-      <w:bookmarkStart w:id="15" w:name="_Toc481486394"/>
+      <w:bookmarkStart w:id="16" w:name="_Toc481486394"/>
       <w:r>
         <w:rPr>
           <w:rFonts w:cs="Arial"/>
@@ -4649,14 +4293,13 @@
         <w:lastRenderedPageBreak/>
         <w:t>Bijlage</w:t>
       </w:r>
-      <w:bookmarkEnd w:id="15"/>
+      <w:bookmarkEnd w:id="16"/>
     </w:p>
     <w:p>
       <w:pPr>
         <w:pStyle w:val="Kop2"/>
       </w:pPr>
-      <w:bookmarkStart w:id="16" w:name="_Toc481486395"/>
-      <w:bookmarkStart w:id="17" w:name="_GoBack"/>
+      <w:bookmarkStart w:id="17" w:name="_Toc481486395"/>
       <w:r>
         <w:t>4.1 “</w:t>
       </w:r>
@@ -4666,9 +4309,8 @@
       <w:r>
         <w:t>”</w:t>
       </w:r>
-      <w:bookmarkEnd w:id="16"/>
-    </w:p>
-    <w:bookmarkEnd w:id="17"/>
+      <w:bookmarkEnd w:id="17"/>
+    </w:p>
     <w:p>
       <w:pPr>
         <w:pStyle w:val="Kop1"/>
@@ -4698,15 +4340,7 @@
         <w:t>ing) ga hierbij akkoord dat dit</w:t>
       </w:r>
       <w:r>
-        <w:t xml:space="preserve"> hernieuwde opdracht en </w:t>
-      </w:r>
-      <w:proofErr w:type="spellStart"/>
-      <w:r>
-        <w:t>MoSCoW</w:t>
-      </w:r>
-      <w:proofErr w:type="spellEnd"/>
-      <w:r>
-        <w:t xml:space="preserve"> overeengekomen is.</w:t>
+        <w:t xml:space="preserve"> hernieuwde opdracht en MoSCoW overeengekomen is.</w:t>
       </w:r>
     </w:p>
     <w:tbl>
@@ -5086,28 +4720,12 @@
                 <w:rFonts w:cs="Arial"/>
               </w:rPr>
             </w:pPr>
-            <w:proofErr w:type="spellStart"/>
-            <w:r>
-              <w:rPr>
-                <w:rFonts w:cs="Arial"/>
-              </w:rPr>
-              <w:t>Santino</w:t>
-            </w:r>
-            <w:proofErr w:type="spellEnd"/>
-            <w:r>
-              <w:rPr>
-                <w:rFonts w:cs="Arial"/>
-              </w:rPr>
-              <w:t xml:space="preserve"> </w:t>
-            </w:r>
-            <w:proofErr w:type="spellStart"/>
-            <w:r>
-              <w:rPr>
-                <w:rFonts w:cs="Arial"/>
-              </w:rPr>
-              <w:t>Bonora</w:t>
-            </w:r>
-            <w:proofErr w:type="spellEnd"/>
+            <w:r>
+              <w:rPr>
+                <w:rFonts w:cs="Arial"/>
+              </w:rPr>
+              <w:t>Santino Bonora</w:t>
+            </w:r>
           </w:p>
         </w:tc>
         <w:tc>
@@ -5338,28 +4956,12 @@
                 <w:rFonts w:cs="Arial"/>
               </w:rPr>
             </w:pPr>
-            <w:proofErr w:type="spellStart"/>
-            <w:r>
-              <w:rPr>
-                <w:rFonts w:cs="Arial"/>
-              </w:rPr>
-              <w:t>Santino</w:t>
-            </w:r>
-            <w:proofErr w:type="spellEnd"/>
-            <w:r>
-              <w:rPr>
-                <w:rFonts w:cs="Arial"/>
-              </w:rPr>
-              <w:t xml:space="preserve"> </w:t>
-            </w:r>
-            <w:proofErr w:type="spellStart"/>
-            <w:r>
-              <w:rPr>
-                <w:rFonts w:cs="Arial"/>
-              </w:rPr>
-              <w:t>Bonora</w:t>
-            </w:r>
-            <w:proofErr w:type="spellEnd"/>
+            <w:r>
+              <w:rPr>
+                <w:rFonts w:cs="Arial"/>
+              </w:rPr>
+              <w:t>Santino Bonora</w:t>
+            </w:r>
           </w:p>
         </w:tc>
         <w:tc>
@@ -5448,28 +5050,12 @@
                 <w:rFonts w:cs="Arial"/>
               </w:rPr>
             </w:pPr>
-            <w:proofErr w:type="spellStart"/>
-            <w:r>
-              <w:rPr>
-                <w:rFonts w:cs="Arial"/>
-              </w:rPr>
-              <w:t>Santino</w:t>
-            </w:r>
-            <w:proofErr w:type="spellEnd"/>
-            <w:r>
-              <w:rPr>
-                <w:rFonts w:cs="Arial"/>
-              </w:rPr>
-              <w:t xml:space="preserve"> </w:t>
-            </w:r>
-            <w:proofErr w:type="spellStart"/>
-            <w:r>
-              <w:rPr>
-                <w:rFonts w:cs="Arial"/>
-              </w:rPr>
-              <w:t>Bonora</w:t>
-            </w:r>
-            <w:proofErr w:type="spellEnd"/>
+            <w:r>
+              <w:rPr>
+                <w:rFonts w:cs="Arial"/>
+              </w:rPr>
+              <w:t>Santino Bonora</w:t>
+            </w:r>
           </w:p>
         </w:tc>
         <w:tc>
@@ -5560,28 +5146,12 @@
                 <w:rFonts w:cs="Arial"/>
               </w:rPr>
             </w:pPr>
-            <w:proofErr w:type="spellStart"/>
-            <w:r>
-              <w:rPr>
-                <w:rFonts w:cs="Arial"/>
-              </w:rPr>
-              <w:t>Santino</w:t>
-            </w:r>
-            <w:proofErr w:type="spellEnd"/>
-            <w:r>
-              <w:rPr>
-                <w:rFonts w:cs="Arial"/>
-              </w:rPr>
-              <w:t xml:space="preserve"> </w:t>
-            </w:r>
-            <w:proofErr w:type="spellStart"/>
-            <w:r>
-              <w:rPr>
-                <w:rFonts w:cs="Arial"/>
-              </w:rPr>
-              <w:t>Bonora</w:t>
-            </w:r>
-            <w:proofErr w:type="spellEnd"/>
+            <w:r>
+              <w:rPr>
+                <w:rFonts w:cs="Arial"/>
+              </w:rPr>
+              <w:t>Santino Bonora</w:t>
+            </w:r>
           </w:p>
         </w:tc>
         <w:tc>
@@ -5670,28 +5240,12 @@
                 <w:rFonts w:cs="Arial"/>
               </w:rPr>
             </w:pPr>
-            <w:proofErr w:type="spellStart"/>
-            <w:r>
-              <w:rPr>
-                <w:rFonts w:cs="Arial"/>
-              </w:rPr>
-              <w:t>Santino</w:t>
-            </w:r>
-            <w:proofErr w:type="spellEnd"/>
-            <w:r>
-              <w:rPr>
-                <w:rFonts w:cs="Arial"/>
-              </w:rPr>
-              <w:t xml:space="preserve"> </w:t>
-            </w:r>
-            <w:proofErr w:type="spellStart"/>
-            <w:r>
-              <w:rPr>
-                <w:rFonts w:cs="Arial"/>
-              </w:rPr>
-              <w:t>Bonora</w:t>
-            </w:r>
-            <w:proofErr w:type="spellEnd"/>
+            <w:r>
+              <w:rPr>
+                <w:rFonts w:cs="Arial"/>
+              </w:rPr>
+              <w:t>Santino Bonora</w:t>
+            </w:r>
           </w:p>
         </w:tc>
         <w:tc>
@@ -5773,28 +5327,12 @@
                 <w:rFonts w:cs="Arial"/>
               </w:rPr>
             </w:pPr>
-            <w:proofErr w:type="spellStart"/>
-            <w:r>
-              <w:rPr>
-                <w:rFonts w:cs="Arial"/>
-              </w:rPr>
-              <w:t>Santino</w:t>
-            </w:r>
-            <w:proofErr w:type="spellEnd"/>
-            <w:r>
-              <w:rPr>
-                <w:rFonts w:cs="Arial"/>
-              </w:rPr>
-              <w:t xml:space="preserve"> </w:t>
-            </w:r>
-            <w:proofErr w:type="spellStart"/>
-            <w:r>
-              <w:rPr>
-                <w:rFonts w:cs="Arial"/>
-              </w:rPr>
-              <w:t>Bonora</w:t>
-            </w:r>
-            <w:proofErr w:type="spellEnd"/>
+            <w:r>
+              <w:rPr>
+                <w:rFonts w:cs="Arial"/>
+              </w:rPr>
+              <w:t>Santino Bonora</w:t>
+            </w:r>
           </w:p>
         </w:tc>
         <w:tc>
@@ -5886,7 +5424,7 @@
           <w:rPr>
             <w:noProof/>
           </w:rPr>
-          <w:t>8</w:t>
+          <w:t>3</w:t>
         </w:r>
         <w:r>
           <w:fldChar w:fldCharType="end"/>
@@ -9200,7 +8738,7 @@
 </file>
 
 <file path=customXml/itemProps2.xml><?xml version="1.0" encoding="utf-8"?>
-<ds:datastoreItem xmlns:ds="http://schemas.openxmlformats.org/officeDocument/2006/customXml" ds:itemID="{8C7F758E-0915-4A53-8439-73B9AA056315}">
+<ds:datastoreItem xmlns:ds="http://schemas.openxmlformats.org/officeDocument/2006/customXml" ds:itemID="{6598B9B9-E5E9-4EA6-9E54-66BFFC1D5081}">
   <ds:schemaRefs>
     <ds:schemaRef ds:uri="http://schemas.openxmlformats.org/officeDocument/2006/bibliography"/>
   </ds:schemaRefs>
